--- a/index.docx
+++ b/index.docx
@@ -50,49 +50,204 @@
       </w:r>
       <w:proofErr w:type="spellEnd"/>
     </w:p>
-    <w:p>
-      <w:pPr>
-        <w:rPr>
-          <w:lang w:val="pt-BR"/>
-        </w:rPr>
-      </w:pPr>
-      <w:r>
-        <w:rPr>
-          <w:lang w:val="pt-BR"/>
-        </w:rPr>
-        <w:t xml:space="preserve">26 </w:t>
-      </w:r>
-      <w:proofErr w:type="spellStart"/>
-      <w:r>
-        <w:rPr>
-          <w:lang w:val="pt-BR"/>
-        </w:rPr>
-        <w:t>June</w:t>
-      </w:r>
-      <w:proofErr w:type="spellEnd"/>
-      <w:r>
-        <w:rPr>
-          <w:lang w:val="pt-BR"/>
-        </w:rPr>
-        <w:t xml:space="preserve"> 2023</w:t>
-      </w:r>
-    </w:p>
+    <w:sdt>
+      <w:sdtPr>
+        <w:id w:val="-1754574955"/>
+        <w:docPartObj>
+          <w:docPartGallery w:val="Table of Contents"/>
+          <w:docPartUnique/>
+        </w:docPartObj>
+      </w:sdtPr>
+      <w:sdtEndPr>
+        <w:rPr>
+          <w:rFonts w:asciiTheme="minorHAnsi" w:eastAsiaTheme="minorEastAsia" w:hAnsiTheme="minorHAnsi" w:cstheme="minorBidi"/>
+          <w:b/>
+          <w:bCs/>
+          <w:noProof/>
+          <w:color w:val="auto"/>
+          <w:sz w:val="22"/>
+          <w:szCs w:val="22"/>
+          <w:lang w:val="en-GB" w:eastAsia="zh-CN"/>
+        </w:rPr>
+      </w:sdtEndPr>
+      <w:sdtContent>
+        <w:p>
+          <w:pPr>
+            <w:pStyle w:val="TOCHeading"/>
+          </w:pPr>
+          <w:r>
+            <w:t>Table of Contents</w:t>
+          </w:r>
+        </w:p>
+        <w:p>
+          <w:pPr>
+            <w:pStyle w:val="TOC1"/>
+            <w:tabs>
+              <w:tab w:val="right" w:leader="dot" w:pos="9062"/>
+            </w:tabs>
+            <w:rPr>
+              <w:noProof/>
+            </w:rPr>
+          </w:pPr>
+          <w:r>
+            <w:fldChar w:fldCharType="begin"/>
+          </w:r>
+          <w:r>
+            <w:instrText xml:space="preserve"> TOC \o "1-3" \h \z \u </w:instrText>
+          </w:r>
+          <w:r>
+            <w:fldChar w:fldCharType="separate"/>
+          </w:r>
+          <w:hyperlink w:anchor="_Toc138677198" w:history="1">
+            <w:r>
+              <w:rPr>
+                <w:rStyle w:val="Hyperlink"/>
+                <w:noProof/>
+              </w:rPr>
+              <w:t>Lorem Ipsum Section</w:t>
+            </w:r>
+            <w:r>
+              <w:rPr>
+                <w:noProof/>
+                <w:webHidden/>
+              </w:rPr>
+              <w:tab/>
+            </w:r>
+            <w:r>
+              <w:rPr>
+                <w:noProof/>
+                <w:webHidden/>
+              </w:rPr>
+              <w:fldChar w:fldCharType="begin"/>
+            </w:r>
+            <w:r>
+              <w:rPr>
+                <w:noProof/>
+                <w:webHidden/>
+              </w:rPr>
+              <w:instrText xml:space="preserve"> PAGEREF _Toc138677198 \h </w:instrText>
+            </w:r>
+            <w:r>
+              <w:rPr>
+                <w:noProof/>
+                <w:webHidden/>
+              </w:rPr>
+            </w:r>
+            <w:r>
+              <w:rPr>
+                <w:noProof/>
+                <w:webHidden/>
+              </w:rPr>
+              <w:fldChar w:fldCharType="separate"/>
+            </w:r>
+            <w:r>
+              <w:rPr>
+                <w:noProof/>
+                <w:webHidden/>
+              </w:rPr>
+              <w:t>1</w:t>
+            </w:r>
+            <w:r>
+              <w:rPr>
+                <w:noProof/>
+                <w:webHidden/>
+              </w:rPr>
+              <w:fldChar w:fldCharType="end"/>
+            </w:r>
+          </w:hyperlink>
+        </w:p>
+        <w:p>
+          <w:pPr>
+            <w:pStyle w:val="TOC1"/>
+            <w:tabs>
+              <w:tab w:val="right" w:leader="dot" w:pos="9062"/>
+            </w:tabs>
+            <w:rPr>
+              <w:noProof/>
+            </w:rPr>
+          </w:pPr>
+          <w:hyperlink w:anchor="_Toc138677199" w:history="1">
+            <w:r>
+              <w:rPr>
+                <w:rStyle w:val="Hyperlink"/>
+                <w:noProof/>
+              </w:rPr>
+              <w:t>Lorem Ipsum Section</w:t>
+            </w:r>
+            <w:r>
+              <w:rPr>
+                <w:noProof/>
+                <w:webHidden/>
+              </w:rPr>
+              <w:tab/>
+            </w:r>
+            <w:r>
+              <w:rPr>
+                <w:noProof/>
+                <w:webHidden/>
+              </w:rPr>
+              <w:fldChar w:fldCharType="begin"/>
+            </w:r>
+            <w:r>
+              <w:rPr>
+                <w:noProof/>
+                <w:webHidden/>
+              </w:rPr>
+              <w:instrText xml:space="preserve"> PAGEREF _Toc138677199 \h </w:instrText>
+            </w:r>
+            <w:r>
+              <w:rPr>
+                <w:noProof/>
+                <w:webHidden/>
+              </w:rPr>
+            </w:r>
+            <w:r>
+              <w:rPr>
+                <w:noProof/>
+                <w:webHidden/>
+              </w:rPr>
+              <w:fldChar w:fldCharType="separate"/>
+            </w:r>
+            <w:r>
+              <w:rPr>
+                <w:noProof/>
+                <w:webHidden/>
+              </w:rPr>
+              <w:t>2</w:t>
+            </w:r>
+            <w:r>
+              <w:rPr>
+                <w:noProof/>
+                <w:webHidden/>
+              </w:rPr>
+              <w:fldChar w:fldCharType="end"/>
+            </w:r>
+          </w:hyperlink>
+        </w:p>
+        <w:p>
+          <w:r>
+            <w:rPr>
+              <w:b/>
+              <w:bCs/>
+              <w:noProof/>
+            </w:rPr>
+            <w:fldChar w:fldCharType="end"/>
+          </w:r>
+        </w:p>
+      </w:sdtContent>
+    </w:sdt>
     <w:p>
       <w:pPr>
         <w:pStyle w:val="NormalWeb"/>
         <w:rPr>
-          <w:i/>
-          <w:iCs/>
           <w:lang w:val="pt-BR"/>
         </w:rPr>
       </w:pPr>
-      <w:hyperlink r:id="rId4" w:history="1">
+      <w:hyperlink r:id="rId6" w:history="1">
         <w:proofErr w:type="spellStart"/>
         <w:r>
           <w:rPr>
             <w:rStyle w:val="Hyperlink"/>
-            <w:i/>
-            <w:iCs/>
             <w:lang w:val="pt-BR"/>
           </w:rPr>
           <w:t>Lorem</w:t>
@@ -101,8 +256,6 @@
         <w:r>
           <w:rPr>
             <w:rStyle w:val="Hyperlink"/>
-            <w:i/>
-            <w:iCs/>
             <w:lang w:val="pt-BR"/>
           </w:rPr>
           <w:t xml:space="preserve"> ipsum</w:t>
@@ -110,17 +263,13 @@
       </w:hyperlink>
       <w:r>
         <w:rPr>
-          <w:i/>
-          <w:iCs/>
-          <w:lang w:val="pt-BR"/>
-        </w:rPr>
-        <w:t xml:space="preserve"> </w:t>
-      </w:r>
-      <w:proofErr w:type="spellStart"/>
-      <w:r>
-        <w:rPr>
-          <w:i/>
-          <w:iCs/>
+          <w:lang w:val="pt-BR"/>
+        </w:rPr>
+        <w:t xml:space="preserve"> </w:t>
+      </w:r>
+      <w:proofErr w:type="spellStart"/>
+      <w:r>
+        <w:rPr>
           <w:lang w:val="pt-BR"/>
         </w:rPr>
         <w:t>dolor</w:t>
@@ -128,17 +277,13 @@
       <w:proofErr w:type="spellEnd"/>
       <w:r>
         <w:rPr>
-          <w:i/>
-          <w:iCs/>
-          <w:lang w:val="pt-BR"/>
-        </w:rPr>
-        <w:t xml:space="preserve"> </w:t>
-      </w:r>
-      <w:proofErr w:type="spellStart"/>
-      <w:r>
-        <w:rPr>
-          <w:i/>
-          <w:iCs/>
+          <w:lang w:val="pt-BR"/>
+        </w:rPr>
+        <w:t xml:space="preserve"> </w:t>
+      </w:r>
+      <w:proofErr w:type="spellStart"/>
+      <w:r>
+        <w:rPr>
           <w:lang w:val="pt-BR"/>
         </w:rPr>
         <w:t>sit</w:t>
@@ -146,17 +291,13 @@
       <w:proofErr w:type="spellEnd"/>
       <w:r>
         <w:rPr>
-          <w:i/>
-          <w:iCs/>
-          <w:lang w:val="pt-BR"/>
-        </w:rPr>
-        <w:t xml:space="preserve"> </w:t>
-      </w:r>
-      <w:proofErr w:type="spellStart"/>
-      <w:r>
-        <w:rPr>
-          <w:i/>
-          <w:iCs/>
+          <w:lang w:val="pt-BR"/>
+        </w:rPr>
+        <w:t xml:space="preserve"> </w:t>
+      </w:r>
+      <w:proofErr w:type="spellStart"/>
+      <w:r>
+        <w:rPr>
           <w:lang w:val="pt-BR"/>
         </w:rPr>
         <w:t>amet</w:t>
@@ -164,17 +305,13 @@
       <w:proofErr w:type="spellEnd"/>
       <w:r>
         <w:rPr>
-          <w:i/>
-          <w:iCs/>
-          <w:lang w:val="pt-BR"/>
-        </w:rPr>
-        <w:t xml:space="preserve"> </w:t>
-      </w:r>
-      <w:proofErr w:type="spellStart"/>
-      <w:r>
-        <w:rPr>
-          <w:i/>
-          <w:iCs/>
+          <w:lang w:val="pt-BR"/>
+        </w:rPr>
+        <w:t xml:space="preserve"> </w:t>
+      </w:r>
+      <w:proofErr w:type="spellStart"/>
+      <w:r>
+        <w:rPr>
           <w:lang w:val="pt-BR"/>
         </w:rPr>
         <w:t>consectetur</w:t>
@@ -182,17 +319,13 @@
       <w:proofErr w:type="spellEnd"/>
       <w:r>
         <w:rPr>
-          <w:i/>
-          <w:iCs/>
-          <w:lang w:val="pt-BR"/>
-        </w:rPr>
-        <w:t xml:space="preserve"> </w:t>
-      </w:r>
-      <w:proofErr w:type="spellStart"/>
-      <w:r>
-        <w:rPr>
-          <w:i/>
-          <w:iCs/>
+          <w:lang w:val="pt-BR"/>
+        </w:rPr>
+        <w:t xml:space="preserve"> </w:t>
+      </w:r>
+      <w:proofErr w:type="spellStart"/>
+      <w:r>
+        <w:rPr>
           <w:lang w:val="pt-BR"/>
         </w:rPr>
         <w:t>adipiscing</w:t>
@@ -200,17 +333,13 @@
       <w:proofErr w:type="spellEnd"/>
       <w:r>
         <w:rPr>
-          <w:i/>
-          <w:iCs/>
-          <w:lang w:val="pt-BR"/>
-        </w:rPr>
-        <w:t xml:space="preserve"> </w:t>
-      </w:r>
-      <w:proofErr w:type="spellStart"/>
-      <w:r>
-        <w:rPr>
-          <w:i/>
-          <w:iCs/>
+          <w:lang w:val="pt-BR"/>
+        </w:rPr>
+        <w:t xml:space="preserve"> </w:t>
+      </w:r>
+      <w:proofErr w:type="spellStart"/>
+      <w:r>
+        <w:rPr>
           <w:lang w:val="pt-BR"/>
         </w:rPr>
         <w:t>elit</w:t>
@@ -218,17 +347,13 @@
       <w:proofErr w:type="spellEnd"/>
       <w:r>
         <w:rPr>
-          <w:i/>
-          <w:iCs/>
-          <w:lang w:val="pt-BR"/>
-        </w:rPr>
-        <w:t xml:space="preserve"> </w:t>
-      </w:r>
-      <w:proofErr w:type="spellStart"/>
-      <w:r>
-        <w:rPr>
-          <w:i/>
-          <w:iCs/>
+          <w:lang w:val="pt-BR"/>
+        </w:rPr>
+        <w:t xml:space="preserve"> </w:t>
+      </w:r>
+      <w:proofErr w:type="spellStart"/>
+      <w:r>
+        <w:rPr>
           <w:lang w:val="pt-BR"/>
         </w:rPr>
         <w:t>facilisis</w:t>
@@ -236,17 +361,13 @@
       <w:proofErr w:type="spellEnd"/>
       <w:r>
         <w:rPr>
-          <w:i/>
-          <w:iCs/>
-          <w:lang w:val="pt-BR"/>
-        </w:rPr>
-        <w:t xml:space="preserve"> </w:t>
-      </w:r>
-      <w:proofErr w:type="spellStart"/>
-      <w:r>
-        <w:rPr>
-          <w:i/>
-          <w:iCs/>
+          <w:lang w:val="pt-BR"/>
+        </w:rPr>
+        <w:t xml:space="preserve"> </w:t>
+      </w:r>
+      <w:proofErr w:type="spellStart"/>
+      <w:r>
+        <w:rPr>
           <w:lang w:val="pt-BR"/>
         </w:rPr>
         <w:t>fermentum</w:t>
@@ -254,8 +375,6 @@
       <w:proofErr w:type="spellEnd"/>
       <w:r>
         <w:rPr>
-          <w:i/>
-          <w:iCs/>
           <w:lang w:val="pt-BR"/>
         </w:rPr>
         <w:t xml:space="preserve">, urna </w:t>
@@ -263,8 +382,6 @@
       <w:proofErr w:type="spellStart"/>
       <w:r>
         <w:rPr>
-          <w:i/>
-          <w:iCs/>
           <w:lang w:val="pt-BR"/>
         </w:rPr>
         <w:t>luctus</w:t>
@@ -272,17 +389,13 @@
       <w:proofErr w:type="spellEnd"/>
       <w:r>
         <w:rPr>
-          <w:i/>
-          <w:iCs/>
-          <w:lang w:val="pt-BR"/>
-        </w:rPr>
-        <w:t xml:space="preserve"> </w:t>
-      </w:r>
-      <w:proofErr w:type="spellStart"/>
-      <w:r>
-        <w:rPr>
-          <w:i/>
-          <w:iCs/>
+          <w:lang w:val="pt-BR"/>
+        </w:rPr>
+        <w:t xml:space="preserve"> </w:t>
+      </w:r>
+      <w:proofErr w:type="spellStart"/>
+      <w:r>
+        <w:rPr>
           <w:lang w:val="pt-BR"/>
         </w:rPr>
         <w:t>hendrerit</w:t>
@@ -290,17 +403,13 @@
       <w:proofErr w:type="spellEnd"/>
       <w:r>
         <w:rPr>
-          <w:i/>
-          <w:iCs/>
-          <w:lang w:val="pt-BR"/>
-        </w:rPr>
-        <w:t xml:space="preserve"> </w:t>
-      </w:r>
-      <w:proofErr w:type="spellStart"/>
-      <w:r>
-        <w:rPr>
-          <w:i/>
-          <w:iCs/>
+          <w:lang w:val="pt-BR"/>
+        </w:rPr>
+        <w:t xml:space="preserve"> </w:t>
+      </w:r>
+      <w:proofErr w:type="spellStart"/>
+      <w:r>
+        <w:rPr>
           <w:lang w:val="pt-BR"/>
         </w:rPr>
         <w:t>sapien</w:t>
@@ -308,17 +417,13 @@
       <w:proofErr w:type="spellEnd"/>
       <w:r>
         <w:rPr>
-          <w:i/>
-          <w:iCs/>
-          <w:lang w:val="pt-BR"/>
-        </w:rPr>
-        <w:t xml:space="preserve"> </w:t>
-      </w:r>
-      <w:proofErr w:type="spellStart"/>
-      <w:r>
-        <w:rPr>
-          <w:i/>
-          <w:iCs/>
+          <w:lang w:val="pt-BR"/>
+        </w:rPr>
+        <w:t xml:space="preserve"> </w:t>
+      </w:r>
+      <w:proofErr w:type="spellStart"/>
+      <w:r>
+        <w:rPr>
           <w:lang w:val="pt-BR"/>
         </w:rPr>
         <w:t>torquent</w:t>
@@ -326,8 +431,6 @@
       <w:proofErr w:type="spellEnd"/>
       <w:r>
         <w:rPr>
-          <w:i/>
-          <w:iCs/>
           <w:lang w:val="pt-BR"/>
         </w:rPr>
         <w:t xml:space="preserve"> porta per </w:t>
@@ -335,8 +438,6 @@
       <w:proofErr w:type="spellStart"/>
       <w:r>
         <w:rPr>
-          <w:i/>
-          <w:iCs/>
           <w:lang w:val="pt-BR"/>
         </w:rPr>
         <w:t>nostra</w:t>
@@ -344,17 +445,13 @@
       <w:proofErr w:type="spellEnd"/>
       <w:r>
         <w:rPr>
-          <w:i/>
-          <w:iCs/>
-          <w:lang w:val="pt-BR"/>
-        </w:rPr>
-        <w:t xml:space="preserve"> </w:t>
-      </w:r>
-      <w:proofErr w:type="spellStart"/>
-      <w:r>
-        <w:rPr>
-          <w:i/>
-          <w:iCs/>
+          <w:lang w:val="pt-BR"/>
+        </w:rPr>
+        <w:t xml:space="preserve"> </w:t>
+      </w:r>
+      <w:proofErr w:type="spellStart"/>
+      <w:r>
+        <w:rPr>
           <w:lang w:val="pt-BR"/>
         </w:rPr>
         <w:t>condimentum</w:t>
@@ -362,17 +459,13 @@
       <w:proofErr w:type="spellEnd"/>
       <w:r>
         <w:rPr>
-          <w:i/>
-          <w:iCs/>
-          <w:lang w:val="pt-BR"/>
-        </w:rPr>
-        <w:t xml:space="preserve"> </w:t>
-      </w:r>
-      <w:proofErr w:type="spellStart"/>
-      <w:r>
-        <w:rPr>
-          <w:i/>
-          <w:iCs/>
+          <w:lang w:val="pt-BR"/>
+        </w:rPr>
+        <w:t xml:space="preserve"> </w:t>
+      </w:r>
+      <w:proofErr w:type="spellStart"/>
+      <w:r>
+        <w:rPr>
           <w:lang w:val="pt-BR"/>
         </w:rPr>
         <w:t>viverra</w:t>
@@ -380,8 +473,6 @@
       <w:proofErr w:type="spellEnd"/>
       <w:r>
         <w:rPr>
-          <w:i/>
-          <w:iCs/>
           <w:lang w:val="pt-BR"/>
         </w:rPr>
         <w:t xml:space="preserve">, justo </w:t>
@@ -389,8 +480,6 @@
       <w:proofErr w:type="spellStart"/>
       <w:r>
         <w:rPr>
-          <w:i/>
-          <w:iCs/>
           <w:lang w:val="pt-BR"/>
         </w:rPr>
         <w:t>litora</w:t>
@@ -398,17 +487,13 @@
       <w:proofErr w:type="spellEnd"/>
       <w:r>
         <w:rPr>
-          <w:i/>
-          <w:iCs/>
-          <w:lang w:val="pt-BR"/>
-        </w:rPr>
-        <w:t xml:space="preserve"> </w:t>
-      </w:r>
-      <w:proofErr w:type="spellStart"/>
-      <w:r>
-        <w:rPr>
-          <w:i/>
-          <w:iCs/>
+          <w:lang w:val="pt-BR"/>
+        </w:rPr>
+        <w:t xml:space="preserve"> </w:t>
+      </w:r>
+      <w:proofErr w:type="spellStart"/>
+      <w:r>
+        <w:rPr>
           <w:lang w:val="pt-BR"/>
         </w:rPr>
         <w:t>inceptos</w:t>
@@ -416,17 +501,13 @@
       <w:proofErr w:type="spellEnd"/>
       <w:r>
         <w:rPr>
-          <w:i/>
-          <w:iCs/>
-          <w:lang w:val="pt-BR"/>
-        </w:rPr>
-        <w:t xml:space="preserve"> </w:t>
-      </w:r>
-      <w:proofErr w:type="spellStart"/>
-      <w:r>
-        <w:rPr>
-          <w:i/>
-          <w:iCs/>
+          <w:lang w:val="pt-BR"/>
+        </w:rPr>
+        <w:t xml:space="preserve"> </w:t>
+      </w:r>
+      <w:proofErr w:type="spellStart"/>
+      <w:r>
+        <w:rPr>
           <w:lang w:val="pt-BR"/>
         </w:rPr>
         <w:t>lobortis</w:t>
@@ -434,8 +515,6 @@
       <w:proofErr w:type="spellEnd"/>
       <w:r>
         <w:rPr>
-          <w:i/>
-          <w:iCs/>
           <w:lang w:val="pt-BR"/>
         </w:rPr>
         <w:t xml:space="preserve"> a </w:t>
@@ -443,8 +522,6 @@
       <w:proofErr w:type="spellStart"/>
       <w:r>
         <w:rPr>
-          <w:i/>
-          <w:iCs/>
           <w:lang w:val="pt-BR"/>
         </w:rPr>
         <w:t>sodales</w:t>
@@ -452,17 +529,13 @@
       <w:proofErr w:type="spellEnd"/>
       <w:r>
         <w:rPr>
-          <w:i/>
-          <w:iCs/>
-          <w:lang w:val="pt-BR"/>
-        </w:rPr>
-        <w:t xml:space="preserve"> </w:t>
-      </w:r>
-      <w:proofErr w:type="spellStart"/>
-      <w:r>
-        <w:rPr>
-          <w:i/>
-          <w:iCs/>
+          <w:lang w:val="pt-BR"/>
+        </w:rPr>
+        <w:t xml:space="preserve"> </w:t>
+      </w:r>
+      <w:proofErr w:type="spellStart"/>
+      <w:r>
+        <w:rPr>
           <w:lang w:val="pt-BR"/>
         </w:rPr>
         <w:t>phasellus</w:t>
@@ -470,8 +543,6 @@
       <w:proofErr w:type="spellEnd"/>
       <w:r>
         <w:rPr>
-          <w:i/>
-          <w:iCs/>
           <w:lang w:val="pt-BR"/>
         </w:rPr>
         <w:t xml:space="preserve"> sem. </w:t>
@@ -479,8 +550,6 @@
       <w:proofErr w:type="spellStart"/>
       <w:r>
         <w:rPr>
-          <w:i/>
-          <w:iCs/>
           <w:lang w:val="pt-BR"/>
         </w:rPr>
         <w:t>Pellentesque</w:t>
@@ -488,17 +557,13 @@
       <w:proofErr w:type="spellEnd"/>
       <w:r>
         <w:rPr>
-          <w:i/>
-          <w:iCs/>
-          <w:lang w:val="pt-BR"/>
-        </w:rPr>
-        <w:t xml:space="preserve"> </w:t>
-      </w:r>
-      <w:proofErr w:type="spellStart"/>
-      <w:r>
-        <w:rPr>
-          <w:i/>
-          <w:iCs/>
+          <w:lang w:val="pt-BR"/>
+        </w:rPr>
+        <w:t xml:space="preserve"> </w:t>
+      </w:r>
+      <w:proofErr w:type="spellStart"/>
+      <w:r>
+        <w:rPr>
           <w:lang w:val="pt-BR"/>
         </w:rPr>
         <w:t>dui</w:t>
@@ -506,17 +571,13 @@
       <w:proofErr w:type="spellEnd"/>
       <w:r>
         <w:rPr>
-          <w:i/>
-          <w:iCs/>
-          <w:lang w:val="pt-BR"/>
-        </w:rPr>
-        <w:t xml:space="preserve"> </w:t>
-      </w:r>
-      <w:proofErr w:type="spellStart"/>
-      <w:r>
-        <w:rPr>
-          <w:i/>
-          <w:iCs/>
+          <w:lang w:val="pt-BR"/>
+        </w:rPr>
+        <w:t xml:space="preserve"> </w:t>
+      </w:r>
+      <w:proofErr w:type="spellStart"/>
+      <w:r>
+        <w:rPr>
           <w:lang w:val="pt-BR"/>
         </w:rPr>
         <w:t>quisque</w:t>
@@ -524,17 +585,13 @@
       <w:proofErr w:type="spellEnd"/>
       <w:r>
         <w:rPr>
-          <w:i/>
-          <w:iCs/>
-          <w:lang w:val="pt-BR"/>
-        </w:rPr>
-        <w:t xml:space="preserve"> </w:t>
-      </w:r>
-      <w:proofErr w:type="spellStart"/>
-      <w:r>
-        <w:rPr>
-          <w:i/>
-          <w:iCs/>
+          <w:lang w:val="pt-BR"/>
+        </w:rPr>
+        <w:t xml:space="preserve"> </w:t>
+      </w:r>
+      <w:proofErr w:type="spellStart"/>
+      <w:r>
+        <w:rPr>
           <w:lang w:val="pt-BR"/>
         </w:rPr>
         <w:t>leo</w:t>
@@ -542,8 +599,6 @@
       <w:proofErr w:type="spellEnd"/>
       <w:r>
         <w:rPr>
-          <w:i/>
-          <w:iCs/>
           <w:lang w:val="pt-BR"/>
         </w:rPr>
         <w:t xml:space="preserve"> per </w:t>
@@ -551,8 +606,6 @@
       <w:proofErr w:type="spellStart"/>
       <w:r>
         <w:rPr>
-          <w:i/>
-          <w:iCs/>
           <w:lang w:val="pt-BR"/>
         </w:rPr>
         <w:t>ridiculus</w:t>
@@ -560,17 +613,13 @@
       <w:proofErr w:type="spellEnd"/>
       <w:r>
         <w:rPr>
-          <w:i/>
-          <w:iCs/>
-          <w:lang w:val="pt-BR"/>
-        </w:rPr>
-        <w:t xml:space="preserve"> </w:t>
-      </w:r>
-      <w:proofErr w:type="spellStart"/>
-      <w:r>
-        <w:rPr>
-          <w:i/>
-          <w:iCs/>
+          <w:lang w:val="pt-BR"/>
+        </w:rPr>
+        <w:t xml:space="preserve"> </w:t>
+      </w:r>
+      <w:proofErr w:type="spellStart"/>
+      <w:r>
+        <w:rPr>
           <w:lang w:val="pt-BR"/>
         </w:rPr>
         <w:t>nam</w:t>
@@ -578,8 +627,6 @@
       <w:proofErr w:type="spellEnd"/>
       <w:r>
         <w:rPr>
-          <w:i/>
-          <w:iCs/>
           <w:lang w:val="pt-BR"/>
         </w:rPr>
         <w:t xml:space="preserve">, porta </w:t>
@@ -587,8 +634,6 @@
       <w:proofErr w:type="spellStart"/>
       <w:r>
         <w:rPr>
-          <w:i/>
-          <w:iCs/>
           <w:lang w:val="pt-BR"/>
         </w:rPr>
         <w:t>hac</w:t>
@@ -596,17 +641,13 @@
       <w:proofErr w:type="spellEnd"/>
       <w:r>
         <w:rPr>
-          <w:i/>
-          <w:iCs/>
-          <w:lang w:val="pt-BR"/>
-        </w:rPr>
-        <w:t xml:space="preserve"> </w:t>
-      </w:r>
-      <w:proofErr w:type="spellStart"/>
-      <w:r>
-        <w:rPr>
-          <w:i/>
-          <w:iCs/>
+          <w:lang w:val="pt-BR"/>
+        </w:rPr>
+        <w:t xml:space="preserve"> </w:t>
+      </w:r>
+      <w:proofErr w:type="spellStart"/>
+      <w:r>
+        <w:rPr>
           <w:lang w:val="pt-BR"/>
         </w:rPr>
         <w:t>tincidunt</w:t>
@@ -614,8 +655,6 @@
       <w:proofErr w:type="spellEnd"/>
       <w:r>
         <w:rPr>
-          <w:i/>
-          <w:iCs/>
           <w:lang w:val="pt-BR"/>
         </w:rPr>
         <w:t xml:space="preserve"> erat </w:t>
@@ -623,8 +662,6 @@
       <w:proofErr w:type="spellStart"/>
       <w:r>
         <w:rPr>
-          <w:i/>
-          <w:iCs/>
           <w:lang w:val="pt-BR"/>
         </w:rPr>
         <w:t>cubilia</w:t>
@@ -632,17 +669,13 @@
       <w:proofErr w:type="spellEnd"/>
       <w:r>
         <w:rPr>
-          <w:i/>
-          <w:iCs/>
-          <w:lang w:val="pt-BR"/>
-        </w:rPr>
-        <w:t xml:space="preserve"> </w:t>
-      </w:r>
-      <w:proofErr w:type="spellStart"/>
-      <w:r>
-        <w:rPr>
-          <w:i/>
-          <w:iCs/>
+          <w:lang w:val="pt-BR"/>
+        </w:rPr>
+        <w:t xml:space="preserve"> </w:t>
+      </w:r>
+      <w:proofErr w:type="spellStart"/>
+      <w:r>
+        <w:rPr>
           <w:lang w:val="pt-BR"/>
         </w:rPr>
         <w:t>inceptos</w:t>
@@ -650,8 +683,6 @@
       <w:proofErr w:type="spellEnd"/>
       <w:r>
         <w:rPr>
-          <w:i/>
-          <w:iCs/>
           <w:lang w:val="pt-BR"/>
         </w:rPr>
         <w:t xml:space="preserve">, </w:t>
@@ -659,8 +690,6 @@
       <w:proofErr w:type="spellStart"/>
       <w:r>
         <w:rPr>
-          <w:i/>
-          <w:iCs/>
           <w:lang w:val="pt-BR"/>
         </w:rPr>
         <w:t>eleifend</w:t>
@@ -668,17 +697,13 @@
       <w:proofErr w:type="spellEnd"/>
       <w:r>
         <w:rPr>
-          <w:i/>
-          <w:iCs/>
-          <w:lang w:val="pt-BR"/>
-        </w:rPr>
-        <w:t xml:space="preserve"> </w:t>
-      </w:r>
-      <w:proofErr w:type="spellStart"/>
-      <w:r>
-        <w:rPr>
-          <w:i/>
-          <w:iCs/>
+          <w:lang w:val="pt-BR"/>
+        </w:rPr>
+        <w:t xml:space="preserve"> </w:t>
+      </w:r>
+      <w:proofErr w:type="spellStart"/>
+      <w:r>
+        <w:rPr>
           <w:lang w:val="pt-BR"/>
         </w:rPr>
         <w:t>auctor</w:t>
@@ -686,8 +711,6 @@
       <w:proofErr w:type="spellEnd"/>
       <w:r>
         <w:rPr>
-          <w:i/>
-          <w:iCs/>
           <w:lang w:val="pt-BR"/>
         </w:rPr>
         <w:t xml:space="preserve"> nunc </w:t>
@@ -695,8 +718,6 @@
       <w:proofErr w:type="spellStart"/>
       <w:r>
         <w:rPr>
-          <w:i/>
-          <w:iCs/>
           <w:lang w:val="pt-BR"/>
         </w:rPr>
         <w:t>lectus</w:t>
@@ -704,17 +725,13 @@
       <w:proofErr w:type="spellEnd"/>
       <w:r>
         <w:rPr>
-          <w:i/>
-          <w:iCs/>
-          <w:lang w:val="pt-BR"/>
-        </w:rPr>
-        <w:t xml:space="preserve"> </w:t>
-      </w:r>
-      <w:proofErr w:type="spellStart"/>
-      <w:r>
-        <w:rPr>
-          <w:i/>
-          <w:iCs/>
+          <w:lang w:val="pt-BR"/>
+        </w:rPr>
+        <w:t xml:space="preserve"> </w:t>
+      </w:r>
+      <w:proofErr w:type="spellStart"/>
+      <w:r>
+        <w:rPr>
           <w:lang w:val="pt-BR"/>
         </w:rPr>
         <w:t>risus</w:t>
@@ -722,8 +739,6 @@
       <w:proofErr w:type="spellEnd"/>
       <w:r>
         <w:rPr>
-          <w:i/>
-          <w:iCs/>
           <w:lang w:val="pt-BR"/>
         </w:rPr>
         <w:t xml:space="preserve">. Per </w:t>
@@ -731,8 +746,6 @@
       <w:proofErr w:type="spellStart"/>
       <w:r>
         <w:rPr>
-          <w:i/>
-          <w:iCs/>
           <w:lang w:val="pt-BR"/>
         </w:rPr>
         <w:t>risus</w:t>
@@ -740,8 +753,6 @@
       <w:proofErr w:type="spellEnd"/>
       <w:r>
         <w:rPr>
-          <w:i/>
-          <w:iCs/>
           <w:lang w:val="pt-BR"/>
         </w:rPr>
         <w:t xml:space="preserve"> massa non </w:t>
@@ -749,8 +760,6 @@
       <w:proofErr w:type="spellStart"/>
       <w:r>
         <w:rPr>
-          <w:i/>
-          <w:iCs/>
           <w:lang w:val="pt-BR"/>
         </w:rPr>
         <w:t>leo</w:t>
@@ -758,17 +767,13 @@
       <w:proofErr w:type="spellEnd"/>
       <w:r>
         <w:rPr>
-          <w:i/>
-          <w:iCs/>
-          <w:lang w:val="pt-BR"/>
-        </w:rPr>
-        <w:t xml:space="preserve"> </w:t>
-      </w:r>
-      <w:proofErr w:type="spellStart"/>
-      <w:r>
-        <w:rPr>
-          <w:i/>
-          <w:iCs/>
+          <w:lang w:val="pt-BR"/>
+        </w:rPr>
+        <w:t xml:space="preserve"> </w:t>
+      </w:r>
+      <w:proofErr w:type="spellStart"/>
+      <w:r>
+        <w:rPr>
           <w:lang w:val="pt-BR"/>
         </w:rPr>
         <w:t>pharetra</w:t>
@@ -776,17 +781,13 @@
       <w:proofErr w:type="spellEnd"/>
       <w:r>
         <w:rPr>
-          <w:i/>
-          <w:iCs/>
-          <w:lang w:val="pt-BR"/>
-        </w:rPr>
-        <w:t xml:space="preserve"> </w:t>
-      </w:r>
-      <w:proofErr w:type="spellStart"/>
-      <w:r>
-        <w:rPr>
-          <w:i/>
-          <w:iCs/>
+          <w:lang w:val="pt-BR"/>
+        </w:rPr>
+        <w:t xml:space="preserve"> </w:t>
+      </w:r>
+      <w:proofErr w:type="spellStart"/>
+      <w:r>
+        <w:rPr>
           <w:lang w:val="pt-BR"/>
         </w:rPr>
         <w:t>aenean</w:t>
@@ -794,8 +795,6 @@
       <w:proofErr w:type="spellEnd"/>
       <w:r>
         <w:rPr>
-          <w:i/>
-          <w:iCs/>
           <w:lang w:val="pt-BR"/>
         </w:rPr>
         <w:t xml:space="preserve"> fames </w:t>
@@ -803,8 +802,6 @@
       <w:proofErr w:type="spellStart"/>
       <w:r>
         <w:rPr>
-          <w:i/>
-          <w:iCs/>
           <w:lang w:val="pt-BR"/>
         </w:rPr>
         <w:t>ligula</w:t>
@@ -812,8 +809,6 @@
       <w:proofErr w:type="spellEnd"/>
       <w:r>
         <w:rPr>
-          <w:i/>
-          <w:iCs/>
           <w:lang w:val="pt-BR"/>
         </w:rPr>
         <w:t xml:space="preserve">, </w:t>
@@ -821,8 +816,6 @@
       <w:proofErr w:type="spellStart"/>
       <w:r>
         <w:rPr>
-          <w:i/>
-          <w:iCs/>
           <w:lang w:val="pt-BR"/>
         </w:rPr>
         <w:t>at</w:t>
@@ -830,17 +823,13 @@
       <w:proofErr w:type="spellEnd"/>
       <w:r>
         <w:rPr>
-          <w:i/>
-          <w:iCs/>
-          <w:lang w:val="pt-BR"/>
-        </w:rPr>
-        <w:t xml:space="preserve"> </w:t>
-      </w:r>
-      <w:proofErr w:type="spellStart"/>
-      <w:r>
-        <w:rPr>
-          <w:i/>
-          <w:iCs/>
+          <w:lang w:val="pt-BR"/>
+        </w:rPr>
+        <w:t xml:space="preserve"> </w:t>
+      </w:r>
+      <w:proofErr w:type="spellStart"/>
+      <w:r>
+        <w:rPr>
           <w:lang w:val="pt-BR"/>
         </w:rPr>
         <w:t>placerat</w:t>
@@ -848,17 +837,13 @@
       <w:proofErr w:type="spellEnd"/>
       <w:r>
         <w:rPr>
-          <w:i/>
-          <w:iCs/>
-          <w:lang w:val="pt-BR"/>
-        </w:rPr>
-        <w:t xml:space="preserve"> </w:t>
-      </w:r>
-      <w:proofErr w:type="spellStart"/>
-      <w:r>
-        <w:rPr>
-          <w:i/>
-          <w:iCs/>
+          <w:lang w:val="pt-BR"/>
+        </w:rPr>
+        <w:t xml:space="preserve"> </w:t>
+      </w:r>
+      <w:proofErr w:type="spellStart"/>
+      <w:r>
+        <w:rPr>
           <w:lang w:val="pt-BR"/>
         </w:rPr>
         <w:t>molestie</w:t>
@@ -866,17 +851,13 @@
       <w:proofErr w:type="spellEnd"/>
       <w:r>
         <w:rPr>
-          <w:i/>
-          <w:iCs/>
-          <w:lang w:val="pt-BR"/>
-        </w:rPr>
-        <w:t xml:space="preserve"> </w:t>
-      </w:r>
-      <w:proofErr w:type="spellStart"/>
-      <w:r>
-        <w:rPr>
-          <w:i/>
-          <w:iCs/>
+          <w:lang w:val="pt-BR"/>
+        </w:rPr>
+        <w:t xml:space="preserve"> </w:t>
+      </w:r>
+      <w:proofErr w:type="spellStart"/>
+      <w:r>
+        <w:rPr>
           <w:lang w:val="pt-BR"/>
         </w:rPr>
         <w:t>cras</w:t>
@@ -884,17 +865,13 @@
       <w:proofErr w:type="spellEnd"/>
       <w:r>
         <w:rPr>
-          <w:i/>
-          <w:iCs/>
-          <w:lang w:val="pt-BR"/>
-        </w:rPr>
-        <w:t xml:space="preserve"> </w:t>
-      </w:r>
-      <w:proofErr w:type="spellStart"/>
-      <w:r>
-        <w:rPr>
-          <w:i/>
-          <w:iCs/>
+          <w:lang w:val="pt-BR"/>
+        </w:rPr>
+        <w:t xml:space="preserve"> </w:t>
+      </w:r>
+      <w:proofErr w:type="spellStart"/>
+      <w:r>
+        <w:rPr>
           <w:lang w:val="pt-BR"/>
         </w:rPr>
         <w:t>pulvinar</w:t>
@@ -902,17 +879,13 @@
       <w:proofErr w:type="spellEnd"/>
       <w:r>
         <w:rPr>
-          <w:i/>
-          <w:iCs/>
-          <w:lang w:val="pt-BR"/>
-        </w:rPr>
-        <w:t xml:space="preserve"> </w:t>
-      </w:r>
-      <w:proofErr w:type="spellStart"/>
-      <w:r>
-        <w:rPr>
-          <w:i/>
-          <w:iCs/>
+          <w:lang w:val="pt-BR"/>
+        </w:rPr>
+        <w:t xml:space="preserve"> </w:t>
+      </w:r>
+      <w:proofErr w:type="spellStart"/>
+      <w:r>
+        <w:rPr>
           <w:lang w:val="pt-BR"/>
         </w:rPr>
         <w:t>proin</w:t>
@@ -920,17 +893,13 @@
       <w:proofErr w:type="spellEnd"/>
       <w:r>
         <w:rPr>
-          <w:i/>
-          <w:iCs/>
-          <w:lang w:val="pt-BR"/>
-        </w:rPr>
-        <w:t xml:space="preserve"> </w:t>
-      </w:r>
-      <w:proofErr w:type="spellStart"/>
-      <w:r>
-        <w:rPr>
-          <w:i/>
-          <w:iCs/>
+          <w:lang w:val="pt-BR"/>
+        </w:rPr>
+        <w:t xml:space="preserve"> </w:t>
+      </w:r>
+      <w:proofErr w:type="spellStart"/>
+      <w:r>
+        <w:rPr>
           <w:lang w:val="pt-BR"/>
         </w:rPr>
         <w:t>lacus</w:t>
@@ -938,8 +907,6 @@
       <w:proofErr w:type="spellEnd"/>
       <w:r>
         <w:rPr>
-          <w:i/>
-          <w:iCs/>
           <w:lang w:val="pt-BR"/>
         </w:rPr>
         <w:t xml:space="preserve">, </w:t>
@@ -947,8 +914,6 @@
       <w:proofErr w:type="spellStart"/>
       <w:r>
         <w:rPr>
-          <w:i/>
-          <w:iCs/>
           <w:lang w:val="pt-BR"/>
         </w:rPr>
         <w:t>himenaeos</w:t>
@@ -956,17 +921,13 @@
       <w:proofErr w:type="spellEnd"/>
       <w:r>
         <w:rPr>
-          <w:i/>
-          <w:iCs/>
-          <w:lang w:val="pt-BR"/>
-        </w:rPr>
-        <w:t xml:space="preserve"> </w:t>
-      </w:r>
-      <w:proofErr w:type="spellStart"/>
-      <w:r>
-        <w:rPr>
-          <w:i/>
-          <w:iCs/>
+          <w:lang w:val="pt-BR"/>
+        </w:rPr>
+        <w:t xml:space="preserve"> </w:t>
+      </w:r>
+      <w:proofErr w:type="spellStart"/>
+      <w:r>
+        <w:rPr>
           <w:lang w:val="pt-BR"/>
         </w:rPr>
         <w:t>etiam</w:t>
@@ -974,8 +935,6 @@
       <w:proofErr w:type="spellEnd"/>
       <w:r>
         <w:rPr>
-          <w:i/>
-          <w:iCs/>
           <w:lang w:val="pt-BR"/>
         </w:rPr>
         <w:t xml:space="preserve"> augue </w:t>
@@ -983,8 +942,6 @@
       <w:proofErr w:type="spellStart"/>
       <w:r>
         <w:rPr>
-          <w:i/>
-          <w:iCs/>
           <w:lang w:val="pt-BR"/>
         </w:rPr>
         <w:t>vulputate</w:t>
@@ -992,17 +949,13 @@
       <w:proofErr w:type="spellEnd"/>
       <w:r>
         <w:rPr>
-          <w:i/>
-          <w:iCs/>
-          <w:lang w:val="pt-BR"/>
-        </w:rPr>
-        <w:t xml:space="preserve"> </w:t>
-      </w:r>
-      <w:proofErr w:type="spellStart"/>
-      <w:r>
-        <w:rPr>
-          <w:i/>
-          <w:iCs/>
+          <w:lang w:val="pt-BR"/>
+        </w:rPr>
+        <w:t xml:space="preserve"> </w:t>
+      </w:r>
+      <w:proofErr w:type="spellStart"/>
+      <w:r>
+        <w:rPr>
           <w:lang w:val="pt-BR"/>
         </w:rPr>
         <w:t>cubilia</w:t>
@@ -1010,17 +963,13 @@
       <w:proofErr w:type="spellEnd"/>
       <w:r>
         <w:rPr>
-          <w:i/>
-          <w:iCs/>
-          <w:lang w:val="pt-BR"/>
-        </w:rPr>
-        <w:t xml:space="preserve"> </w:t>
-      </w:r>
-      <w:proofErr w:type="spellStart"/>
-      <w:r>
-        <w:rPr>
-          <w:i/>
-          <w:iCs/>
+          <w:lang w:val="pt-BR"/>
+        </w:rPr>
+        <w:t xml:space="preserve"> </w:t>
+      </w:r>
+      <w:proofErr w:type="spellStart"/>
+      <w:r>
+        <w:rPr>
           <w:lang w:val="pt-BR"/>
         </w:rPr>
         <w:t>pretium</w:t>
@@ -1028,17 +977,13 @@
       <w:proofErr w:type="spellEnd"/>
       <w:r>
         <w:rPr>
-          <w:i/>
-          <w:iCs/>
-          <w:lang w:val="pt-BR"/>
-        </w:rPr>
-        <w:t xml:space="preserve"> </w:t>
-      </w:r>
-      <w:proofErr w:type="spellStart"/>
-      <w:r>
-        <w:rPr>
-          <w:i/>
-          <w:iCs/>
+          <w:lang w:val="pt-BR"/>
+        </w:rPr>
+        <w:t xml:space="preserve"> </w:t>
+      </w:r>
+      <w:proofErr w:type="spellStart"/>
+      <w:r>
+        <w:rPr>
           <w:lang w:val="pt-BR"/>
         </w:rPr>
         <w:t>venenatis</w:t>
@@ -1046,8 +991,6 @@
       <w:proofErr w:type="spellEnd"/>
       <w:r>
         <w:rPr>
-          <w:i/>
-          <w:iCs/>
           <w:lang w:val="pt-BR"/>
         </w:rPr>
         <w:t>.</w:t>
@@ -1056,16 +999,10 @@
     <w:p>
       <w:pPr>
         <w:pStyle w:val="NormalWeb"/>
-        <w:rPr>
-          <w:i/>
-          <w:iCs/>
-        </w:rPr>
       </w:pPr>
       <w:proofErr w:type="spellStart"/>
       <w:r>
         <w:rPr>
-          <w:i/>
-          <w:iCs/>
           <w:lang w:val="pt-BR"/>
         </w:rPr>
         <w:t>Viverra</w:t>
@@ -1073,17 +1010,13 @@
       <w:proofErr w:type="spellEnd"/>
       <w:r>
         <w:rPr>
-          <w:i/>
-          <w:iCs/>
-          <w:lang w:val="pt-BR"/>
-        </w:rPr>
-        <w:t xml:space="preserve"> </w:t>
-      </w:r>
-      <w:proofErr w:type="spellStart"/>
-      <w:r>
-        <w:rPr>
-          <w:i/>
-          <w:iCs/>
+          <w:lang w:val="pt-BR"/>
+        </w:rPr>
+        <w:t xml:space="preserve"> </w:t>
+      </w:r>
+      <w:proofErr w:type="spellStart"/>
+      <w:r>
+        <w:rPr>
           <w:lang w:val="pt-BR"/>
         </w:rPr>
         <w:t>dignissim</w:t>
@@ -1091,17 +1024,13 @@
       <w:proofErr w:type="spellEnd"/>
       <w:r>
         <w:rPr>
-          <w:i/>
-          <w:iCs/>
-          <w:lang w:val="pt-BR"/>
-        </w:rPr>
-        <w:t xml:space="preserve"> </w:t>
-      </w:r>
-      <w:proofErr w:type="spellStart"/>
-      <w:r>
-        <w:rPr>
-          <w:i/>
-          <w:iCs/>
+          <w:lang w:val="pt-BR"/>
+        </w:rPr>
+        <w:t xml:space="preserve"> </w:t>
+      </w:r>
+      <w:proofErr w:type="spellStart"/>
+      <w:r>
+        <w:rPr>
           <w:lang w:val="pt-BR"/>
         </w:rPr>
         <w:t>nam</w:t>
@@ -1109,17 +1038,13 @@
       <w:proofErr w:type="spellEnd"/>
       <w:r>
         <w:rPr>
-          <w:i/>
-          <w:iCs/>
-          <w:lang w:val="pt-BR"/>
-        </w:rPr>
-        <w:t xml:space="preserve"> </w:t>
-      </w:r>
-      <w:proofErr w:type="spellStart"/>
-      <w:r>
-        <w:rPr>
-          <w:i/>
-          <w:iCs/>
+          <w:lang w:val="pt-BR"/>
+        </w:rPr>
+        <w:t xml:space="preserve"> </w:t>
+      </w:r>
+      <w:proofErr w:type="spellStart"/>
+      <w:r>
+        <w:rPr>
           <w:lang w:val="pt-BR"/>
         </w:rPr>
         <w:t>blandit</w:t>
@@ -1127,17 +1052,13 @@
       <w:proofErr w:type="spellEnd"/>
       <w:r>
         <w:rPr>
-          <w:i/>
-          <w:iCs/>
-          <w:lang w:val="pt-BR"/>
-        </w:rPr>
-        <w:t xml:space="preserve"> </w:t>
-      </w:r>
-      <w:proofErr w:type="spellStart"/>
-      <w:r>
-        <w:rPr>
-          <w:i/>
-          <w:iCs/>
+          <w:lang w:val="pt-BR"/>
+        </w:rPr>
+        <w:t xml:space="preserve"> </w:t>
+      </w:r>
+      <w:proofErr w:type="spellStart"/>
+      <w:r>
+        <w:rPr>
           <w:lang w:val="pt-BR"/>
         </w:rPr>
         <w:t>placerat</w:t>
@@ -1145,8 +1066,6 @@
       <w:proofErr w:type="spellEnd"/>
       <w:r>
         <w:rPr>
-          <w:i/>
-          <w:iCs/>
           <w:lang w:val="pt-BR"/>
         </w:rPr>
         <w:t xml:space="preserve"> a </w:t>
@@ -1154,8 +1073,6 @@
       <w:proofErr w:type="spellStart"/>
       <w:r>
         <w:rPr>
-          <w:i/>
-          <w:iCs/>
           <w:lang w:val="pt-BR"/>
         </w:rPr>
         <w:t>fusce</w:t>
@@ -1163,17 +1080,13 @@
       <w:proofErr w:type="spellEnd"/>
       <w:r>
         <w:rPr>
-          <w:i/>
-          <w:iCs/>
-          <w:lang w:val="pt-BR"/>
-        </w:rPr>
-        <w:t xml:space="preserve"> </w:t>
-      </w:r>
-      <w:proofErr w:type="spellStart"/>
-      <w:r>
-        <w:rPr>
-          <w:i/>
-          <w:iCs/>
+          <w:lang w:val="pt-BR"/>
+        </w:rPr>
+        <w:t xml:space="preserve"> </w:t>
+      </w:r>
+      <w:proofErr w:type="spellStart"/>
+      <w:r>
+        <w:rPr>
           <w:lang w:val="pt-BR"/>
         </w:rPr>
         <w:t>ullamcorper</w:t>
@@ -1181,8 +1094,6 @@
       <w:proofErr w:type="spellEnd"/>
       <w:r>
         <w:rPr>
-          <w:i/>
-          <w:iCs/>
           <w:lang w:val="pt-BR"/>
         </w:rPr>
         <w:t xml:space="preserve"> ad, </w:t>
@@ -1190,8 +1101,6 @@
       <w:proofErr w:type="spellStart"/>
       <w:r>
         <w:rPr>
-          <w:i/>
-          <w:iCs/>
           <w:lang w:val="pt-BR"/>
         </w:rPr>
         <w:t>platea</w:t>
@@ -1199,17 +1108,13 @@
       <w:proofErr w:type="spellEnd"/>
       <w:r>
         <w:rPr>
-          <w:i/>
-          <w:iCs/>
-          <w:lang w:val="pt-BR"/>
-        </w:rPr>
-        <w:t xml:space="preserve"> </w:t>
-      </w:r>
-      <w:proofErr w:type="spellStart"/>
-      <w:r>
-        <w:rPr>
-          <w:i/>
-          <w:iCs/>
+          <w:lang w:val="pt-BR"/>
+        </w:rPr>
+        <w:t xml:space="preserve"> </w:t>
+      </w:r>
+      <w:proofErr w:type="spellStart"/>
+      <w:r>
+        <w:rPr>
           <w:lang w:val="pt-BR"/>
         </w:rPr>
         <w:t>congue</w:t>
@@ -1217,8 +1122,6 @@
       <w:proofErr w:type="spellEnd"/>
       <w:r>
         <w:rPr>
-          <w:i/>
-          <w:iCs/>
           <w:lang w:val="pt-BR"/>
         </w:rPr>
         <w:t xml:space="preserve"> non </w:t>
@@ -1226,8 +1129,6 @@
       <w:proofErr w:type="spellStart"/>
       <w:r>
         <w:rPr>
-          <w:i/>
-          <w:iCs/>
           <w:lang w:val="pt-BR"/>
         </w:rPr>
         <w:t>arcu</w:t>
@@ -1235,8 +1136,6 @@
       <w:proofErr w:type="spellEnd"/>
       <w:r>
         <w:rPr>
-          <w:i/>
-          <w:iCs/>
           <w:lang w:val="pt-BR"/>
         </w:rPr>
         <w:t xml:space="preserve"> urna </w:t>
@@ -1244,8 +1143,6 @@
       <w:proofErr w:type="spellStart"/>
       <w:r>
         <w:rPr>
-          <w:i/>
-          <w:iCs/>
           <w:lang w:val="pt-BR"/>
         </w:rPr>
         <w:t>cras</w:t>
@@ -1253,8 +1150,6 @@
       <w:proofErr w:type="spellEnd"/>
       <w:r>
         <w:rPr>
-          <w:i/>
-          <w:iCs/>
           <w:lang w:val="pt-BR"/>
         </w:rPr>
         <w:t xml:space="preserve"> nunc </w:t>
@@ -1262,8 +1157,6 @@
       <w:proofErr w:type="spellStart"/>
       <w:r>
         <w:rPr>
-          <w:i/>
-          <w:iCs/>
           <w:lang w:val="pt-BR"/>
         </w:rPr>
         <w:t>curae</w:t>
@@ -1271,8 +1164,6 @@
       <w:proofErr w:type="spellEnd"/>
       <w:r>
         <w:rPr>
-          <w:i/>
-          <w:iCs/>
           <w:lang w:val="pt-BR"/>
         </w:rPr>
         <w:t xml:space="preserve">, </w:t>
@@ -1280,8 +1171,6 @@
       <w:proofErr w:type="spellStart"/>
       <w:r>
         <w:rPr>
-          <w:i/>
-          <w:iCs/>
           <w:lang w:val="pt-BR"/>
         </w:rPr>
         <w:t>quisque</w:t>
@@ -1289,17 +1178,13 @@
       <w:proofErr w:type="spellEnd"/>
       <w:r>
         <w:rPr>
-          <w:i/>
-          <w:iCs/>
-          <w:lang w:val="pt-BR"/>
-        </w:rPr>
-        <w:t xml:space="preserve"> </w:t>
-      </w:r>
-      <w:proofErr w:type="spellStart"/>
-      <w:r>
-        <w:rPr>
-          <w:i/>
-          <w:iCs/>
+          <w:lang w:val="pt-BR"/>
+        </w:rPr>
+        <w:t xml:space="preserve"> </w:t>
+      </w:r>
+      <w:proofErr w:type="spellStart"/>
+      <w:r>
+        <w:rPr>
           <w:lang w:val="pt-BR"/>
         </w:rPr>
         <w:t>leo</w:t>
@@ -1307,17 +1192,13 @@
       <w:proofErr w:type="spellEnd"/>
       <w:r>
         <w:rPr>
-          <w:i/>
-          <w:iCs/>
-          <w:lang w:val="pt-BR"/>
-        </w:rPr>
-        <w:t xml:space="preserve"> </w:t>
-      </w:r>
-      <w:proofErr w:type="spellStart"/>
-      <w:r>
-        <w:rPr>
-          <w:i/>
-          <w:iCs/>
+          <w:lang w:val="pt-BR"/>
+        </w:rPr>
+        <w:t xml:space="preserve"> </w:t>
+      </w:r>
+      <w:proofErr w:type="spellStart"/>
+      <w:r>
+        <w:rPr>
           <w:lang w:val="pt-BR"/>
         </w:rPr>
         <w:t>penatibus</w:t>
@@ -1325,17 +1206,13 @@
       <w:proofErr w:type="spellEnd"/>
       <w:r>
         <w:rPr>
-          <w:i/>
-          <w:iCs/>
-          <w:lang w:val="pt-BR"/>
-        </w:rPr>
-        <w:t xml:space="preserve"> </w:t>
-      </w:r>
-      <w:proofErr w:type="spellStart"/>
-      <w:r>
-        <w:rPr>
-          <w:i/>
-          <w:iCs/>
+          <w:lang w:val="pt-BR"/>
+        </w:rPr>
+        <w:t xml:space="preserve"> </w:t>
+      </w:r>
+      <w:proofErr w:type="spellStart"/>
+      <w:r>
+        <w:rPr>
           <w:lang w:val="pt-BR"/>
         </w:rPr>
         <w:t>purus</w:t>
@@ -1343,17 +1220,13 @@
       <w:proofErr w:type="spellEnd"/>
       <w:r>
         <w:rPr>
-          <w:i/>
-          <w:iCs/>
-          <w:lang w:val="pt-BR"/>
-        </w:rPr>
-        <w:t xml:space="preserve"> </w:t>
-      </w:r>
-      <w:proofErr w:type="spellStart"/>
-      <w:r>
-        <w:rPr>
-          <w:i/>
-          <w:iCs/>
+          <w:lang w:val="pt-BR"/>
+        </w:rPr>
+        <w:t xml:space="preserve"> </w:t>
+      </w:r>
+      <w:proofErr w:type="spellStart"/>
+      <w:r>
+        <w:rPr>
           <w:lang w:val="pt-BR"/>
         </w:rPr>
         <w:t>interdum</w:t>
@@ -1361,17 +1234,13 @@
       <w:proofErr w:type="spellEnd"/>
       <w:r>
         <w:rPr>
-          <w:i/>
-          <w:iCs/>
-          <w:lang w:val="pt-BR"/>
-        </w:rPr>
-        <w:t xml:space="preserve"> </w:t>
-      </w:r>
-      <w:proofErr w:type="spellStart"/>
-      <w:r>
-        <w:rPr>
-          <w:i/>
-          <w:iCs/>
+          <w:lang w:val="pt-BR"/>
+        </w:rPr>
+        <w:t xml:space="preserve"> </w:t>
+      </w:r>
+      <w:proofErr w:type="spellStart"/>
+      <w:r>
+        <w:rPr>
           <w:lang w:val="pt-BR"/>
         </w:rPr>
         <w:t>euismod</w:t>
@@ -1379,17 +1248,13 @@
       <w:proofErr w:type="spellEnd"/>
       <w:r>
         <w:rPr>
-          <w:i/>
-          <w:iCs/>
-          <w:lang w:val="pt-BR"/>
-        </w:rPr>
-        <w:t xml:space="preserve"> </w:t>
-      </w:r>
-      <w:proofErr w:type="spellStart"/>
-      <w:r>
-        <w:rPr>
-          <w:i/>
-          <w:iCs/>
+          <w:lang w:val="pt-BR"/>
+        </w:rPr>
+        <w:t xml:space="preserve"> </w:t>
+      </w:r>
+      <w:proofErr w:type="spellStart"/>
+      <w:r>
+        <w:rPr>
           <w:lang w:val="pt-BR"/>
         </w:rPr>
         <w:t>lacinia</w:t>
@@ -1397,8 +1262,6 @@
       <w:proofErr w:type="spellEnd"/>
       <w:r>
         <w:rPr>
-          <w:i/>
-          <w:iCs/>
           <w:lang w:val="pt-BR"/>
         </w:rPr>
         <w:t xml:space="preserve">. </w:t>
@@ -1406,8 +1269,6 @@
       <w:proofErr w:type="spellStart"/>
       <w:r>
         <w:rPr>
-          <w:i/>
-          <w:iCs/>
           <w:lang w:val="pt-BR"/>
         </w:rPr>
         <w:t>Ultrices</w:t>
@@ -1415,17 +1276,13 @@
       <w:proofErr w:type="spellEnd"/>
       <w:r>
         <w:rPr>
-          <w:i/>
-          <w:iCs/>
-          <w:lang w:val="pt-BR"/>
-        </w:rPr>
-        <w:t xml:space="preserve"> </w:t>
-      </w:r>
-      <w:proofErr w:type="spellStart"/>
-      <w:r>
-        <w:rPr>
-          <w:i/>
-          <w:iCs/>
+          <w:lang w:val="pt-BR"/>
+        </w:rPr>
+        <w:t xml:space="preserve"> </w:t>
+      </w:r>
+      <w:proofErr w:type="spellStart"/>
+      <w:r>
+        <w:rPr>
           <w:lang w:val="pt-BR"/>
         </w:rPr>
         <w:t>egestas</w:t>
@@ -1433,17 +1290,13 @@
       <w:proofErr w:type="spellEnd"/>
       <w:r>
         <w:rPr>
-          <w:i/>
-          <w:iCs/>
-          <w:lang w:val="pt-BR"/>
-        </w:rPr>
-        <w:t xml:space="preserve"> </w:t>
-      </w:r>
-      <w:proofErr w:type="spellStart"/>
-      <w:r>
-        <w:rPr>
-          <w:i/>
-          <w:iCs/>
+          <w:lang w:val="pt-BR"/>
+        </w:rPr>
+        <w:t xml:space="preserve"> </w:t>
+      </w:r>
+      <w:proofErr w:type="spellStart"/>
+      <w:r>
+        <w:rPr>
           <w:lang w:val="pt-BR"/>
         </w:rPr>
         <w:t>cras</w:t>
@@ -1451,17 +1304,13 @@
       <w:proofErr w:type="spellEnd"/>
       <w:r>
         <w:rPr>
-          <w:i/>
-          <w:iCs/>
-          <w:lang w:val="pt-BR"/>
-        </w:rPr>
-        <w:t xml:space="preserve"> </w:t>
-      </w:r>
-      <w:proofErr w:type="spellStart"/>
-      <w:r>
-        <w:rPr>
-          <w:i/>
-          <w:iCs/>
+          <w:lang w:val="pt-BR"/>
+        </w:rPr>
+        <w:t xml:space="preserve"> </w:t>
+      </w:r>
+      <w:proofErr w:type="spellStart"/>
+      <w:r>
+        <w:rPr>
           <w:lang w:val="pt-BR"/>
         </w:rPr>
         <w:t>tortor</w:t>
@@ -1469,17 +1318,13 @@
       <w:proofErr w:type="spellEnd"/>
       <w:r>
         <w:rPr>
-          <w:i/>
-          <w:iCs/>
-          <w:lang w:val="pt-BR"/>
-        </w:rPr>
-        <w:t xml:space="preserve"> </w:t>
-      </w:r>
-      <w:proofErr w:type="spellStart"/>
-      <w:r>
-        <w:rPr>
-          <w:i/>
-          <w:iCs/>
+          <w:lang w:val="pt-BR"/>
+        </w:rPr>
+        <w:t xml:space="preserve"> </w:t>
+      </w:r>
+      <w:proofErr w:type="spellStart"/>
+      <w:r>
+        <w:rPr>
           <w:lang w:val="pt-BR"/>
         </w:rPr>
         <w:t>facilisis</w:t>
@@ -1487,17 +1332,13 @@
       <w:proofErr w:type="spellEnd"/>
       <w:r>
         <w:rPr>
-          <w:i/>
-          <w:iCs/>
-          <w:lang w:val="pt-BR"/>
-        </w:rPr>
-        <w:t xml:space="preserve"> </w:t>
-      </w:r>
-      <w:proofErr w:type="spellStart"/>
-      <w:r>
-        <w:rPr>
-          <w:i/>
-          <w:iCs/>
+          <w:lang w:val="pt-BR"/>
+        </w:rPr>
+        <w:t xml:space="preserve"> </w:t>
+      </w:r>
+      <w:proofErr w:type="spellStart"/>
+      <w:r>
+        <w:rPr>
           <w:lang w:val="pt-BR"/>
         </w:rPr>
         <w:t>interdum</w:t>
@@ -1505,17 +1346,13 @@
       <w:proofErr w:type="spellEnd"/>
       <w:r>
         <w:rPr>
-          <w:i/>
-          <w:iCs/>
-          <w:lang w:val="pt-BR"/>
-        </w:rPr>
-        <w:t xml:space="preserve"> </w:t>
-      </w:r>
-      <w:proofErr w:type="spellStart"/>
-      <w:r>
-        <w:rPr>
-          <w:i/>
-          <w:iCs/>
+          <w:lang w:val="pt-BR"/>
+        </w:rPr>
+        <w:t xml:space="preserve"> </w:t>
+      </w:r>
+      <w:proofErr w:type="spellStart"/>
+      <w:r>
+        <w:rPr>
           <w:lang w:val="pt-BR"/>
         </w:rPr>
         <w:t>eleifend</w:t>
@@ -1523,17 +1360,13 @@
       <w:proofErr w:type="spellEnd"/>
       <w:r>
         <w:rPr>
-          <w:i/>
-          <w:iCs/>
-          <w:lang w:val="pt-BR"/>
-        </w:rPr>
-        <w:t xml:space="preserve"> </w:t>
-      </w:r>
-      <w:proofErr w:type="spellStart"/>
-      <w:r>
-        <w:rPr>
-          <w:i/>
-          <w:iCs/>
+          <w:lang w:val="pt-BR"/>
+        </w:rPr>
+        <w:t xml:space="preserve"> </w:t>
+      </w:r>
+      <w:proofErr w:type="spellStart"/>
+      <w:r>
+        <w:rPr>
           <w:lang w:val="pt-BR"/>
         </w:rPr>
         <w:t>leo</w:t>
@@ -1541,17 +1374,13 @@
       <w:proofErr w:type="spellEnd"/>
       <w:r>
         <w:rPr>
-          <w:i/>
-          <w:iCs/>
-          <w:lang w:val="pt-BR"/>
-        </w:rPr>
-        <w:t xml:space="preserve"> </w:t>
-      </w:r>
-      <w:proofErr w:type="spellStart"/>
-      <w:r>
-        <w:rPr>
-          <w:i/>
-          <w:iCs/>
+          <w:lang w:val="pt-BR"/>
+        </w:rPr>
+        <w:t xml:space="preserve"> </w:t>
+      </w:r>
+      <w:proofErr w:type="spellStart"/>
+      <w:r>
+        <w:rPr>
           <w:lang w:val="pt-BR"/>
         </w:rPr>
         <w:t>faucibus</w:t>
@@ -1559,8 +1388,6 @@
       <w:proofErr w:type="spellEnd"/>
       <w:r>
         <w:rPr>
-          <w:i/>
-          <w:iCs/>
           <w:lang w:val="pt-BR"/>
         </w:rPr>
         <w:t xml:space="preserve"> magna </w:t>
@@ -1568,8 +1395,6 @@
       <w:proofErr w:type="spellStart"/>
       <w:r>
         <w:rPr>
-          <w:i/>
-          <w:iCs/>
           <w:lang w:val="pt-BR"/>
         </w:rPr>
         <w:t>nulla</w:t>
@@ -1577,8 +1402,6 @@
       <w:proofErr w:type="spellEnd"/>
       <w:r>
         <w:rPr>
-          <w:i/>
-          <w:iCs/>
           <w:lang w:val="pt-BR"/>
         </w:rPr>
         <w:t xml:space="preserve">, </w:t>
@@ -1586,8 +1409,6 @@
       <w:proofErr w:type="spellStart"/>
       <w:r>
         <w:rPr>
-          <w:i/>
-          <w:iCs/>
           <w:lang w:val="pt-BR"/>
         </w:rPr>
         <w:t>commodo</w:t>
@@ -1595,17 +1416,13 @@
       <w:proofErr w:type="spellEnd"/>
       <w:r>
         <w:rPr>
-          <w:i/>
-          <w:iCs/>
-          <w:lang w:val="pt-BR"/>
-        </w:rPr>
-        <w:t xml:space="preserve"> </w:t>
-      </w:r>
-      <w:proofErr w:type="spellStart"/>
-      <w:r>
-        <w:rPr>
-          <w:i/>
-          <w:iCs/>
+          <w:lang w:val="pt-BR"/>
+        </w:rPr>
+        <w:t xml:space="preserve"> </w:t>
+      </w:r>
+      <w:proofErr w:type="spellStart"/>
+      <w:r>
+        <w:rPr>
           <w:lang w:val="pt-BR"/>
         </w:rPr>
         <w:t>placerat</w:t>
@@ -1613,8 +1430,6 @@
       <w:proofErr w:type="spellEnd"/>
       <w:r>
         <w:rPr>
-          <w:i/>
-          <w:iCs/>
           <w:lang w:val="pt-BR"/>
         </w:rPr>
         <w:t xml:space="preserve"> vitae </w:t>
@@ -1622,8 +1437,6 @@
       <w:proofErr w:type="spellStart"/>
       <w:r>
         <w:rPr>
-          <w:i/>
-          <w:iCs/>
           <w:lang w:val="pt-BR"/>
         </w:rPr>
         <w:t>turpis</w:t>
@@ -1631,17 +1444,13 @@
       <w:proofErr w:type="spellEnd"/>
       <w:r>
         <w:rPr>
-          <w:i/>
-          <w:iCs/>
-          <w:lang w:val="pt-BR"/>
-        </w:rPr>
-        <w:t xml:space="preserve"> </w:t>
-      </w:r>
-      <w:proofErr w:type="spellStart"/>
-      <w:r>
-        <w:rPr>
-          <w:i/>
-          <w:iCs/>
+          <w:lang w:val="pt-BR"/>
+        </w:rPr>
+        <w:t xml:space="preserve"> </w:t>
+      </w:r>
+      <w:proofErr w:type="spellStart"/>
+      <w:r>
+        <w:rPr>
           <w:lang w:val="pt-BR"/>
         </w:rPr>
         <w:t>penatibus</w:t>
@@ -1649,17 +1458,13 @@
       <w:proofErr w:type="spellEnd"/>
       <w:r>
         <w:rPr>
-          <w:i/>
-          <w:iCs/>
-          <w:lang w:val="pt-BR"/>
-        </w:rPr>
-        <w:t xml:space="preserve"> </w:t>
-      </w:r>
-      <w:proofErr w:type="spellStart"/>
-      <w:r>
-        <w:rPr>
-          <w:i/>
-          <w:iCs/>
+          <w:lang w:val="pt-BR"/>
+        </w:rPr>
+        <w:t xml:space="preserve"> </w:t>
+      </w:r>
+      <w:proofErr w:type="spellStart"/>
+      <w:r>
+        <w:rPr>
           <w:lang w:val="pt-BR"/>
         </w:rPr>
         <w:t>parturient</w:t>
@@ -1667,17 +1472,13 @@
       <w:proofErr w:type="spellEnd"/>
       <w:r>
         <w:rPr>
-          <w:i/>
-          <w:iCs/>
-          <w:lang w:val="pt-BR"/>
-        </w:rPr>
-        <w:t xml:space="preserve"> </w:t>
-      </w:r>
-      <w:proofErr w:type="spellStart"/>
-      <w:r>
-        <w:rPr>
-          <w:i/>
-          <w:iCs/>
+          <w:lang w:val="pt-BR"/>
+        </w:rPr>
+        <w:t xml:space="preserve"> </w:t>
+      </w:r>
+      <w:proofErr w:type="spellStart"/>
+      <w:r>
+        <w:rPr>
           <w:lang w:val="pt-BR"/>
         </w:rPr>
         <w:t>pulvinar</w:t>
@@ -1685,17 +1486,13 @@
       <w:proofErr w:type="spellEnd"/>
       <w:r>
         <w:rPr>
-          <w:i/>
-          <w:iCs/>
-          <w:lang w:val="pt-BR"/>
-        </w:rPr>
-        <w:t xml:space="preserve"> </w:t>
-      </w:r>
-      <w:proofErr w:type="spellStart"/>
-      <w:r>
-        <w:rPr>
-          <w:i/>
-          <w:iCs/>
+          <w:lang w:val="pt-BR"/>
+        </w:rPr>
+        <w:t xml:space="preserve"> </w:t>
+      </w:r>
+      <w:proofErr w:type="spellStart"/>
+      <w:r>
+        <w:rPr>
           <w:lang w:val="pt-BR"/>
         </w:rPr>
         <w:t>netus</w:t>
@@ -1703,17 +1500,13 @@
       <w:proofErr w:type="spellEnd"/>
       <w:r>
         <w:rPr>
-          <w:i/>
-          <w:iCs/>
-          <w:lang w:val="pt-BR"/>
-        </w:rPr>
-        <w:t xml:space="preserve"> </w:t>
-      </w:r>
-      <w:proofErr w:type="spellStart"/>
-      <w:r>
-        <w:rPr>
-          <w:i/>
-          <w:iCs/>
+          <w:lang w:val="pt-BR"/>
+        </w:rPr>
+        <w:t xml:space="preserve"> </w:t>
+      </w:r>
+      <w:proofErr w:type="spellStart"/>
+      <w:r>
+        <w:rPr>
           <w:lang w:val="pt-BR"/>
         </w:rPr>
         <w:t>venenatis</w:t>
@@ -1721,17 +1514,13 @@
       <w:proofErr w:type="spellEnd"/>
       <w:r>
         <w:rPr>
-          <w:i/>
-          <w:iCs/>
-          <w:lang w:val="pt-BR"/>
-        </w:rPr>
-        <w:t xml:space="preserve"> </w:t>
-      </w:r>
-      <w:proofErr w:type="spellStart"/>
-      <w:r>
-        <w:rPr>
-          <w:i/>
-          <w:iCs/>
+          <w:lang w:val="pt-BR"/>
+        </w:rPr>
+        <w:t xml:space="preserve"> </w:t>
+      </w:r>
+      <w:proofErr w:type="spellStart"/>
+      <w:r>
+        <w:rPr>
           <w:lang w:val="pt-BR"/>
         </w:rPr>
         <w:t>viverra</w:t>
@@ -1739,17 +1528,13 @@
       <w:proofErr w:type="spellEnd"/>
       <w:r>
         <w:rPr>
-          <w:i/>
-          <w:iCs/>
-          <w:lang w:val="pt-BR"/>
-        </w:rPr>
-        <w:t xml:space="preserve"> </w:t>
-      </w:r>
-      <w:proofErr w:type="spellStart"/>
-      <w:r>
-        <w:rPr>
-          <w:i/>
-          <w:iCs/>
+          <w:lang w:val="pt-BR"/>
+        </w:rPr>
+        <w:t xml:space="preserve"> </w:t>
+      </w:r>
+      <w:proofErr w:type="spellStart"/>
+      <w:r>
+        <w:rPr>
           <w:lang w:val="pt-BR"/>
         </w:rPr>
         <w:t>fusce</w:t>
@@ -1757,8 +1542,6 @@
       <w:proofErr w:type="spellEnd"/>
       <w:r>
         <w:rPr>
-          <w:i/>
-          <w:iCs/>
           <w:lang w:val="pt-BR"/>
         </w:rPr>
         <w:t xml:space="preserve">, </w:t>
@@ -1766,8 +1549,6 @@
       <w:proofErr w:type="spellStart"/>
       <w:r>
         <w:rPr>
-          <w:i/>
-          <w:iCs/>
           <w:lang w:val="pt-BR"/>
         </w:rPr>
         <w:t>nam</w:t>
@@ -1775,17 +1556,13 @@
       <w:proofErr w:type="spellEnd"/>
       <w:r>
         <w:rPr>
-          <w:i/>
-          <w:iCs/>
-          <w:lang w:val="pt-BR"/>
-        </w:rPr>
-        <w:t xml:space="preserve"> </w:t>
-      </w:r>
-      <w:proofErr w:type="spellStart"/>
-      <w:r>
-        <w:rPr>
-          <w:i/>
-          <w:iCs/>
+          <w:lang w:val="pt-BR"/>
+        </w:rPr>
+        <w:t xml:space="preserve"> </w:t>
+      </w:r>
+      <w:proofErr w:type="spellStart"/>
+      <w:r>
+        <w:rPr>
           <w:lang w:val="pt-BR"/>
         </w:rPr>
         <w:t>sollicitudin</w:t>
@@ -1793,17 +1570,13 @@
       <w:proofErr w:type="spellEnd"/>
       <w:r>
         <w:rPr>
-          <w:i/>
-          <w:iCs/>
-          <w:lang w:val="pt-BR"/>
-        </w:rPr>
-        <w:t xml:space="preserve"> </w:t>
-      </w:r>
-      <w:proofErr w:type="spellStart"/>
-      <w:r>
-        <w:rPr>
-          <w:i/>
-          <w:iCs/>
+          <w:lang w:val="pt-BR"/>
+        </w:rPr>
+        <w:t xml:space="preserve"> </w:t>
+      </w:r>
+      <w:proofErr w:type="spellStart"/>
+      <w:r>
+        <w:rPr>
           <w:lang w:val="pt-BR"/>
         </w:rPr>
         <w:t>nostra</w:t>
@@ -1811,17 +1584,13 @@
       <w:proofErr w:type="spellEnd"/>
       <w:r>
         <w:rPr>
-          <w:i/>
-          <w:iCs/>
-          <w:lang w:val="pt-BR"/>
-        </w:rPr>
-        <w:t xml:space="preserve"> </w:t>
-      </w:r>
-      <w:proofErr w:type="spellStart"/>
-      <w:r>
-        <w:rPr>
-          <w:i/>
-          <w:iCs/>
+          <w:lang w:val="pt-BR"/>
+        </w:rPr>
+        <w:t xml:space="preserve"> </w:t>
+      </w:r>
+      <w:proofErr w:type="spellStart"/>
+      <w:r>
+        <w:rPr>
           <w:lang w:val="pt-BR"/>
         </w:rPr>
         <w:t>laoreet</w:t>
@@ -1829,17 +1598,13 @@
       <w:proofErr w:type="spellEnd"/>
       <w:r>
         <w:rPr>
-          <w:i/>
-          <w:iCs/>
-          <w:lang w:val="pt-BR"/>
-        </w:rPr>
-        <w:t xml:space="preserve"> </w:t>
-      </w:r>
-      <w:proofErr w:type="spellStart"/>
-      <w:r>
-        <w:rPr>
-          <w:i/>
-          <w:iCs/>
+          <w:lang w:val="pt-BR"/>
+        </w:rPr>
+        <w:t xml:space="preserve"> </w:t>
+      </w:r>
+      <w:proofErr w:type="spellStart"/>
+      <w:r>
+        <w:rPr>
           <w:lang w:val="pt-BR"/>
         </w:rPr>
         <w:t>curabitur</w:t>
@@ -1847,17 +1612,13 @@
       <w:proofErr w:type="spellEnd"/>
       <w:r>
         <w:rPr>
-          <w:i/>
-          <w:iCs/>
-          <w:lang w:val="pt-BR"/>
-        </w:rPr>
-        <w:t xml:space="preserve"> </w:t>
-      </w:r>
-      <w:proofErr w:type="spellStart"/>
-      <w:r>
-        <w:rPr>
-          <w:i/>
-          <w:iCs/>
+          <w:lang w:val="pt-BR"/>
+        </w:rPr>
+        <w:t xml:space="preserve"> </w:t>
+      </w:r>
+      <w:proofErr w:type="spellStart"/>
+      <w:r>
+        <w:rPr>
           <w:lang w:val="pt-BR"/>
         </w:rPr>
         <w:t>diam</w:t>
@@ -1865,8 +1626,6 @@
       <w:proofErr w:type="spellEnd"/>
       <w:r>
         <w:rPr>
-          <w:i/>
-          <w:iCs/>
           <w:lang w:val="pt-BR"/>
         </w:rPr>
         <w:t xml:space="preserve"> nunc </w:t>
@@ -1874,8 +1633,6 @@
       <w:proofErr w:type="spellStart"/>
       <w:r>
         <w:rPr>
-          <w:i/>
-          <w:iCs/>
           <w:lang w:val="pt-BR"/>
         </w:rPr>
         <w:t>cubilia</w:t>
@@ -1883,17 +1640,13 @@
       <w:proofErr w:type="spellEnd"/>
       <w:r>
         <w:rPr>
-          <w:i/>
-          <w:iCs/>
-          <w:lang w:val="pt-BR"/>
-        </w:rPr>
-        <w:t xml:space="preserve"> </w:t>
-      </w:r>
-      <w:proofErr w:type="spellStart"/>
-      <w:r>
-        <w:rPr>
-          <w:i/>
-          <w:iCs/>
+          <w:lang w:val="pt-BR"/>
+        </w:rPr>
+        <w:t xml:space="preserve"> </w:t>
+      </w:r>
+      <w:proofErr w:type="spellStart"/>
+      <w:r>
+        <w:rPr>
           <w:lang w:val="pt-BR"/>
         </w:rPr>
         <w:t>tellus</w:t>
@@ -1901,60 +1654,53 @@
       <w:proofErr w:type="spellEnd"/>
       <w:r>
         <w:rPr>
-          <w:i/>
-          <w:iCs/>
           <w:lang w:val="pt-BR"/>
         </w:rPr>
         <w:t xml:space="preserve">. </w:t>
       </w:r>
       <w:proofErr w:type="spellStart"/>
       <w:r>
-        <w:rPr>
-          <w:i/>
-          <w:iCs/>
-        </w:rPr>
         <w:t>Nec</w:t>
       </w:r>
       <w:proofErr w:type="spellEnd"/>
       <w:r>
-        <w:rPr>
-          <w:i/>
-          <w:iCs/>
-        </w:rPr>
-        <w:t xml:space="preserve"> </w:t>
-      </w:r>
-      <w:proofErr w:type="spellStart"/>
-      <w:r>
-        <w:rPr>
-          <w:i/>
-          <w:iCs/>
-        </w:rPr>
+        <w:t xml:space="preserve"> </w:t>
+      </w:r>
+      <w:proofErr w:type="spellStart"/>
+      <w:r>
         <w:t>donec</w:t>
       </w:r>
       <w:proofErr w:type="spellEnd"/>
       <w:r>
-        <w:rPr>
-          <w:i/>
-          <w:iCs/>
-        </w:rPr>
-        <w:t xml:space="preserve"> </w:t>
-      </w:r>
-      <w:proofErr w:type="spellStart"/>
-      <w:r>
-        <w:rPr>
-          <w:i/>
-          <w:iCs/>
-        </w:rPr>
+        <w:t xml:space="preserve"> </w:t>
+      </w:r>
+      <w:proofErr w:type="spellStart"/>
+      <w:r>
         <w:t>rhoncus</w:t>
       </w:r>
       <w:proofErr w:type="spellEnd"/>
       <w:r>
-        <w:rPr>
-          <w:i/>
-          <w:iCs/>
-        </w:rPr>
         <w:t xml:space="preserve"> magna.</w:t>
       </w:r>
+    </w:p>
+    <w:p>
+      <w:pPr>
+        <w:pStyle w:val="Heading1"/>
+      </w:pPr>
+      <w:bookmarkStart w:id="0" w:name="_Toc138677198"/>
+      <w:r>
+        <w:t xml:space="preserve">Lorem </w:t>
+      </w:r>
+      <w:r>
+        <w:t>I</w:t>
+      </w:r>
+      <w:r>
+        <w:t>psum</w:t>
+      </w:r>
+      <w:r>
+        <w:t xml:space="preserve"> Section</w:t>
+      </w:r>
+      <w:bookmarkEnd w:id="0"/>
     </w:p>
     <w:p>
       <w:pPr>
@@ -1964,7 +1710,16 @@
         </w:rPr>
       </w:pPr>
       <w:r>
-        <w:t xml:space="preserve">Lorem ipsum </w:t>
+        <w:t>Lorem ipsum</w:t>
+      </w:r>
+      <w:r>
+        <w:rPr>
+          <w:rStyle w:val="FootnoteReference"/>
+        </w:rPr>
+        <w:footnoteReference w:id="1"/>
+      </w:r>
+      <w:r>
+        <w:t xml:space="preserve"> </w:t>
       </w:r>
       <w:proofErr w:type="spellStart"/>
       <w:r>
@@ -1972,7 +1727,15 @@
       </w:r>
       <w:proofErr w:type="spellEnd"/>
       <w:r>
-        <w:t xml:space="preserve"> sit </w:t>
+        <w:t xml:space="preserve"> </w:t>
+      </w:r>
+      <w:proofErr w:type="gramStart"/>
+      <w:r>
+        <w:t>sit</w:t>
+      </w:r>
+      <w:proofErr w:type="gramEnd"/>
+      <w:r>
+        <w:t xml:space="preserve"> </w:t>
       </w:r>
       <w:proofErr w:type="spellStart"/>
       <w:r>
@@ -2949,7 +2712,7 @@
                     <pic:cNvPicPr/>
                   </pic:nvPicPr>
                   <pic:blipFill>
-                    <a:blip r:embed="rId5">
+                    <a:blip r:embed="rId7">
                       <a:extLst>
                         <a:ext uri="{28A0092B-C50C-407E-A947-70E740481C1C}">
                           <a14:useLocalDpi xmlns:a14="http://schemas.microsoft.com/office/drawing/2010/main" val="0"/>
@@ -2980,7 +2743,7 @@
       <w:pPr>
         <w:pStyle w:val="NormalWeb"/>
         <w:rPr>
-          <w:lang w:val="pt-BR"/>
+          <w:lang w:val="en-US"/>
         </w:rPr>
       </w:pPr>
       <w:proofErr w:type="spellStart"/>
@@ -3674,6 +3437,7 @@
         <w:rPr>
           <w:lang w:val="pt-BR"/>
         </w:rPr>
+        <w:lastRenderedPageBreak/>
         <w:t>bibendum</w:t>
       </w:r>
       <w:proofErr w:type="spellEnd"/>
@@ -4061,6 +3825,16 @@
         </w:rPr>
         <w:t xml:space="preserve"> ac.</w:t>
       </w:r>
+    </w:p>
+    <w:p>
+      <w:pPr>
+        <w:pStyle w:val="Heading1"/>
+      </w:pPr>
+      <w:bookmarkStart w:id="1" w:name="_Toc138677199"/>
+      <w:r>
+        <w:t>Lorem Ipsum Section</w:t>
+      </w:r>
+      <w:bookmarkEnd w:id="1"/>
     </w:p>
     <w:p>
       <w:pPr>
@@ -4070,10 +3844,5225 @@
         </w:rPr>
       </w:pPr>
       <w:r>
-        <w:rPr>
-          <w:lang w:val="pt-BR"/>
-        </w:rPr>
-        <w:t xml:space="preserve">Habitasse </w:t>
+        <w:t xml:space="preserve">Lorem ipsum </w:t>
+      </w:r>
+      <w:proofErr w:type="spellStart"/>
+      <w:r>
+        <w:t>dolor</w:t>
+      </w:r>
+      <w:proofErr w:type="spellEnd"/>
+      <w:r>
+        <w:t xml:space="preserve"> sit </w:t>
+      </w:r>
+      <w:proofErr w:type="spellStart"/>
+      <w:r>
+        <w:t>amet</w:t>
+      </w:r>
+      <w:proofErr w:type="spellEnd"/>
+      <w:r>
+        <w:t xml:space="preserve"> </w:t>
+      </w:r>
+      <w:proofErr w:type="spellStart"/>
+      <w:r>
+        <w:t>consectetur</w:t>
+      </w:r>
+      <w:proofErr w:type="spellEnd"/>
+      <w:r>
+        <w:t xml:space="preserve"> </w:t>
+      </w:r>
+      <w:proofErr w:type="spellStart"/>
+      <w:r>
+        <w:t>adipiscing</w:t>
+      </w:r>
+      <w:proofErr w:type="spellEnd"/>
+      <w:r>
+        <w:t xml:space="preserve"> </w:t>
+      </w:r>
+      <w:proofErr w:type="spellStart"/>
+      <w:r>
+        <w:t>elit</w:t>
+      </w:r>
+      <w:proofErr w:type="spellEnd"/>
+      <w:r>
+        <w:t xml:space="preserve">, </w:t>
+      </w:r>
+      <w:proofErr w:type="spellStart"/>
+      <w:r>
+        <w:t>dictumst</w:t>
+      </w:r>
+      <w:proofErr w:type="spellEnd"/>
+      <w:r>
+        <w:t xml:space="preserve"> </w:t>
+      </w:r>
+      <w:proofErr w:type="spellStart"/>
+      <w:r>
+        <w:t>neque</w:t>
+      </w:r>
+      <w:proofErr w:type="spellEnd"/>
+      <w:r>
+        <w:t xml:space="preserve"> </w:t>
+      </w:r>
+      <w:proofErr w:type="spellStart"/>
+      <w:r>
+        <w:t>quam</w:t>
+      </w:r>
+      <w:proofErr w:type="spellEnd"/>
+      <w:r>
+        <w:t xml:space="preserve"> </w:t>
+      </w:r>
+      <w:proofErr w:type="spellStart"/>
+      <w:r>
+        <w:t>sodales</w:t>
+      </w:r>
+      <w:proofErr w:type="spellEnd"/>
+      <w:r>
+        <w:t xml:space="preserve"> </w:t>
+      </w:r>
+      <w:proofErr w:type="spellStart"/>
+      <w:r>
+        <w:t>vulputate</w:t>
+      </w:r>
+      <w:proofErr w:type="spellEnd"/>
+      <w:r>
+        <w:t xml:space="preserve"> </w:t>
+      </w:r>
+      <w:proofErr w:type="spellStart"/>
+      <w:r>
+        <w:t>suscipit</w:t>
+      </w:r>
+      <w:proofErr w:type="spellEnd"/>
+      <w:r>
+        <w:t xml:space="preserve">, </w:t>
+      </w:r>
+      <w:proofErr w:type="spellStart"/>
+      <w:r>
+        <w:t>primis</w:t>
+      </w:r>
+      <w:proofErr w:type="spellEnd"/>
+      <w:r>
+        <w:t xml:space="preserve"> </w:t>
+      </w:r>
+      <w:proofErr w:type="spellStart"/>
+      <w:r>
+        <w:t>aliquam</w:t>
+      </w:r>
+      <w:proofErr w:type="spellEnd"/>
+      <w:r>
+        <w:t xml:space="preserve"> </w:t>
+      </w:r>
+      <w:proofErr w:type="spellStart"/>
+      <w:r>
+        <w:t>etiam</w:t>
+      </w:r>
+      <w:proofErr w:type="spellEnd"/>
+      <w:r>
+        <w:t xml:space="preserve"> </w:t>
+      </w:r>
+      <w:proofErr w:type="spellStart"/>
+      <w:r>
+        <w:t>massa</w:t>
+      </w:r>
+      <w:proofErr w:type="spellEnd"/>
+      <w:r>
+        <w:t xml:space="preserve"> </w:t>
+      </w:r>
+      <w:proofErr w:type="spellStart"/>
+      <w:r>
+        <w:t>ut</w:t>
+      </w:r>
+      <w:proofErr w:type="spellEnd"/>
+      <w:r>
+        <w:t xml:space="preserve"> dictum. </w:t>
+      </w:r>
+      <w:proofErr w:type="spellStart"/>
+      <w:r>
+        <w:rPr>
+          <w:lang w:val="pt-BR"/>
+        </w:rPr>
+        <w:t>Commodo</w:t>
+      </w:r>
+      <w:proofErr w:type="spellEnd"/>
+      <w:r>
+        <w:rPr>
+          <w:lang w:val="pt-BR"/>
+        </w:rPr>
+        <w:t xml:space="preserve"> urna </w:t>
+      </w:r>
+      <w:proofErr w:type="spellStart"/>
+      <w:r>
+        <w:rPr>
+          <w:lang w:val="pt-BR"/>
+        </w:rPr>
+        <w:t>sodales</w:t>
+      </w:r>
+      <w:proofErr w:type="spellEnd"/>
+      <w:r>
+        <w:rPr>
+          <w:lang w:val="pt-BR"/>
+        </w:rPr>
+        <w:t xml:space="preserve"> </w:t>
+      </w:r>
+      <w:proofErr w:type="spellStart"/>
+      <w:r>
+        <w:rPr>
+          <w:lang w:val="pt-BR"/>
+        </w:rPr>
+        <w:t>ultricies</w:t>
+      </w:r>
+      <w:proofErr w:type="spellEnd"/>
+      <w:r>
+        <w:rPr>
+          <w:lang w:val="pt-BR"/>
+        </w:rPr>
+        <w:t xml:space="preserve"> </w:t>
+      </w:r>
+      <w:proofErr w:type="spellStart"/>
+      <w:r>
+        <w:rPr>
+          <w:lang w:val="pt-BR"/>
+        </w:rPr>
+        <w:t>primis</w:t>
+      </w:r>
+      <w:proofErr w:type="spellEnd"/>
+      <w:r>
+        <w:rPr>
+          <w:lang w:val="pt-BR"/>
+        </w:rPr>
+        <w:t xml:space="preserve"> id </w:t>
+      </w:r>
+      <w:proofErr w:type="spellStart"/>
+      <w:r>
+        <w:rPr>
+          <w:lang w:val="pt-BR"/>
+        </w:rPr>
+        <w:t>cubilia</w:t>
+      </w:r>
+      <w:proofErr w:type="spellEnd"/>
+      <w:r>
+        <w:rPr>
+          <w:lang w:val="pt-BR"/>
+        </w:rPr>
+        <w:t xml:space="preserve"> </w:t>
+      </w:r>
+      <w:proofErr w:type="spellStart"/>
+      <w:r>
+        <w:rPr>
+          <w:lang w:val="pt-BR"/>
+        </w:rPr>
+        <w:t>conubia</w:t>
+      </w:r>
+      <w:proofErr w:type="spellEnd"/>
+      <w:r>
+        <w:rPr>
+          <w:lang w:val="pt-BR"/>
+        </w:rPr>
+        <w:t xml:space="preserve">, vitae </w:t>
+      </w:r>
+      <w:proofErr w:type="spellStart"/>
+      <w:r>
+        <w:rPr>
+          <w:lang w:val="pt-BR"/>
+        </w:rPr>
+        <w:t>ligula</w:t>
+      </w:r>
+      <w:proofErr w:type="spellEnd"/>
+      <w:r>
+        <w:rPr>
+          <w:lang w:val="pt-BR"/>
+        </w:rPr>
+        <w:t xml:space="preserve"> </w:t>
+      </w:r>
+      <w:proofErr w:type="spellStart"/>
+      <w:r>
+        <w:rPr>
+          <w:lang w:val="pt-BR"/>
+        </w:rPr>
+        <w:t>ornare</w:t>
+      </w:r>
+      <w:proofErr w:type="spellEnd"/>
+      <w:r>
+        <w:rPr>
+          <w:lang w:val="pt-BR"/>
+        </w:rPr>
+        <w:t xml:space="preserve"> </w:t>
+      </w:r>
+      <w:proofErr w:type="spellStart"/>
+      <w:r>
+        <w:rPr>
+          <w:lang w:val="pt-BR"/>
+        </w:rPr>
+        <w:t>maecenas</w:t>
+      </w:r>
+      <w:proofErr w:type="spellEnd"/>
+      <w:r>
+        <w:rPr>
+          <w:lang w:val="pt-BR"/>
+        </w:rPr>
+        <w:t xml:space="preserve"> </w:t>
+      </w:r>
+      <w:proofErr w:type="spellStart"/>
+      <w:r>
+        <w:rPr>
+          <w:lang w:val="pt-BR"/>
+        </w:rPr>
+        <w:t>feugiat</w:t>
+      </w:r>
+      <w:proofErr w:type="spellEnd"/>
+      <w:r>
+        <w:rPr>
+          <w:lang w:val="pt-BR"/>
+        </w:rPr>
+        <w:t xml:space="preserve"> per, </w:t>
+      </w:r>
+      <w:proofErr w:type="spellStart"/>
+      <w:r>
+        <w:rPr>
+          <w:lang w:val="pt-BR"/>
+        </w:rPr>
+        <w:t>curae</w:t>
+      </w:r>
+      <w:proofErr w:type="spellEnd"/>
+      <w:r>
+        <w:rPr>
+          <w:lang w:val="pt-BR"/>
+        </w:rPr>
+        <w:t xml:space="preserve"> libero gravida </w:t>
+      </w:r>
+      <w:proofErr w:type="spellStart"/>
+      <w:r>
+        <w:rPr>
+          <w:lang w:val="pt-BR"/>
+        </w:rPr>
+        <w:t>suspendisse</w:t>
+      </w:r>
+      <w:proofErr w:type="spellEnd"/>
+      <w:r>
+        <w:rPr>
+          <w:lang w:val="pt-BR"/>
+        </w:rPr>
+        <w:t xml:space="preserve"> </w:t>
+      </w:r>
+      <w:proofErr w:type="spellStart"/>
+      <w:r>
+        <w:rPr>
+          <w:lang w:val="pt-BR"/>
+        </w:rPr>
+        <w:t>mattis</w:t>
+      </w:r>
+      <w:proofErr w:type="spellEnd"/>
+      <w:r>
+        <w:rPr>
+          <w:lang w:val="pt-BR"/>
+        </w:rPr>
+        <w:t xml:space="preserve"> </w:t>
+      </w:r>
+      <w:proofErr w:type="spellStart"/>
+      <w:r>
+        <w:rPr>
+          <w:lang w:val="pt-BR"/>
+        </w:rPr>
+        <w:t>leo</w:t>
+      </w:r>
+      <w:proofErr w:type="spellEnd"/>
+      <w:r>
+        <w:rPr>
+          <w:lang w:val="pt-BR"/>
+        </w:rPr>
+        <w:t xml:space="preserve">. </w:t>
+      </w:r>
+      <w:proofErr w:type="spellStart"/>
+      <w:r>
+        <w:rPr>
+          <w:lang w:val="pt-BR"/>
+        </w:rPr>
+        <w:t>Diam</w:t>
+      </w:r>
+      <w:proofErr w:type="spellEnd"/>
+      <w:r>
+        <w:rPr>
+          <w:lang w:val="pt-BR"/>
+        </w:rPr>
+        <w:t xml:space="preserve"> </w:t>
+      </w:r>
+      <w:proofErr w:type="spellStart"/>
+      <w:r>
+        <w:rPr>
+          <w:lang w:val="pt-BR"/>
+        </w:rPr>
+        <w:t>odio</w:t>
+      </w:r>
+      <w:proofErr w:type="spellEnd"/>
+      <w:r>
+        <w:rPr>
+          <w:lang w:val="pt-BR"/>
+        </w:rPr>
+        <w:t xml:space="preserve"> </w:t>
+      </w:r>
+      <w:proofErr w:type="spellStart"/>
+      <w:r>
+        <w:rPr>
+          <w:lang w:val="pt-BR"/>
+        </w:rPr>
+        <w:t>consequat</w:t>
+      </w:r>
+      <w:proofErr w:type="spellEnd"/>
+      <w:r>
+        <w:rPr>
+          <w:lang w:val="pt-BR"/>
+        </w:rPr>
+        <w:t xml:space="preserve"> </w:t>
+      </w:r>
+      <w:proofErr w:type="spellStart"/>
+      <w:r>
+        <w:rPr>
+          <w:lang w:val="pt-BR"/>
+        </w:rPr>
+        <w:t>potenti</w:t>
+      </w:r>
+      <w:proofErr w:type="spellEnd"/>
+      <w:r>
+        <w:rPr>
+          <w:lang w:val="pt-BR"/>
+        </w:rPr>
+        <w:t xml:space="preserve"> </w:t>
+      </w:r>
+      <w:proofErr w:type="spellStart"/>
+      <w:r>
+        <w:rPr>
+          <w:lang w:val="pt-BR"/>
+        </w:rPr>
+        <w:t>accumsan</w:t>
+      </w:r>
+      <w:proofErr w:type="spellEnd"/>
+      <w:r>
+        <w:rPr>
+          <w:lang w:val="pt-BR"/>
+        </w:rPr>
+        <w:t xml:space="preserve"> </w:t>
+      </w:r>
+      <w:proofErr w:type="spellStart"/>
+      <w:r>
+        <w:rPr>
+          <w:lang w:val="pt-BR"/>
+        </w:rPr>
+        <w:t>laoreet</w:t>
+      </w:r>
+      <w:proofErr w:type="spellEnd"/>
+      <w:r>
+        <w:rPr>
+          <w:lang w:val="pt-BR"/>
+        </w:rPr>
+        <w:t xml:space="preserve"> </w:t>
+      </w:r>
+      <w:proofErr w:type="spellStart"/>
+      <w:r>
+        <w:rPr>
+          <w:lang w:val="pt-BR"/>
+        </w:rPr>
+        <w:t>purus</w:t>
+      </w:r>
+      <w:proofErr w:type="spellEnd"/>
+      <w:r>
+        <w:rPr>
+          <w:lang w:val="pt-BR"/>
+        </w:rPr>
+        <w:t xml:space="preserve"> </w:t>
+      </w:r>
+      <w:proofErr w:type="spellStart"/>
+      <w:r>
+        <w:rPr>
+          <w:lang w:val="pt-BR"/>
+        </w:rPr>
+        <w:t>luctus</w:t>
+      </w:r>
+      <w:proofErr w:type="spellEnd"/>
+      <w:r>
+        <w:rPr>
+          <w:lang w:val="pt-BR"/>
+        </w:rPr>
+        <w:t xml:space="preserve"> </w:t>
+      </w:r>
+      <w:proofErr w:type="spellStart"/>
+      <w:r>
+        <w:rPr>
+          <w:lang w:val="pt-BR"/>
+        </w:rPr>
+        <w:t>ridiculus</w:t>
+      </w:r>
+      <w:proofErr w:type="spellEnd"/>
+      <w:r>
+        <w:rPr>
+          <w:lang w:val="pt-BR"/>
+        </w:rPr>
+        <w:t xml:space="preserve"> </w:t>
+      </w:r>
+      <w:proofErr w:type="spellStart"/>
+      <w:r>
+        <w:rPr>
+          <w:lang w:val="pt-BR"/>
+        </w:rPr>
+        <w:t>nostra</w:t>
+      </w:r>
+      <w:proofErr w:type="spellEnd"/>
+      <w:r>
+        <w:rPr>
+          <w:lang w:val="pt-BR"/>
+        </w:rPr>
+        <w:t xml:space="preserve"> </w:t>
+      </w:r>
+      <w:proofErr w:type="spellStart"/>
+      <w:r>
+        <w:rPr>
+          <w:lang w:val="pt-BR"/>
+        </w:rPr>
+        <w:t>interdum</w:t>
+      </w:r>
+      <w:proofErr w:type="spellEnd"/>
+      <w:r>
+        <w:rPr>
+          <w:lang w:val="pt-BR"/>
+        </w:rPr>
+        <w:t xml:space="preserve"> </w:t>
+      </w:r>
+      <w:proofErr w:type="spellStart"/>
+      <w:r>
+        <w:rPr>
+          <w:lang w:val="pt-BR"/>
+        </w:rPr>
+        <w:t>arcu</w:t>
+      </w:r>
+      <w:proofErr w:type="spellEnd"/>
+      <w:r>
+        <w:rPr>
+          <w:lang w:val="pt-BR"/>
+        </w:rPr>
+        <w:t xml:space="preserve">, </w:t>
+      </w:r>
+      <w:proofErr w:type="spellStart"/>
+      <w:r>
+        <w:rPr>
+          <w:lang w:val="pt-BR"/>
+        </w:rPr>
+        <w:t>lacus</w:t>
+      </w:r>
+      <w:proofErr w:type="spellEnd"/>
+      <w:r>
+        <w:rPr>
+          <w:lang w:val="pt-BR"/>
+        </w:rPr>
+        <w:t xml:space="preserve"> </w:t>
+      </w:r>
+      <w:proofErr w:type="spellStart"/>
+      <w:r>
+        <w:rPr>
+          <w:lang w:val="pt-BR"/>
+        </w:rPr>
+        <w:t>morbi</w:t>
+      </w:r>
+      <w:proofErr w:type="spellEnd"/>
+      <w:r>
+        <w:rPr>
+          <w:lang w:val="pt-BR"/>
+        </w:rPr>
+        <w:t xml:space="preserve"> </w:t>
+      </w:r>
+      <w:proofErr w:type="spellStart"/>
+      <w:r>
+        <w:rPr>
+          <w:lang w:val="pt-BR"/>
+        </w:rPr>
+        <w:t>leo</w:t>
+      </w:r>
+      <w:proofErr w:type="spellEnd"/>
+      <w:r>
+        <w:rPr>
+          <w:lang w:val="pt-BR"/>
+        </w:rPr>
+        <w:t xml:space="preserve"> </w:t>
+      </w:r>
+      <w:proofErr w:type="spellStart"/>
+      <w:r>
+        <w:rPr>
+          <w:lang w:val="pt-BR"/>
+        </w:rPr>
+        <w:t>rhoncus</w:t>
+      </w:r>
+      <w:proofErr w:type="spellEnd"/>
+      <w:r>
+        <w:rPr>
+          <w:lang w:val="pt-BR"/>
+        </w:rPr>
+        <w:t xml:space="preserve"> </w:t>
+      </w:r>
+      <w:proofErr w:type="spellStart"/>
+      <w:r>
+        <w:rPr>
+          <w:lang w:val="pt-BR"/>
+        </w:rPr>
+        <w:t>aenean</w:t>
+      </w:r>
+      <w:proofErr w:type="spellEnd"/>
+      <w:r>
+        <w:rPr>
+          <w:lang w:val="pt-BR"/>
+        </w:rPr>
+        <w:t xml:space="preserve"> </w:t>
+      </w:r>
+      <w:proofErr w:type="spellStart"/>
+      <w:r>
+        <w:rPr>
+          <w:lang w:val="pt-BR"/>
+        </w:rPr>
+        <w:t>vestibulum</w:t>
+      </w:r>
+      <w:proofErr w:type="spellEnd"/>
+      <w:r>
+        <w:rPr>
+          <w:lang w:val="pt-BR"/>
+        </w:rPr>
+        <w:t xml:space="preserve"> </w:t>
+      </w:r>
+      <w:proofErr w:type="spellStart"/>
+      <w:r>
+        <w:rPr>
+          <w:lang w:val="pt-BR"/>
+        </w:rPr>
+        <w:t>donec</w:t>
+      </w:r>
+      <w:proofErr w:type="spellEnd"/>
+      <w:r>
+        <w:rPr>
+          <w:lang w:val="pt-BR"/>
+        </w:rPr>
+        <w:t xml:space="preserve"> et </w:t>
+      </w:r>
+      <w:proofErr w:type="spellStart"/>
+      <w:r>
+        <w:rPr>
+          <w:lang w:val="pt-BR"/>
+        </w:rPr>
+        <w:t>volutpat</w:t>
+      </w:r>
+      <w:proofErr w:type="spellEnd"/>
+      <w:r>
+        <w:rPr>
+          <w:lang w:val="pt-BR"/>
+        </w:rPr>
+        <w:t xml:space="preserve"> </w:t>
+      </w:r>
+      <w:proofErr w:type="spellStart"/>
+      <w:r>
+        <w:rPr>
+          <w:lang w:val="pt-BR"/>
+        </w:rPr>
+        <w:t>curabitur</w:t>
+      </w:r>
+      <w:proofErr w:type="spellEnd"/>
+      <w:r>
+        <w:rPr>
+          <w:lang w:val="pt-BR"/>
+        </w:rPr>
+        <w:t xml:space="preserve">. </w:t>
+      </w:r>
+      <w:proofErr w:type="spellStart"/>
+      <w:r>
+        <w:rPr>
+          <w:lang w:val="pt-BR"/>
+        </w:rPr>
+        <w:t>Elementum</w:t>
+      </w:r>
+      <w:proofErr w:type="spellEnd"/>
+      <w:r>
+        <w:rPr>
+          <w:lang w:val="pt-BR"/>
+        </w:rPr>
+        <w:t xml:space="preserve"> erat magna </w:t>
+      </w:r>
+      <w:proofErr w:type="spellStart"/>
+      <w:r>
+        <w:rPr>
+          <w:lang w:val="pt-BR"/>
+        </w:rPr>
+        <w:t>lacinia</w:t>
+      </w:r>
+      <w:proofErr w:type="spellEnd"/>
+      <w:r>
+        <w:rPr>
+          <w:lang w:val="pt-BR"/>
+        </w:rPr>
+        <w:t xml:space="preserve"> </w:t>
+      </w:r>
+      <w:proofErr w:type="spellStart"/>
+      <w:r>
+        <w:rPr>
+          <w:lang w:val="pt-BR"/>
+        </w:rPr>
+        <w:t>donec</w:t>
+      </w:r>
+      <w:proofErr w:type="spellEnd"/>
+      <w:r>
+        <w:rPr>
+          <w:lang w:val="pt-BR"/>
+        </w:rPr>
+        <w:t xml:space="preserve"> </w:t>
+      </w:r>
+      <w:proofErr w:type="spellStart"/>
+      <w:r>
+        <w:rPr>
+          <w:lang w:val="pt-BR"/>
+        </w:rPr>
+        <w:t>sociis</w:t>
+      </w:r>
+      <w:proofErr w:type="spellEnd"/>
+      <w:r>
+        <w:rPr>
+          <w:lang w:val="pt-BR"/>
+        </w:rPr>
+        <w:t xml:space="preserve"> </w:t>
+      </w:r>
+      <w:proofErr w:type="spellStart"/>
+      <w:r>
+        <w:rPr>
+          <w:lang w:val="pt-BR"/>
+        </w:rPr>
+        <w:t>hac</w:t>
+      </w:r>
+      <w:proofErr w:type="spellEnd"/>
+      <w:r>
+        <w:rPr>
+          <w:lang w:val="pt-BR"/>
+        </w:rPr>
+        <w:t xml:space="preserve"> </w:t>
+      </w:r>
+      <w:proofErr w:type="spellStart"/>
+      <w:r>
+        <w:rPr>
+          <w:lang w:val="pt-BR"/>
+        </w:rPr>
+        <w:t>consequat</w:t>
+      </w:r>
+      <w:proofErr w:type="spellEnd"/>
+      <w:r>
+        <w:rPr>
+          <w:lang w:val="pt-BR"/>
+        </w:rPr>
+        <w:t xml:space="preserve"> </w:t>
+      </w:r>
+      <w:proofErr w:type="spellStart"/>
+      <w:r>
+        <w:rPr>
+          <w:lang w:val="pt-BR"/>
+        </w:rPr>
+        <w:t>aliquam</w:t>
+      </w:r>
+      <w:proofErr w:type="spellEnd"/>
+      <w:r>
+        <w:rPr>
+          <w:lang w:val="pt-BR"/>
+        </w:rPr>
+        <w:t xml:space="preserve">, </w:t>
+      </w:r>
+      <w:proofErr w:type="spellStart"/>
+      <w:r>
+        <w:rPr>
+          <w:lang w:val="pt-BR"/>
+        </w:rPr>
+        <w:t>rutrum</w:t>
+      </w:r>
+      <w:proofErr w:type="spellEnd"/>
+      <w:r>
+        <w:rPr>
+          <w:lang w:val="pt-BR"/>
+        </w:rPr>
+        <w:t xml:space="preserve"> </w:t>
+      </w:r>
+      <w:proofErr w:type="spellStart"/>
+      <w:r>
+        <w:rPr>
+          <w:lang w:val="pt-BR"/>
+        </w:rPr>
+        <w:t>laoreet</w:t>
+      </w:r>
+      <w:proofErr w:type="spellEnd"/>
+      <w:r>
+        <w:rPr>
+          <w:lang w:val="pt-BR"/>
+        </w:rPr>
+        <w:t xml:space="preserve"> </w:t>
+      </w:r>
+      <w:proofErr w:type="spellStart"/>
+      <w:r>
+        <w:rPr>
+          <w:lang w:val="pt-BR"/>
+        </w:rPr>
+        <w:t>eros</w:t>
+      </w:r>
+      <w:proofErr w:type="spellEnd"/>
+      <w:r>
+        <w:rPr>
+          <w:lang w:val="pt-BR"/>
+        </w:rPr>
+        <w:t xml:space="preserve"> </w:t>
+      </w:r>
+      <w:proofErr w:type="spellStart"/>
+      <w:r>
+        <w:rPr>
+          <w:lang w:val="pt-BR"/>
+        </w:rPr>
+        <w:t>feugiat</w:t>
+      </w:r>
+      <w:proofErr w:type="spellEnd"/>
+      <w:r>
+        <w:rPr>
+          <w:lang w:val="pt-BR"/>
+        </w:rPr>
+        <w:t xml:space="preserve"> </w:t>
+      </w:r>
+      <w:proofErr w:type="spellStart"/>
+      <w:r>
+        <w:rPr>
+          <w:lang w:val="pt-BR"/>
+        </w:rPr>
+        <w:t>metus</w:t>
+      </w:r>
+      <w:proofErr w:type="spellEnd"/>
+      <w:r>
+        <w:rPr>
+          <w:lang w:val="pt-BR"/>
+        </w:rPr>
+        <w:t xml:space="preserve"> </w:t>
+      </w:r>
+      <w:proofErr w:type="spellStart"/>
+      <w:r>
+        <w:rPr>
+          <w:lang w:val="pt-BR"/>
+        </w:rPr>
+        <w:t>at</w:t>
+      </w:r>
+      <w:proofErr w:type="spellEnd"/>
+      <w:r>
+        <w:rPr>
+          <w:lang w:val="pt-BR"/>
+        </w:rPr>
+        <w:t xml:space="preserve"> </w:t>
+      </w:r>
+      <w:proofErr w:type="spellStart"/>
+      <w:r>
+        <w:rPr>
+          <w:lang w:val="pt-BR"/>
+        </w:rPr>
+        <w:t>aliquet</w:t>
+      </w:r>
+      <w:proofErr w:type="spellEnd"/>
+      <w:r>
+        <w:rPr>
+          <w:lang w:val="pt-BR"/>
+        </w:rPr>
+        <w:t xml:space="preserve">, </w:t>
+      </w:r>
+      <w:proofErr w:type="spellStart"/>
+      <w:r>
+        <w:rPr>
+          <w:lang w:val="pt-BR"/>
+        </w:rPr>
+        <w:t>cursus</w:t>
+      </w:r>
+      <w:proofErr w:type="spellEnd"/>
+      <w:r>
+        <w:rPr>
+          <w:lang w:val="pt-BR"/>
+        </w:rPr>
+        <w:t xml:space="preserve"> </w:t>
+      </w:r>
+      <w:proofErr w:type="spellStart"/>
+      <w:r>
+        <w:rPr>
+          <w:lang w:val="pt-BR"/>
+        </w:rPr>
+        <w:t>inceptos</w:t>
+      </w:r>
+      <w:proofErr w:type="spellEnd"/>
+      <w:r>
+        <w:rPr>
+          <w:lang w:val="pt-BR"/>
+        </w:rPr>
+        <w:t xml:space="preserve"> </w:t>
+      </w:r>
+      <w:proofErr w:type="spellStart"/>
+      <w:r>
+        <w:rPr>
+          <w:lang w:val="pt-BR"/>
+        </w:rPr>
+        <w:t>dictumst</w:t>
+      </w:r>
+      <w:proofErr w:type="spellEnd"/>
+      <w:r>
+        <w:rPr>
+          <w:lang w:val="pt-BR"/>
+        </w:rPr>
+        <w:t xml:space="preserve"> </w:t>
+      </w:r>
+      <w:proofErr w:type="spellStart"/>
+      <w:r>
+        <w:rPr>
+          <w:lang w:val="pt-BR"/>
+        </w:rPr>
+        <w:t>nullam</w:t>
+      </w:r>
+      <w:proofErr w:type="spellEnd"/>
+      <w:r>
+        <w:rPr>
+          <w:lang w:val="pt-BR"/>
+        </w:rPr>
+        <w:t xml:space="preserve"> </w:t>
+      </w:r>
+      <w:proofErr w:type="spellStart"/>
+      <w:r>
+        <w:rPr>
+          <w:lang w:val="pt-BR"/>
+        </w:rPr>
+        <w:t>tincidunt</w:t>
+      </w:r>
+      <w:proofErr w:type="spellEnd"/>
+      <w:r>
+        <w:rPr>
+          <w:lang w:val="pt-BR"/>
+        </w:rPr>
+        <w:t xml:space="preserve"> </w:t>
+      </w:r>
+      <w:proofErr w:type="spellStart"/>
+      <w:r>
+        <w:rPr>
+          <w:lang w:val="pt-BR"/>
+        </w:rPr>
+        <w:t>suspendisse</w:t>
+      </w:r>
+      <w:proofErr w:type="spellEnd"/>
+      <w:r>
+        <w:rPr>
+          <w:lang w:val="pt-BR"/>
+        </w:rPr>
+        <w:t xml:space="preserve"> </w:t>
+      </w:r>
+      <w:proofErr w:type="spellStart"/>
+      <w:r>
+        <w:rPr>
+          <w:lang w:val="pt-BR"/>
+        </w:rPr>
+        <w:t>ullamcorper</w:t>
+      </w:r>
+      <w:proofErr w:type="spellEnd"/>
+      <w:r>
+        <w:rPr>
+          <w:lang w:val="pt-BR"/>
+        </w:rPr>
+        <w:t>.</w:t>
+      </w:r>
+    </w:p>
+    <w:tbl>
+      <w:tblPr>
+        <w:tblW w:w="10340" w:type="dxa"/>
+        <w:tblInd w:w="-607" w:type="dxa"/>
+        <w:tblBorders>
+          <w:top w:val="single" w:sz="4" w:space="0" w:color="auto"/>
+          <w:bottom w:val="single" w:sz="4" w:space="0" w:color="auto"/>
+        </w:tblBorders>
+        <w:tblLayout w:type="fixed"/>
+        <w:tblCellMar>
+          <w:left w:w="70" w:type="dxa"/>
+          <w:right w:w="70" w:type="dxa"/>
+        </w:tblCellMar>
+        <w:tblLook w:val="04A0" w:firstRow="1" w:lastRow="0" w:firstColumn="1" w:lastColumn="0" w:noHBand="0" w:noVBand="1"/>
+      </w:tblPr>
+      <w:tblGrid>
+        <w:gridCol w:w="1174"/>
+        <w:gridCol w:w="1275"/>
+        <w:gridCol w:w="680"/>
+        <w:gridCol w:w="809"/>
+        <w:gridCol w:w="1134"/>
+        <w:gridCol w:w="638"/>
+        <w:gridCol w:w="1276"/>
+        <w:gridCol w:w="2402"/>
+        <w:gridCol w:w="952"/>
+      </w:tblGrid>
+      <w:tr>
+        <w:trPr>
+          <w:trHeight w:val="20"/>
+        </w:trPr>
+        <w:tc>
+          <w:tcPr>
+            <w:tcW w:w="1174" w:type="dxa"/>
+            <w:tcBorders>
+              <w:top w:val="nil"/>
+              <w:bottom w:val="nil"/>
+            </w:tcBorders>
+            <w:shd w:val="clear" w:color="auto" w:fill="auto"/>
+            <w:vAlign w:val="center"/>
+            <w:hideMark/>
+          </w:tcPr>
+          <w:p>
+            <w:pPr>
+              <w:spacing w:after="0" w:line="240" w:lineRule="auto"/>
+              <w:rPr>
+                <w:rFonts w:ascii="Roboto" w:eastAsia="Times New Roman" w:hAnsi="Roboto" w:cs="Calibri"/>
+                <w:b/>
+                <w:bCs/>
+                <w:color w:val="3B3838" w:themeColor="background2" w:themeShade="40"/>
+                <w:sz w:val="16"/>
+                <w:szCs w:val="16"/>
+                <w:lang w:eastAsia="de-DE"/>
+              </w:rPr>
+            </w:pPr>
+            <w:r>
+              <w:rPr>
+                <w:rFonts w:ascii="Roboto" w:eastAsia="Times New Roman" w:hAnsi="Roboto" w:cs="Calibri"/>
+                <w:b/>
+                <w:bCs/>
+                <w:color w:val="3B3838" w:themeColor="background2" w:themeShade="40"/>
+                <w:sz w:val="16"/>
+                <w:szCs w:val="16"/>
+                <w:lang w:eastAsia="de-DE"/>
+              </w:rPr>
+              <w:t xml:space="preserve">Name </w:t>
+            </w:r>
+          </w:p>
+        </w:tc>
+        <w:tc>
+          <w:tcPr>
+            <w:tcW w:w="1275" w:type="dxa"/>
+            <w:tcBorders>
+              <w:top w:val="nil"/>
+              <w:bottom w:val="nil"/>
+            </w:tcBorders>
+            <w:shd w:val="clear" w:color="auto" w:fill="auto"/>
+            <w:vAlign w:val="center"/>
+            <w:hideMark/>
+          </w:tcPr>
+          <w:p>
+            <w:pPr>
+              <w:spacing w:after="0" w:line="240" w:lineRule="auto"/>
+              <w:jc w:val="center"/>
+              <w:rPr>
+                <w:rFonts w:ascii="Roboto" w:eastAsia="Times New Roman" w:hAnsi="Roboto" w:cs="Calibri"/>
+                <w:b/>
+                <w:bCs/>
+                <w:color w:val="3B3838" w:themeColor="background2" w:themeShade="40"/>
+                <w:sz w:val="16"/>
+                <w:szCs w:val="16"/>
+                <w:lang w:eastAsia="de-DE"/>
+              </w:rPr>
+            </w:pPr>
+            <w:r>
+              <w:rPr>
+                <w:rFonts w:ascii="Roboto" w:eastAsia="Times New Roman" w:hAnsi="Roboto" w:cs="Calibri"/>
+                <w:b/>
+                <w:bCs/>
+                <w:color w:val="3B3838" w:themeColor="background2" w:themeShade="40"/>
+                <w:sz w:val="16"/>
+                <w:szCs w:val="16"/>
+                <w:lang w:eastAsia="de-DE"/>
+              </w:rPr>
+              <w:t>Platforms</w:t>
+            </w:r>
+          </w:p>
+        </w:tc>
+        <w:tc>
+          <w:tcPr>
+            <w:tcW w:w="680" w:type="dxa"/>
+            <w:tcBorders>
+              <w:top w:val="nil"/>
+              <w:bottom w:val="nil"/>
+            </w:tcBorders>
+            <w:shd w:val="clear" w:color="auto" w:fill="auto"/>
+            <w:vAlign w:val="center"/>
+            <w:hideMark/>
+          </w:tcPr>
+          <w:p>
+            <w:pPr>
+              <w:spacing w:after="0" w:line="240" w:lineRule="auto"/>
+              <w:jc w:val="center"/>
+              <w:rPr>
+                <w:rFonts w:ascii="Roboto" w:eastAsia="Times New Roman" w:hAnsi="Roboto" w:cs="Calibri"/>
+                <w:b/>
+                <w:bCs/>
+                <w:color w:val="3B3838" w:themeColor="background2" w:themeShade="40"/>
+                <w:sz w:val="16"/>
+                <w:szCs w:val="16"/>
+                <w:lang w:eastAsia="de-DE"/>
+              </w:rPr>
+            </w:pPr>
+            <w:r>
+              <w:rPr>
+                <w:rFonts w:ascii="Roboto" w:eastAsia="Times New Roman" w:hAnsi="Roboto" w:cs="Calibri"/>
+                <w:b/>
+                <w:bCs/>
+                <w:color w:val="3B3838" w:themeColor="background2" w:themeShade="40"/>
+                <w:sz w:val="16"/>
+                <w:szCs w:val="16"/>
+                <w:lang w:eastAsia="de-DE"/>
+              </w:rPr>
+              <w:t>API-based</w:t>
+            </w:r>
+          </w:p>
+        </w:tc>
+        <w:tc>
+          <w:tcPr>
+            <w:tcW w:w="809" w:type="dxa"/>
+            <w:tcBorders>
+              <w:top w:val="nil"/>
+              <w:bottom w:val="nil"/>
+            </w:tcBorders>
+            <w:shd w:val="clear" w:color="auto" w:fill="auto"/>
+            <w:vAlign w:val="center"/>
+            <w:hideMark/>
+          </w:tcPr>
+          <w:p>
+            <w:pPr>
+              <w:spacing w:after="0" w:line="240" w:lineRule="auto"/>
+              <w:jc w:val="center"/>
+              <w:rPr>
+                <w:rFonts w:ascii="Roboto" w:eastAsia="Times New Roman" w:hAnsi="Roboto" w:cs="Calibri"/>
+                <w:b/>
+                <w:bCs/>
+                <w:color w:val="3B3838" w:themeColor="background2" w:themeShade="40"/>
+                <w:sz w:val="16"/>
+                <w:szCs w:val="16"/>
+                <w:lang w:eastAsia="de-DE"/>
+              </w:rPr>
+            </w:pPr>
+            <w:r>
+              <w:rPr>
+                <w:rFonts w:ascii="Roboto" w:eastAsia="Times New Roman" w:hAnsi="Roboto" w:cs="Calibri"/>
+                <w:b/>
+                <w:bCs/>
+                <w:color w:val="3B3838" w:themeColor="background2" w:themeShade="40"/>
+                <w:sz w:val="16"/>
+                <w:szCs w:val="16"/>
+                <w:lang w:eastAsia="de-DE"/>
+              </w:rPr>
+              <w:t>GUI</w:t>
+            </w:r>
+          </w:p>
+        </w:tc>
+        <w:tc>
+          <w:tcPr>
+            <w:tcW w:w="1134" w:type="dxa"/>
+            <w:tcBorders>
+              <w:top w:val="nil"/>
+              <w:bottom w:val="nil"/>
+            </w:tcBorders>
+            <w:shd w:val="clear" w:color="auto" w:fill="auto"/>
+            <w:vAlign w:val="center"/>
+            <w:hideMark/>
+          </w:tcPr>
+          <w:p>
+            <w:pPr>
+              <w:spacing w:after="0" w:line="240" w:lineRule="auto"/>
+              <w:jc w:val="center"/>
+              <w:rPr>
+                <w:rFonts w:ascii="Roboto" w:eastAsia="Times New Roman" w:hAnsi="Roboto" w:cs="Calibri"/>
+                <w:b/>
+                <w:bCs/>
+                <w:color w:val="3B3838" w:themeColor="background2" w:themeShade="40"/>
+                <w:sz w:val="16"/>
+                <w:szCs w:val="16"/>
+                <w:lang w:eastAsia="de-DE"/>
+              </w:rPr>
+            </w:pPr>
+            <w:r>
+              <w:rPr>
+                <w:rFonts w:ascii="Roboto" w:eastAsia="Times New Roman" w:hAnsi="Roboto" w:cs="Calibri"/>
+                <w:b/>
+                <w:bCs/>
+                <w:color w:val="3B3838" w:themeColor="background2" w:themeShade="40"/>
+                <w:sz w:val="16"/>
+                <w:szCs w:val="16"/>
+                <w:lang w:eastAsia="de-DE"/>
+              </w:rPr>
+              <w:t>Programming required</w:t>
+            </w:r>
+          </w:p>
+        </w:tc>
+        <w:tc>
+          <w:tcPr>
+            <w:tcW w:w="638" w:type="dxa"/>
+            <w:tcBorders>
+              <w:top w:val="nil"/>
+              <w:bottom w:val="nil"/>
+            </w:tcBorders>
+            <w:shd w:val="clear" w:color="auto" w:fill="auto"/>
+            <w:vAlign w:val="center"/>
+            <w:hideMark/>
+          </w:tcPr>
+          <w:p>
+            <w:pPr>
+              <w:spacing w:after="0" w:line="240" w:lineRule="auto"/>
+              <w:jc w:val="center"/>
+              <w:rPr>
+                <w:rFonts w:ascii="Roboto" w:eastAsia="Times New Roman" w:hAnsi="Roboto" w:cs="Calibri"/>
+                <w:b/>
+                <w:bCs/>
+                <w:color w:val="3B3838" w:themeColor="background2" w:themeShade="40"/>
+                <w:sz w:val="16"/>
+                <w:szCs w:val="16"/>
+                <w:lang w:eastAsia="de-DE"/>
+              </w:rPr>
+            </w:pPr>
+            <w:r>
+              <w:rPr>
+                <w:rFonts w:ascii="Roboto" w:eastAsia="Times New Roman" w:hAnsi="Roboto" w:cs="Calibri"/>
+                <w:b/>
+                <w:bCs/>
+                <w:color w:val="3B3838" w:themeColor="background2" w:themeShade="40"/>
+                <w:sz w:val="16"/>
+                <w:szCs w:val="16"/>
+                <w:lang w:eastAsia="de-DE"/>
+              </w:rPr>
+              <w:t>Costs</w:t>
+            </w:r>
+          </w:p>
+        </w:tc>
+        <w:tc>
+          <w:tcPr>
+            <w:tcW w:w="1276" w:type="dxa"/>
+            <w:tcBorders>
+              <w:top w:val="nil"/>
+              <w:bottom w:val="nil"/>
+            </w:tcBorders>
+            <w:shd w:val="clear" w:color="auto" w:fill="auto"/>
+            <w:vAlign w:val="center"/>
+            <w:hideMark/>
+          </w:tcPr>
+          <w:p>
+            <w:pPr>
+              <w:spacing w:after="0" w:line="240" w:lineRule="auto"/>
+              <w:jc w:val="center"/>
+              <w:rPr>
+                <w:rFonts w:ascii="Roboto" w:eastAsia="Times New Roman" w:hAnsi="Roboto" w:cs="Calibri"/>
+                <w:b/>
+                <w:bCs/>
+                <w:color w:val="3B3838" w:themeColor="background2" w:themeShade="40"/>
+                <w:sz w:val="16"/>
+                <w:szCs w:val="16"/>
+                <w:lang w:eastAsia="de-DE"/>
+              </w:rPr>
+            </w:pPr>
+            <w:r>
+              <w:rPr>
+                <w:rFonts w:ascii="Roboto" w:eastAsia="Times New Roman" w:hAnsi="Roboto" w:cs="Calibri"/>
+                <w:b/>
+                <w:bCs/>
+                <w:color w:val="3B3838" w:themeColor="background2" w:themeShade="40"/>
+                <w:sz w:val="16"/>
+                <w:szCs w:val="16"/>
+                <w:lang w:eastAsia="de-DE"/>
+              </w:rPr>
+              <w:t>Analysis Features</w:t>
+            </w:r>
+          </w:p>
+        </w:tc>
+        <w:tc>
+          <w:tcPr>
+            <w:tcW w:w="2402" w:type="dxa"/>
+            <w:tcBorders>
+              <w:top w:val="nil"/>
+              <w:bottom w:val="nil"/>
+            </w:tcBorders>
+            <w:shd w:val="clear" w:color="auto" w:fill="auto"/>
+            <w:vAlign w:val="center"/>
+            <w:hideMark/>
+          </w:tcPr>
+          <w:p>
+            <w:pPr>
+              <w:spacing w:after="0" w:line="240" w:lineRule="auto"/>
+              <w:jc w:val="center"/>
+              <w:rPr>
+                <w:rFonts w:ascii="Roboto" w:eastAsia="Times New Roman" w:hAnsi="Roboto" w:cs="Calibri"/>
+                <w:b/>
+                <w:bCs/>
+                <w:color w:val="3B3838" w:themeColor="background2" w:themeShade="40"/>
+                <w:sz w:val="16"/>
+                <w:szCs w:val="16"/>
+                <w:lang w:eastAsia="de-DE"/>
+              </w:rPr>
+            </w:pPr>
+            <w:r>
+              <w:rPr>
+                <w:rFonts w:ascii="Roboto" w:eastAsia="Times New Roman" w:hAnsi="Roboto" w:cs="Calibri"/>
+                <w:b/>
+                <w:bCs/>
+                <w:color w:val="3B3838" w:themeColor="background2" w:themeShade="40"/>
+                <w:sz w:val="16"/>
+                <w:szCs w:val="16"/>
+                <w:lang w:eastAsia="de-DE"/>
+              </w:rPr>
+              <w:t>Short Description</w:t>
+            </w:r>
+          </w:p>
+        </w:tc>
+        <w:tc>
+          <w:tcPr>
+            <w:tcW w:w="952" w:type="dxa"/>
+            <w:tcBorders>
+              <w:top w:val="nil"/>
+              <w:bottom w:val="nil"/>
+            </w:tcBorders>
+            <w:shd w:val="clear" w:color="auto" w:fill="auto"/>
+            <w:vAlign w:val="center"/>
+            <w:hideMark/>
+          </w:tcPr>
+          <w:p>
+            <w:pPr>
+              <w:spacing w:after="0" w:line="240" w:lineRule="auto"/>
+              <w:jc w:val="right"/>
+              <w:rPr>
+                <w:rFonts w:ascii="Roboto" w:eastAsia="Times New Roman" w:hAnsi="Roboto" w:cs="Calibri"/>
+                <w:b/>
+                <w:bCs/>
+                <w:color w:val="3B3838" w:themeColor="background2" w:themeShade="40"/>
+                <w:sz w:val="16"/>
+                <w:szCs w:val="16"/>
+                <w:lang w:eastAsia="de-DE"/>
+              </w:rPr>
+            </w:pPr>
+            <w:r>
+              <w:rPr>
+                <w:rFonts w:ascii="Roboto" w:eastAsia="Times New Roman" w:hAnsi="Roboto" w:cs="Calibri"/>
+                <w:b/>
+                <w:bCs/>
+                <w:color w:val="3B3838" w:themeColor="background2" w:themeShade="40"/>
+                <w:sz w:val="16"/>
+                <w:szCs w:val="16"/>
+                <w:lang w:eastAsia="de-DE"/>
+              </w:rPr>
+              <w:t>Last Access</w:t>
+            </w:r>
+          </w:p>
+        </w:tc>
+      </w:tr>
+      <w:tr>
+        <w:trPr>
+          <w:trHeight w:val="20"/>
+        </w:trPr>
+        <w:tc>
+          <w:tcPr>
+            <w:tcW w:w="1174" w:type="dxa"/>
+            <w:tcBorders>
+              <w:top w:val="nil"/>
+              <w:bottom w:val="single" w:sz="2" w:space="0" w:color="FFFFFF" w:themeColor="background1"/>
+            </w:tcBorders>
+            <w:shd w:val="clear" w:color="auto" w:fill="50ABB7"/>
+            <w:vAlign w:val="center"/>
+          </w:tcPr>
+          <w:p>
+            <w:pPr>
+              <w:spacing w:after="0" w:line="240" w:lineRule="auto"/>
+              <w:rPr>
+                <w:rFonts w:ascii="Roboto" w:hAnsi="Roboto"/>
+                <w:b/>
+                <w:bCs/>
+                <w:color w:val="FFFFFF" w:themeColor="background1"/>
+                <w:sz w:val="16"/>
+                <w:szCs w:val="16"/>
+              </w:rPr>
+            </w:pPr>
+            <w:hyperlink r:id="rId8" w:history="1">
+              <w:r>
+                <w:rPr>
+                  <w:rStyle w:val="Hyperlink"/>
+                  <w:rFonts w:ascii="Roboto" w:hAnsi="Roboto"/>
+                  <w:b/>
+                  <w:bCs/>
+                  <w:color w:val="FFFFFF" w:themeColor="background1"/>
+                  <w:sz w:val="16"/>
+                  <w:szCs w:val="16"/>
+                  <w:u w:val="none"/>
+                </w:rPr>
+                <w:t>Fermentum</w:t>
+              </w:r>
+            </w:hyperlink>
+          </w:p>
+        </w:tc>
+        <w:tc>
+          <w:tcPr>
+            <w:tcW w:w="1275" w:type="dxa"/>
+            <w:tcBorders>
+              <w:top w:val="nil"/>
+              <w:bottom w:val="single" w:sz="2" w:space="0" w:color="FFFFFF" w:themeColor="background1"/>
+            </w:tcBorders>
+            <w:shd w:val="clear" w:color="auto" w:fill="50ABB7"/>
+            <w:vAlign w:val="center"/>
+          </w:tcPr>
+          <w:p>
+            <w:pPr>
+              <w:spacing w:after="0" w:line="240" w:lineRule="auto"/>
+              <w:rPr>
+                <w:rFonts w:ascii="Roboto" w:eastAsia="Times New Roman" w:hAnsi="Roboto" w:cs="Calibri"/>
+                <w:color w:val="FFFFFF" w:themeColor="background1"/>
+                <w:sz w:val="16"/>
+                <w:szCs w:val="16"/>
+                <w:lang w:eastAsia="de-DE"/>
+              </w:rPr>
+            </w:pPr>
+            <w:proofErr w:type="spellStart"/>
+            <w:r>
+              <w:rPr>
+                <w:rFonts w:ascii="Roboto" w:eastAsia="Times New Roman" w:hAnsi="Roboto" w:cs="Calibri"/>
+                <w:color w:val="FFFFFF" w:themeColor="background1"/>
+                <w:sz w:val="16"/>
+                <w:szCs w:val="16"/>
+                <w:lang w:eastAsia="de-DE"/>
+              </w:rPr>
+              <w:t>Rutrum</w:t>
+            </w:r>
+            <w:proofErr w:type="spellEnd"/>
+            <w:r>
+              <w:rPr>
+                <w:rFonts w:ascii="Roboto" w:eastAsia="Times New Roman" w:hAnsi="Roboto" w:cs="Calibri"/>
+                <w:color w:val="FFFFFF" w:themeColor="background1"/>
+                <w:sz w:val="16"/>
+                <w:szCs w:val="16"/>
+                <w:lang w:eastAsia="de-DE"/>
+              </w:rPr>
+              <w:t xml:space="preserve">, </w:t>
+            </w:r>
+            <w:proofErr w:type="spellStart"/>
+            <w:r>
+              <w:rPr>
+                <w:rFonts w:ascii="Roboto" w:eastAsia="Times New Roman" w:hAnsi="Roboto" w:cs="Calibri"/>
+                <w:color w:val="FFFFFF" w:themeColor="background1"/>
+                <w:sz w:val="16"/>
+                <w:szCs w:val="16"/>
+                <w:lang w:eastAsia="de-DE"/>
+              </w:rPr>
+              <w:t>Sodales</w:t>
+            </w:r>
+            <w:proofErr w:type="spellEnd"/>
+            <w:r>
+              <w:rPr>
+                <w:rFonts w:ascii="Roboto" w:eastAsia="Times New Roman" w:hAnsi="Roboto" w:cs="Calibri"/>
+                <w:color w:val="FFFFFF" w:themeColor="background1"/>
+                <w:sz w:val="16"/>
+                <w:szCs w:val="16"/>
+                <w:lang w:eastAsia="de-DE"/>
+              </w:rPr>
+              <w:t xml:space="preserve">, </w:t>
+            </w:r>
+            <w:r>
+              <w:rPr>
+                <w:rFonts w:ascii="Roboto" w:eastAsia="Times New Roman" w:hAnsi="Roboto" w:cs="Calibri"/>
+                <w:color w:val="FFFFFF" w:themeColor="background1"/>
+                <w:sz w:val="16"/>
+                <w:szCs w:val="16"/>
+                <w:lang w:eastAsia="de-DE"/>
+              </w:rPr>
+              <w:t>Proin</w:t>
+            </w:r>
+          </w:p>
+        </w:tc>
+        <w:tc>
+          <w:tcPr>
+            <w:tcW w:w="680" w:type="dxa"/>
+            <w:tcBorders>
+              <w:top w:val="nil"/>
+              <w:bottom w:val="single" w:sz="2" w:space="0" w:color="FFFFFF" w:themeColor="background1"/>
+            </w:tcBorders>
+            <w:shd w:val="clear" w:color="auto" w:fill="50ABB7"/>
+            <w:vAlign w:val="center"/>
+          </w:tcPr>
+          <w:p>
+            <w:pPr>
+              <w:spacing w:after="0" w:line="240" w:lineRule="auto"/>
+              <w:rPr>
+                <w:rFonts w:ascii="Roboto" w:eastAsia="Times New Roman" w:hAnsi="Roboto" w:cs="Calibri"/>
+                <w:color w:val="FFFFFF" w:themeColor="background1"/>
+                <w:sz w:val="16"/>
+                <w:szCs w:val="16"/>
+                <w:lang w:val="en-US" w:eastAsia="de-DE"/>
+              </w:rPr>
+            </w:pPr>
+            <w:r>
+              <w:rPr>
+                <w:rFonts w:ascii="Roboto" w:eastAsia="Times New Roman" w:hAnsi="Roboto" w:cs="Calibri"/>
+                <w:color w:val="FFFFFF" w:themeColor="background1"/>
+                <w:sz w:val="16"/>
+                <w:szCs w:val="16"/>
+                <w:lang w:eastAsia="de-DE"/>
+              </w:rPr>
+              <w:t>Yes</w:t>
+            </w:r>
+          </w:p>
+        </w:tc>
+        <w:tc>
+          <w:tcPr>
+            <w:tcW w:w="809" w:type="dxa"/>
+            <w:tcBorders>
+              <w:top w:val="nil"/>
+              <w:bottom w:val="single" w:sz="2" w:space="0" w:color="FFFFFF" w:themeColor="background1"/>
+            </w:tcBorders>
+            <w:shd w:val="clear" w:color="auto" w:fill="50ABB7"/>
+            <w:vAlign w:val="center"/>
+          </w:tcPr>
+          <w:p>
+            <w:pPr>
+              <w:spacing w:after="0" w:line="240" w:lineRule="auto"/>
+              <w:rPr>
+                <w:rFonts w:ascii="Roboto" w:eastAsia="Times New Roman" w:hAnsi="Roboto" w:cs="Calibri"/>
+                <w:color w:val="FFFFFF" w:themeColor="background1"/>
+                <w:sz w:val="16"/>
+                <w:szCs w:val="16"/>
+                <w:lang w:eastAsia="de-DE"/>
+              </w:rPr>
+            </w:pPr>
+            <w:r>
+              <w:rPr>
+                <w:rFonts w:ascii="Roboto" w:eastAsia="Times New Roman" w:hAnsi="Roboto" w:cs="Calibri"/>
+                <w:color w:val="FFFFFF" w:themeColor="background1"/>
+                <w:sz w:val="16"/>
+                <w:szCs w:val="16"/>
+                <w:lang w:eastAsia="de-DE"/>
+              </w:rPr>
+              <w:t>Yes</w:t>
+            </w:r>
+          </w:p>
+        </w:tc>
+        <w:tc>
+          <w:tcPr>
+            <w:tcW w:w="1134" w:type="dxa"/>
+            <w:tcBorders>
+              <w:top w:val="nil"/>
+              <w:bottom w:val="single" w:sz="2" w:space="0" w:color="FFFFFF" w:themeColor="background1"/>
+            </w:tcBorders>
+            <w:shd w:val="clear" w:color="auto" w:fill="50ABB7"/>
+            <w:vAlign w:val="center"/>
+          </w:tcPr>
+          <w:p>
+            <w:pPr>
+              <w:spacing w:after="0" w:line="240" w:lineRule="auto"/>
+              <w:rPr>
+                <w:rFonts w:ascii="Roboto" w:eastAsia="Times New Roman" w:hAnsi="Roboto" w:cs="Calibri"/>
+                <w:color w:val="FFFFFF" w:themeColor="background1"/>
+                <w:sz w:val="16"/>
+                <w:szCs w:val="16"/>
+                <w:lang w:eastAsia="de-DE"/>
+              </w:rPr>
+            </w:pPr>
+            <w:r>
+              <w:rPr>
+                <w:rFonts w:ascii="Roboto" w:eastAsia="Times New Roman" w:hAnsi="Roboto" w:cs="Calibri"/>
+                <w:color w:val="FFFFFF" w:themeColor="background1"/>
+                <w:sz w:val="16"/>
+                <w:szCs w:val="16"/>
+                <w:lang w:eastAsia="de-DE"/>
+              </w:rPr>
+              <w:t>No</w:t>
+            </w:r>
+          </w:p>
+        </w:tc>
+        <w:tc>
+          <w:tcPr>
+            <w:tcW w:w="638" w:type="dxa"/>
+            <w:tcBorders>
+              <w:top w:val="nil"/>
+              <w:bottom w:val="single" w:sz="2" w:space="0" w:color="FFFFFF" w:themeColor="background1"/>
+            </w:tcBorders>
+            <w:shd w:val="clear" w:color="auto" w:fill="50ABB7"/>
+            <w:vAlign w:val="center"/>
+          </w:tcPr>
+          <w:p>
+            <w:pPr>
+              <w:spacing w:after="0" w:line="240" w:lineRule="auto"/>
+              <w:rPr>
+                <w:rFonts w:ascii="Roboto" w:eastAsia="Times New Roman" w:hAnsi="Roboto" w:cs="Calibri"/>
+                <w:color w:val="FFFFFF" w:themeColor="background1"/>
+                <w:sz w:val="16"/>
+                <w:szCs w:val="16"/>
+                <w:lang w:eastAsia="de-DE"/>
+              </w:rPr>
+            </w:pPr>
+            <w:r>
+              <w:rPr>
+                <w:rFonts w:ascii="Roboto" w:eastAsia="Times New Roman" w:hAnsi="Roboto" w:cs="Calibri"/>
+                <w:color w:val="FFFFFF" w:themeColor="background1"/>
+                <w:sz w:val="16"/>
+                <w:szCs w:val="16"/>
+                <w:lang w:eastAsia="de-DE"/>
+              </w:rPr>
+              <w:t>Free</w:t>
+            </w:r>
+          </w:p>
+        </w:tc>
+        <w:tc>
+          <w:tcPr>
+            <w:tcW w:w="1276" w:type="dxa"/>
+            <w:tcBorders>
+              <w:top w:val="nil"/>
+              <w:bottom w:val="single" w:sz="2" w:space="0" w:color="FFFFFF" w:themeColor="background1"/>
+            </w:tcBorders>
+            <w:shd w:val="clear" w:color="auto" w:fill="50ABB7"/>
+            <w:vAlign w:val="center"/>
+          </w:tcPr>
+          <w:p>
+            <w:pPr>
+              <w:spacing w:after="0" w:line="240" w:lineRule="auto"/>
+              <w:rPr>
+                <w:rFonts w:ascii="Roboto" w:eastAsia="Times New Roman" w:hAnsi="Roboto" w:cs="Calibri"/>
+                <w:color w:val="FFFFFF" w:themeColor="background1"/>
+                <w:sz w:val="16"/>
+                <w:szCs w:val="16"/>
+                <w:lang w:eastAsia="de-DE"/>
+              </w:rPr>
+            </w:pPr>
+            <w:r>
+              <w:rPr>
+                <w:rFonts w:ascii="Roboto" w:eastAsia="Times New Roman" w:hAnsi="Roboto" w:cs="Calibri"/>
+                <w:color w:val="FFFFFF" w:themeColor="background1"/>
+                <w:sz w:val="16"/>
+                <w:szCs w:val="16"/>
+                <w:lang w:eastAsia="de-DE"/>
+              </w:rPr>
+              <w:t>Yes (</w:t>
+            </w:r>
+            <w:r>
+              <w:rPr>
+                <w:rFonts w:ascii="Roboto" w:eastAsia="Times New Roman" w:hAnsi="Roboto" w:cs="Calibri"/>
+                <w:i/>
+                <w:iCs/>
+                <w:color w:val="FFFFFF" w:themeColor="background1"/>
+                <w:sz w:val="16"/>
+                <w:szCs w:val="16"/>
+                <w:lang w:eastAsia="de-DE"/>
+              </w:rPr>
+              <w:t>Performance Analysis</w:t>
+            </w:r>
+            <w:r>
+              <w:rPr>
+                <w:rFonts w:ascii="Roboto" w:eastAsia="Times New Roman" w:hAnsi="Roboto" w:cs="Calibri"/>
+                <w:color w:val="FFFFFF" w:themeColor="background1"/>
+                <w:sz w:val="16"/>
+                <w:szCs w:val="16"/>
+                <w:lang w:eastAsia="de-DE"/>
+              </w:rPr>
+              <w:t>)</w:t>
+            </w:r>
+          </w:p>
+        </w:tc>
+        <w:tc>
+          <w:tcPr>
+            <w:tcW w:w="2402" w:type="dxa"/>
+            <w:tcBorders>
+              <w:top w:val="nil"/>
+              <w:bottom w:val="single" w:sz="2" w:space="0" w:color="FFFFFF" w:themeColor="background1"/>
+            </w:tcBorders>
+            <w:shd w:val="clear" w:color="auto" w:fill="50ABB7"/>
+            <w:vAlign w:val="center"/>
+          </w:tcPr>
+          <w:p>
+            <w:pPr>
+              <w:spacing w:after="0" w:line="240" w:lineRule="auto"/>
+              <w:rPr>
+                <w:rFonts w:ascii="Roboto" w:eastAsia="Times New Roman" w:hAnsi="Roboto" w:cs="Calibri"/>
+                <w:color w:val="FFFFFF" w:themeColor="background1"/>
+                <w:sz w:val="16"/>
+                <w:szCs w:val="16"/>
+                <w:lang w:eastAsia="de-DE"/>
+              </w:rPr>
+            </w:pPr>
+            <w:r>
+              <w:rPr>
+                <w:rFonts w:ascii="Roboto" w:eastAsia="Times New Roman" w:hAnsi="Roboto" w:cs="Calibri"/>
+                <w:color w:val="FFFFFF" w:themeColor="background1"/>
+                <w:sz w:val="16"/>
+                <w:szCs w:val="16"/>
+                <w:lang w:val="en-US" w:eastAsia="de-DE"/>
+              </w:rPr>
+              <w:t xml:space="preserve">Lorem ipsum dolor sit </w:t>
+            </w:r>
+            <w:proofErr w:type="spellStart"/>
+            <w:r>
+              <w:rPr>
+                <w:rFonts w:ascii="Roboto" w:eastAsia="Times New Roman" w:hAnsi="Roboto" w:cs="Calibri"/>
+                <w:color w:val="FFFFFF" w:themeColor="background1"/>
+                <w:sz w:val="16"/>
+                <w:szCs w:val="16"/>
+                <w:lang w:val="en-US" w:eastAsia="de-DE"/>
+              </w:rPr>
+              <w:t>amet</w:t>
+            </w:r>
+            <w:proofErr w:type="spellEnd"/>
+            <w:r>
+              <w:rPr>
+                <w:rFonts w:ascii="Roboto" w:eastAsia="Times New Roman" w:hAnsi="Roboto" w:cs="Calibri"/>
+                <w:color w:val="FFFFFF" w:themeColor="background1"/>
+                <w:sz w:val="16"/>
+                <w:szCs w:val="16"/>
+                <w:lang w:val="en-US" w:eastAsia="de-DE"/>
+              </w:rPr>
+              <w:t xml:space="preserve">, </w:t>
+            </w:r>
+            <w:proofErr w:type="spellStart"/>
+            <w:r>
+              <w:rPr>
+                <w:rFonts w:ascii="Roboto" w:eastAsia="Times New Roman" w:hAnsi="Roboto" w:cs="Calibri"/>
+                <w:color w:val="FFFFFF" w:themeColor="background1"/>
+                <w:sz w:val="16"/>
+                <w:szCs w:val="16"/>
+                <w:lang w:val="en-US" w:eastAsia="de-DE"/>
+              </w:rPr>
+              <w:t>consectetur</w:t>
+            </w:r>
+            <w:proofErr w:type="spellEnd"/>
+            <w:r>
+              <w:rPr>
+                <w:rFonts w:ascii="Roboto" w:eastAsia="Times New Roman" w:hAnsi="Roboto" w:cs="Calibri"/>
+                <w:color w:val="FFFFFF" w:themeColor="background1"/>
+                <w:sz w:val="16"/>
+                <w:szCs w:val="16"/>
+                <w:lang w:val="en-US" w:eastAsia="de-DE"/>
+              </w:rPr>
+              <w:t xml:space="preserve"> </w:t>
+            </w:r>
+            <w:proofErr w:type="spellStart"/>
+            <w:r>
+              <w:rPr>
+                <w:rFonts w:ascii="Roboto" w:eastAsia="Times New Roman" w:hAnsi="Roboto" w:cs="Calibri"/>
+                <w:color w:val="FFFFFF" w:themeColor="background1"/>
+                <w:sz w:val="16"/>
+                <w:szCs w:val="16"/>
+                <w:lang w:val="en-US" w:eastAsia="de-DE"/>
+              </w:rPr>
+              <w:t>adipiscing</w:t>
+            </w:r>
+            <w:proofErr w:type="spellEnd"/>
+            <w:r>
+              <w:rPr>
+                <w:rFonts w:ascii="Roboto" w:eastAsia="Times New Roman" w:hAnsi="Roboto" w:cs="Calibri"/>
+                <w:color w:val="FFFFFF" w:themeColor="background1"/>
+                <w:sz w:val="16"/>
+                <w:szCs w:val="16"/>
+                <w:lang w:val="en-US" w:eastAsia="de-DE"/>
+              </w:rPr>
+              <w:t xml:space="preserve"> </w:t>
+            </w:r>
+            <w:proofErr w:type="spellStart"/>
+            <w:r>
+              <w:rPr>
+                <w:rFonts w:ascii="Roboto" w:eastAsia="Times New Roman" w:hAnsi="Roboto" w:cs="Calibri"/>
+                <w:color w:val="FFFFFF" w:themeColor="background1"/>
+                <w:sz w:val="16"/>
+                <w:szCs w:val="16"/>
+                <w:lang w:val="en-US" w:eastAsia="de-DE"/>
+              </w:rPr>
+              <w:t>elit</w:t>
+            </w:r>
+            <w:proofErr w:type="spellEnd"/>
+            <w:r>
+              <w:rPr>
+                <w:rFonts w:ascii="Roboto" w:eastAsia="Times New Roman" w:hAnsi="Roboto" w:cs="Calibri"/>
+                <w:color w:val="FFFFFF" w:themeColor="background1"/>
+                <w:sz w:val="16"/>
+                <w:szCs w:val="16"/>
+                <w:lang w:val="en-US" w:eastAsia="de-DE"/>
+              </w:rPr>
+              <w:t xml:space="preserve"> </w:t>
+            </w:r>
+            <w:proofErr w:type="spellStart"/>
+            <w:r>
+              <w:rPr>
+                <w:rFonts w:ascii="Roboto" w:eastAsia="Times New Roman" w:hAnsi="Roboto" w:cs="Calibri"/>
+                <w:color w:val="FFFFFF" w:themeColor="background1"/>
+                <w:sz w:val="16"/>
+                <w:szCs w:val="16"/>
+                <w:lang w:val="en-US" w:eastAsia="de-DE"/>
+              </w:rPr>
+              <w:t>praesent</w:t>
+            </w:r>
+            <w:proofErr w:type="spellEnd"/>
+            <w:r>
+              <w:rPr>
+                <w:rFonts w:ascii="Roboto" w:eastAsia="Times New Roman" w:hAnsi="Roboto" w:cs="Calibri"/>
+                <w:color w:val="FFFFFF" w:themeColor="background1"/>
+                <w:sz w:val="16"/>
+                <w:szCs w:val="16"/>
+                <w:lang w:val="en-US" w:eastAsia="de-DE"/>
+              </w:rPr>
+              <w:t xml:space="preserve">, integer </w:t>
+            </w:r>
+            <w:proofErr w:type="spellStart"/>
+            <w:r>
+              <w:rPr>
+                <w:rFonts w:ascii="Roboto" w:eastAsia="Times New Roman" w:hAnsi="Roboto" w:cs="Calibri"/>
+                <w:color w:val="FFFFFF" w:themeColor="background1"/>
+                <w:sz w:val="16"/>
+                <w:szCs w:val="16"/>
+                <w:lang w:val="en-US" w:eastAsia="de-DE"/>
+              </w:rPr>
+              <w:t>egestas</w:t>
+            </w:r>
+            <w:proofErr w:type="spellEnd"/>
+            <w:r>
+              <w:rPr>
+                <w:rFonts w:ascii="Roboto" w:eastAsia="Times New Roman" w:hAnsi="Roboto" w:cs="Calibri"/>
+                <w:color w:val="FFFFFF" w:themeColor="background1"/>
+                <w:sz w:val="16"/>
+                <w:szCs w:val="16"/>
+                <w:lang w:val="en-US" w:eastAsia="de-DE"/>
+              </w:rPr>
+              <w:t xml:space="preserve"> </w:t>
+            </w:r>
+            <w:proofErr w:type="spellStart"/>
+            <w:r>
+              <w:rPr>
+                <w:rFonts w:ascii="Roboto" w:eastAsia="Times New Roman" w:hAnsi="Roboto" w:cs="Calibri"/>
+                <w:color w:val="FFFFFF" w:themeColor="background1"/>
+                <w:sz w:val="16"/>
+                <w:szCs w:val="16"/>
+                <w:lang w:val="en-US" w:eastAsia="de-DE"/>
+              </w:rPr>
+              <w:t>dictumst</w:t>
+            </w:r>
+            <w:proofErr w:type="spellEnd"/>
+            <w:r>
+              <w:rPr>
+                <w:rFonts w:ascii="Roboto" w:eastAsia="Times New Roman" w:hAnsi="Roboto" w:cs="Calibri"/>
+                <w:color w:val="FFFFFF" w:themeColor="background1"/>
+                <w:sz w:val="16"/>
+                <w:szCs w:val="16"/>
+                <w:lang w:val="en-US" w:eastAsia="de-DE"/>
+              </w:rPr>
+              <w:t>.</w:t>
+            </w:r>
+          </w:p>
+        </w:tc>
+        <w:tc>
+          <w:tcPr>
+            <w:tcW w:w="952" w:type="dxa"/>
+            <w:tcBorders>
+              <w:top w:val="nil"/>
+              <w:bottom w:val="single" w:sz="2" w:space="0" w:color="FFFFFF" w:themeColor="background1"/>
+            </w:tcBorders>
+            <w:shd w:val="clear" w:color="auto" w:fill="50ABB7"/>
+            <w:vAlign w:val="center"/>
+          </w:tcPr>
+          <w:p>
+            <w:pPr>
+              <w:spacing w:after="0" w:line="240" w:lineRule="auto"/>
+              <w:rPr>
+                <w:rFonts w:ascii="Roboto" w:eastAsia="Times New Roman" w:hAnsi="Roboto" w:cs="Calibri"/>
+                <w:color w:val="FFFFFF" w:themeColor="background1"/>
+                <w:sz w:val="16"/>
+                <w:szCs w:val="16"/>
+                <w:lang w:eastAsia="de-DE"/>
+              </w:rPr>
+            </w:pPr>
+            <w:r>
+              <w:rPr>
+                <w:rFonts w:ascii="Roboto" w:eastAsia="Times New Roman" w:hAnsi="Roboto" w:cs="Calibri"/>
+                <w:color w:val="FFFFFF" w:themeColor="background1"/>
+                <w:sz w:val="16"/>
+                <w:szCs w:val="16"/>
+                <w:lang w:eastAsia="de-DE"/>
+              </w:rPr>
+              <w:t>DD</w:t>
+            </w:r>
+            <w:r>
+              <w:rPr>
+                <w:rFonts w:ascii="Roboto" w:eastAsia="Times New Roman" w:hAnsi="Roboto" w:cs="Calibri"/>
+                <w:color w:val="FFFFFF" w:themeColor="background1"/>
+                <w:sz w:val="16"/>
+                <w:szCs w:val="16"/>
+                <w:lang w:eastAsia="de-DE"/>
+              </w:rPr>
+              <w:t>/</w:t>
+            </w:r>
+            <w:r>
+              <w:rPr>
+                <w:rFonts w:ascii="Roboto" w:eastAsia="Times New Roman" w:hAnsi="Roboto" w:cs="Calibri"/>
+                <w:color w:val="FFFFFF" w:themeColor="background1"/>
+                <w:sz w:val="16"/>
+                <w:szCs w:val="16"/>
+                <w:lang w:eastAsia="de-DE"/>
+              </w:rPr>
+              <w:t>MM</w:t>
+            </w:r>
+            <w:r>
+              <w:rPr>
+                <w:rFonts w:ascii="Roboto" w:eastAsia="Times New Roman" w:hAnsi="Roboto" w:cs="Calibri"/>
+                <w:color w:val="FFFFFF" w:themeColor="background1"/>
+                <w:sz w:val="16"/>
+                <w:szCs w:val="16"/>
+                <w:lang w:eastAsia="de-DE"/>
+              </w:rPr>
+              <w:t>/</w:t>
+            </w:r>
+            <w:r>
+              <w:rPr>
+                <w:rFonts w:ascii="Roboto" w:eastAsia="Times New Roman" w:hAnsi="Roboto" w:cs="Calibri"/>
+                <w:color w:val="FFFFFF" w:themeColor="background1"/>
+                <w:sz w:val="16"/>
+                <w:szCs w:val="16"/>
+                <w:lang w:eastAsia="de-DE"/>
+              </w:rPr>
+              <w:t>YY</w:t>
+            </w:r>
+          </w:p>
+        </w:tc>
+      </w:tr>
+      <w:tr>
+        <w:trPr>
+          <w:trHeight w:val="20"/>
+        </w:trPr>
+        <w:tc>
+          <w:tcPr>
+            <w:tcW w:w="1174" w:type="dxa"/>
+            <w:tcBorders>
+              <w:top w:val="nil"/>
+              <w:bottom w:val="single" w:sz="2" w:space="0" w:color="FFFFFF" w:themeColor="background1"/>
+            </w:tcBorders>
+            <w:shd w:val="clear" w:color="auto" w:fill="006887"/>
+            <w:vAlign w:val="center"/>
+          </w:tcPr>
+          <w:p>
+            <w:pPr>
+              <w:spacing w:after="0" w:line="240" w:lineRule="auto"/>
+              <w:rPr>
+                <w:rFonts w:ascii="Roboto" w:hAnsi="Roboto"/>
+                <w:b/>
+                <w:bCs/>
+                <w:color w:val="FFFFFF" w:themeColor="background1"/>
+                <w:sz w:val="16"/>
+                <w:szCs w:val="16"/>
+              </w:rPr>
+            </w:pPr>
+            <w:hyperlink r:id="rId9" w:history="1">
+              <w:proofErr w:type="spellStart"/>
+              <w:r>
+                <w:rPr>
+                  <w:rStyle w:val="Hyperlink"/>
+                  <w:rFonts w:ascii="Roboto" w:hAnsi="Roboto"/>
+                  <w:b/>
+                  <w:bCs/>
+                  <w:color w:val="FFFFFF" w:themeColor="background1"/>
+                  <w:sz w:val="16"/>
+                  <w:szCs w:val="16"/>
+                  <w:u w:val="none"/>
+                </w:rPr>
+                <w:t>Nulla</w:t>
+              </w:r>
+              <w:proofErr w:type="spellEnd"/>
+            </w:hyperlink>
+          </w:p>
+        </w:tc>
+        <w:tc>
+          <w:tcPr>
+            <w:tcW w:w="1275" w:type="dxa"/>
+            <w:tcBorders>
+              <w:top w:val="nil"/>
+              <w:bottom w:val="single" w:sz="2" w:space="0" w:color="FFFFFF" w:themeColor="background1"/>
+            </w:tcBorders>
+            <w:shd w:val="clear" w:color="auto" w:fill="006887"/>
+            <w:vAlign w:val="center"/>
+          </w:tcPr>
+          <w:p>
+            <w:pPr>
+              <w:spacing w:after="0" w:line="240" w:lineRule="auto"/>
+              <w:rPr>
+                <w:rFonts w:ascii="Roboto" w:eastAsia="Times New Roman" w:hAnsi="Roboto" w:cs="Calibri"/>
+                <w:color w:val="FFFFFF" w:themeColor="background1"/>
+                <w:sz w:val="16"/>
+                <w:szCs w:val="16"/>
+                <w:lang w:eastAsia="de-DE"/>
+              </w:rPr>
+            </w:pPr>
+            <w:proofErr w:type="spellStart"/>
+            <w:r>
+              <w:rPr>
+                <w:rFonts w:ascii="Roboto" w:eastAsia="Times New Roman" w:hAnsi="Roboto" w:cs="Calibri"/>
+                <w:color w:val="FFFFFF" w:themeColor="background1"/>
+                <w:sz w:val="16"/>
+                <w:szCs w:val="16"/>
+                <w:lang w:eastAsia="de-DE"/>
+              </w:rPr>
+              <w:t>Fusce</w:t>
+            </w:r>
+            <w:proofErr w:type="spellEnd"/>
+            <w:r>
+              <w:rPr>
+                <w:rFonts w:ascii="Roboto" w:eastAsia="Times New Roman" w:hAnsi="Roboto" w:cs="Calibri"/>
+                <w:color w:val="FFFFFF" w:themeColor="background1"/>
+                <w:sz w:val="16"/>
+                <w:szCs w:val="16"/>
+                <w:lang w:eastAsia="de-DE"/>
+              </w:rPr>
+              <w:t xml:space="preserve">, </w:t>
+            </w:r>
+            <w:proofErr w:type="spellStart"/>
+            <w:r>
+              <w:rPr>
+                <w:rFonts w:ascii="Roboto" w:eastAsia="Times New Roman" w:hAnsi="Roboto" w:cs="Calibri"/>
+                <w:color w:val="FFFFFF" w:themeColor="background1"/>
+                <w:sz w:val="16"/>
+                <w:szCs w:val="16"/>
+                <w:lang w:eastAsia="de-DE"/>
+              </w:rPr>
+              <w:t>Conubia</w:t>
+            </w:r>
+            <w:proofErr w:type="spellEnd"/>
+          </w:p>
+        </w:tc>
+        <w:tc>
+          <w:tcPr>
+            <w:tcW w:w="680" w:type="dxa"/>
+            <w:tcBorders>
+              <w:top w:val="nil"/>
+              <w:bottom w:val="single" w:sz="2" w:space="0" w:color="FFFFFF" w:themeColor="background1"/>
+            </w:tcBorders>
+            <w:shd w:val="clear" w:color="auto" w:fill="006887"/>
+            <w:vAlign w:val="center"/>
+          </w:tcPr>
+          <w:p>
+            <w:pPr>
+              <w:spacing w:after="0" w:line="240" w:lineRule="auto"/>
+              <w:rPr>
+                <w:rFonts w:ascii="Roboto" w:eastAsia="Times New Roman" w:hAnsi="Roboto" w:cs="Calibri"/>
+                <w:color w:val="FFFFFF" w:themeColor="background1"/>
+                <w:sz w:val="16"/>
+                <w:szCs w:val="16"/>
+                <w:lang w:eastAsia="de-DE"/>
+              </w:rPr>
+            </w:pPr>
+            <w:r>
+              <w:rPr>
+                <w:rFonts w:ascii="Roboto" w:eastAsia="Times New Roman" w:hAnsi="Roboto" w:cs="Calibri"/>
+                <w:color w:val="FFFFFF" w:themeColor="background1"/>
+                <w:sz w:val="16"/>
+                <w:szCs w:val="16"/>
+                <w:lang w:eastAsia="de-DE"/>
+              </w:rPr>
+              <w:t>Yes</w:t>
+            </w:r>
+          </w:p>
+        </w:tc>
+        <w:tc>
+          <w:tcPr>
+            <w:tcW w:w="809" w:type="dxa"/>
+            <w:tcBorders>
+              <w:top w:val="nil"/>
+              <w:bottom w:val="single" w:sz="2" w:space="0" w:color="FFFFFF" w:themeColor="background1"/>
+            </w:tcBorders>
+            <w:shd w:val="clear" w:color="auto" w:fill="006887"/>
+            <w:vAlign w:val="center"/>
+          </w:tcPr>
+          <w:p>
+            <w:pPr>
+              <w:spacing w:after="0" w:line="240" w:lineRule="auto"/>
+              <w:rPr>
+                <w:rFonts w:ascii="Roboto" w:eastAsia="Times New Roman" w:hAnsi="Roboto" w:cs="Calibri"/>
+                <w:color w:val="FFFFFF" w:themeColor="background1"/>
+                <w:sz w:val="16"/>
+                <w:szCs w:val="16"/>
+                <w:lang w:eastAsia="de-DE"/>
+              </w:rPr>
+            </w:pPr>
+            <w:r>
+              <w:rPr>
+                <w:rFonts w:ascii="Roboto" w:eastAsia="Times New Roman" w:hAnsi="Roboto" w:cs="Calibri"/>
+                <w:color w:val="FFFFFF" w:themeColor="background1"/>
+                <w:sz w:val="16"/>
+                <w:szCs w:val="16"/>
+                <w:lang w:eastAsia="de-DE"/>
+              </w:rPr>
+              <w:t>Yes</w:t>
+            </w:r>
+          </w:p>
+        </w:tc>
+        <w:tc>
+          <w:tcPr>
+            <w:tcW w:w="1134" w:type="dxa"/>
+            <w:tcBorders>
+              <w:top w:val="nil"/>
+              <w:bottom w:val="single" w:sz="2" w:space="0" w:color="FFFFFF" w:themeColor="background1"/>
+            </w:tcBorders>
+            <w:shd w:val="clear" w:color="auto" w:fill="006887"/>
+            <w:vAlign w:val="center"/>
+          </w:tcPr>
+          <w:p>
+            <w:pPr>
+              <w:spacing w:after="0" w:line="240" w:lineRule="auto"/>
+              <w:rPr>
+                <w:rFonts w:ascii="Roboto" w:eastAsia="Times New Roman" w:hAnsi="Roboto" w:cs="Calibri"/>
+                <w:color w:val="FFFFFF" w:themeColor="background1"/>
+                <w:sz w:val="16"/>
+                <w:szCs w:val="16"/>
+                <w:lang w:eastAsia="de-DE"/>
+              </w:rPr>
+            </w:pPr>
+            <w:r>
+              <w:rPr>
+                <w:rFonts w:ascii="Roboto" w:eastAsia="Times New Roman" w:hAnsi="Roboto" w:cs="Calibri"/>
+                <w:color w:val="FFFFFF" w:themeColor="background1"/>
+                <w:sz w:val="16"/>
+                <w:szCs w:val="16"/>
+                <w:lang w:eastAsia="de-DE"/>
+              </w:rPr>
+              <w:t>Yes (</w:t>
+            </w:r>
+            <w:r>
+              <w:rPr>
+                <w:rFonts w:ascii="Roboto" w:eastAsia="Times New Roman" w:hAnsi="Roboto" w:cs="Calibri"/>
+                <w:i/>
+                <w:iCs/>
+                <w:color w:val="FFFFFF" w:themeColor="background1"/>
+                <w:sz w:val="16"/>
+                <w:szCs w:val="16"/>
+                <w:lang w:eastAsia="de-DE"/>
+              </w:rPr>
+              <w:t>Python</w:t>
+            </w:r>
+            <w:r>
+              <w:rPr>
+                <w:rFonts w:ascii="Roboto" w:eastAsia="Times New Roman" w:hAnsi="Roboto" w:cs="Calibri"/>
+                <w:color w:val="FFFFFF" w:themeColor="background1"/>
+                <w:sz w:val="16"/>
+                <w:szCs w:val="16"/>
+                <w:lang w:eastAsia="de-DE"/>
+              </w:rPr>
+              <w:t>)</w:t>
+            </w:r>
+          </w:p>
+        </w:tc>
+        <w:tc>
+          <w:tcPr>
+            <w:tcW w:w="638" w:type="dxa"/>
+            <w:tcBorders>
+              <w:top w:val="nil"/>
+              <w:bottom w:val="single" w:sz="2" w:space="0" w:color="FFFFFF" w:themeColor="background1"/>
+            </w:tcBorders>
+            <w:shd w:val="clear" w:color="auto" w:fill="006887"/>
+            <w:vAlign w:val="center"/>
+          </w:tcPr>
+          <w:p>
+            <w:pPr>
+              <w:spacing w:after="0" w:line="240" w:lineRule="auto"/>
+              <w:rPr>
+                <w:rFonts w:ascii="Roboto" w:eastAsia="Times New Roman" w:hAnsi="Roboto" w:cs="Calibri"/>
+                <w:color w:val="FFFFFF" w:themeColor="background1"/>
+                <w:sz w:val="16"/>
+                <w:szCs w:val="16"/>
+                <w:lang w:eastAsia="de-DE"/>
+              </w:rPr>
+            </w:pPr>
+            <w:r>
+              <w:rPr>
+                <w:rFonts w:ascii="Roboto" w:eastAsia="Times New Roman" w:hAnsi="Roboto" w:cs="Calibri"/>
+                <w:color w:val="FFFFFF" w:themeColor="background1"/>
+                <w:sz w:val="16"/>
+                <w:szCs w:val="16"/>
+                <w:lang w:eastAsia="de-DE"/>
+              </w:rPr>
+              <w:t>FOS</w:t>
+            </w:r>
+          </w:p>
+        </w:tc>
+        <w:tc>
+          <w:tcPr>
+            <w:tcW w:w="1276" w:type="dxa"/>
+            <w:tcBorders>
+              <w:top w:val="nil"/>
+              <w:bottom w:val="single" w:sz="2" w:space="0" w:color="FFFFFF" w:themeColor="background1"/>
+            </w:tcBorders>
+            <w:shd w:val="clear" w:color="auto" w:fill="006887"/>
+            <w:vAlign w:val="center"/>
+          </w:tcPr>
+          <w:p>
+            <w:pPr>
+              <w:spacing w:after="0" w:line="240" w:lineRule="auto"/>
+              <w:rPr>
+                <w:rFonts w:ascii="Roboto" w:eastAsia="Times New Roman" w:hAnsi="Roboto" w:cs="Calibri"/>
+                <w:color w:val="FFFFFF" w:themeColor="background1"/>
+                <w:sz w:val="16"/>
+                <w:szCs w:val="16"/>
+                <w:lang w:eastAsia="de-DE"/>
+              </w:rPr>
+            </w:pPr>
+            <w:r>
+              <w:rPr>
+                <w:rFonts w:ascii="Roboto" w:eastAsia="Times New Roman" w:hAnsi="Roboto" w:cs="Calibri"/>
+                <w:color w:val="FFFFFF" w:themeColor="background1"/>
+                <w:sz w:val="16"/>
+                <w:szCs w:val="16"/>
+                <w:lang w:eastAsia="de-DE"/>
+              </w:rPr>
+              <w:t>No</w:t>
+            </w:r>
+          </w:p>
+        </w:tc>
+        <w:tc>
+          <w:tcPr>
+            <w:tcW w:w="2402" w:type="dxa"/>
+            <w:tcBorders>
+              <w:top w:val="nil"/>
+              <w:bottom w:val="single" w:sz="2" w:space="0" w:color="FFFFFF" w:themeColor="background1"/>
+            </w:tcBorders>
+            <w:shd w:val="clear" w:color="auto" w:fill="006887"/>
+            <w:vAlign w:val="center"/>
+          </w:tcPr>
+          <w:p>
+            <w:pPr>
+              <w:spacing w:after="0" w:line="240" w:lineRule="auto"/>
+              <w:rPr>
+                <w:rFonts w:ascii="Roboto" w:eastAsia="Times New Roman" w:hAnsi="Roboto" w:cs="Calibri"/>
+                <w:color w:val="FFFFFF" w:themeColor="background1"/>
+                <w:sz w:val="16"/>
+                <w:szCs w:val="16"/>
+                <w:lang w:val="en-US" w:eastAsia="de-DE"/>
+              </w:rPr>
+            </w:pPr>
+            <w:r>
+              <w:rPr>
+                <w:rFonts w:ascii="Roboto" w:eastAsia="Times New Roman" w:hAnsi="Roboto" w:cs="Calibri"/>
+                <w:color w:val="FFFFFF" w:themeColor="background1"/>
+                <w:sz w:val="16"/>
+                <w:szCs w:val="16"/>
+                <w:lang w:val="en-US" w:eastAsia="de-DE"/>
+              </w:rPr>
+              <w:t xml:space="preserve">Lorem ipsum dolor sit </w:t>
+            </w:r>
+            <w:proofErr w:type="spellStart"/>
+            <w:r>
+              <w:rPr>
+                <w:rFonts w:ascii="Roboto" w:eastAsia="Times New Roman" w:hAnsi="Roboto" w:cs="Calibri"/>
+                <w:color w:val="FFFFFF" w:themeColor="background1"/>
+                <w:sz w:val="16"/>
+                <w:szCs w:val="16"/>
+                <w:lang w:val="en-US" w:eastAsia="de-DE"/>
+              </w:rPr>
+              <w:t>amet</w:t>
+            </w:r>
+            <w:proofErr w:type="spellEnd"/>
+            <w:r>
+              <w:rPr>
+                <w:rFonts w:ascii="Roboto" w:eastAsia="Times New Roman" w:hAnsi="Roboto" w:cs="Calibri"/>
+                <w:color w:val="FFFFFF" w:themeColor="background1"/>
+                <w:sz w:val="16"/>
+                <w:szCs w:val="16"/>
+                <w:lang w:val="en-US" w:eastAsia="de-DE"/>
+              </w:rPr>
+              <w:t xml:space="preserve">, </w:t>
+            </w:r>
+            <w:proofErr w:type="spellStart"/>
+            <w:r>
+              <w:rPr>
+                <w:rFonts w:ascii="Roboto" w:eastAsia="Times New Roman" w:hAnsi="Roboto" w:cs="Calibri"/>
+                <w:color w:val="FFFFFF" w:themeColor="background1"/>
+                <w:sz w:val="16"/>
+                <w:szCs w:val="16"/>
+                <w:lang w:val="en-US" w:eastAsia="de-DE"/>
+              </w:rPr>
+              <w:t>consectetur</w:t>
+            </w:r>
+            <w:proofErr w:type="spellEnd"/>
+            <w:r>
+              <w:rPr>
+                <w:rFonts w:ascii="Roboto" w:eastAsia="Times New Roman" w:hAnsi="Roboto" w:cs="Calibri"/>
+                <w:color w:val="FFFFFF" w:themeColor="background1"/>
+                <w:sz w:val="16"/>
+                <w:szCs w:val="16"/>
+                <w:lang w:val="en-US" w:eastAsia="de-DE"/>
+              </w:rPr>
+              <w:t xml:space="preserve"> </w:t>
+            </w:r>
+            <w:proofErr w:type="spellStart"/>
+            <w:r>
+              <w:rPr>
+                <w:rFonts w:ascii="Roboto" w:eastAsia="Times New Roman" w:hAnsi="Roboto" w:cs="Calibri"/>
+                <w:color w:val="FFFFFF" w:themeColor="background1"/>
+                <w:sz w:val="16"/>
+                <w:szCs w:val="16"/>
+                <w:lang w:val="en-US" w:eastAsia="de-DE"/>
+              </w:rPr>
+              <w:t>adipiscing</w:t>
+            </w:r>
+            <w:proofErr w:type="spellEnd"/>
+            <w:r>
+              <w:rPr>
+                <w:rFonts w:ascii="Roboto" w:eastAsia="Times New Roman" w:hAnsi="Roboto" w:cs="Calibri"/>
+                <w:color w:val="FFFFFF" w:themeColor="background1"/>
+                <w:sz w:val="16"/>
+                <w:szCs w:val="16"/>
+                <w:lang w:val="en-US" w:eastAsia="de-DE"/>
+              </w:rPr>
+              <w:t xml:space="preserve"> </w:t>
+            </w:r>
+            <w:proofErr w:type="spellStart"/>
+            <w:r>
+              <w:rPr>
+                <w:rFonts w:ascii="Roboto" w:eastAsia="Times New Roman" w:hAnsi="Roboto" w:cs="Calibri"/>
+                <w:color w:val="FFFFFF" w:themeColor="background1"/>
+                <w:sz w:val="16"/>
+                <w:szCs w:val="16"/>
+                <w:lang w:val="en-US" w:eastAsia="de-DE"/>
+              </w:rPr>
+              <w:t>elit</w:t>
+            </w:r>
+            <w:proofErr w:type="spellEnd"/>
+            <w:r>
+              <w:rPr>
+                <w:rFonts w:ascii="Roboto" w:eastAsia="Times New Roman" w:hAnsi="Roboto" w:cs="Calibri"/>
+                <w:color w:val="FFFFFF" w:themeColor="background1"/>
+                <w:sz w:val="16"/>
+                <w:szCs w:val="16"/>
+                <w:lang w:val="en-US" w:eastAsia="de-DE"/>
+              </w:rPr>
+              <w:t xml:space="preserve"> </w:t>
+            </w:r>
+            <w:proofErr w:type="spellStart"/>
+            <w:r>
+              <w:rPr>
+                <w:rFonts w:ascii="Roboto" w:eastAsia="Times New Roman" w:hAnsi="Roboto" w:cs="Calibri"/>
+                <w:color w:val="FFFFFF" w:themeColor="background1"/>
+                <w:sz w:val="16"/>
+                <w:szCs w:val="16"/>
+                <w:lang w:val="en-US" w:eastAsia="de-DE"/>
+              </w:rPr>
+              <w:t>praesent</w:t>
+            </w:r>
+            <w:proofErr w:type="spellEnd"/>
+            <w:r>
+              <w:rPr>
+                <w:rFonts w:ascii="Roboto" w:eastAsia="Times New Roman" w:hAnsi="Roboto" w:cs="Calibri"/>
+                <w:color w:val="FFFFFF" w:themeColor="background1"/>
+                <w:sz w:val="16"/>
+                <w:szCs w:val="16"/>
+                <w:lang w:val="en-US" w:eastAsia="de-DE"/>
+              </w:rPr>
+              <w:t xml:space="preserve">, integer </w:t>
+            </w:r>
+            <w:proofErr w:type="spellStart"/>
+            <w:r>
+              <w:rPr>
+                <w:rFonts w:ascii="Roboto" w:eastAsia="Times New Roman" w:hAnsi="Roboto" w:cs="Calibri"/>
+                <w:color w:val="FFFFFF" w:themeColor="background1"/>
+                <w:sz w:val="16"/>
+                <w:szCs w:val="16"/>
+                <w:lang w:val="en-US" w:eastAsia="de-DE"/>
+              </w:rPr>
+              <w:t>egestas</w:t>
+            </w:r>
+            <w:proofErr w:type="spellEnd"/>
+            <w:r>
+              <w:rPr>
+                <w:rFonts w:ascii="Roboto" w:eastAsia="Times New Roman" w:hAnsi="Roboto" w:cs="Calibri"/>
+                <w:color w:val="FFFFFF" w:themeColor="background1"/>
+                <w:sz w:val="16"/>
+                <w:szCs w:val="16"/>
+                <w:lang w:val="en-US" w:eastAsia="de-DE"/>
+              </w:rPr>
+              <w:t xml:space="preserve"> </w:t>
+            </w:r>
+            <w:proofErr w:type="spellStart"/>
+            <w:r>
+              <w:rPr>
+                <w:rFonts w:ascii="Roboto" w:eastAsia="Times New Roman" w:hAnsi="Roboto" w:cs="Calibri"/>
+                <w:color w:val="FFFFFF" w:themeColor="background1"/>
+                <w:sz w:val="16"/>
+                <w:szCs w:val="16"/>
+                <w:lang w:val="en-US" w:eastAsia="de-DE"/>
+              </w:rPr>
+              <w:t>dictumst</w:t>
+            </w:r>
+            <w:proofErr w:type="spellEnd"/>
+            <w:r>
+              <w:rPr>
+                <w:rFonts w:ascii="Roboto" w:eastAsia="Times New Roman" w:hAnsi="Roboto" w:cs="Calibri"/>
+                <w:color w:val="FFFFFF" w:themeColor="background1"/>
+                <w:sz w:val="16"/>
+                <w:szCs w:val="16"/>
+                <w:lang w:val="en-US" w:eastAsia="de-DE"/>
+              </w:rPr>
+              <w:t>.</w:t>
+            </w:r>
+          </w:p>
+        </w:tc>
+        <w:tc>
+          <w:tcPr>
+            <w:tcW w:w="952" w:type="dxa"/>
+            <w:tcBorders>
+              <w:top w:val="nil"/>
+              <w:bottom w:val="single" w:sz="2" w:space="0" w:color="FFFFFF" w:themeColor="background1"/>
+            </w:tcBorders>
+            <w:shd w:val="clear" w:color="auto" w:fill="006887"/>
+            <w:vAlign w:val="center"/>
+          </w:tcPr>
+          <w:p>
+            <w:pPr>
+              <w:spacing w:after="0" w:line="240" w:lineRule="auto"/>
+              <w:rPr>
+                <w:rFonts w:ascii="Roboto" w:eastAsia="Times New Roman" w:hAnsi="Roboto" w:cs="Calibri"/>
+                <w:color w:val="FFFFFF" w:themeColor="background1"/>
+                <w:sz w:val="16"/>
+                <w:szCs w:val="16"/>
+                <w:lang w:eastAsia="de-DE"/>
+              </w:rPr>
+            </w:pPr>
+            <w:r>
+              <w:rPr>
+                <w:rFonts w:ascii="Roboto" w:eastAsia="Times New Roman" w:hAnsi="Roboto" w:cs="Calibri"/>
+                <w:color w:val="FFFFFF" w:themeColor="background1"/>
+                <w:sz w:val="16"/>
+                <w:szCs w:val="16"/>
+                <w:lang w:eastAsia="de-DE"/>
+              </w:rPr>
+              <w:t>DD</w:t>
+            </w:r>
+            <w:r>
+              <w:rPr>
+                <w:rFonts w:ascii="Roboto" w:eastAsia="Times New Roman" w:hAnsi="Roboto" w:cs="Calibri"/>
+                <w:color w:val="FFFFFF" w:themeColor="background1"/>
+                <w:sz w:val="16"/>
+                <w:szCs w:val="16"/>
+                <w:lang w:eastAsia="de-DE"/>
+              </w:rPr>
+              <w:t>/</w:t>
+            </w:r>
+            <w:r>
+              <w:rPr>
+                <w:rFonts w:ascii="Roboto" w:eastAsia="Times New Roman" w:hAnsi="Roboto" w:cs="Calibri"/>
+                <w:color w:val="FFFFFF" w:themeColor="background1"/>
+                <w:sz w:val="16"/>
+                <w:szCs w:val="16"/>
+                <w:lang w:eastAsia="de-DE"/>
+              </w:rPr>
+              <w:t>MM</w:t>
+            </w:r>
+            <w:r>
+              <w:rPr>
+                <w:rFonts w:ascii="Roboto" w:eastAsia="Times New Roman" w:hAnsi="Roboto" w:cs="Calibri"/>
+                <w:color w:val="FFFFFF" w:themeColor="background1"/>
+                <w:sz w:val="16"/>
+                <w:szCs w:val="16"/>
+                <w:lang w:eastAsia="de-DE"/>
+              </w:rPr>
+              <w:t>/</w:t>
+            </w:r>
+            <w:r>
+              <w:rPr>
+                <w:rFonts w:ascii="Roboto" w:eastAsia="Times New Roman" w:hAnsi="Roboto" w:cs="Calibri"/>
+                <w:color w:val="FFFFFF" w:themeColor="background1"/>
+                <w:sz w:val="16"/>
+                <w:szCs w:val="16"/>
+                <w:lang w:eastAsia="de-DE"/>
+              </w:rPr>
+              <w:t>YY</w:t>
+            </w:r>
+          </w:p>
+        </w:tc>
+      </w:tr>
+      <w:tr>
+        <w:trPr>
+          <w:trHeight w:val="630"/>
+        </w:trPr>
+        <w:tc>
+          <w:tcPr>
+            <w:tcW w:w="1174" w:type="dxa"/>
+            <w:tcBorders>
+              <w:top w:val="single" w:sz="2" w:space="0" w:color="FFFFFF" w:themeColor="background1"/>
+              <w:bottom w:val="single" w:sz="2" w:space="0" w:color="FFFFFF" w:themeColor="background1"/>
+              <w:right w:val="nil"/>
+            </w:tcBorders>
+            <w:shd w:val="clear" w:color="auto" w:fill="50ABB7"/>
+            <w:vAlign w:val="center"/>
+          </w:tcPr>
+          <w:p>
+            <w:pPr>
+              <w:spacing w:after="0" w:line="240" w:lineRule="auto"/>
+              <w:rPr>
+                <w:rFonts w:ascii="Roboto" w:hAnsi="Roboto"/>
+                <w:b/>
+                <w:bCs/>
+                <w:color w:val="FFFFFF" w:themeColor="background1"/>
+                <w:sz w:val="16"/>
+                <w:szCs w:val="16"/>
+              </w:rPr>
+            </w:pPr>
+            <w:hyperlink r:id="rId10" w:history="1">
+              <w:r>
+                <w:rPr>
+                  <w:rStyle w:val="Hyperlink"/>
+                  <w:rFonts w:ascii="Roboto" w:hAnsi="Roboto"/>
+                  <w:b/>
+                  <w:bCs/>
+                  <w:color w:val="FFFFFF" w:themeColor="background1"/>
+                  <w:sz w:val="16"/>
+                  <w:szCs w:val="16"/>
+                  <w:u w:val="none"/>
+                </w:rPr>
+                <w:t>Libero</w:t>
+              </w:r>
+            </w:hyperlink>
+          </w:p>
+        </w:tc>
+        <w:tc>
+          <w:tcPr>
+            <w:tcW w:w="1275" w:type="dxa"/>
+            <w:tcBorders>
+              <w:top w:val="single" w:sz="2" w:space="0" w:color="FFFFFF" w:themeColor="background1"/>
+              <w:left w:val="nil"/>
+              <w:bottom w:val="single" w:sz="2" w:space="0" w:color="FFFFFF" w:themeColor="background1"/>
+              <w:right w:val="nil"/>
+            </w:tcBorders>
+            <w:shd w:val="clear" w:color="auto" w:fill="50ABB7"/>
+            <w:vAlign w:val="center"/>
+          </w:tcPr>
+          <w:p>
+            <w:pPr>
+              <w:spacing w:after="0" w:line="240" w:lineRule="auto"/>
+              <w:rPr>
+                <w:rFonts w:ascii="Roboto" w:eastAsia="Times New Roman" w:hAnsi="Roboto" w:cs="Calibri"/>
+                <w:color w:val="FFFFFF" w:themeColor="background1"/>
+                <w:sz w:val="16"/>
+                <w:szCs w:val="16"/>
+                <w:lang w:eastAsia="de-DE"/>
+              </w:rPr>
+            </w:pPr>
+            <w:proofErr w:type="spellStart"/>
+            <w:r>
+              <w:rPr>
+                <w:rFonts w:ascii="Roboto" w:eastAsia="Times New Roman" w:hAnsi="Roboto" w:cs="Calibri"/>
+                <w:color w:val="FFFFFF" w:themeColor="background1"/>
+                <w:sz w:val="16"/>
+                <w:szCs w:val="16"/>
+                <w:lang w:eastAsia="de-DE"/>
+              </w:rPr>
+              <w:t>Fusce</w:t>
+            </w:r>
+            <w:proofErr w:type="spellEnd"/>
+            <w:r>
+              <w:rPr>
+                <w:rFonts w:ascii="Roboto" w:eastAsia="Times New Roman" w:hAnsi="Roboto" w:cs="Calibri"/>
+                <w:color w:val="FFFFFF" w:themeColor="background1"/>
+                <w:sz w:val="16"/>
+                <w:szCs w:val="16"/>
+                <w:lang w:eastAsia="de-DE"/>
+              </w:rPr>
+              <w:t xml:space="preserve">, </w:t>
+            </w:r>
+            <w:proofErr w:type="spellStart"/>
+            <w:r>
+              <w:rPr>
+                <w:rFonts w:ascii="Roboto" w:eastAsia="Times New Roman" w:hAnsi="Roboto" w:cs="Calibri"/>
+                <w:color w:val="FFFFFF" w:themeColor="background1"/>
+                <w:sz w:val="16"/>
+                <w:szCs w:val="16"/>
+                <w:lang w:eastAsia="de-DE"/>
+              </w:rPr>
+              <w:t>Conubia</w:t>
+            </w:r>
+            <w:proofErr w:type="spellEnd"/>
+            <w:r>
+              <w:rPr>
+                <w:rFonts w:ascii="Roboto" w:eastAsia="Times New Roman" w:hAnsi="Roboto" w:cs="Calibri"/>
+                <w:color w:val="FFFFFF" w:themeColor="background1"/>
+                <w:sz w:val="16"/>
+                <w:szCs w:val="16"/>
+                <w:lang w:eastAsia="de-DE"/>
+              </w:rPr>
+              <w:t xml:space="preserve">, </w:t>
+            </w:r>
+            <w:r>
+              <w:rPr>
+                <w:rFonts w:ascii="Roboto" w:eastAsia="Times New Roman" w:hAnsi="Roboto" w:cs="Calibri"/>
+                <w:color w:val="FFFFFF" w:themeColor="background1"/>
+                <w:sz w:val="16"/>
+                <w:szCs w:val="16"/>
+                <w:lang w:eastAsia="de-DE"/>
+              </w:rPr>
+              <w:t>Lacinia</w:t>
+            </w:r>
+            <w:r>
+              <w:rPr>
+                <w:rFonts w:ascii="Roboto" w:eastAsia="Times New Roman" w:hAnsi="Roboto" w:cs="Calibri"/>
+                <w:color w:val="FFFFFF" w:themeColor="background1"/>
+                <w:sz w:val="16"/>
+                <w:szCs w:val="16"/>
+                <w:lang w:eastAsia="de-DE"/>
+              </w:rPr>
+              <w:t xml:space="preserve">, </w:t>
+            </w:r>
+            <w:proofErr w:type="spellStart"/>
+            <w:r>
+              <w:rPr>
+                <w:rFonts w:ascii="Roboto" w:eastAsia="Times New Roman" w:hAnsi="Roboto" w:cs="Calibri"/>
+                <w:color w:val="FFFFFF" w:themeColor="background1"/>
+                <w:sz w:val="16"/>
+                <w:szCs w:val="16"/>
+                <w:lang w:eastAsia="de-DE"/>
+              </w:rPr>
+              <w:t>Mollis</w:t>
+            </w:r>
+            <w:proofErr w:type="spellEnd"/>
+          </w:p>
+        </w:tc>
+        <w:tc>
+          <w:tcPr>
+            <w:tcW w:w="680" w:type="dxa"/>
+            <w:tcBorders>
+              <w:top w:val="single" w:sz="2" w:space="0" w:color="FFFFFF" w:themeColor="background1"/>
+              <w:left w:val="nil"/>
+              <w:bottom w:val="single" w:sz="2" w:space="0" w:color="FFFFFF" w:themeColor="background1"/>
+              <w:right w:val="nil"/>
+            </w:tcBorders>
+            <w:shd w:val="clear" w:color="auto" w:fill="50ABB7"/>
+            <w:vAlign w:val="center"/>
+          </w:tcPr>
+          <w:p>
+            <w:pPr>
+              <w:spacing w:after="0" w:line="240" w:lineRule="auto"/>
+              <w:rPr>
+                <w:rFonts w:ascii="Roboto" w:eastAsia="Times New Roman" w:hAnsi="Roboto" w:cs="Calibri"/>
+                <w:color w:val="FFFFFF" w:themeColor="background1"/>
+                <w:sz w:val="16"/>
+                <w:szCs w:val="16"/>
+                <w:lang w:eastAsia="de-DE"/>
+              </w:rPr>
+            </w:pPr>
+            <w:r>
+              <w:rPr>
+                <w:rFonts w:ascii="Roboto" w:eastAsia="Times New Roman" w:hAnsi="Roboto" w:cs="Calibri"/>
+                <w:color w:val="FFFFFF" w:themeColor="background1"/>
+                <w:sz w:val="16"/>
+                <w:szCs w:val="16"/>
+                <w:lang w:eastAsia="de-DE"/>
+              </w:rPr>
+              <w:t>Yes</w:t>
+            </w:r>
+          </w:p>
+        </w:tc>
+        <w:tc>
+          <w:tcPr>
+            <w:tcW w:w="809" w:type="dxa"/>
+            <w:tcBorders>
+              <w:top w:val="single" w:sz="2" w:space="0" w:color="FFFFFF" w:themeColor="background1"/>
+              <w:left w:val="nil"/>
+              <w:bottom w:val="single" w:sz="2" w:space="0" w:color="FFFFFF" w:themeColor="background1"/>
+              <w:right w:val="nil"/>
+            </w:tcBorders>
+            <w:shd w:val="clear" w:color="auto" w:fill="50ABB7"/>
+            <w:vAlign w:val="center"/>
+          </w:tcPr>
+          <w:p>
+            <w:pPr>
+              <w:spacing w:after="0" w:line="240" w:lineRule="auto"/>
+              <w:rPr>
+                <w:rFonts w:ascii="Roboto" w:eastAsia="Times New Roman" w:hAnsi="Roboto" w:cs="Calibri"/>
+                <w:color w:val="FFFFFF" w:themeColor="background1"/>
+                <w:sz w:val="16"/>
+                <w:szCs w:val="16"/>
+                <w:lang w:eastAsia="de-DE"/>
+              </w:rPr>
+            </w:pPr>
+            <w:r>
+              <w:rPr>
+                <w:rFonts w:ascii="Roboto" w:eastAsia="Times New Roman" w:hAnsi="Roboto" w:cs="Calibri"/>
+                <w:color w:val="FFFFFF" w:themeColor="background1"/>
+                <w:sz w:val="16"/>
+                <w:szCs w:val="16"/>
+                <w:lang w:eastAsia="de-DE"/>
+              </w:rPr>
+              <w:t>Yes</w:t>
+            </w:r>
+          </w:p>
+        </w:tc>
+        <w:tc>
+          <w:tcPr>
+            <w:tcW w:w="1134" w:type="dxa"/>
+            <w:tcBorders>
+              <w:top w:val="single" w:sz="2" w:space="0" w:color="FFFFFF" w:themeColor="background1"/>
+              <w:left w:val="nil"/>
+              <w:bottom w:val="single" w:sz="2" w:space="0" w:color="FFFFFF" w:themeColor="background1"/>
+              <w:right w:val="nil"/>
+            </w:tcBorders>
+            <w:shd w:val="clear" w:color="auto" w:fill="50ABB7"/>
+            <w:vAlign w:val="center"/>
+          </w:tcPr>
+          <w:p>
+            <w:pPr>
+              <w:spacing w:after="0" w:line="240" w:lineRule="auto"/>
+              <w:rPr>
+                <w:rFonts w:ascii="Roboto" w:eastAsia="Times New Roman" w:hAnsi="Roboto" w:cs="Calibri"/>
+                <w:color w:val="FFFFFF" w:themeColor="background1"/>
+                <w:sz w:val="16"/>
+                <w:szCs w:val="16"/>
+                <w:lang w:eastAsia="de-DE"/>
+              </w:rPr>
+            </w:pPr>
+            <w:r>
+              <w:rPr>
+                <w:rFonts w:ascii="Roboto" w:eastAsia="Times New Roman" w:hAnsi="Roboto" w:cs="Calibri"/>
+                <w:color w:val="FFFFFF" w:themeColor="background1"/>
+                <w:sz w:val="16"/>
+                <w:szCs w:val="16"/>
+                <w:lang w:eastAsia="de-DE"/>
+              </w:rPr>
+              <w:t>No</w:t>
+            </w:r>
+          </w:p>
+        </w:tc>
+        <w:tc>
+          <w:tcPr>
+            <w:tcW w:w="638" w:type="dxa"/>
+            <w:tcBorders>
+              <w:top w:val="single" w:sz="2" w:space="0" w:color="FFFFFF" w:themeColor="background1"/>
+              <w:left w:val="nil"/>
+              <w:bottom w:val="single" w:sz="2" w:space="0" w:color="FFFFFF" w:themeColor="background1"/>
+              <w:right w:val="nil"/>
+            </w:tcBorders>
+            <w:shd w:val="clear" w:color="auto" w:fill="50ABB7"/>
+            <w:vAlign w:val="center"/>
+          </w:tcPr>
+          <w:p>
+            <w:pPr>
+              <w:spacing w:after="0" w:line="240" w:lineRule="auto"/>
+              <w:rPr>
+                <w:rFonts w:ascii="Roboto" w:eastAsia="Times New Roman" w:hAnsi="Roboto" w:cs="Calibri"/>
+                <w:color w:val="FFFFFF" w:themeColor="background1"/>
+                <w:sz w:val="16"/>
+                <w:szCs w:val="16"/>
+                <w:lang w:eastAsia="de-DE"/>
+              </w:rPr>
+            </w:pPr>
+            <w:r>
+              <w:rPr>
+                <w:rFonts w:ascii="Roboto" w:eastAsia="Times New Roman" w:hAnsi="Roboto" w:cs="Calibri"/>
+                <w:color w:val="FFFFFF" w:themeColor="background1"/>
+                <w:sz w:val="16"/>
+                <w:szCs w:val="16"/>
+                <w:lang w:eastAsia="de-DE"/>
+              </w:rPr>
+              <w:t>Pay</w:t>
+            </w:r>
+          </w:p>
+        </w:tc>
+        <w:tc>
+          <w:tcPr>
+            <w:tcW w:w="1276" w:type="dxa"/>
+            <w:tcBorders>
+              <w:top w:val="single" w:sz="2" w:space="0" w:color="FFFFFF" w:themeColor="background1"/>
+              <w:left w:val="nil"/>
+              <w:bottom w:val="single" w:sz="2" w:space="0" w:color="FFFFFF" w:themeColor="background1"/>
+              <w:right w:val="nil"/>
+            </w:tcBorders>
+            <w:shd w:val="clear" w:color="auto" w:fill="50ABB7"/>
+            <w:vAlign w:val="center"/>
+          </w:tcPr>
+          <w:p>
+            <w:pPr>
+              <w:spacing w:after="0" w:line="240" w:lineRule="auto"/>
+              <w:rPr>
+                <w:rFonts w:ascii="Roboto" w:eastAsia="Times New Roman" w:hAnsi="Roboto" w:cs="Calibri"/>
+                <w:color w:val="FFFFFF" w:themeColor="background1"/>
+                <w:sz w:val="16"/>
+                <w:szCs w:val="16"/>
+                <w:lang w:eastAsia="de-DE"/>
+              </w:rPr>
+            </w:pPr>
+            <w:r>
+              <w:rPr>
+                <w:rFonts w:ascii="Roboto" w:eastAsia="Times New Roman" w:hAnsi="Roboto" w:cs="Calibri"/>
+                <w:color w:val="FFFFFF" w:themeColor="background1"/>
+                <w:sz w:val="16"/>
+                <w:szCs w:val="16"/>
+                <w:lang w:val="en-US" w:eastAsia="de-DE"/>
+              </w:rPr>
+              <w:t>Yes (</w:t>
+            </w:r>
+            <w:r>
+              <w:rPr>
+                <w:rFonts w:ascii="Roboto" w:eastAsia="Times New Roman" w:hAnsi="Roboto" w:cs="Calibri"/>
+                <w:i/>
+                <w:iCs/>
+                <w:color w:val="FFFFFF" w:themeColor="background1"/>
+                <w:sz w:val="16"/>
+                <w:szCs w:val="16"/>
+                <w:lang w:val="en-US" w:eastAsia="de-DE"/>
+              </w:rPr>
+              <w:t>Content &amp; Network Analysis</w:t>
+            </w:r>
+            <w:r>
+              <w:rPr>
+                <w:rFonts w:ascii="Roboto" w:eastAsia="Times New Roman" w:hAnsi="Roboto" w:cs="Calibri"/>
+                <w:color w:val="FFFFFF" w:themeColor="background1"/>
+                <w:sz w:val="16"/>
+                <w:szCs w:val="16"/>
+                <w:lang w:val="en-US" w:eastAsia="de-DE"/>
+              </w:rPr>
+              <w:t>)</w:t>
+            </w:r>
+          </w:p>
+        </w:tc>
+        <w:tc>
+          <w:tcPr>
+            <w:tcW w:w="2402" w:type="dxa"/>
+            <w:tcBorders>
+              <w:top w:val="single" w:sz="2" w:space="0" w:color="FFFFFF" w:themeColor="background1"/>
+              <w:left w:val="nil"/>
+              <w:bottom w:val="single" w:sz="2" w:space="0" w:color="FFFFFF" w:themeColor="background1"/>
+              <w:right w:val="nil"/>
+            </w:tcBorders>
+            <w:shd w:val="clear" w:color="auto" w:fill="50ABB7"/>
+            <w:vAlign w:val="center"/>
+          </w:tcPr>
+          <w:p>
+            <w:pPr>
+              <w:spacing w:after="0" w:line="240" w:lineRule="auto"/>
+              <w:rPr>
+                <w:rFonts w:ascii="Roboto" w:eastAsia="Times New Roman" w:hAnsi="Roboto" w:cs="Calibri"/>
+                <w:color w:val="FFFFFF" w:themeColor="background1"/>
+                <w:sz w:val="16"/>
+                <w:szCs w:val="16"/>
+                <w:lang w:val="en-US" w:eastAsia="de-DE"/>
+              </w:rPr>
+            </w:pPr>
+            <w:r>
+              <w:rPr>
+                <w:rFonts w:ascii="Roboto" w:eastAsia="Times New Roman" w:hAnsi="Roboto" w:cs="Calibri"/>
+                <w:color w:val="FFFFFF" w:themeColor="background1"/>
+                <w:sz w:val="16"/>
+                <w:szCs w:val="16"/>
+                <w:lang w:val="en-US" w:eastAsia="de-DE"/>
+              </w:rPr>
+              <w:t xml:space="preserve">Lorem ipsum dolor sit </w:t>
+            </w:r>
+            <w:proofErr w:type="spellStart"/>
+            <w:r>
+              <w:rPr>
+                <w:rFonts w:ascii="Roboto" w:eastAsia="Times New Roman" w:hAnsi="Roboto" w:cs="Calibri"/>
+                <w:color w:val="FFFFFF" w:themeColor="background1"/>
+                <w:sz w:val="16"/>
+                <w:szCs w:val="16"/>
+                <w:lang w:val="en-US" w:eastAsia="de-DE"/>
+              </w:rPr>
+              <w:t>amet</w:t>
+            </w:r>
+            <w:proofErr w:type="spellEnd"/>
+            <w:r>
+              <w:rPr>
+                <w:rFonts w:ascii="Roboto" w:eastAsia="Times New Roman" w:hAnsi="Roboto" w:cs="Calibri"/>
+                <w:color w:val="FFFFFF" w:themeColor="background1"/>
+                <w:sz w:val="16"/>
+                <w:szCs w:val="16"/>
+                <w:lang w:val="en-US" w:eastAsia="de-DE"/>
+              </w:rPr>
+              <w:t xml:space="preserve">, </w:t>
+            </w:r>
+            <w:proofErr w:type="spellStart"/>
+            <w:r>
+              <w:rPr>
+                <w:rFonts w:ascii="Roboto" w:eastAsia="Times New Roman" w:hAnsi="Roboto" w:cs="Calibri"/>
+                <w:color w:val="FFFFFF" w:themeColor="background1"/>
+                <w:sz w:val="16"/>
+                <w:szCs w:val="16"/>
+                <w:lang w:val="en-US" w:eastAsia="de-DE"/>
+              </w:rPr>
+              <w:t>consectetur</w:t>
+            </w:r>
+            <w:proofErr w:type="spellEnd"/>
+            <w:r>
+              <w:rPr>
+                <w:rFonts w:ascii="Roboto" w:eastAsia="Times New Roman" w:hAnsi="Roboto" w:cs="Calibri"/>
+                <w:color w:val="FFFFFF" w:themeColor="background1"/>
+                <w:sz w:val="16"/>
+                <w:szCs w:val="16"/>
+                <w:lang w:val="en-US" w:eastAsia="de-DE"/>
+              </w:rPr>
+              <w:t xml:space="preserve"> </w:t>
+            </w:r>
+            <w:proofErr w:type="spellStart"/>
+            <w:r>
+              <w:rPr>
+                <w:rFonts w:ascii="Roboto" w:eastAsia="Times New Roman" w:hAnsi="Roboto" w:cs="Calibri"/>
+                <w:color w:val="FFFFFF" w:themeColor="background1"/>
+                <w:sz w:val="16"/>
+                <w:szCs w:val="16"/>
+                <w:lang w:val="en-US" w:eastAsia="de-DE"/>
+              </w:rPr>
+              <w:t>adipiscing</w:t>
+            </w:r>
+            <w:proofErr w:type="spellEnd"/>
+            <w:r>
+              <w:rPr>
+                <w:rFonts w:ascii="Roboto" w:eastAsia="Times New Roman" w:hAnsi="Roboto" w:cs="Calibri"/>
+                <w:color w:val="FFFFFF" w:themeColor="background1"/>
+                <w:sz w:val="16"/>
+                <w:szCs w:val="16"/>
+                <w:lang w:val="en-US" w:eastAsia="de-DE"/>
+              </w:rPr>
+              <w:t xml:space="preserve"> </w:t>
+            </w:r>
+            <w:proofErr w:type="spellStart"/>
+            <w:r>
+              <w:rPr>
+                <w:rFonts w:ascii="Roboto" w:eastAsia="Times New Roman" w:hAnsi="Roboto" w:cs="Calibri"/>
+                <w:color w:val="FFFFFF" w:themeColor="background1"/>
+                <w:sz w:val="16"/>
+                <w:szCs w:val="16"/>
+                <w:lang w:val="en-US" w:eastAsia="de-DE"/>
+              </w:rPr>
+              <w:t>elit</w:t>
+            </w:r>
+            <w:proofErr w:type="spellEnd"/>
+            <w:r>
+              <w:rPr>
+                <w:rFonts w:ascii="Roboto" w:eastAsia="Times New Roman" w:hAnsi="Roboto" w:cs="Calibri"/>
+                <w:color w:val="FFFFFF" w:themeColor="background1"/>
+                <w:sz w:val="16"/>
+                <w:szCs w:val="16"/>
+                <w:lang w:val="en-US" w:eastAsia="de-DE"/>
+              </w:rPr>
+              <w:t xml:space="preserve"> </w:t>
+            </w:r>
+            <w:proofErr w:type="spellStart"/>
+            <w:r>
+              <w:rPr>
+                <w:rFonts w:ascii="Roboto" w:eastAsia="Times New Roman" w:hAnsi="Roboto" w:cs="Calibri"/>
+                <w:color w:val="FFFFFF" w:themeColor="background1"/>
+                <w:sz w:val="16"/>
+                <w:szCs w:val="16"/>
+                <w:lang w:val="en-US" w:eastAsia="de-DE"/>
+              </w:rPr>
+              <w:t>praesent</w:t>
+            </w:r>
+            <w:proofErr w:type="spellEnd"/>
+            <w:r>
+              <w:rPr>
+                <w:rFonts w:ascii="Roboto" w:eastAsia="Times New Roman" w:hAnsi="Roboto" w:cs="Calibri"/>
+                <w:color w:val="FFFFFF" w:themeColor="background1"/>
+                <w:sz w:val="16"/>
+                <w:szCs w:val="16"/>
+                <w:lang w:val="en-US" w:eastAsia="de-DE"/>
+              </w:rPr>
+              <w:t xml:space="preserve">, integer </w:t>
+            </w:r>
+            <w:proofErr w:type="spellStart"/>
+            <w:r>
+              <w:rPr>
+                <w:rFonts w:ascii="Roboto" w:eastAsia="Times New Roman" w:hAnsi="Roboto" w:cs="Calibri"/>
+                <w:color w:val="FFFFFF" w:themeColor="background1"/>
+                <w:sz w:val="16"/>
+                <w:szCs w:val="16"/>
+                <w:lang w:val="en-US" w:eastAsia="de-DE"/>
+              </w:rPr>
+              <w:t>egestas</w:t>
+            </w:r>
+            <w:proofErr w:type="spellEnd"/>
+            <w:r>
+              <w:rPr>
+                <w:rFonts w:ascii="Roboto" w:eastAsia="Times New Roman" w:hAnsi="Roboto" w:cs="Calibri"/>
+                <w:color w:val="FFFFFF" w:themeColor="background1"/>
+                <w:sz w:val="16"/>
+                <w:szCs w:val="16"/>
+                <w:lang w:val="en-US" w:eastAsia="de-DE"/>
+              </w:rPr>
+              <w:t xml:space="preserve"> </w:t>
+            </w:r>
+            <w:proofErr w:type="spellStart"/>
+            <w:r>
+              <w:rPr>
+                <w:rFonts w:ascii="Roboto" w:eastAsia="Times New Roman" w:hAnsi="Roboto" w:cs="Calibri"/>
+                <w:color w:val="FFFFFF" w:themeColor="background1"/>
+                <w:sz w:val="16"/>
+                <w:szCs w:val="16"/>
+                <w:lang w:val="en-US" w:eastAsia="de-DE"/>
+              </w:rPr>
+              <w:t>dictumst</w:t>
+            </w:r>
+            <w:proofErr w:type="spellEnd"/>
+            <w:r>
+              <w:rPr>
+                <w:rFonts w:ascii="Roboto" w:eastAsia="Times New Roman" w:hAnsi="Roboto" w:cs="Calibri"/>
+                <w:color w:val="FFFFFF" w:themeColor="background1"/>
+                <w:sz w:val="16"/>
+                <w:szCs w:val="16"/>
+                <w:lang w:val="en-US" w:eastAsia="de-DE"/>
+              </w:rPr>
+              <w:t>.</w:t>
+            </w:r>
+          </w:p>
+        </w:tc>
+        <w:tc>
+          <w:tcPr>
+            <w:tcW w:w="952" w:type="dxa"/>
+            <w:tcBorders>
+              <w:top w:val="single" w:sz="2" w:space="0" w:color="FFFFFF" w:themeColor="background1"/>
+              <w:left w:val="nil"/>
+              <w:bottom w:val="single" w:sz="2" w:space="0" w:color="FFFFFF" w:themeColor="background1"/>
+            </w:tcBorders>
+            <w:shd w:val="clear" w:color="auto" w:fill="50ABB7"/>
+            <w:vAlign w:val="center"/>
+          </w:tcPr>
+          <w:p>
+            <w:pPr>
+              <w:spacing w:after="0" w:line="240" w:lineRule="auto"/>
+              <w:rPr>
+                <w:rFonts w:ascii="Roboto" w:eastAsia="Times New Roman" w:hAnsi="Roboto" w:cs="Calibri"/>
+                <w:color w:val="FFFFFF" w:themeColor="background1"/>
+                <w:sz w:val="16"/>
+                <w:szCs w:val="16"/>
+                <w:lang w:eastAsia="de-DE"/>
+              </w:rPr>
+            </w:pPr>
+            <w:r>
+              <w:rPr>
+                <w:rFonts w:ascii="Roboto" w:eastAsia="Times New Roman" w:hAnsi="Roboto" w:cs="Calibri"/>
+                <w:color w:val="FFFFFF" w:themeColor="background1"/>
+                <w:sz w:val="16"/>
+                <w:szCs w:val="16"/>
+                <w:lang w:eastAsia="de-DE"/>
+              </w:rPr>
+              <w:t>DD</w:t>
+            </w:r>
+            <w:r>
+              <w:rPr>
+                <w:rFonts w:ascii="Roboto" w:eastAsia="Times New Roman" w:hAnsi="Roboto" w:cs="Calibri"/>
+                <w:color w:val="FFFFFF" w:themeColor="background1"/>
+                <w:sz w:val="16"/>
+                <w:szCs w:val="16"/>
+                <w:lang w:eastAsia="de-DE"/>
+              </w:rPr>
+              <w:t>/</w:t>
+            </w:r>
+            <w:r>
+              <w:rPr>
+                <w:rFonts w:ascii="Roboto" w:eastAsia="Times New Roman" w:hAnsi="Roboto" w:cs="Calibri"/>
+                <w:color w:val="FFFFFF" w:themeColor="background1"/>
+                <w:sz w:val="16"/>
+                <w:szCs w:val="16"/>
+                <w:lang w:eastAsia="de-DE"/>
+              </w:rPr>
+              <w:t>MM</w:t>
+            </w:r>
+            <w:r>
+              <w:rPr>
+                <w:rFonts w:ascii="Roboto" w:eastAsia="Times New Roman" w:hAnsi="Roboto" w:cs="Calibri"/>
+                <w:color w:val="FFFFFF" w:themeColor="background1"/>
+                <w:sz w:val="16"/>
+                <w:szCs w:val="16"/>
+                <w:lang w:eastAsia="de-DE"/>
+              </w:rPr>
+              <w:t>/</w:t>
+            </w:r>
+            <w:r>
+              <w:rPr>
+                <w:rFonts w:ascii="Roboto" w:eastAsia="Times New Roman" w:hAnsi="Roboto" w:cs="Calibri"/>
+                <w:color w:val="FFFFFF" w:themeColor="background1"/>
+                <w:sz w:val="16"/>
+                <w:szCs w:val="16"/>
+                <w:lang w:eastAsia="de-DE"/>
+              </w:rPr>
+              <w:t>YY</w:t>
+            </w:r>
+          </w:p>
+        </w:tc>
+      </w:tr>
+      <w:tr>
+        <w:trPr>
+          <w:trHeight w:val="20"/>
+        </w:trPr>
+        <w:tc>
+          <w:tcPr>
+            <w:tcW w:w="1174" w:type="dxa"/>
+            <w:tcBorders>
+              <w:top w:val="single" w:sz="2" w:space="0" w:color="FFFFFF" w:themeColor="background1"/>
+              <w:bottom w:val="single" w:sz="2" w:space="0" w:color="FFFFFF" w:themeColor="background1"/>
+              <w:right w:val="nil"/>
+            </w:tcBorders>
+            <w:shd w:val="clear" w:color="auto" w:fill="006887"/>
+            <w:vAlign w:val="center"/>
+          </w:tcPr>
+          <w:p>
+            <w:pPr>
+              <w:spacing w:after="0" w:line="240" w:lineRule="auto"/>
+              <w:rPr>
+                <w:rFonts w:ascii="Roboto" w:hAnsi="Roboto"/>
+                <w:b/>
+                <w:bCs/>
+                <w:color w:val="FFFFFF" w:themeColor="background1"/>
+                <w:sz w:val="16"/>
+                <w:szCs w:val="16"/>
+              </w:rPr>
+            </w:pPr>
+            <w:hyperlink r:id="rId11" w:history="1">
+              <w:r>
+                <w:rPr>
+                  <w:rStyle w:val="Hyperlink"/>
+                  <w:rFonts w:ascii="Roboto" w:hAnsi="Roboto"/>
+                  <w:b/>
+                  <w:bCs/>
+                  <w:color w:val="FFFFFF" w:themeColor="background1"/>
+                  <w:sz w:val="16"/>
+                  <w:szCs w:val="16"/>
+                  <w:u w:val="none"/>
+                </w:rPr>
+                <w:t>Bibendum</w:t>
+              </w:r>
+            </w:hyperlink>
+          </w:p>
+        </w:tc>
+        <w:tc>
+          <w:tcPr>
+            <w:tcW w:w="1275" w:type="dxa"/>
+            <w:tcBorders>
+              <w:top w:val="single" w:sz="2" w:space="0" w:color="FFFFFF" w:themeColor="background1"/>
+              <w:left w:val="nil"/>
+              <w:bottom w:val="single" w:sz="2" w:space="0" w:color="FFFFFF" w:themeColor="background1"/>
+              <w:right w:val="nil"/>
+            </w:tcBorders>
+            <w:shd w:val="clear" w:color="auto" w:fill="006887"/>
+            <w:vAlign w:val="center"/>
+          </w:tcPr>
+          <w:p>
+            <w:pPr>
+              <w:spacing w:after="0" w:line="240" w:lineRule="auto"/>
+              <w:rPr>
+                <w:rFonts w:ascii="Roboto" w:eastAsia="Times New Roman" w:hAnsi="Roboto" w:cs="Calibri"/>
+                <w:color w:val="FFFFFF" w:themeColor="background1"/>
+                <w:sz w:val="16"/>
+                <w:szCs w:val="16"/>
+                <w:lang w:val="pt-BR" w:eastAsia="de-DE"/>
+              </w:rPr>
+            </w:pPr>
+            <w:proofErr w:type="spellStart"/>
+            <w:r>
+              <w:rPr>
+                <w:rFonts w:ascii="Roboto" w:eastAsia="Times New Roman" w:hAnsi="Roboto" w:cs="Calibri"/>
+                <w:color w:val="FFFFFF" w:themeColor="background1"/>
+                <w:sz w:val="16"/>
+                <w:szCs w:val="16"/>
+                <w:lang w:val="pt-BR" w:eastAsia="de-DE"/>
+              </w:rPr>
+              <w:t>Rutrum</w:t>
+            </w:r>
+            <w:proofErr w:type="spellEnd"/>
+            <w:r>
+              <w:rPr>
+                <w:rFonts w:ascii="Roboto" w:eastAsia="Times New Roman" w:hAnsi="Roboto" w:cs="Calibri"/>
+                <w:color w:val="FFFFFF" w:themeColor="background1"/>
+                <w:sz w:val="16"/>
+                <w:szCs w:val="16"/>
+                <w:lang w:val="pt-BR" w:eastAsia="de-DE"/>
+              </w:rPr>
+              <w:t xml:space="preserve">, </w:t>
+            </w:r>
+            <w:proofErr w:type="spellStart"/>
+            <w:r>
+              <w:rPr>
+                <w:rFonts w:ascii="Roboto" w:eastAsia="Times New Roman" w:hAnsi="Roboto" w:cs="Calibri"/>
+                <w:color w:val="FFFFFF" w:themeColor="background1"/>
+                <w:sz w:val="16"/>
+                <w:szCs w:val="16"/>
+                <w:lang w:val="pt-BR" w:eastAsia="de-DE"/>
+              </w:rPr>
+              <w:t>Fusce</w:t>
+            </w:r>
+            <w:proofErr w:type="spellEnd"/>
+            <w:r>
+              <w:rPr>
+                <w:rFonts w:ascii="Roboto" w:eastAsia="Times New Roman" w:hAnsi="Roboto" w:cs="Calibri"/>
+                <w:color w:val="FFFFFF" w:themeColor="background1"/>
+                <w:sz w:val="16"/>
+                <w:szCs w:val="16"/>
+                <w:lang w:val="pt-BR" w:eastAsia="de-DE"/>
+              </w:rPr>
+              <w:t xml:space="preserve">, </w:t>
+            </w:r>
+            <w:proofErr w:type="spellStart"/>
+            <w:r>
+              <w:rPr>
+                <w:rFonts w:ascii="Roboto" w:eastAsia="Times New Roman" w:hAnsi="Roboto" w:cs="Calibri"/>
+                <w:color w:val="FFFFFF" w:themeColor="background1"/>
+                <w:sz w:val="16"/>
+                <w:szCs w:val="16"/>
+                <w:lang w:val="pt-BR" w:eastAsia="de-DE"/>
+              </w:rPr>
+              <w:t>Proin</w:t>
+            </w:r>
+            <w:proofErr w:type="spellEnd"/>
+            <w:r>
+              <w:rPr>
+                <w:rFonts w:ascii="Roboto" w:eastAsia="Times New Roman" w:hAnsi="Roboto" w:cs="Calibri"/>
+                <w:color w:val="FFFFFF" w:themeColor="background1"/>
+                <w:sz w:val="16"/>
+                <w:szCs w:val="16"/>
+                <w:lang w:val="pt-BR" w:eastAsia="de-DE"/>
+              </w:rPr>
+              <w:t xml:space="preserve">, </w:t>
+            </w:r>
+            <w:proofErr w:type="spellStart"/>
+            <w:r>
+              <w:rPr>
+                <w:rFonts w:ascii="Roboto" w:eastAsia="Times New Roman" w:hAnsi="Roboto" w:cs="Calibri"/>
+                <w:color w:val="FFFFFF" w:themeColor="background1"/>
+                <w:sz w:val="16"/>
+                <w:szCs w:val="16"/>
+                <w:lang w:val="pt-BR" w:eastAsia="de-DE"/>
+              </w:rPr>
+              <w:t>Conubia</w:t>
+            </w:r>
+            <w:proofErr w:type="spellEnd"/>
+            <w:r>
+              <w:rPr>
+                <w:rFonts w:ascii="Roboto" w:eastAsia="Times New Roman" w:hAnsi="Roboto" w:cs="Calibri"/>
+                <w:color w:val="FFFFFF" w:themeColor="background1"/>
+                <w:sz w:val="16"/>
+                <w:szCs w:val="16"/>
+                <w:lang w:val="pt-BR" w:eastAsia="de-DE"/>
+              </w:rPr>
+              <w:t xml:space="preserve">, </w:t>
+            </w:r>
+            <w:proofErr w:type="spellStart"/>
+            <w:r>
+              <w:rPr>
+                <w:rFonts w:ascii="Roboto" w:eastAsia="Times New Roman" w:hAnsi="Roboto" w:cs="Calibri"/>
+                <w:color w:val="FFFFFF" w:themeColor="background1"/>
+                <w:sz w:val="16"/>
+                <w:szCs w:val="16"/>
+                <w:lang w:val="pt-BR" w:eastAsia="de-DE"/>
+              </w:rPr>
+              <w:t>Velit</w:t>
+            </w:r>
+            <w:proofErr w:type="spellEnd"/>
+            <w:r>
+              <w:rPr>
+                <w:rFonts w:ascii="Roboto" w:eastAsia="Times New Roman" w:hAnsi="Roboto" w:cs="Calibri"/>
+                <w:color w:val="FFFFFF" w:themeColor="background1"/>
+                <w:sz w:val="16"/>
+                <w:szCs w:val="16"/>
+                <w:lang w:val="pt-BR" w:eastAsia="de-DE"/>
+              </w:rPr>
+              <w:t xml:space="preserve">, </w:t>
+            </w:r>
+            <w:r>
+              <w:rPr>
+                <w:rFonts w:ascii="Roboto" w:eastAsia="Times New Roman" w:hAnsi="Roboto" w:cs="Calibri"/>
+                <w:color w:val="FFFFFF" w:themeColor="background1"/>
+                <w:sz w:val="16"/>
+                <w:szCs w:val="16"/>
+                <w:lang w:val="pt-BR" w:eastAsia="de-DE"/>
+              </w:rPr>
+              <w:t>Purus</w:t>
+            </w:r>
+          </w:p>
+        </w:tc>
+        <w:tc>
+          <w:tcPr>
+            <w:tcW w:w="680" w:type="dxa"/>
+            <w:tcBorders>
+              <w:top w:val="single" w:sz="2" w:space="0" w:color="FFFFFF" w:themeColor="background1"/>
+              <w:left w:val="nil"/>
+              <w:bottom w:val="single" w:sz="2" w:space="0" w:color="FFFFFF" w:themeColor="background1"/>
+              <w:right w:val="nil"/>
+            </w:tcBorders>
+            <w:shd w:val="clear" w:color="auto" w:fill="006887"/>
+            <w:vAlign w:val="center"/>
+          </w:tcPr>
+          <w:p>
+            <w:pPr>
+              <w:spacing w:after="0" w:line="240" w:lineRule="auto"/>
+              <w:rPr>
+                <w:rFonts w:ascii="Roboto" w:eastAsia="Times New Roman" w:hAnsi="Roboto" w:cs="Calibri"/>
+                <w:color w:val="FFFFFF" w:themeColor="background1"/>
+                <w:sz w:val="16"/>
+                <w:szCs w:val="16"/>
+                <w:lang w:eastAsia="de-DE"/>
+              </w:rPr>
+            </w:pPr>
+            <w:r>
+              <w:rPr>
+                <w:rFonts w:ascii="Roboto" w:eastAsia="Times New Roman" w:hAnsi="Roboto" w:cs="Calibri"/>
+                <w:color w:val="FFFFFF" w:themeColor="background1"/>
+                <w:sz w:val="16"/>
+                <w:szCs w:val="16"/>
+                <w:lang w:eastAsia="de-DE"/>
+              </w:rPr>
+              <w:t>Yes</w:t>
+            </w:r>
+          </w:p>
+        </w:tc>
+        <w:tc>
+          <w:tcPr>
+            <w:tcW w:w="809" w:type="dxa"/>
+            <w:tcBorders>
+              <w:top w:val="single" w:sz="2" w:space="0" w:color="FFFFFF" w:themeColor="background1"/>
+              <w:left w:val="nil"/>
+              <w:bottom w:val="single" w:sz="2" w:space="0" w:color="FFFFFF" w:themeColor="background1"/>
+              <w:right w:val="nil"/>
+            </w:tcBorders>
+            <w:shd w:val="clear" w:color="auto" w:fill="006887"/>
+            <w:vAlign w:val="center"/>
+          </w:tcPr>
+          <w:p>
+            <w:pPr>
+              <w:spacing w:after="0" w:line="240" w:lineRule="auto"/>
+              <w:rPr>
+                <w:rFonts w:ascii="Roboto" w:eastAsia="Times New Roman" w:hAnsi="Roboto" w:cs="Calibri"/>
+                <w:color w:val="FFFFFF" w:themeColor="background1"/>
+                <w:sz w:val="16"/>
+                <w:szCs w:val="16"/>
+                <w:lang w:eastAsia="de-DE"/>
+              </w:rPr>
+            </w:pPr>
+            <w:r>
+              <w:rPr>
+                <w:rFonts w:ascii="Roboto" w:eastAsia="Times New Roman" w:hAnsi="Roboto" w:cs="Calibri"/>
+                <w:color w:val="FFFFFF" w:themeColor="background1"/>
+                <w:sz w:val="16"/>
+                <w:szCs w:val="16"/>
+                <w:lang w:eastAsia="de-DE"/>
+              </w:rPr>
+              <w:t>Yes</w:t>
+            </w:r>
+          </w:p>
+        </w:tc>
+        <w:tc>
+          <w:tcPr>
+            <w:tcW w:w="1134" w:type="dxa"/>
+            <w:tcBorders>
+              <w:top w:val="single" w:sz="2" w:space="0" w:color="FFFFFF" w:themeColor="background1"/>
+              <w:left w:val="nil"/>
+              <w:bottom w:val="single" w:sz="2" w:space="0" w:color="FFFFFF" w:themeColor="background1"/>
+              <w:right w:val="nil"/>
+            </w:tcBorders>
+            <w:shd w:val="clear" w:color="auto" w:fill="006887"/>
+            <w:vAlign w:val="center"/>
+          </w:tcPr>
+          <w:p>
+            <w:pPr>
+              <w:spacing w:after="0" w:line="240" w:lineRule="auto"/>
+              <w:rPr>
+                <w:rFonts w:ascii="Roboto" w:eastAsia="Times New Roman" w:hAnsi="Roboto" w:cs="Calibri"/>
+                <w:color w:val="FFFFFF" w:themeColor="background1"/>
+                <w:sz w:val="16"/>
+                <w:szCs w:val="16"/>
+                <w:lang w:eastAsia="de-DE"/>
+              </w:rPr>
+            </w:pPr>
+            <w:r>
+              <w:rPr>
+                <w:rFonts w:ascii="Roboto" w:eastAsia="Times New Roman" w:hAnsi="Roboto" w:cs="Calibri"/>
+                <w:color w:val="FFFFFF" w:themeColor="background1"/>
+                <w:sz w:val="16"/>
+                <w:szCs w:val="16"/>
+                <w:lang w:eastAsia="de-DE"/>
+              </w:rPr>
+              <w:t>Optional (</w:t>
+            </w:r>
+            <w:r>
+              <w:rPr>
+                <w:rFonts w:ascii="Roboto" w:eastAsia="Times New Roman" w:hAnsi="Roboto" w:cs="Calibri"/>
+                <w:i/>
+                <w:iCs/>
+                <w:color w:val="FFFFFF" w:themeColor="background1"/>
+                <w:sz w:val="16"/>
+                <w:szCs w:val="16"/>
+                <w:lang w:eastAsia="de-DE"/>
+              </w:rPr>
+              <w:t>Python</w:t>
+            </w:r>
+            <w:r>
+              <w:rPr>
+                <w:rFonts w:ascii="Roboto" w:eastAsia="Times New Roman" w:hAnsi="Roboto" w:cs="Calibri"/>
+                <w:color w:val="FFFFFF" w:themeColor="background1"/>
+                <w:sz w:val="16"/>
+                <w:szCs w:val="16"/>
+                <w:lang w:eastAsia="de-DE"/>
+              </w:rPr>
+              <w:t>)</w:t>
+            </w:r>
+          </w:p>
+        </w:tc>
+        <w:tc>
+          <w:tcPr>
+            <w:tcW w:w="638" w:type="dxa"/>
+            <w:tcBorders>
+              <w:top w:val="single" w:sz="2" w:space="0" w:color="FFFFFF" w:themeColor="background1"/>
+              <w:left w:val="nil"/>
+              <w:bottom w:val="single" w:sz="2" w:space="0" w:color="FFFFFF" w:themeColor="background1"/>
+              <w:right w:val="nil"/>
+            </w:tcBorders>
+            <w:shd w:val="clear" w:color="auto" w:fill="006887"/>
+            <w:vAlign w:val="center"/>
+          </w:tcPr>
+          <w:p>
+            <w:pPr>
+              <w:spacing w:after="0" w:line="240" w:lineRule="auto"/>
+              <w:rPr>
+                <w:rFonts w:ascii="Roboto" w:eastAsia="Times New Roman" w:hAnsi="Roboto" w:cs="Calibri"/>
+                <w:color w:val="FFFFFF" w:themeColor="background1"/>
+                <w:sz w:val="16"/>
+                <w:szCs w:val="16"/>
+                <w:lang w:eastAsia="de-DE"/>
+              </w:rPr>
+            </w:pPr>
+            <w:r>
+              <w:rPr>
+                <w:rFonts w:ascii="Roboto" w:eastAsia="Times New Roman" w:hAnsi="Roboto" w:cs="Calibri"/>
+                <w:color w:val="FFFFFF" w:themeColor="background1"/>
+                <w:sz w:val="16"/>
+                <w:szCs w:val="16"/>
+                <w:lang w:eastAsia="de-DE"/>
+              </w:rPr>
+              <w:t>FOS</w:t>
+            </w:r>
+          </w:p>
+        </w:tc>
+        <w:tc>
+          <w:tcPr>
+            <w:tcW w:w="1276" w:type="dxa"/>
+            <w:tcBorders>
+              <w:top w:val="single" w:sz="2" w:space="0" w:color="FFFFFF" w:themeColor="background1"/>
+              <w:left w:val="nil"/>
+              <w:bottom w:val="single" w:sz="2" w:space="0" w:color="FFFFFF" w:themeColor="background1"/>
+              <w:right w:val="nil"/>
+            </w:tcBorders>
+            <w:shd w:val="clear" w:color="auto" w:fill="006887"/>
+            <w:vAlign w:val="center"/>
+          </w:tcPr>
+          <w:p>
+            <w:pPr>
+              <w:spacing w:after="0" w:line="240" w:lineRule="auto"/>
+              <w:rPr>
+                <w:rFonts w:ascii="Roboto" w:eastAsia="Times New Roman" w:hAnsi="Roboto" w:cs="Calibri"/>
+                <w:color w:val="FFFFFF" w:themeColor="background1"/>
+                <w:sz w:val="16"/>
+                <w:szCs w:val="16"/>
+                <w:lang w:eastAsia="de-DE"/>
+              </w:rPr>
+            </w:pPr>
+            <w:r>
+              <w:rPr>
+                <w:rFonts w:ascii="Roboto" w:eastAsia="Times New Roman" w:hAnsi="Roboto" w:cs="Calibri"/>
+                <w:color w:val="FFFFFF" w:themeColor="background1"/>
+                <w:sz w:val="16"/>
+                <w:szCs w:val="16"/>
+                <w:lang w:eastAsia="de-DE"/>
+              </w:rPr>
+              <w:t>No</w:t>
+            </w:r>
+          </w:p>
+        </w:tc>
+        <w:tc>
+          <w:tcPr>
+            <w:tcW w:w="2402" w:type="dxa"/>
+            <w:tcBorders>
+              <w:top w:val="single" w:sz="2" w:space="0" w:color="FFFFFF" w:themeColor="background1"/>
+              <w:left w:val="nil"/>
+              <w:bottom w:val="single" w:sz="2" w:space="0" w:color="FFFFFF" w:themeColor="background1"/>
+              <w:right w:val="nil"/>
+            </w:tcBorders>
+            <w:shd w:val="clear" w:color="auto" w:fill="006887"/>
+            <w:vAlign w:val="center"/>
+          </w:tcPr>
+          <w:p>
+            <w:pPr>
+              <w:spacing w:after="0" w:line="240" w:lineRule="auto"/>
+              <w:rPr>
+                <w:rFonts w:ascii="Roboto" w:eastAsia="Times New Roman" w:hAnsi="Roboto" w:cs="Calibri"/>
+                <w:color w:val="FFFFFF" w:themeColor="background1"/>
+                <w:sz w:val="16"/>
+                <w:szCs w:val="16"/>
+                <w:lang w:val="en-US" w:eastAsia="de-DE"/>
+              </w:rPr>
+            </w:pPr>
+            <w:r>
+              <w:rPr>
+                <w:rFonts w:ascii="Roboto" w:eastAsia="Times New Roman" w:hAnsi="Roboto" w:cs="Calibri"/>
+                <w:color w:val="FFFFFF" w:themeColor="background1"/>
+                <w:sz w:val="16"/>
+                <w:szCs w:val="16"/>
+                <w:lang w:val="en-US" w:eastAsia="de-DE"/>
+              </w:rPr>
+              <w:t xml:space="preserve">Lorem ipsum dolor sit </w:t>
+            </w:r>
+            <w:proofErr w:type="spellStart"/>
+            <w:r>
+              <w:rPr>
+                <w:rFonts w:ascii="Roboto" w:eastAsia="Times New Roman" w:hAnsi="Roboto" w:cs="Calibri"/>
+                <w:color w:val="FFFFFF" w:themeColor="background1"/>
+                <w:sz w:val="16"/>
+                <w:szCs w:val="16"/>
+                <w:lang w:val="en-US" w:eastAsia="de-DE"/>
+              </w:rPr>
+              <w:t>amet</w:t>
+            </w:r>
+            <w:proofErr w:type="spellEnd"/>
+            <w:r>
+              <w:rPr>
+                <w:rFonts w:ascii="Roboto" w:eastAsia="Times New Roman" w:hAnsi="Roboto" w:cs="Calibri"/>
+                <w:color w:val="FFFFFF" w:themeColor="background1"/>
+                <w:sz w:val="16"/>
+                <w:szCs w:val="16"/>
+                <w:lang w:val="en-US" w:eastAsia="de-DE"/>
+              </w:rPr>
+              <w:t xml:space="preserve">, </w:t>
+            </w:r>
+            <w:proofErr w:type="spellStart"/>
+            <w:r>
+              <w:rPr>
+                <w:rFonts w:ascii="Roboto" w:eastAsia="Times New Roman" w:hAnsi="Roboto" w:cs="Calibri"/>
+                <w:color w:val="FFFFFF" w:themeColor="background1"/>
+                <w:sz w:val="16"/>
+                <w:szCs w:val="16"/>
+                <w:lang w:val="en-US" w:eastAsia="de-DE"/>
+              </w:rPr>
+              <w:t>consectetur</w:t>
+            </w:r>
+            <w:proofErr w:type="spellEnd"/>
+            <w:r>
+              <w:rPr>
+                <w:rFonts w:ascii="Roboto" w:eastAsia="Times New Roman" w:hAnsi="Roboto" w:cs="Calibri"/>
+                <w:color w:val="FFFFFF" w:themeColor="background1"/>
+                <w:sz w:val="16"/>
+                <w:szCs w:val="16"/>
+                <w:lang w:val="en-US" w:eastAsia="de-DE"/>
+              </w:rPr>
+              <w:t xml:space="preserve"> </w:t>
+            </w:r>
+            <w:proofErr w:type="spellStart"/>
+            <w:r>
+              <w:rPr>
+                <w:rFonts w:ascii="Roboto" w:eastAsia="Times New Roman" w:hAnsi="Roboto" w:cs="Calibri"/>
+                <w:color w:val="FFFFFF" w:themeColor="background1"/>
+                <w:sz w:val="16"/>
+                <w:szCs w:val="16"/>
+                <w:lang w:val="en-US" w:eastAsia="de-DE"/>
+              </w:rPr>
+              <w:t>adipiscing</w:t>
+            </w:r>
+            <w:proofErr w:type="spellEnd"/>
+            <w:r>
+              <w:rPr>
+                <w:rFonts w:ascii="Roboto" w:eastAsia="Times New Roman" w:hAnsi="Roboto" w:cs="Calibri"/>
+                <w:color w:val="FFFFFF" w:themeColor="background1"/>
+                <w:sz w:val="16"/>
+                <w:szCs w:val="16"/>
+                <w:lang w:val="en-US" w:eastAsia="de-DE"/>
+              </w:rPr>
+              <w:t xml:space="preserve"> </w:t>
+            </w:r>
+            <w:proofErr w:type="spellStart"/>
+            <w:r>
+              <w:rPr>
+                <w:rFonts w:ascii="Roboto" w:eastAsia="Times New Roman" w:hAnsi="Roboto" w:cs="Calibri"/>
+                <w:color w:val="FFFFFF" w:themeColor="background1"/>
+                <w:sz w:val="16"/>
+                <w:szCs w:val="16"/>
+                <w:lang w:val="en-US" w:eastAsia="de-DE"/>
+              </w:rPr>
+              <w:t>elit</w:t>
+            </w:r>
+            <w:proofErr w:type="spellEnd"/>
+            <w:r>
+              <w:rPr>
+                <w:rFonts w:ascii="Roboto" w:eastAsia="Times New Roman" w:hAnsi="Roboto" w:cs="Calibri"/>
+                <w:color w:val="FFFFFF" w:themeColor="background1"/>
+                <w:sz w:val="16"/>
+                <w:szCs w:val="16"/>
+                <w:lang w:val="en-US" w:eastAsia="de-DE"/>
+              </w:rPr>
+              <w:t xml:space="preserve"> </w:t>
+            </w:r>
+            <w:proofErr w:type="spellStart"/>
+            <w:r>
+              <w:rPr>
+                <w:rFonts w:ascii="Roboto" w:eastAsia="Times New Roman" w:hAnsi="Roboto" w:cs="Calibri"/>
+                <w:color w:val="FFFFFF" w:themeColor="background1"/>
+                <w:sz w:val="16"/>
+                <w:szCs w:val="16"/>
+                <w:lang w:val="en-US" w:eastAsia="de-DE"/>
+              </w:rPr>
+              <w:t>praesent</w:t>
+            </w:r>
+            <w:proofErr w:type="spellEnd"/>
+            <w:r>
+              <w:rPr>
+                <w:rFonts w:ascii="Roboto" w:eastAsia="Times New Roman" w:hAnsi="Roboto" w:cs="Calibri"/>
+                <w:color w:val="FFFFFF" w:themeColor="background1"/>
+                <w:sz w:val="16"/>
+                <w:szCs w:val="16"/>
+                <w:lang w:val="en-US" w:eastAsia="de-DE"/>
+              </w:rPr>
+              <w:t xml:space="preserve">, integer </w:t>
+            </w:r>
+            <w:proofErr w:type="spellStart"/>
+            <w:r>
+              <w:rPr>
+                <w:rFonts w:ascii="Roboto" w:eastAsia="Times New Roman" w:hAnsi="Roboto" w:cs="Calibri"/>
+                <w:color w:val="FFFFFF" w:themeColor="background1"/>
+                <w:sz w:val="16"/>
+                <w:szCs w:val="16"/>
+                <w:lang w:val="en-US" w:eastAsia="de-DE"/>
+              </w:rPr>
+              <w:t>egestas</w:t>
+            </w:r>
+            <w:proofErr w:type="spellEnd"/>
+            <w:r>
+              <w:rPr>
+                <w:rFonts w:ascii="Roboto" w:eastAsia="Times New Roman" w:hAnsi="Roboto" w:cs="Calibri"/>
+                <w:color w:val="FFFFFF" w:themeColor="background1"/>
+                <w:sz w:val="16"/>
+                <w:szCs w:val="16"/>
+                <w:lang w:val="en-US" w:eastAsia="de-DE"/>
+              </w:rPr>
+              <w:t xml:space="preserve"> </w:t>
+            </w:r>
+            <w:proofErr w:type="spellStart"/>
+            <w:r>
+              <w:rPr>
+                <w:rFonts w:ascii="Roboto" w:eastAsia="Times New Roman" w:hAnsi="Roboto" w:cs="Calibri"/>
+                <w:color w:val="FFFFFF" w:themeColor="background1"/>
+                <w:sz w:val="16"/>
+                <w:szCs w:val="16"/>
+                <w:lang w:val="en-US" w:eastAsia="de-DE"/>
+              </w:rPr>
+              <w:t>dictumst</w:t>
+            </w:r>
+            <w:proofErr w:type="spellEnd"/>
+            <w:r>
+              <w:rPr>
+                <w:rFonts w:ascii="Roboto" w:eastAsia="Times New Roman" w:hAnsi="Roboto" w:cs="Calibri"/>
+                <w:color w:val="FFFFFF" w:themeColor="background1"/>
+                <w:sz w:val="16"/>
+                <w:szCs w:val="16"/>
+                <w:lang w:val="en-US" w:eastAsia="de-DE"/>
+              </w:rPr>
+              <w:t>.</w:t>
+            </w:r>
+          </w:p>
+        </w:tc>
+        <w:tc>
+          <w:tcPr>
+            <w:tcW w:w="952" w:type="dxa"/>
+            <w:tcBorders>
+              <w:top w:val="single" w:sz="2" w:space="0" w:color="FFFFFF" w:themeColor="background1"/>
+              <w:left w:val="nil"/>
+              <w:bottom w:val="single" w:sz="2" w:space="0" w:color="FFFFFF" w:themeColor="background1"/>
+            </w:tcBorders>
+            <w:shd w:val="clear" w:color="auto" w:fill="006887"/>
+            <w:vAlign w:val="center"/>
+          </w:tcPr>
+          <w:p>
+            <w:pPr>
+              <w:spacing w:after="0" w:line="240" w:lineRule="auto"/>
+              <w:rPr>
+                <w:rFonts w:ascii="Roboto" w:eastAsia="Times New Roman" w:hAnsi="Roboto" w:cs="Calibri"/>
+                <w:color w:val="FFFFFF" w:themeColor="background1"/>
+                <w:sz w:val="16"/>
+                <w:szCs w:val="16"/>
+                <w:lang w:eastAsia="de-DE"/>
+              </w:rPr>
+            </w:pPr>
+            <w:r>
+              <w:rPr>
+                <w:rFonts w:ascii="Roboto" w:eastAsia="Times New Roman" w:hAnsi="Roboto" w:cs="Calibri"/>
+                <w:color w:val="FFFFFF" w:themeColor="background1"/>
+                <w:sz w:val="16"/>
+                <w:szCs w:val="16"/>
+                <w:lang w:eastAsia="de-DE"/>
+              </w:rPr>
+              <w:t>DD</w:t>
+            </w:r>
+            <w:r>
+              <w:rPr>
+                <w:rFonts w:ascii="Roboto" w:eastAsia="Times New Roman" w:hAnsi="Roboto" w:cs="Calibri"/>
+                <w:color w:val="FFFFFF" w:themeColor="background1"/>
+                <w:sz w:val="16"/>
+                <w:szCs w:val="16"/>
+                <w:lang w:eastAsia="de-DE"/>
+              </w:rPr>
+              <w:t>/</w:t>
+            </w:r>
+            <w:r>
+              <w:rPr>
+                <w:rFonts w:ascii="Roboto" w:eastAsia="Times New Roman" w:hAnsi="Roboto" w:cs="Calibri"/>
+                <w:color w:val="FFFFFF" w:themeColor="background1"/>
+                <w:sz w:val="16"/>
+                <w:szCs w:val="16"/>
+                <w:lang w:eastAsia="de-DE"/>
+              </w:rPr>
+              <w:t>MM</w:t>
+            </w:r>
+            <w:r>
+              <w:rPr>
+                <w:rFonts w:ascii="Roboto" w:eastAsia="Times New Roman" w:hAnsi="Roboto" w:cs="Calibri"/>
+                <w:color w:val="FFFFFF" w:themeColor="background1"/>
+                <w:sz w:val="16"/>
+                <w:szCs w:val="16"/>
+                <w:lang w:eastAsia="de-DE"/>
+              </w:rPr>
+              <w:t>/</w:t>
+            </w:r>
+            <w:r>
+              <w:rPr>
+                <w:rFonts w:ascii="Roboto" w:eastAsia="Times New Roman" w:hAnsi="Roboto" w:cs="Calibri"/>
+                <w:color w:val="FFFFFF" w:themeColor="background1"/>
+                <w:sz w:val="16"/>
+                <w:szCs w:val="16"/>
+                <w:lang w:eastAsia="de-DE"/>
+              </w:rPr>
+              <w:t>YY</w:t>
+            </w:r>
+          </w:p>
+        </w:tc>
+      </w:tr>
+      <w:tr>
+        <w:trPr>
+          <w:trHeight w:val="20"/>
+        </w:trPr>
+        <w:tc>
+          <w:tcPr>
+            <w:tcW w:w="1174" w:type="dxa"/>
+            <w:tcBorders>
+              <w:top w:val="single" w:sz="2" w:space="0" w:color="FFFFFF" w:themeColor="background1"/>
+              <w:bottom w:val="single" w:sz="2" w:space="0" w:color="FFFFFF" w:themeColor="background1"/>
+            </w:tcBorders>
+            <w:shd w:val="clear" w:color="auto" w:fill="94C2A3"/>
+            <w:vAlign w:val="center"/>
+          </w:tcPr>
+          <w:p>
+            <w:pPr>
+              <w:spacing w:after="0" w:line="240" w:lineRule="auto"/>
+              <w:rPr>
+                <w:rFonts w:ascii="Roboto" w:eastAsia="Times New Roman" w:hAnsi="Roboto" w:cs="Calibri"/>
+                <w:b/>
+                <w:bCs/>
+                <w:color w:val="FFFFFF" w:themeColor="background1"/>
+                <w:sz w:val="16"/>
+                <w:szCs w:val="16"/>
+                <w:u w:val="single"/>
+                <w:lang w:eastAsia="de-DE"/>
+              </w:rPr>
+            </w:pPr>
+            <w:hyperlink r:id="rId12" w:history="1">
+              <w:proofErr w:type="spellStart"/>
+              <w:r>
+                <w:rPr>
+                  <w:rStyle w:val="Hyperlink"/>
+                  <w:rFonts w:ascii="Roboto" w:hAnsi="Roboto"/>
+                  <w:b/>
+                  <w:bCs/>
+                  <w:color w:val="FFFFFF" w:themeColor="background1"/>
+                  <w:sz w:val="16"/>
+                  <w:szCs w:val="16"/>
+                </w:rPr>
+                <w:t>Dignissim</w:t>
+              </w:r>
+              <w:proofErr w:type="spellEnd"/>
+            </w:hyperlink>
+          </w:p>
+        </w:tc>
+        <w:tc>
+          <w:tcPr>
+            <w:tcW w:w="1275" w:type="dxa"/>
+            <w:tcBorders>
+              <w:top w:val="single" w:sz="2" w:space="0" w:color="FFFFFF" w:themeColor="background1"/>
+              <w:bottom w:val="single" w:sz="2" w:space="0" w:color="FFFFFF" w:themeColor="background1"/>
+            </w:tcBorders>
+            <w:shd w:val="clear" w:color="auto" w:fill="94C2A3"/>
+            <w:vAlign w:val="center"/>
+          </w:tcPr>
+          <w:p>
+            <w:pPr>
+              <w:spacing w:after="0" w:line="240" w:lineRule="auto"/>
+              <w:rPr>
+                <w:rFonts w:ascii="Roboto" w:eastAsia="Times New Roman" w:hAnsi="Roboto" w:cs="Calibri"/>
+                <w:color w:val="FFFFFF" w:themeColor="background1"/>
+                <w:sz w:val="16"/>
+                <w:szCs w:val="16"/>
+                <w:lang w:eastAsia="de-DE"/>
+              </w:rPr>
+            </w:pPr>
+            <w:proofErr w:type="spellStart"/>
+            <w:r>
+              <w:rPr>
+                <w:rFonts w:ascii="Roboto" w:eastAsia="Times New Roman" w:hAnsi="Roboto" w:cs="Calibri"/>
+                <w:color w:val="FFFFFF" w:themeColor="background1"/>
+                <w:sz w:val="16"/>
+                <w:szCs w:val="16"/>
+                <w:lang w:eastAsia="de-DE"/>
+              </w:rPr>
+              <w:t>Fusce</w:t>
+            </w:r>
+            <w:proofErr w:type="spellEnd"/>
+            <w:r>
+              <w:rPr>
+                <w:rFonts w:ascii="Roboto" w:eastAsia="Times New Roman" w:hAnsi="Roboto" w:cs="Calibri"/>
+                <w:color w:val="FFFFFF" w:themeColor="background1"/>
+                <w:sz w:val="16"/>
+                <w:szCs w:val="16"/>
+                <w:lang w:eastAsia="de-DE"/>
+              </w:rPr>
+              <w:t xml:space="preserve">, </w:t>
+            </w:r>
+            <w:proofErr w:type="spellStart"/>
+            <w:r>
+              <w:rPr>
+                <w:rFonts w:ascii="Roboto" w:eastAsia="Times New Roman" w:hAnsi="Roboto" w:cs="Calibri"/>
+                <w:color w:val="FFFFFF" w:themeColor="background1"/>
+                <w:sz w:val="16"/>
+                <w:szCs w:val="16"/>
+                <w:lang w:eastAsia="de-DE"/>
+              </w:rPr>
+              <w:t>Conubia</w:t>
+            </w:r>
+            <w:proofErr w:type="spellEnd"/>
+            <w:r>
+              <w:rPr>
+                <w:rFonts w:ascii="Roboto" w:eastAsia="Times New Roman" w:hAnsi="Roboto" w:cs="Calibri"/>
+                <w:color w:val="FFFFFF" w:themeColor="background1"/>
+                <w:sz w:val="16"/>
+                <w:szCs w:val="16"/>
+                <w:lang w:eastAsia="de-DE"/>
+              </w:rPr>
+              <w:t xml:space="preserve">, </w:t>
+            </w:r>
+            <w:r>
+              <w:rPr>
+                <w:rFonts w:ascii="Roboto" w:eastAsia="Times New Roman" w:hAnsi="Roboto" w:cs="Calibri"/>
+                <w:color w:val="FFFFFF" w:themeColor="background1"/>
+                <w:sz w:val="16"/>
+                <w:szCs w:val="16"/>
+                <w:lang w:eastAsia="de-DE"/>
+              </w:rPr>
+              <w:t>Proin</w:t>
+            </w:r>
+          </w:p>
+        </w:tc>
+        <w:tc>
+          <w:tcPr>
+            <w:tcW w:w="680" w:type="dxa"/>
+            <w:tcBorders>
+              <w:top w:val="single" w:sz="2" w:space="0" w:color="FFFFFF" w:themeColor="background1"/>
+              <w:bottom w:val="single" w:sz="2" w:space="0" w:color="FFFFFF" w:themeColor="background1"/>
+            </w:tcBorders>
+            <w:shd w:val="clear" w:color="auto" w:fill="94C2A3"/>
+            <w:vAlign w:val="center"/>
+          </w:tcPr>
+          <w:p>
+            <w:pPr>
+              <w:spacing w:after="0" w:line="240" w:lineRule="auto"/>
+              <w:rPr>
+                <w:rFonts w:ascii="Roboto" w:eastAsia="Times New Roman" w:hAnsi="Roboto" w:cs="Calibri"/>
+                <w:color w:val="FFFFFF" w:themeColor="background1"/>
+                <w:sz w:val="16"/>
+                <w:szCs w:val="16"/>
+                <w:lang w:eastAsia="de-DE"/>
+              </w:rPr>
+            </w:pPr>
+            <w:r>
+              <w:rPr>
+                <w:rFonts w:ascii="Roboto" w:eastAsia="Times New Roman" w:hAnsi="Roboto" w:cs="Calibri"/>
+                <w:color w:val="FFFFFF" w:themeColor="background1"/>
+                <w:sz w:val="16"/>
+                <w:szCs w:val="16"/>
+                <w:lang w:eastAsia="de-DE"/>
+              </w:rPr>
+              <w:t>Yes</w:t>
+            </w:r>
+          </w:p>
+        </w:tc>
+        <w:tc>
+          <w:tcPr>
+            <w:tcW w:w="809" w:type="dxa"/>
+            <w:tcBorders>
+              <w:top w:val="single" w:sz="2" w:space="0" w:color="FFFFFF" w:themeColor="background1"/>
+              <w:bottom w:val="single" w:sz="2" w:space="0" w:color="FFFFFF" w:themeColor="background1"/>
+            </w:tcBorders>
+            <w:shd w:val="clear" w:color="auto" w:fill="94C2A3"/>
+            <w:vAlign w:val="center"/>
+          </w:tcPr>
+          <w:p>
+            <w:pPr>
+              <w:spacing w:after="0" w:line="240" w:lineRule="auto"/>
+              <w:rPr>
+                <w:rFonts w:ascii="Roboto" w:eastAsia="Times New Roman" w:hAnsi="Roboto" w:cs="Calibri"/>
+                <w:color w:val="FFFFFF" w:themeColor="background1"/>
+                <w:sz w:val="16"/>
+                <w:szCs w:val="16"/>
+                <w:lang w:eastAsia="de-DE"/>
+              </w:rPr>
+            </w:pPr>
+            <w:r>
+              <w:rPr>
+                <w:rFonts w:ascii="Roboto" w:eastAsia="Times New Roman" w:hAnsi="Roboto" w:cs="Calibri"/>
+                <w:color w:val="FFFFFF" w:themeColor="background1"/>
+                <w:sz w:val="16"/>
+                <w:szCs w:val="16"/>
+                <w:lang w:eastAsia="de-DE"/>
+              </w:rPr>
+              <w:t>Optional</w:t>
+            </w:r>
+          </w:p>
+        </w:tc>
+        <w:tc>
+          <w:tcPr>
+            <w:tcW w:w="1134" w:type="dxa"/>
+            <w:tcBorders>
+              <w:top w:val="single" w:sz="2" w:space="0" w:color="FFFFFF" w:themeColor="background1"/>
+              <w:bottom w:val="single" w:sz="2" w:space="0" w:color="FFFFFF" w:themeColor="background1"/>
+            </w:tcBorders>
+            <w:shd w:val="clear" w:color="auto" w:fill="94C2A3"/>
+            <w:vAlign w:val="center"/>
+          </w:tcPr>
+          <w:p>
+            <w:pPr>
+              <w:spacing w:after="0" w:line="240" w:lineRule="auto"/>
+              <w:rPr>
+                <w:rFonts w:ascii="Roboto" w:eastAsia="Times New Roman" w:hAnsi="Roboto" w:cs="Calibri"/>
+                <w:color w:val="FFFFFF" w:themeColor="background1"/>
+                <w:sz w:val="16"/>
+                <w:szCs w:val="16"/>
+                <w:lang w:eastAsia="de-DE"/>
+              </w:rPr>
+            </w:pPr>
+            <w:r>
+              <w:rPr>
+                <w:rFonts w:ascii="Roboto" w:eastAsia="Times New Roman" w:hAnsi="Roboto" w:cs="Calibri"/>
+                <w:color w:val="FFFFFF" w:themeColor="background1"/>
+                <w:sz w:val="16"/>
+                <w:szCs w:val="16"/>
+                <w:lang w:eastAsia="de-DE"/>
+              </w:rPr>
+              <w:t>Yes (</w:t>
+            </w:r>
+            <w:r>
+              <w:rPr>
+                <w:rFonts w:ascii="Roboto" w:eastAsia="Times New Roman" w:hAnsi="Roboto" w:cs="Calibri"/>
+                <w:i/>
+                <w:iCs/>
+                <w:color w:val="FFFFFF" w:themeColor="background1"/>
+                <w:sz w:val="16"/>
+                <w:szCs w:val="16"/>
+                <w:lang w:eastAsia="de-DE"/>
+              </w:rPr>
+              <w:t>R</w:t>
+            </w:r>
+            <w:r>
+              <w:rPr>
+                <w:rFonts w:ascii="Roboto" w:eastAsia="Times New Roman" w:hAnsi="Roboto" w:cs="Calibri"/>
+                <w:color w:val="FFFFFF" w:themeColor="background1"/>
+                <w:sz w:val="16"/>
+                <w:szCs w:val="16"/>
+                <w:lang w:eastAsia="de-DE"/>
+              </w:rPr>
+              <w:t>)</w:t>
+            </w:r>
+          </w:p>
+        </w:tc>
+        <w:tc>
+          <w:tcPr>
+            <w:tcW w:w="638" w:type="dxa"/>
+            <w:tcBorders>
+              <w:top w:val="single" w:sz="2" w:space="0" w:color="FFFFFF" w:themeColor="background1"/>
+              <w:bottom w:val="single" w:sz="2" w:space="0" w:color="FFFFFF" w:themeColor="background1"/>
+            </w:tcBorders>
+            <w:shd w:val="clear" w:color="auto" w:fill="94C2A3"/>
+            <w:vAlign w:val="center"/>
+          </w:tcPr>
+          <w:p>
+            <w:pPr>
+              <w:spacing w:after="0" w:line="240" w:lineRule="auto"/>
+              <w:rPr>
+                <w:rFonts w:ascii="Roboto" w:eastAsia="Times New Roman" w:hAnsi="Roboto" w:cs="Calibri"/>
+                <w:color w:val="FFFFFF" w:themeColor="background1"/>
+                <w:sz w:val="16"/>
+                <w:szCs w:val="16"/>
+                <w:lang w:eastAsia="de-DE"/>
+              </w:rPr>
+            </w:pPr>
+            <w:r>
+              <w:rPr>
+                <w:rFonts w:ascii="Roboto" w:eastAsia="Times New Roman" w:hAnsi="Roboto" w:cs="Calibri"/>
+                <w:color w:val="FFFFFF" w:themeColor="background1"/>
+                <w:sz w:val="16"/>
+                <w:szCs w:val="16"/>
+                <w:lang w:eastAsia="de-DE"/>
+              </w:rPr>
+              <w:t>FOS</w:t>
+            </w:r>
+          </w:p>
+        </w:tc>
+        <w:tc>
+          <w:tcPr>
+            <w:tcW w:w="1276" w:type="dxa"/>
+            <w:tcBorders>
+              <w:top w:val="single" w:sz="2" w:space="0" w:color="FFFFFF" w:themeColor="background1"/>
+              <w:bottom w:val="single" w:sz="2" w:space="0" w:color="FFFFFF" w:themeColor="background1"/>
+            </w:tcBorders>
+            <w:shd w:val="clear" w:color="auto" w:fill="94C2A3"/>
+            <w:vAlign w:val="center"/>
+          </w:tcPr>
+          <w:p>
+            <w:pPr>
+              <w:spacing w:after="0" w:line="240" w:lineRule="auto"/>
+              <w:rPr>
+                <w:rFonts w:ascii="Roboto" w:eastAsia="Times New Roman" w:hAnsi="Roboto" w:cs="Calibri"/>
+                <w:color w:val="FFFFFF" w:themeColor="background1"/>
+                <w:sz w:val="16"/>
+                <w:szCs w:val="16"/>
+                <w:lang w:eastAsia="de-DE"/>
+              </w:rPr>
+            </w:pPr>
+            <w:r>
+              <w:rPr>
+                <w:rFonts w:ascii="Roboto" w:eastAsia="Times New Roman" w:hAnsi="Roboto" w:cs="Calibri"/>
+                <w:color w:val="FFFFFF" w:themeColor="background1"/>
+                <w:sz w:val="16"/>
+                <w:szCs w:val="16"/>
+                <w:lang w:val="en-US" w:eastAsia="de-DE"/>
+              </w:rPr>
+              <w:t>Yes (</w:t>
+            </w:r>
+            <w:r>
+              <w:rPr>
+                <w:rFonts w:ascii="Roboto" w:eastAsia="Times New Roman" w:hAnsi="Roboto" w:cs="Calibri"/>
+                <w:i/>
+                <w:iCs/>
+                <w:color w:val="FFFFFF" w:themeColor="background1"/>
+                <w:sz w:val="16"/>
+                <w:szCs w:val="16"/>
+                <w:lang w:val="en-US" w:eastAsia="de-DE"/>
+              </w:rPr>
+              <w:t>Text &amp; Network Analysis</w:t>
+            </w:r>
+            <w:r>
+              <w:rPr>
+                <w:rFonts w:ascii="Roboto" w:eastAsia="Times New Roman" w:hAnsi="Roboto" w:cs="Calibri"/>
+                <w:color w:val="FFFFFF" w:themeColor="background1"/>
+                <w:sz w:val="16"/>
+                <w:szCs w:val="16"/>
+                <w:lang w:val="en-US" w:eastAsia="de-DE"/>
+              </w:rPr>
+              <w:t>)</w:t>
+            </w:r>
+          </w:p>
+        </w:tc>
+        <w:tc>
+          <w:tcPr>
+            <w:tcW w:w="2402" w:type="dxa"/>
+            <w:tcBorders>
+              <w:top w:val="single" w:sz="2" w:space="0" w:color="FFFFFF" w:themeColor="background1"/>
+              <w:bottom w:val="single" w:sz="2" w:space="0" w:color="FFFFFF" w:themeColor="background1"/>
+            </w:tcBorders>
+            <w:shd w:val="clear" w:color="auto" w:fill="94C2A3"/>
+            <w:vAlign w:val="center"/>
+          </w:tcPr>
+          <w:p>
+            <w:pPr>
+              <w:spacing w:after="0" w:line="240" w:lineRule="auto"/>
+              <w:rPr>
+                <w:rFonts w:ascii="Roboto" w:eastAsia="Times New Roman" w:hAnsi="Roboto" w:cs="Calibri"/>
+                <w:color w:val="FFFFFF" w:themeColor="background1"/>
+                <w:sz w:val="16"/>
+                <w:szCs w:val="16"/>
+                <w:lang w:val="en-US" w:eastAsia="de-DE"/>
+              </w:rPr>
+            </w:pPr>
+            <w:r>
+              <w:rPr>
+                <w:rFonts w:ascii="Roboto" w:eastAsia="Times New Roman" w:hAnsi="Roboto" w:cs="Calibri"/>
+                <w:color w:val="FFFFFF" w:themeColor="background1"/>
+                <w:sz w:val="16"/>
+                <w:szCs w:val="16"/>
+                <w:lang w:val="en-US" w:eastAsia="de-DE"/>
+              </w:rPr>
+              <w:t xml:space="preserve">Lorem ipsum dolor sit </w:t>
+            </w:r>
+            <w:proofErr w:type="spellStart"/>
+            <w:r>
+              <w:rPr>
+                <w:rFonts w:ascii="Roboto" w:eastAsia="Times New Roman" w:hAnsi="Roboto" w:cs="Calibri"/>
+                <w:color w:val="FFFFFF" w:themeColor="background1"/>
+                <w:sz w:val="16"/>
+                <w:szCs w:val="16"/>
+                <w:lang w:val="en-US" w:eastAsia="de-DE"/>
+              </w:rPr>
+              <w:t>amet</w:t>
+            </w:r>
+            <w:proofErr w:type="spellEnd"/>
+            <w:r>
+              <w:rPr>
+                <w:rFonts w:ascii="Roboto" w:eastAsia="Times New Roman" w:hAnsi="Roboto" w:cs="Calibri"/>
+                <w:color w:val="FFFFFF" w:themeColor="background1"/>
+                <w:sz w:val="16"/>
+                <w:szCs w:val="16"/>
+                <w:lang w:val="en-US" w:eastAsia="de-DE"/>
+              </w:rPr>
+              <w:t xml:space="preserve">, </w:t>
+            </w:r>
+            <w:proofErr w:type="spellStart"/>
+            <w:r>
+              <w:rPr>
+                <w:rFonts w:ascii="Roboto" w:eastAsia="Times New Roman" w:hAnsi="Roboto" w:cs="Calibri"/>
+                <w:color w:val="FFFFFF" w:themeColor="background1"/>
+                <w:sz w:val="16"/>
+                <w:szCs w:val="16"/>
+                <w:lang w:val="en-US" w:eastAsia="de-DE"/>
+              </w:rPr>
+              <w:t>consectetur</w:t>
+            </w:r>
+            <w:proofErr w:type="spellEnd"/>
+            <w:r>
+              <w:rPr>
+                <w:rFonts w:ascii="Roboto" w:eastAsia="Times New Roman" w:hAnsi="Roboto" w:cs="Calibri"/>
+                <w:color w:val="FFFFFF" w:themeColor="background1"/>
+                <w:sz w:val="16"/>
+                <w:szCs w:val="16"/>
+                <w:lang w:val="en-US" w:eastAsia="de-DE"/>
+              </w:rPr>
+              <w:t xml:space="preserve"> </w:t>
+            </w:r>
+            <w:proofErr w:type="spellStart"/>
+            <w:r>
+              <w:rPr>
+                <w:rFonts w:ascii="Roboto" w:eastAsia="Times New Roman" w:hAnsi="Roboto" w:cs="Calibri"/>
+                <w:color w:val="FFFFFF" w:themeColor="background1"/>
+                <w:sz w:val="16"/>
+                <w:szCs w:val="16"/>
+                <w:lang w:val="en-US" w:eastAsia="de-DE"/>
+              </w:rPr>
+              <w:t>adipiscing</w:t>
+            </w:r>
+            <w:proofErr w:type="spellEnd"/>
+            <w:r>
+              <w:rPr>
+                <w:rFonts w:ascii="Roboto" w:eastAsia="Times New Roman" w:hAnsi="Roboto" w:cs="Calibri"/>
+                <w:color w:val="FFFFFF" w:themeColor="background1"/>
+                <w:sz w:val="16"/>
+                <w:szCs w:val="16"/>
+                <w:lang w:val="en-US" w:eastAsia="de-DE"/>
+              </w:rPr>
+              <w:t xml:space="preserve"> </w:t>
+            </w:r>
+            <w:proofErr w:type="spellStart"/>
+            <w:r>
+              <w:rPr>
+                <w:rFonts w:ascii="Roboto" w:eastAsia="Times New Roman" w:hAnsi="Roboto" w:cs="Calibri"/>
+                <w:color w:val="FFFFFF" w:themeColor="background1"/>
+                <w:sz w:val="16"/>
+                <w:szCs w:val="16"/>
+                <w:lang w:val="en-US" w:eastAsia="de-DE"/>
+              </w:rPr>
+              <w:t>elit</w:t>
+            </w:r>
+            <w:proofErr w:type="spellEnd"/>
+            <w:r>
+              <w:rPr>
+                <w:rFonts w:ascii="Roboto" w:eastAsia="Times New Roman" w:hAnsi="Roboto" w:cs="Calibri"/>
+                <w:color w:val="FFFFFF" w:themeColor="background1"/>
+                <w:sz w:val="16"/>
+                <w:szCs w:val="16"/>
+                <w:lang w:val="en-US" w:eastAsia="de-DE"/>
+              </w:rPr>
+              <w:t xml:space="preserve"> </w:t>
+            </w:r>
+            <w:proofErr w:type="spellStart"/>
+            <w:r>
+              <w:rPr>
+                <w:rFonts w:ascii="Roboto" w:eastAsia="Times New Roman" w:hAnsi="Roboto" w:cs="Calibri"/>
+                <w:color w:val="FFFFFF" w:themeColor="background1"/>
+                <w:sz w:val="16"/>
+                <w:szCs w:val="16"/>
+                <w:lang w:val="en-US" w:eastAsia="de-DE"/>
+              </w:rPr>
+              <w:t>praesent</w:t>
+            </w:r>
+            <w:proofErr w:type="spellEnd"/>
+            <w:r>
+              <w:rPr>
+                <w:rFonts w:ascii="Roboto" w:eastAsia="Times New Roman" w:hAnsi="Roboto" w:cs="Calibri"/>
+                <w:color w:val="FFFFFF" w:themeColor="background1"/>
+                <w:sz w:val="16"/>
+                <w:szCs w:val="16"/>
+                <w:lang w:val="en-US" w:eastAsia="de-DE"/>
+              </w:rPr>
+              <w:t xml:space="preserve">, integer </w:t>
+            </w:r>
+            <w:proofErr w:type="spellStart"/>
+            <w:r>
+              <w:rPr>
+                <w:rFonts w:ascii="Roboto" w:eastAsia="Times New Roman" w:hAnsi="Roboto" w:cs="Calibri"/>
+                <w:color w:val="FFFFFF" w:themeColor="background1"/>
+                <w:sz w:val="16"/>
+                <w:szCs w:val="16"/>
+                <w:lang w:val="en-US" w:eastAsia="de-DE"/>
+              </w:rPr>
+              <w:t>egestas</w:t>
+            </w:r>
+            <w:proofErr w:type="spellEnd"/>
+            <w:r>
+              <w:rPr>
+                <w:rFonts w:ascii="Roboto" w:eastAsia="Times New Roman" w:hAnsi="Roboto" w:cs="Calibri"/>
+                <w:color w:val="FFFFFF" w:themeColor="background1"/>
+                <w:sz w:val="16"/>
+                <w:szCs w:val="16"/>
+                <w:lang w:val="en-US" w:eastAsia="de-DE"/>
+              </w:rPr>
+              <w:t xml:space="preserve"> </w:t>
+            </w:r>
+            <w:proofErr w:type="spellStart"/>
+            <w:r>
+              <w:rPr>
+                <w:rFonts w:ascii="Roboto" w:eastAsia="Times New Roman" w:hAnsi="Roboto" w:cs="Calibri"/>
+                <w:color w:val="FFFFFF" w:themeColor="background1"/>
+                <w:sz w:val="16"/>
+                <w:szCs w:val="16"/>
+                <w:lang w:val="en-US" w:eastAsia="de-DE"/>
+              </w:rPr>
+              <w:t>dictumst</w:t>
+            </w:r>
+            <w:proofErr w:type="spellEnd"/>
+            <w:r>
+              <w:rPr>
+                <w:rFonts w:ascii="Roboto" w:eastAsia="Times New Roman" w:hAnsi="Roboto" w:cs="Calibri"/>
+                <w:color w:val="FFFFFF" w:themeColor="background1"/>
+                <w:sz w:val="16"/>
+                <w:szCs w:val="16"/>
+                <w:lang w:val="en-US" w:eastAsia="de-DE"/>
+              </w:rPr>
+              <w:t>.</w:t>
+            </w:r>
+          </w:p>
+        </w:tc>
+        <w:tc>
+          <w:tcPr>
+            <w:tcW w:w="952" w:type="dxa"/>
+            <w:tcBorders>
+              <w:top w:val="single" w:sz="2" w:space="0" w:color="FFFFFF" w:themeColor="background1"/>
+              <w:bottom w:val="single" w:sz="2" w:space="0" w:color="FFFFFF" w:themeColor="background1"/>
+            </w:tcBorders>
+            <w:shd w:val="clear" w:color="auto" w:fill="94C2A3"/>
+            <w:vAlign w:val="center"/>
+          </w:tcPr>
+          <w:p>
+            <w:pPr>
+              <w:spacing w:after="0" w:line="240" w:lineRule="auto"/>
+              <w:rPr>
+                <w:rFonts w:ascii="Roboto" w:eastAsia="Times New Roman" w:hAnsi="Roboto" w:cs="Calibri"/>
+                <w:color w:val="FFFFFF" w:themeColor="background1"/>
+                <w:sz w:val="16"/>
+                <w:szCs w:val="16"/>
+                <w:lang w:eastAsia="de-DE"/>
+              </w:rPr>
+            </w:pPr>
+            <w:r>
+              <w:rPr>
+                <w:rFonts w:ascii="Roboto" w:eastAsia="Times New Roman" w:hAnsi="Roboto" w:cs="Calibri"/>
+                <w:color w:val="FFFFFF" w:themeColor="background1"/>
+                <w:sz w:val="16"/>
+                <w:szCs w:val="16"/>
+                <w:lang w:eastAsia="de-DE"/>
+              </w:rPr>
+              <w:t>DD</w:t>
+            </w:r>
+            <w:r>
+              <w:rPr>
+                <w:rFonts w:ascii="Roboto" w:eastAsia="Times New Roman" w:hAnsi="Roboto" w:cs="Calibri"/>
+                <w:color w:val="FFFFFF" w:themeColor="background1"/>
+                <w:sz w:val="16"/>
+                <w:szCs w:val="16"/>
+                <w:lang w:eastAsia="de-DE"/>
+              </w:rPr>
+              <w:t>/</w:t>
+            </w:r>
+            <w:r>
+              <w:rPr>
+                <w:rFonts w:ascii="Roboto" w:eastAsia="Times New Roman" w:hAnsi="Roboto" w:cs="Calibri"/>
+                <w:color w:val="FFFFFF" w:themeColor="background1"/>
+                <w:sz w:val="16"/>
+                <w:szCs w:val="16"/>
+                <w:lang w:eastAsia="de-DE"/>
+              </w:rPr>
+              <w:t>MM</w:t>
+            </w:r>
+            <w:r>
+              <w:rPr>
+                <w:rFonts w:ascii="Roboto" w:eastAsia="Times New Roman" w:hAnsi="Roboto" w:cs="Calibri"/>
+                <w:color w:val="FFFFFF" w:themeColor="background1"/>
+                <w:sz w:val="16"/>
+                <w:szCs w:val="16"/>
+                <w:lang w:eastAsia="de-DE"/>
+              </w:rPr>
+              <w:t>/</w:t>
+            </w:r>
+            <w:r>
+              <w:rPr>
+                <w:rFonts w:ascii="Roboto" w:eastAsia="Times New Roman" w:hAnsi="Roboto" w:cs="Calibri"/>
+                <w:color w:val="FFFFFF" w:themeColor="background1"/>
+                <w:sz w:val="16"/>
+                <w:szCs w:val="16"/>
+                <w:lang w:eastAsia="de-DE"/>
+              </w:rPr>
+              <w:t>YY</w:t>
+            </w:r>
+          </w:p>
+        </w:tc>
+      </w:tr>
+      <w:tr>
+        <w:trPr>
+          <w:trHeight w:val="20"/>
+        </w:trPr>
+        <w:tc>
+          <w:tcPr>
+            <w:tcW w:w="1174" w:type="dxa"/>
+            <w:tcBorders>
+              <w:top w:val="single" w:sz="2" w:space="0" w:color="FFFFFF" w:themeColor="background1"/>
+              <w:bottom w:val="nil"/>
+            </w:tcBorders>
+            <w:shd w:val="clear" w:color="auto" w:fill="50ABB7"/>
+            <w:vAlign w:val="center"/>
+          </w:tcPr>
+          <w:p>
+            <w:pPr>
+              <w:spacing w:after="0" w:line="240" w:lineRule="auto"/>
+              <w:rPr>
+                <w:rFonts w:ascii="Roboto" w:eastAsia="Times New Roman" w:hAnsi="Roboto" w:cs="Calibri"/>
+                <w:b/>
+                <w:bCs/>
+                <w:color w:val="FFFFFF" w:themeColor="background1"/>
+                <w:sz w:val="16"/>
+                <w:szCs w:val="16"/>
+                <w:u w:val="single"/>
+                <w:lang w:eastAsia="de-DE"/>
+              </w:rPr>
+            </w:pPr>
+            <w:hyperlink r:id="rId13" w:history="1">
+              <w:proofErr w:type="spellStart"/>
+              <w:r>
+                <w:rPr>
+                  <w:rStyle w:val="Hyperlink"/>
+                  <w:rFonts w:ascii="Roboto" w:eastAsia="Times New Roman" w:hAnsi="Roboto" w:cs="Calibri"/>
+                  <w:b/>
+                  <w:bCs/>
+                  <w:color w:val="FFFFFF" w:themeColor="background1"/>
+                  <w:sz w:val="16"/>
+                  <w:szCs w:val="16"/>
+                  <w:lang w:eastAsia="de-DE"/>
+                </w:rPr>
+                <w:t>Sagittis</w:t>
+              </w:r>
+              <w:proofErr w:type="spellEnd"/>
+            </w:hyperlink>
+          </w:p>
+        </w:tc>
+        <w:tc>
+          <w:tcPr>
+            <w:tcW w:w="1275" w:type="dxa"/>
+            <w:tcBorders>
+              <w:top w:val="single" w:sz="2" w:space="0" w:color="FFFFFF" w:themeColor="background1"/>
+              <w:bottom w:val="nil"/>
+            </w:tcBorders>
+            <w:shd w:val="clear" w:color="auto" w:fill="50ABB7"/>
+            <w:vAlign w:val="center"/>
+          </w:tcPr>
+          <w:p>
+            <w:pPr>
+              <w:spacing w:after="0" w:line="240" w:lineRule="auto"/>
+              <w:rPr>
+                <w:rFonts w:ascii="Roboto" w:eastAsia="Times New Roman" w:hAnsi="Roboto" w:cs="Calibri"/>
+                <w:color w:val="FFFFFF" w:themeColor="background1"/>
+                <w:sz w:val="16"/>
+                <w:szCs w:val="16"/>
+                <w:lang w:val="en-US" w:eastAsia="de-DE"/>
+              </w:rPr>
+            </w:pPr>
+            <w:proofErr w:type="spellStart"/>
+            <w:r>
+              <w:rPr>
+                <w:rFonts w:ascii="Roboto" w:eastAsia="Times New Roman" w:hAnsi="Roboto" w:cs="Calibri"/>
+                <w:color w:val="FFFFFF" w:themeColor="background1"/>
+                <w:sz w:val="16"/>
+                <w:szCs w:val="16"/>
+                <w:lang w:val="en-US" w:eastAsia="de-DE"/>
+              </w:rPr>
+              <w:t>Conubia</w:t>
+            </w:r>
+            <w:proofErr w:type="spellEnd"/>
+            <w:r>
+              <w:rPr>
+                <w:rFonts w:ascii="Roboto" w:eastAsia="Times New Roman" w:hAnsi="Roboto" w:cs="Calibri"/>
+                <w:color w:val="FFFFFF" w:themeColor="background1"/>
+                <w:sz w:val="16"/>
+                <w:szCs w:val="16"/>
+                <w:lang w:val="en-US" w:eastAsia="de-DE"/>
+              </w:rPr>
+              <w:t xml:space="preserve">, </w:t>
+            </w:r>
+            <w:proofErr w:type="spellStart"/>
+            <w:r>
+              <w:rPr>
+                <w:rFonts w:ascii="Roboto" w:eastAsia="Times New Roman" w:hAnsi="Roboto" w:cs="Calibri"/>
+                <w:color w:val="FFFFFF" w:themeColor="background1"/>
+                <w:sz w:val="16"/>
+                <w:szCs w:val="16"/>
+                <w:lang w:val="en-US" w:eastAsia="de-DE"/>
+              </w:rPr>
+              <w:t>Fusce</w:t>
+            </w:r>
+            <w:proofErr w:type="spellEnd"/>
+            <w:r>
+              <w:rPr>
+                <w:rFonts w:ascii="Roboto" w:eastAsia="Times New Roman" w:hAnsi="Roboto" w:cs="Calibri"/>
+                <w:color w:val="FFFFFF" w:themeColor="background1"/>
+                <w:sz w:val="16"/>
+                <w:szCs w:val="16"/>
+                <w:lang w:val="en-US" w:eastAsia="de-DE"/>
+              </w:rPr>
+              <w:t xml:space="preserve">, </w:t>
+            </w:r>
+            <w:proofErr w:type="spellStart"/>
+            <w:r>
+              <w:rPr>
+                <w:rFonts w:ascii="Roboto" w:eastAsia="Times New Roman" w:hAnsi="Roboto" w:cs="Calibri"/>
+                <w:color w:val="FFFFFF" w:themeColor="background1"/>
+                <w:sz w:val="16"/>
+                <w:szCs w:val="16"/>
+                <w:lang w:val="en-US" w:eastAsia="de-DE"/>
+              </w:rPr>
+              <w:t>Laoreet</w:t>
+            </w:r>
+            <w:proofErr w:type="spellEnd"/>
+            <w:r>
+              <w:rPr>
+                <w:rFonts w:ascii="Roboto" w:eastAsia="Times New Roman" w:hAnsi="Roboto" w:cs="Calibri"/>
+                <w:color w:val="FFFFFF" w:themeColor="background1"/>
+                <w:sz w:val="16"/>
+                <w:szCs w:val="16"/>
+                <w:lang w:val="en-US" w:eastAsia="de-DE"/>
+              </w:rPr>
+              <w:t xml:space="preserve">, </w:t>
+            </w:r>
+            <w:proofErr w:type="spellStart"/>
+            <w:r>
+              <w:rPr>
+                <w:rFonts w:ascii="Roboto" w:eastAsia="Times New Roman" w:hAnsi="Roboto" w:cs="Calibri"/>
+                <w:color w:val="FFFFFF" w:themeColor="background1"/>
+                <w:sz w:val="16"/>
+                <w:szCs w:val="16"/>
+                <w:lang w:val="en-US" w:eastAsia="de-DE"/>
+              </w:rPr>
+              <w:t>Mollis</w:t>
+            </w:r>
+            <w:proofErr w:type="spellEnd"/>
+            <w:r>
+              <w:rPr>
+                <w:rFonts w:ascii="Roboto" w:eastAsia="Times New Roman" w:hAnsi="Roboto" w:cs="Calibri"/>
+                <w:color w:val="FFFFFF" w:themeColor="background1"/>
+                <w:sz w:val="16"/>
+                <w:szCs w:val="16"/>
+                <w:lang w:val="en-US" w:eastAsia="de-DE"/>
+              </w:rPr>
+              <w:t xml:space="preserve">, </w:t>
+            </w:r>
+            <w:proofErr w:type="spellStart"/>
+            <w:r>
+              <w:rPr>
+                <w:rFonts w:ascii="Roboto" w:eastAsia="Times New Roman" w:hAnsi="Roboto" w:cs="Calibri"/>
+                <w:color w:val="FFFFFF" w:themeColor="background1"/>
+                <w:sz w:val="16"/>
+                <w:szCs w:val="16"/>
+                <w:lang w:val="en-US" w:eastAsia="de-DE"/>
+              </w:rPr>
+              <w:t>Porttitor</w:t>
+            </w:r>
+            <w:proofErr w:type="spellEnd"/>
+          </w:p>
+        </w:tc>
+        <w:tc>
+          <w:tcPr>
+            <w:tcW w:w="680" w:type="dxa"/>
+            <w:tcBorders>
+              <w:top w:val="single" w:sz="2" w:space="0" w:color="FFFFFF" w:themeColor="background1"/>
+              <w:bottom w:val="nil"/>
+            </w:tcBorders>
+            <w:shd w:val="clear" w:color="auto" w:fill="50ABB7"/>
+            <w:vAlign w:val="center"/>
+          </w:tcPr>
+          <w:p>
+            <w:pPr>
+              <w:spacing w:after="0" w:line="240" w:lineRule="auto"/>
+              <w:rPr>
+                <w:rFonts w:ascii="Roboto" w:eastAsia="Times New Roman" w:hAnsi="Roboto" w:cs="Calibri"/>
+                <w:color w:val="FFFFFF" w:themeColor="background1"/>
+                <w:sz w:val="16"/>
+                <w:szCs w:val="16"/>
+                <w:lang w:eastAsia="de-DE"/>
+              </w:rPr>
+            </w:pPr>
+            <w:r>
+              <w:rPr>
+                <w:rFonts w:ascii="Roboto" w:eastAsia="Times New Roman" w:hAnsi="Roboto" w:cs="Calibri"/>
+                <w:color w:val="FFFFFF" w:themeColor="background1"/>
+                <w:sz w:val="16"/>
+                <w:szCs w:val="16"/>
+                <w:lang w:eastAsia="de-DE"/>
+              </w:rPr>
+              <w:t>Yes</w:t>
+            </w:r>
+          </w:p>
+        </w:tc>
+        <w:tc>
+          <w:tcPr>
+            <w:tcW w:w="809" w:type="dxa"/>
+            <w:tcBorders>
+              <w:top w:val="single" w:sz="2" w:space="0" w:color="FFFFFF" w:themeColor="background1"/>
+              <w:bottom w:val="nil"/>
+            </w:tcBorders>
+            <w:shd w:val="clear" w:color="auto" w:fill="50ABB7"/>
+            <w:vAlign w:val="center"/>
+          </w:tcPr>
+          <w:p>
+            <w:pPr>
+              <w:spacing w:after="0" w:line="240" w:lineRule="auto"/>
+              <w:rPr>
+                <w:rFonts w:ascii="Roboto" w:eastAsia="Times New Roman" w:hAnsi="Roboto" w:cs="Calibri"/>
+                <w:color w:val="FFFFFF" w:themeColor="background1"/>
+                <w:sz w:val="16"/>
+                <w:szCs w:val="16"/>
+                <w:lang w:eastAsia="de-DE"/>
+              </w:rPr>
+            </w:pPr>
+            <w:r>
+              <w:rPr>
+                <w:rFonts w:ascii="Roboto" w:eastAsia="Times New Roman" w:hAnsi="Roboto" w:cs="Calibri"/>
+                <w:color w:val="FFFFFF" w:themeColor="background1"/>
+                <w:sz w:val="16"/>
+                <w:szCs w:val="16"/>
+                <w:lang w:eastAsia="de-DE"/>
+              </w:rPr>
+              <w:t>Yes</w:t>
+            </w:r>
+          </w:p>
+        </w:tc>
+        <w:tc>
+          <w:tcPr>
+            <w:tcW w:w="1134" w:type="dxa"/>
+            <w:tcBorders>
+              <w:top w:val="single" w:sz="2" w:space="0" w:color="FFFFFF" w:themeColor="background1"/>
+              <w:bottom w:val="nil"/>
+            </w:tcBorders>
+            <w:shd w:val="clear" w:color="auto" w:fill="50ABB7"/>
+            <w:vAlign w:val="center"/>
+          </w:tcPr>
+          <w:p>
+            <w:pPr>
+              <w:spacing w:after="0" w:line="240" w:lineRule="auto"/>
+              <w:rPr>
+                <w:rFonts w:ascii="Roboto" w:eastAsia="Times New Roman" w:hAnsi="Roboto" w:cs="Calibri"/>
+                <w:color w:val="FFFFFF" w:themeColor="background1"/>
+                <w:sz w:val="16"/>
+                <w:szCs w:val="16"/>
+                <w:lang w:eastAsia="de-DE"/>
+              </w:rPr>
+            </w:pPr>
+            <w:r>
+              <w:rPr>
+                <w:rFonts w:ascii="Roboto" w:eastAsia="Times New Roman" w:hAnsi="Roboto" w:cs="Calibri"/>
+                <w:color w:val="FFFFFF" w:themeColor="background1"/>
+                <w:sz w:val="16"/>
+                <w:szCs w:val="16"/>
+                <w:lang w:eastAsia="de-DE"/>
+              </w:rPr>
+              <w:t>No</w:t>
+            </w:r>
+          </w:p>
+        </w:tc>
+        <w:tc>
+          <w:tcPr>
+            <w:tcW w:w="638" w:type="dxa"/>
+            <w:tcBorders>
+              <w:top w:val="single" w:sz="2" w:space="0" w:color="FFFFFF" w:themeColor="background1"/>
+              <w:bottom w:val="nil"/>
+            </w:tcBorders>
+            <w:shd w:val="clear" w:color="auto" w:fill="50ABB7"/>
+            <w:vAlign w:val="center"/>
+          </w:tcPr>
+          <w:p>
+            <w:pPr>
+              <w:spacing w:after="0" w:line="240" w:lineRule="auto"/>
+              <w:rPr>
+                <w:rFonts w:ascii="Roboto" w:eastAsia="Times New Roman" w:hAnsi="Roboto" w:cs="Calibri"/>
+                <w:color w:val="FFFFFF" w:themeColor="background1"/>
+                <w:sz w:val="16"/>
+                <w:szCs w:val="16"/>
+                <w:lang w:eastAsia="de-DE"/>
+              </w:rPr>
+            </w:pPr>
+            <w:r>
+              <w:rPr>
+                <w:rFonts w:ascii="Roboto" w:eastAsia="Times New Roman" w:hAnsi="Roboto" w:cs="Calibri"/>
+                <w:color w:val="FFFFFF" w:themeColor="background1"/>
+                <w:sz w:val="16"/>
+                <w:szCs w:val="16"/>
+                <w:lang w:eastAsia="de-DE"/>
+              </w:rPr>
+              <w:t>FOS</w:t>
+            </w:r>
+          </w:p>
+        </w:tc>
+        <w:tc>
+          <w:tcPr>
+            <w:tcW w:w="1276" w:type="dxa"/>
+            <w:tcBorders>
+              <w:top w:val="single" w:sz="2" w:space="0" w:color="FFFFFF" w:themeColor="background1"/>
+              <w:bottom w:val="nil"/>
+            </w:tcBorders>
+            <w:shd w:val="clear" w:color="auto" w:fill="50ABB7"/>
+            <w:vAlign w:val="center"/>
+          </w:tcPr>
+          <w:p>
+            <w:pPr>
+              <w:spacing w:after="0" w:line="240" w:lineRule="auto"/>
+              <w:rPr>
+                <w:rFonts w:ascii="Roboto" w:eastAsia="Times New Roman" w:hAnsi="Roboto" w:cs="Calibri"/>
+                <w:color w:val="FFFFFF" w:themeColor="background1"/>
+                <w:sz w:val="16"/>
+                <w:szCs w:val="16"/>
+                <w:lang w:val="en-US" w:eastAsia="de-DE"/>
+              </w:rPr>
+            </w:pPr>
+            <w:r>
+              <w:rPr>
+                <w:rFonts w:ascii="Roboto" w:eastAsia="Times New Roman" w:hAnsi="Roboto" w:cs="Calibri"/>
+                <w:color w:val="FFFFFF" w:themeColor="background1"/>
+                <w:sz w:val="16"/>
+                <w:szCs w:val="16"/>
+                <w:lang w:val="en-US" w:eastAsia="de-DE"/>
+              </w:rPr>
+              <w:t>Yes (Network Analysis, Link Analysis, Statistical Processing)</w:t>
+            </w:r>
+          </w:p>
+        </w:tc>
+        <w:tc>
+          <w:tcPr>
+            <w:tcW w:w="2402" w:type="dxa"/>
+            <w:tcBorders>
+              <w:top w:val="single" w:sz="2" w:space="0" w:color="FFFFFF" w:themeColor="background1"/>
+              <w:bottom w:val="nil"/>
+            </w:tcBorders>
+            <w:shd w:val="clear" w:color="auto" w:fill="50ABB7"/>
+            <w:vAlign w:val="center"/>
+          </w:tcPr>
+          <w:p>
+            <w:pPr>
+              <w:spacing w:after="0" w:line="240" w:lineRule="auto"/>
+              <w:rPr>
+                <w:rFonts w:ascii="Roboto" w:eastAsia="Times New Roman" w:hAnsi="Roboto" w:cs="Calibri"/>
+                <w:color w:val="FFFFFF" w:themeColor="background1"/>
+                <w:sz w:val="16"/>
+                <w:szCs w:val="16"/>
+                <w:lang w:val="en-US" w:eastAsia="de-DE"/>
+              </w:rPr>
+            </w:pPr>
+            <w:r>
+              <w:rPr>
+                <w:rFonts w:ascii="Roboto" w:eastAsia="Times New Roman" w:hAnsi="Roboto" w:cs="Calibri"/>
+                <w:color w:val="FFFFFF" w:themeColor="background1"/>
+                <w:sz w:val="16"/>
+                <w:szCs w:val="16"/>
+                <w:lang w:val="en-US" w:eastAsia="de-DE"/>
+              </w:rPr>
+              <w:t xml:space="preserve">Lorem ipsum dolor sit </w:t>
+            </w:r>
+            <w:proofErr w:type="spellStart"/>
+            <w:r>
+              <w:rPr>
+                <w:rFonts w:ascii="Roboto" w:eastAsia="Times New Roman" w:hAnsi="Roboto" w:cs="Calibri"/>
+                <w:color w:val="FFFFFF" w:themeColor="background1"/>
+                <w:sz w:val="16"/>
+                <w:szCs w:val="16"/>
+                <w:lang w:val="en-US" w:eastAsia="de-DE"/>
+              </w:rPr>
+              <w:t>amet</w:t>
+            </w:r>
+            <w:proofErr w:type="spellEnd"/>
+            <w:r>
+              <w:rPr>
+                <w:rFonts w:ascii="Roboto" w:eastAsia="Times New Roman" w:hAnsi="Roboto" w:cs="Calibri"/>
+                <w:color w:val="FFFFFF" w:themeColor="background1"/>
+                <w:sz w:val="16"/>
+                <w:szCs w:val="16"/>
+                <w:lang w:val="en-US" w:eastAsia="de-DE"/>
+              </w:rPr>
+              <w:t xml:space="preserve">, </w:t>
+            </w:r>
+            <w:proofErr w:type="spellStart"/>
+            <w:r>
+              <w:rPr>
+                <w:rFonts w:ascii="Roboto" w:eastAsia="Times New Roman" w:hAnsi="Roboto" w:cs="Calibri"/>
+                <w:color w:val="FFFFFF" w:themeColor="background1"/>
+                <w:sz w:val="16"/>
+                <w:szCs w:val="16"/>
+                <w:lang w:val="en-US" w:eastAsia="de-DE"/>
+              </w:rPr>
+              <w:t>consectetur</w:t>
+            </w:r>
+            <w:proofErr w:type="spellEnd"/>
+            <w:r>
+              <w:rPr>
+                <w:rFonts w:ascii="Roboto" w:eastAsia="Times New Roman" w:hAnsi="Roboto" w:cs="Calibri"/>
+                <w:color w:val="FFFFFF" w:themeColor="background1"/>
+                <w:sz w:val="16"/>
+                <w:szCs w:val="16"/>
+                <w:lang w:val="en-US" w:eastAsia="de-DE"/>
+              </w:rPr>
+              <w:t xml:space="preserve"> </w:t>
+            </w:r>
+            <w:proofErr w:type="spellStart"/>
+            <w:r>
+              <w:rPr>
+                <w:rFonts w:ascii="Roboto" w:eastAsia="Times New Roman" w:hAnsi="Roboto" w:cs="Calibri"/>
+                <w:color w:val="FFFFFF" w:themeColor="background1"/>
+                <w:sz w:val="16"/>
+                <w:szCs w:val="16"/>
+                <w:lang w:val="en-US" w:eastAsia="de-DE"/>
+              </w:rPr>
+              <w:t>adipiscing</w:t>
+            </w:r>
+            <w:proofErr w:type="spellEnd"/>
+            <w:r>
+              <w:rPr>
+                <w:rFonts w:ascii="Roboto" w:eastAsia="Times New Roman" w:hAnsi="Roboto" w:cs="Calibri"/>
+                <w:color w:val="FFFFFF" w:themeColor="background1"/>
+                <w:sz w:val="16"/>
+                <w:szCs w:val="16"/>
+                <w:lang w:val="en-US" w:eastAsia="de-DE"/>
+              </w:rPr>
+              <w:t xml:space="preserve"> </w:t>
+            </w:r>
+            <w:proofErr w:type="spellStart"/>
+            <w:r>
+              <w:rPr>
+                <w:rFonts w:ascii="Roboto" w:eastAsia="Times New Roman" w:hAnsi="Roboto" w:cs="Calibri"/>
+                <w:color w:val="FFFFFF" w:themeColor="background1"/>
+                <w:sz w:val="16"/>
+                <w:szCs w:val="16"/>
+                <w:lang w:val="en-US" w:eastAsia="de-DE"/>
+              </w:rPr>
+              <w:t>elit</w:t>
+            </w:r>
+            <w:proofErr w:type="spellEnd"/>
+            <w:r>
+              <w:rPr>
+                <w:rFonts w:ascii="Roboto" w:eastAsia="Times New Roman" w:hAnsi="Roboto" w:cs="Calibri"/>
+                <w:color w:val="FFFFFF" w:themeColor="background1"/>
+                <w:sz w:val="16"/>
+                <w:szCs w:val="16"/>
+                <w:lang w:val="en-US" w:eastAsia="de-DE"/>
+              </w:rPr>
+              <w:t xml:space="preserve"> </w:t>
+            </w:r>
+            <w:proofErr w:type="spellStart"/>
+            <w:r>
+              <w:rPr>
+                <w:rFonts w:ascii="Roboto" w:eastAsia="Times New Roman" w:hAnsi="Roboto" w:cs="Calibri"/>
+                <w:color w:val="FFFFFF" w:themeColor="background1"/>
+                <w:sz w:val="16"/>
+                <w:szCs w:val="16"/>
+                <w:lang w:val="en-US" w:eastAsia="de-DE"/>
+              </w:rPr>
+              <w:t>praesent</w:t>
+            </w:r>
+            <w:proofErr w:type="spellEnd"/>
+            <w:r>
+              <w:rPr>
+                <w:rFonts w:ascii="Roboto" w:eastAsia="Times New Roman" w:hAnsi="Roboto" w:cs="Calibri"/>
+                <w:color w:val="FFFFFF" w:themeColor="background1"/>
+                <w:sz w:val="16"/>
+                <w:szCs w:val="16"/>
+                <w:lang w:val="en-US" w:eastAsia="de-DE"/>
+              </w:rPr>
+              <w:t xml:space="preserve">, integer </w:t>
+            </w:r>
+            <w:proofErr w:type="spellStart"/>
+            <w:r>
+              <w:rPr>
+                <w:rFonts w:ascii="Roboto" w:eastAsia="Times New Roman" w:hAnsi="Roboto" w:cs="Calibri"/>
+                <w:color w:val="FFFFFF" w:themeColor="background1"/>
+                <w:sz w:val="16"/>
+                <w:szCs w:val="16"/>
+                <w:lang w:val="en-US" w:eastAsia="de-DE"/>
+              </w:rPr>
+              <w:t>egestas</w:t>
+            </w:r>
+            <w:proofErr w:type="spellEnd"/>
+            <w:r>
+              <w:rPr>
+                <w:rFonts w:ascii="Roboto" w:eastAsia="Times New Roman" w:hAnsi="Roboto" w:cs="Calibri"/>
+                <w:color w:val="FFFFFF" w:themeColor="background1"/>
+                <w:sz w:val="16"/>
+                <w:szCs w:val="16"/>
+                <w:lang w:val="en-US" w:eastAsia="de-DE"/>
+              </w:rPr>
+              <w:t xml:space="preserve"> </w:t>
+            </w:r>
+            <w:proofErr w:type="spellStart"/>
+            <w:r>
+              <w:rPr>
+                <w:rFonts w:ascii="Roboto" w:eastAsia="Times New Roman" w:hAnsi="Roboto" w:cs="Calibri"/>
+                <w:color w:val="FFFFFF" w:themeColor="background1"/>
+                <w:sz w:val="16"/>
+                <w:szCs w:val="16"/>
+                <w:lang w:val="en-US" w:eastAsia="de-DE"/>
+              </w:rPr>
+              <w:t>dictumst</w:t>
+            </w:r>
+            <w:proofErr w:type="spellEnd"/>
+            <w:r>
+              <w:rPr>
+                <w:rFonts w:ascii="Roboto" w:eastAsia="Times New Roman" w:hAnsi="Roboto" w:cs="Calibri"/>
+                <w:color w:val="FFFFFF" w:themeColor="background1"/>
+                <w:sz w:val="16"/>
+                <w:szCs w:val="16"/>
+                <w:lang w:val="en-US" w:eastAsia="de-DE"/>
+              </w:rPr>
+              <w:t>.</w:t>
+            </w:r>
+          </w:p>
+        </w:tc>
+        <w:tc>
+          <w:tcPr>
+            <w:tcW w:w="952" w:type="dxa"/>
+            <w:tcBorders>
+              <w:top w:val="single" w:sz="2" w:space="0" w:color="FFFFFF" w:themeColor="background1"/>
+              <w:bottom w:val="nil"/>
+            </w:tcBorders>
+            <w:shd w:val="clear" w:color="auto" w:fill="50ABB7"/>
+            <w:vAlign w:val="center"/>
+          </w:tcPr>
+          <w:p>
+            <w:pPr>
+              <w:spacing w:after="0" w:line="240" w:lineRule="auto"/>
+              <w:rPr>
+                <w:rFonts w:ascii="Roboto" w:eastAsia="Times New Roman" w:hAnsi="Roboto" w:cs="Calibri"/>
+                <w:color w:val="FFFFFF" w:themeColor="background1"/>
+                <w:sz w:val="16"/>
+                <w:szCs w:val="16"/>
+                <w:lang w:eastAsia="de-DE"/>
+              </w:rPr>
+            </w:pPr>
+            <w:r>
+              <w:rPr>
+                <w:rFonts w:ascii="Roboto" w:eastAsia="Times New Roman" w:hAnsi="Roboto" w:cs="Calibri"/>
+                <w:color w:val="FFFFFF" w:themeColor="background1"/>
+                <w:sz w:val="16"/>
+                <w:szCs w:val="16"/>
+                <w:lang w:eastAsia="de-DE"/>
+              </w:rPr>
+              <w:t>DD</w:t>
+            </w:r>
+            <w:r>
+              <w:rPr>
+                <w:rFonts w:ascii="Roboto" w:eastAsia="Times New Roman" w:hAnsi="Roboto" w:cs="Calibri"/>
+                <w:color w:val="FFFFFF" w:themeColor="background1"/>
+                <w:sz w:val="16"/>
+                <w:szCs w:val="16"/>
+                <w:lang w:eastAsia="de-DE"/>
+              </w:rPr>
+              <w:t>/</w:t>
+            </w:r>
+            <w:r>
+              <w:rPr>
+                <w:rFonts w:ascii="Roboto" w:eastAsia="Times New Roman" w:hAnsi="Roboto" w:cs="Calibri"/>
+                <w:color w:val="FFFFFF" w:themeColor="background1"/>
+                <w:sz w:val="16"/>
+                <w:szCs w:val="16"/>
+                <w:lang w:eastAsia="de-DE"/>
+              </w:rPr>
+              <w:t>MM</w:t>
+            </w:r>
+            <w:r>
+              <w:rPr>
+                <w:rFonts w:ascii="Roboto" w:eastAsia="Times New Roman" w:hAnsi="Roboto" w:cs="Calibri"/>
+                <w:color w:val="FFFFFF" w:themeColor="background1"/>
+                <w:sz w:val="16"/>
+                <w:szCs w:val="16"/>
+                <w:lang w:eastAsia="de-DE"/>
+              </w:rPr>
+              <w:t>/</w:t>
+            </w:r>
+            <w:r>
+              <w:rPr>
+                <w:rFonts w:ascii="Roboto" w:eastAsia="Times New Roman" w:hAnsi="Roboto" w:cs="Calibri"/>
+                <w:color w:val="FFFFFF" w:themeColor="background1"/>
+                <w:sz w:val="16"/>
+                <w:szCs w:val="16"/>
+                <w:lang w:eastAsia="de-DE"/>
+              </w:rPr>
+              <w:t>YY</w:t>
+            </w:r>
+          </w:p>
+        </w:tc>
+      </w:tr>
+    </w:tbl>
+    <w:p>
+      <w:pPr>
+        <w:pStyle w:val="NormalWeb"/>
+      </w:pPr>
+      <w:r>
+        <w:rPr>
+          <w:lang w:val="pt-BR"/>
+        </w:rPr>
+        <w:t xml:space="preserve">Quam </w:t>
+      </w:r>
+      <w:proofErr w:type="spellStart"/>
+      <w:r>
+        <w:rPr>
+          <w:lang w:val="pt-BR"/>
+        </w:rPr>
+        <w:t>netus</w:t>
+      </w:r>
+      <w:proofErr w:type="spellEnd"/>
+      <w:r>
+        <w:rPr>
+          <w:lang w:val="pt-BR"/>
+        </w:rPr>
+        <w:t xml:space="preserve"> </w:t>
+      </w:r>
+      <w:proofErr w:type="spellStart"/>
+      <w:r>
+        <w:rPr>
+          <w:lang w:val="pt-BR"/>
+        </w:rPr>
+        <w:t>ligula</w:t>
+      </w:r>
+      <w:proofErr w:type="spellEnd"/>
+      <w:r>
+        <w:rPr>
+          <w:lang w:val="pt-BR"/>
+        </w:rPr>
+        <w:t xml:space="preserve"> erat nunc </w:t>
+      </w:r>
+      <w:proofErr w:type="spellStart"/>
+      <w:r>
+        <w:rPr>
+          <w:lang w:val="pt-BR"/>
+        </w:rPr>
+        <w:t>luctus</w:t>
+      </w:r>
+      <w:proofErr w:type="spellEnd"/>
+      <w:r>
+        <w:rPr>
+          <w:lang w:val="pt-BR"/>
+        </w:rPr>
+        <w:t xml:space="preserve"> </w:t>
+      </w:r>
+      <w:proofErr w:type="spellStart"/>
+      <w:r>
+        <w:rPr>
+          <w:lang w:val="pt-BR"/>
+        </w:rPr>
+        <w:t>conubia</w:t>
+      </w:r>
+      <w:proofErr w:type="spellEnd"/>
+      <w:r>
+        <w:rPr>
+          <w:lang w:val="pt-BR"/>
+        </w:rPr>
+        <w:t xml:space="preserve"> </w:t>
+      </w:r>
+      <w:proofErr w:type="spellStart"/>
+      <w:r>
+        <w:rPr>
+          <w:lang w:val="pt-BR"/>
+        </w:rPr>
+        <w:t>vulputate</w:t>
+      </w:r>
+      <w:proofErr w:type="spellEnd"/>
+      <w:r>
+        <w:rPr>
+          <w:lang w:val="pt-BR"/>
+        </w:rPr>
+        <w:t xml:space="preserve"> </w:t>
+      </w:r>
+      <w:proofErr w:type="spellStart"/>
+      <w:r>
+        <w:rPr>
+          <w:lang w:val="pt-BR"/>
+        </w:rPr>
+        <w:t>himenaeos</w:t>
+      </w:r>
+      <w:proofErr w:type="spellEnd"/>
+      <w:r>
+        <w:rPr>
+          <w:lang w:val="pt-BR"/>
+        </w:rPr>
+        <w:t xml:space="preserve"> </w:t>
+      </w:r>
+      <w:proofErr w:type="spellStart"/>
+      <w:r>
+        <w:rPr>
+          <w:lang w:val="pt-BR"/>
+        </w:rPr>
+        <w:t>accumsan</w:t>
+      </w:r>
+      <w:proofErr w:type="spellEnd"/>
+      <w:r>
+        <w:rPr>
+          <w:lang w:val="pt-BR"/>
+        </w:rPr>
+        <w:t xml:space="preserve">, </w:t>
+      </w:r>
+      <w:proofErr w:type="spellStart"/>
+      <w:r>
+        <w:rPr>
+          <w:lang w:val="pt-BR"/>
+        </w:rPr>
+        <w:t>dapibus</w:t>
+      </w:r>
+      <w:proofErr w:type="spellEnd"/>
+      <w:r>
+        <w:rPr>
+          <w:lang w:val="pt-BR"/>
+        </w:rPr>
+        <w:t xml:space="preserve"> </w:t>
+      </w:r>
+      <w:proofErr w:type="spellStart"/>
+      <w:r>
+        <w:rPr>
+          <w:lang w:val="pt-BR"/>
+        </w:rPr>
+        <w:t>aenean</w:t>
+      </w:r>
+      <w:proofErr w:type="spellEnd"/>
+      <w:r>
+        <w:rPr>
+          <w:lang w:val="pt-BR"/>
+        </w:rPr>
+        <w:t xml:space="preserve"> </w:t>
+      </w:r>
+      <w:proofErr w:type="spellStart"/>
+      <w:r>
+        <w:rPr>
+          <w:lang w:val="pt-BR"/>
+        </w:rPr>
+        <w:t>molestie</w:t>
+      </w:r>
+      <w:proofErr w:type="spellEnd"/>
+      <w:r>
+        <w:rPr>
+          <w:lang w:val="pt-BR"/>
+        </w:rPr>
+        <w:t xml:space="preserve"> </w:t>
+      </w:r>
+      <w:proofErr w:type="spellStart"/>
+      <w:r>
+        <w:rPr>
+          <w:lang w:val="pt-BR"/>
+        </w:rPr>
+        <w:t>consequat</w:t>
+      </w:r>
+      <w:proofErr w:type="spellEnd"/>
+      <w:r>
+        <w:rPr>
+          <w:lang w:val="pt-BR"/>
+        </w:rPr>
+        <w:t xml:space="preserve"> </w:t>
+      </w:r>
+      <w:proofErr w:type="spellStart"/>
+      <w:r>
+        <w:rPr>
+          <w:lang w:val="pt-BR"/>
+        </w:rPr>
+        <w:t>suspendisse</w:t>
+      </w:r>
+      <w:proofErr w:type="spellEnd"/>
+      <w:r>
+        <w:rPr>
+          <w:lang w:val="pt-BR"/>
+        </w:rPr>
+        <w:t xml:space="preserve"> per </w:t>
+      </w:r>
+      <w:proofErr w:type="spellStart"/>
+      <w:r>
+        <w:rPr>
+          <w:lang w:val="pt-BR"/>
+        </w:rPr>
+        <w:t>nisi</w:t>
+      </w:r>
+      <w:proofErr w:type="spellEnd"/>
+      <w:r>
+        <w:rPr>
+          <w:lang w:val="pt-BR"/>
+        </w:rPr>
+        <w:t xml:space="preserve"> </w:t>
+      </w:r>
+      <w:proofErr w:type="spellStart"/>
+      <w:r>
+        <w:rPr>
+          <w:lang w:val="pt-BR"/>
+        </w:rPr>
+        <w:t>sociosqu</w:t>
+      </w:r>
+      <w:proofErr w:type="spellEnd"/>
+      <w:r>
+        <w:rPr>
+          <w:lang w:val="pt-BR"/>
+        </w:rPr>
+        <w:t xml:space="preserve"> </w:t>
+      </w:r>
+      <w:proofErr w:type="spellStart"/>
+      <w:r>
+        <w:rPr>
+          <w:lang w:val="pt-BR"/>
+        </w:rPr>
+        <w:t>viverra</w:t>
+      </w:r>
+      <w:proofErr w:type="spellEnd"/>
+      <w:r>
+        <w:rPr>
+          <w:lang w:val="pt-BR"/>
+        </w:rPr>
+        <w:t xml:space="preserve">, </w:t>
+      </w:r>
+      <w:proofErr w:type="spellStart"/>
+      <w:r>
+        <w:rPr>
+          <w:lang w:val="pt-BR"/>
+        </w:rPr>
+        <w:t>vivamus</w:t>
+      </w:r>
+      <w:proofErr w:type="spellEnd"/>
+      <w:r>
+        <w:rPr>
+          <w:lang w:val="pt-BR"/>
+        </w:rPr>
+        <w:t xml:space="preserve"> </w:t>
+      </w:r>
+      <w:proofErr w:type="spellStart"/>
+      <w:r>
+        <w:rPr>
+          <w:lang w:val="pt-BR"/>
+        </w:rPr>
+        <w:t>lacus</w:t>
+      </w:r>
+      <w:proofErr w:type="spellEnd"/>
+      <w:r>
+        <w:rPr>
+          <w:lang w:val="pt-BR"/>
+        </w:rPr>
+        <w:t xml:space="preserve"> </w:t>
+      </w:r>
+      <w:proofErr w:type="spellStart"/>
+      <w:r>
+        <w:rPr>
+          <w:lang w:val="pt-BR"/>
+        </w:rPr>
+        <w:t>sollicitudin</w:t>
+      </w:r>
+      <w:proofErr w:type="spellEnd"/>
+      <w:r>
+        <w:rPr>
+          <w:lang w:val="pt-BR"/>
+        </w:rPr>
+        <w:t xml:space="preserve"> libero </w:t>
+      </w:r>
+      <w:proofErr w:type="spellStart"/>
+      <w:r>
+        <w:rPr>
+          <w:lang w:val="pt-BR"/>
+        </w:rPr>
+        <w:t>sociis</w:t>
+      </w:r>
+      <w:proofErr w:type="spellEnd"/>
+      <w:r>
+        <w:rPr>
+          <w:lang w:val="pt-BR"/>
+        </w:rPr>
+        <w:t xml:space="preserve"> </w:t>
+      </w:r>
+      <w:proofErr w:type="spellStart"/>
+      <w:r>
+        <w:rPr>
+          <w:lang w:val="pt-BR"/>
+        </w:rPr>
+        <w:t>pellentesque</w:t>
+      </w:r>
+      <w:proofErr w:type="spellEnd"/>
+      <w:r>
+        <w:rPr>
+          <w:lang w:val="pt-BR"/>
+        </w:rPr>
+        <w:t xml:space="preserve"> porta magna. </w:t>
+      </w:r>
+      <w:proofErr w:type="spellStart"/>
+      <w:r>
+        <w:rPr>
+          <w:lang w:val="pt-BR"/>
+        </w:rPr>
+        <w:t>Sociis</w:t>
+      </w:r>
+      <w:proofErr w:type="spellEnd"/>
+      <w:r>
+        <w:rPr>
+          <w:lang w:val="pt-BR"/>
+        </w:rPr>
+        <w:t xml:space="preserve"> </w:t>
+      </w:r>
+      <w:proofErr w:type="spellStart"/>
+      <w:r>
+        <w:rPr>
+          <w:lang w:val="pt-BR"/>
+        </w:rPr>
+        <w:t>inceptos</w:t>
+      </w:r>
+      <w:proofErr w:type="spellEnd"/>
+      <w:r>
+        <w:rPr>
+          <w:lang w:val="pt-BR"/>
+        </w:rPr>
+        <w:t xml:space="preserve"> </w:t>
+      </w:r>
+      <w:proofErr w:type="spellStart"/>
+      <w:r>
+        <w:rPr>
+          <w:lang w:val="pt-BR"/>
+        </w:rPr>
+        <w:t>pulvinar</w:t>
+      </w:r>
+      <w:proofErr w:type="spellEnd"/>
+      <w:r>
+        <w:rPr>
+          <w:lang w:val="pt-BR"/>
+        </w:rPr>
+        <w:t xml:space="preserve"> </w:t>
+      </w:r>
+      <w:proofErr w:type="spellStart"/>
+      <w:r>
+        <w:rPr>
+          <w:lang w:val="pt-BR"/>
+        </w:rPr>
+        <w:t>convallis</w:t>
+      </w:r>
+      <w:proofErr w:type="spellEnd"/>
+      <w:r>
+        <w:rPr>
+          <w:lang w:val="pt-BR"/>
+        </w:rPr>
+        <w:t xml:space="preserve"> per </w:t>
+      </w:r>
+      <w:proofErr w:type="spellStart"/>
+      <w:r>
+        <w:rPr>
+          <w:lang w:val="pt-BR"/>
+        </w:rPr>
+        <w:t>condimentum</w:t>
+      </w:r>
+      <w:proofErr w:type="spellEnd"/>
+      <w:r>
+        <w:rPr>
+          <w:lang w:val="pt-BR"/>
+        </w:rPr>
+        <w:t xml:space="preserve"> </w:t>
       </w:r>
       <w:proofErr w:type="spellStart"/>
       <w:r>
@@ -4094,6 +9083,342 @@
         <w:rPr>
           <w:lang w:val="pt-BR"/>
         </w:rPr>
+        <w:t>odio</w:t>
+      </w:r>
+      <w:proofErr w:type="spellEnd"/>
+      <w:r>
+        <w:rPr>
+          <w:lang w:val="pt-BR"/>
+        </w:rPr>
+        <w:t xml:space="preserve"> porta </w:t>
+      </w:r>
+      <w:proofErr w:type="spellStart"/>
+      <w:r>
+        <w:rPr>
+          <w:lang w:val="pt-BR"/>
+        </w:rPr>
+        <w:t>suspendisse</w:t>
+      </w:r>
+      <w:proofErr w:type="spellEnd"/>
+      <w:r>
+        <w:rPr>
+          <w:lang w:val="pt-BR"/>
+        </w:rPr>
+        <w:t xml:space="preserve">, </w:t>
+      </w:r>
+      <w:proofErr w:type="spellStart"/>
+      <w:r>
+        <w:rPr>
+          <w:lang w:val="pt-BR"/>
+        </w:rPr>
+        <w:t>sodales</w:t>
+      </w:r>
+      <w:proofErr w:type="spellEnd"/>
+      <w:r>
+        <w:rPr>
+          <w:lang w:val="pt-BR"/>
+        </w:rPr>
+        <w:t xml:space="preserve"> </w:t>
+      </w:r>
+      <w:proofErr w:type="spellStart"/>
+      <w:r>
+        <w:rPr>
+          <w:lang w:val="pt-BR"/>
+        </w:rPr>
+        <w:t>rhoncus</w:t>
+      </w:r>
+      <w:proofErr w:type="spellEnd"/>
+      <w:r>
+        <w:rPr>
+          <w:lang w:val="pt-BR"/>
+        </w:rPr>
+        <w:t xml:space="preserve"> </w:t>
+      </w:r>
+      <w:proofErr w:type="spellStart"/>
+      <w:r>
+        <w:rPr>
+          <w:lang w:val="pt-BR"/>
+        </w:rPr>
+        <w:t>felis</w:t>
+      </w:r>
+      <w:proofErr w:type="spellEnd"/>
+      <w:r>
+        <w:rPr>
+          <w:lang w:val="pt-BR"/>
+        </w:rPr>
+        <w:t xml:space="preserve"> </w:t>
+      </w:r>
+      <w:proofErr w:type="spellStart"/>
+      <w:r>
+        <w:rPr>
+          <w:lang w:val="pt-BR"/>
+        </w:rPr>
+        <w:t>aliquet</w:t>
+      </w:r>
+      <w:proofErr w:type="spellEnd"/>
+      <w:r>
+        <w:rPr>
+          <w:lang w:val="pt-BR"/>
+        </w:rPr>
+        <w:t xml:space="preserve"> </w:t>
+      </w:r>
+      <w:proofErr w:type="spellStart"/>
+      <w:r>
+        <w:rPr>
+          <w:lang w:val="pt-BR"/>
+        </w:rPr>
+        <w:t>dictumst</w:t>
+      </w:r>
+      <w:proofErr w:type="spellEnd"/>
+      <w:r>
+        <w:rPr>
+          <w:lang w:val="pt-BR"/>
+        </w:rPr>
+        <w:t xml:space="preserve"> </w:t>
+      </w:r>
+      <w:proofErr w:type="spellStart"/>
+      <w:r>
+        <w:rPr>
+          <w:lang w:val="pt-BR"/>
+        </w:rPr>
+        <w:t>luctus</w:t>
+      </w:r>
+      <w:proofErr w:type="spellEnd"/>
+      <w:r>
+        <w:rPr>
+          <w:lang w:val="pt-BR"/>
+        </w:rPr>
+        <w:t xml:space="preserve"> </w:t>
+      </w:r>
+      <w:proofErr w:type="spellStart"/>
+      <w:r>
+        <w:rPr>
+          <w:lang w:val="pt-BR"/>
+        </w:rPr>
+        <w:t>nostra</w:t>
+      </w:r>
+      <w:proofErr w:type="spellEnd"/>
+      <w:r>
+        <w:rPr>
+          <w:lang w:val="pt-BR"/>
+        </w:rPr>
+        <w:t xml:space="preserve"> </w:t>
+      </w:r>
+      <w:proofErr w:type="spellStart"/>
+      <w:r>
+        <w:rPr>
+          <w:lang w:val="pt-BR"/>
+        </w:rPr>
+        <w:t>conubia</w:t>
+      </w:r>
+      <w:proofErr w:type="spellEnd"/>
+      <w:r>
+        <w:rPr>
+          <w:lang w:val="pt-BR"/>
+        </w:rPr>
+        <w:t xml:space="preserve">, </w:t>
+      </w:r>
+      <w:proofErr w:type="spellStart"/>
+      <w:r>
+        <w:rPr>
+          <w:lang w:val="pt-BR"/>
+        </w:rPr>
+        <w:t>ultrices</w:t>
+      </w:r>
+      <w:proofErr w:type="spellEnd"/>
+      <w:r>
+        <w:rPr>
+          <w:lang w:val="pt-BR"/>
+        </w:rPr>
+        <w:t xml:space="preserve"> </w:t>
+      </w:r>
+      <w:proofErr w:type="spellStart"/>
+      <w:r>
+        <w:rPr>
+          <w:lang w:val="pt-BR"/>
+        </w:rPr>
+        <w:t>eget</w:t>
+      </w:r>
+      <w:proofErr w:type="spellEnd"/>
+      <w:r>
+        <w:rPr>
+          <w:lang w:val="pt-BR"/>
+        </w:rPr>
+        <w:t xml:space="preserve"> </w:t>
+      </w:r>
+      <w:proofErr w:type="spellStart"/>
+      <w:r>
+        <w:rPr>
+          <w:lang w:val="pt-BR"/>
+        </w:rPr>
+        <w:t>risus</w:t>
+      </w:r>
+      <w:proofErr w:type="spellEnd"/>
+      <w:r>
+        <w:rPr>
+          <w:lang w:val="pt-BR"/>
+        </w:rPr>
+        <w:t xml:space="preserve"> </w:t>
+      </w:r>
+      <w:proofErr w:type="spellStart"/>
+      <w:r>
+        <w:rPr>
+          <w:lang w:val="pt-BR"/>
+        </w:rPr>
+        <w:t>tellus</w:t>
+      </w:r>
+      <w:proofErr w:type="spellEnd"/>
+      <w:r>
+        <w:rPr>
+          <w:lang w:val="pt-BR"/>
+        </w:rPr>
+        <w:t xml:space="preserve"> </w:t>
+      </w:r>
+      <w:proofErr w:type="spellStart"/>
+      <w:r>
+        <w:rPr>
+          <w:lang w:val="pt-BR"/>
+        </w:rPr>
+        <w:t>lacus</w:t>
+      </w:r>
+      <w:proofErr w:type="spellEnd"/>
+      <w:r>
+        <w:rPr>
+          <w:lang w:val="pt-BR"/>
+        </w:rPr>
+        <w:t xml:space="preserve"> </w:t>
+      </w:r>
+      <w:proofErr w:type="spellStart"/>
+      <w:r>
+        <w:rPr>
+          <w:lang w:val="pt-BR"/>
+        </w:rPr>
+        <w:t>nascetur</w:t>
+      </w:r>
+      <w:proofErr w:type="spellEnd"/>
+      <w:r>
+        <w:rPr>
+          <w:lang w:val="pt-BR"/>
+        </w:rPr>
+        <w:t xml:space="preserve"> </w:t>
+      </w:r>
+      <w:proofErr w:type="spellStart"/>
+      <w:r>
+        <w:rPr>
+          <w:lang w:val="pt-BR"/>
+        </w:rPr>
+        <w:t>velit</w:t>
+      </w:r>
+      <w:proofErr w:type="spellEnd"/>
+      <w:r>
+        <w:rPr>
+          <w:lang w:val="pt-BR"/>
+        </w:rPr>
+        <w:t xml:space="preserve"> </w:t>
+      </w:r>
+      <w:proofErr w:type="spellStart"/>
+      <w:r>
+        <w:rPr>
+          <w:lang w:val="pt-BR"/>
+        </w:rPr>
+        <w:t>sed</w:t>
+      </w:r>
+      <w:proofErr w:type="spellEnd"/>
+      <w:r>
+        <w:rPr>
+          <w:lang w:val="pt-BR"/>
+        </w:rPr>
+        <w:t xml:space="preserve">. </w:t>
+      </w:r>
+      <w:proofErr w:type="spellStart"/>
+      <w:r>
+        <w:rPr>
+          <w:lang w:val="pt-BR"/>
+        </w:rPr>
+        <w:t>Faucibus</w:t>
+      </w:r>
+      <w:proofErr w:type="spellEnd"/>
+      <w:r>
+        <w:rPr>
+          <w:lang w:val="pt-BR"/>
+        </w:rPr>
+        <w:t xml:space="preserve"> </w:t>
+      </w:r>
+      <w:proofErr w:type="spellStart"/>
+      <w:r>
+        <w:rPr>
+          <w:lang w:val="pt-BR"/>
+        </w:rPr>
+        <w:t>inceptos</w:t>
+      </w:r>
+      <w:proofErr w:type="spellEnd"/>
+      <w:r>
+        <w:rPr>
+          <w:lang w:val="pt-BR"/>
+        </w:rPr>
+        <w:t xml:space="preserve"> </w:t>
+      </w:r>
+      <w:proofErr w:type="spellStart"/>
+      <w:r>
+        <w:rPr>
+          <w:lang w:val="pt-BR"/>
+        </w:rPr>
+        <w:t>metus</w:t>
+      </w:r>
+      <w:proofErr w:type="spellEnd"/>
+      <w:r>
+        <w:rPr>
+          <w:lang w:val="pt-BR"/>
+        </w:rPr>
+        <w:t xml:space="preserve"> </w:t>
+      </w:r>
+      <w:proofErr w:type="spellStart"/>
+      <w:r>
+        <w:rPr>
+          <w:lang w:val="pt-BR"/>
+        </w:rPr>
+        <w:t>fusce</w:t>
+      </w:r>
+      <w:proofErr w:type="spellEnd"/>
+      <w:r>
+        <w:rPr>
+          <w:lang w:val="pt-BR"/>
+        </w:rPr>
+        <w:t xml:space="preserve"> </w:t>
+      </w:r>
+      <w:proofErr w:type="spellStart"/>
+      <w:r>
+        <w:rPr>
+          <w:lang w:val="pt-BR"/>
+        </w:rPr>
+        <w:t>netus</w:t>
+      </w:r>
+      <w:proofErr w:type="spellEnd"/>
+      <w:r>
+        <w:rPr>
+          <w:lang w:val="pt-BR"/>
+        </w:rPr>
+        <w:t xml:space="preserve"> ante </w:t>
+      </w:r>
+      <w:proofErr w:type="spellStart"/>
+      <w:r>
+        <w:rPr>
+          <w:lang w:val="pt-BR"/>
+        </w:rPr>
+        <w:t>ullamcorper</w:t>
+      </w:r>
+      <w:proofErr w:type="spellEnd"/>
+      <w:r>
+        <w:rPr>
+          <w:lang w:val="pt-BR"/>
+        </w:rPr>
+        <w:t xml:space="preserve"> </w:t>
+      </w:r>
+      <w:proofErr w:type="spellStart"/>
+      <w:r>
+        <w:rPr>
+          <w:lang w:val="pt-BR"/>
+        </w:rPr>
         <w:t>congue</w:t>
       </w:r>
       <w:proofErr w:type="spellEnd"/>
@@ -4101,903 +9426,343 @@
         <w:rPr>
           <w:lang w:val="pt-BR"/>
         </w:rPr>
-        <w:t xml:space="preserve"> </w:t>
-      </w:r>
-      <w:proofErr w:type="spellStart"/>
-      <w:r>
-        <w:rPr>
-          <w:lang w:val="pt-BR"/>
-        </w:rPr>
+        <w:t xml:space="preserve"> libero </w:t>
+      </w:r>
+      <w:proofErr w:type="spellStart"/>
+      <w:r>
+        <w:rPr>
+          <w:lang w:val="pt-BR"/>
+        </w:rPr>
+        <w:t>sociis</w:t>
+      </w:r>
+      <w:proofErr w:type="spellEnd"/>
+      <w:r>
+        <w:rPr>
+          <w:lang w:val="pt-BR"/>
+        </w:rPr>
+        <w:t xml:space="preserve">, </w:t>
+      </w:r>
+      <w:proofErr w:type="spellStart"/>
+      <w:r>
+        <w:rPr>
+          <w:lang w:val="pt-BR"/>
+        </w:rPr>
+        <w:t>pretium</w:t>
+      </w:r>
+      <w:proofErr w:type="spellEnd"/>
+      <w:r>
+        <w:rPr>
+          <w:lang w:val="pt-BR"/>
+        </w:rPr>
+        <w:t xml:space="preserve"> gravida </w:t>
+      </w:r>
+      <w:proofErr w:type="spellStart"/>
+      <w:r>
+        <w:rPr>
+          <w:lang w:val="pt-BR"/>
+        </w:rPr>
+        <w:t>dui</w:t>
+      </w:r>
+      <w:proofErr w:type="spellEnd"/>
+      <w:r>
+        <w:rPr>
+          <w:lang w:val="pt-BR"/>
+        </w:rPr>
+        <w:t xml:space="preserve"> </w:t>
+      </w:r>
+      <w:proofErr w:type="spellStart"/>
+      <w:r>
+        <w:rPr>
+          <w:lang w:val="pt-BR"/>
+        </w:rPr>
+        <w:t>nec</w:t>
+      </w:r>
+      <w:proofErr w:type="spellEnd"/>
+      <w:r>
+        <w:rPr>
+          <w:lang w:val="pt-BR"/>
+        </w:rPr>
+        <w:t xml:space="preserve"> </w:t>
+      </w:r>
+      <w:proofErr w:type="spellStart"/>
+      <w:r>
+        <w:rPr>
+          <w:lang w:val="pt-BR"/>
+        </w:rPr>
+        <w:t>taciti</w:t>
+      </w:r>
+      <w:proofErr w:type="spellEnd"/>
+      <w:r>
+        <w:rPr>
+          <w:lang w:val="pt-BR"/>
+        </w:rPr>
+        <w:t xml:space="preserve"> </w:t>
+      </w:r>
+      <w:proofErr w:type="spellStart"/>
+      <w:r>
+        <w:rPr>
+          <w:lang w:val="pt-BR"/>
+        </w:rPr>
+        <w:t>platea</w:t>
+      </w:r>
+      <w:proofErr w:type="spellEnd"/>
+      <w:r>
+        <w:rPr>
+          <w:lang w:val="pt-BR"/>
+        </w:rPr>
+        <w:t xml:space="preserve"> </w:t>
+      </w:r>
+      <w:proofErr w:type="spellStart"/>
+      <w:r>
+        <w:rPr>
+          <w:lang w:val="pt-BR"/>
+        </w:rPr>
+        <w:t>tellus</w:t>
+      </w:r>
+      <w:proofErr w:type="spellEnd"/>
+      <w:r>
+        <w:rPr>
+          <w:lang w:val="pt-BR"/>
+        </w:rPr>
+        <w:t xml:space="preserve"> </w:t>
+      </w:r>
+      <w:proofErr w:type="spellStart"/>
+      <w:r>
+        <w:rPr>
+          <w:lang w:val="pt-BR"/>
+        </w:rPr>
+        <w:t>aliquam</w:t>
+      </w:r>
+      <w:proofErr w:type="spellEnd"/>
+      <w:r>
+        <w:rPr>
+          <w:lang w:val="pt-BR"/>
+        </w:rPr>
+        <w:t xml:space="preserve"> </w:t>
+      </w:r>
+      <w:proofErr w:type="spellStart"/>
+      <w:r>
+        <w:rPr>
+          <w:lang w:val="pt-BR"/>
+        </w:rPr>
+        <w:t>imperdiet</w:t>
+      </w:r>
+      <w:proofErr w:type="spellEnd"/>
+      <w:r>
+        <w:rPr>
+          <w:lang w:val="pt-BR"/>
+        </w:rPr>
+        <w:t xml:space="preserve"> </w:t>
+      </w:r>
+      <w:proofErr w:type="spellStart"/>
+      <w:r>
+        <w:rPr>
+          <w:lang w:val="pt-BR"/>
+        </w:rPr>
+        <w:t>eleifend</w:t>
+      </w:r>
+      <w:proofErr w:type="spellEnd"/>
+      <w:r>
+        <w:rPr>
+          <w:lang w:val="pt-BR"/>
+        </w:rPr>
+        <w:t xml:space="preserve">, </w:t>
+      </w:r>
+      <w:proofErr w:type="spellStart"/>
+      <w:r>
+        <w:rPr>
+          <w:lang w:val="pt-BR"/>
+        </w:rPr>
+        <w:t>cras</w:t>
+      </w:r>
+      <w:proofErr w:type="spellEnd"/>
+      <w:r>
+        <w:rPr>
+          <w:lang w:val="pt-BR"/>
+        </w:rPr>
+        <w:t xml:space="preserve"> </w:t>
+      </w:r>
+      <w:proofErr w:type="spellStart"/>
+      <w:r>
+        <w:rPr>
+          <w:lang w:val="pt-BR"/>
+        </w:rPr>
+        <w:t>pulvinar</w:t>
+      </w:r>
+      <w:proofErr w:type="spellEnd"/>
+      <w:r>
+        <w:rPr>
+          <w:lang w:val="pt-BR"/>
+        </w:rPr>
+        <w:t xml:space="preserve"> </w:t>
+      </w:r>
+      <w:proofErr w:type="spellStart"/>
+      <w:r>
+        <w:rPr>
+          <w:lang w:val="pt-BR"/>
+        </w:rPr>
+        <w:t>class</w:t>
+      </w:r>
+      <w:proofErr w:type="spellEnd"/>
+      <w:r>
+        <w:rPr>
+          <w:lang w:val="pt-BR"/>
+        </w:rPr>
+        <w:t xml:space="preserve"> </w:t>
+      </w:r>
+      <w:proofErr w:type="spellStart"/>
+      <w:r>
+        <w:rPr>
+          <w:lang w:val="pt-BR"/>
+        </w:rPr>
+        <w:t>mollis</w:t>
+      </w:r>
+      <w:proofErr w:type="spellEnd"/>
+      <w:r>
+        <w:rPr>
+          <w:lang w:val="pt-BR"/>
+        </w:rPr>
+        <w:t xml:space="preserve"> </w:t>
+      </w:r>
+      <w:proofErr w:type="spellStart"/>
+      <w:r>
+        <w:rPr>
+          <w:lang w:val="pt-BR"/>
+        </w:rPr>
+        <w:t>eget</w:t>
+      </w:r>
+      <w:proofErr w:type="spellEnd"/>
+      <w:r>
+        <w:rPr>
+          <w:lang w:val="pt-BR"/>
+        </w:rPr>
+        <w:t xml:space="preserve"> </w:t>
+      </w:r>
+      <w:proofErr w:type="spellStart"/>
+      <w:r>
+        <w:rPr>
+          <w:lang w:val="pt-BR"/>
+        </w:rPr>
+        <w:t>suspendisse</w:t>
+      </w:r>
+      <w:proofErr w:type="spellEnd"/>
+      <w:r>
+        <w:rPr>
+          <w:lang w:val="pt-BR"/>
+        </w:rPr>
+        <w:t xml:space="preserve"> vitae </w:t>
+      </w:r>
+      <w:proofErr w:type="spellStart"/>
+      <w:r>
+        <w:rPr>
+          <w:lang w:val="pt-BR"/>
+        </w:rPr>
+        <w:t>tortor</w:t>
+      </w:r>
+      <w:proofErr w:type="spellEnd"/>
+      <w:r>
+        <w:rPr>
+          <w:lang w:val="pt-BR"/>
+        </w:rPr>
+        <w:t xml:space="preserve">. </w:t>
+      </w:r>
+      <w:r>
+        <w:t xml:space="preserve">Sem </w:t>
+      </w:r>
+      <w:proofErr w:type="spellStart"/>
+      <w:r>
+        <w:t>taciti</w:t>
+      </w:r>
+      <w:proofErr w:type="spellEnd"/>
+      <w:r>
+        <w:t xml:space="preserve"> </w:t>
+      </w:r>
+      <w:proofErr w:type="spellStart"/>
+      <w:r>
+        <w:t>mus</w:t>
+      </w:r>
+      <w:proofErr w:type="spellEnd"/>
+      <w:r>
+        <w:t xml:space="preserve"> </w:t>
+      </w:r>
+      <w:proofErr w:type="spellStart"/>
+      <w:r>
+        <w:t>eleifend</w:t>
+      </w:r>
+      <w:proofErr w:type="spellEnd"/>
+      <w:r>
+        <w:t xml:space="preserve"> </w:t>
+      </w:r>
+      <w:proofErr w:type="spellStart"/>
+      <w:r>
+        <w:t>placerat</w:t>
+      </w:r>
+      <w:proofErr w:type="spellEnd"/>
+      <w:r>
+        <w:t xml:space="preserve"> auctor </w:t>
+      </w:r>
+      <w:proofErr w:type="spellStart"/>
+      <w:r>
+        <w:t>velit</w:t>
+      </w:r>
+      <w:proofErr w:type="spellEnd"/>
+      <w:r>
+        <w:t xml:space="preserve"> </w:t>
+      </w:r>
+      <w:proofErr w:type="spellStart"/>
+      <w:r>
+        <w:t>luctus</w:t>
+      </w:r>
+      <w:proofErr w:type="spellEnd"/>
+      <w:r>
+        <w:t xml:space="preserve"> fames </w:t>
+      </w:r>
+      <w:proofErr w:type="spellStart"/>
+      <w:r>
+        <w:t>feugiat</w:t>
+      </w:r>
+      <w:proofErr w:type="spellEnd"/>
+      <w:r>
+        <w:t xml:space="preserve">, ac </w:t>
+      </w:r>
+      <w:proofErr w:type="spellStart"/>
+      <w:r>
+        <w:t>ut</w:t>
+      </w:r>
+      <w:proofErr w:type="spellEnd"/>
+      <w:r>
+        <w:t xml:space="preserve"> parturient </w:t>
+      </w:r>
+      <w:proofErr w:type="spellStart"/>
+      <w:r>
+        <w:t>curabitur</w:t>
+      </w:r>
+      <w:proofErr w:type="spellEnd"/>
+      <w:r>
+        <w:t xml:space="preserve"> </w:t>
+      </w:r>
+      <w:proofErr w:type="spellStart"/>
+      <w:r>
+        <w:t>justo</w:t>
+      </w:r>
+      <w:proofErr w:type="spellEnd"/>
+      <w:r>
+        <w:t xml:space="preserve"> </w:t>
+      </w:r>
+      <w:proofErr w:type="spellStart"/>
+      <w:r>
         <w:t>nascetur</w:t>
       </w:r>
       <w:proofErr w:type="spellEnd"/>
       <w:r>
-        <w:rPr>
-          <w:lang w:val="pt-BR"/>
-        </w:rPr>
-        <w:t xml:space="preserve"> </w:t>
-      </w:r>
-      <w:proofErr w:type="spellStart"/>
-      <w:r>
-        <w:rPr>
-          <w:lang w:val="pt-BR"/>
-        </w:rPr>
-        <w:t>malesuada</w:t>
-      </w:r>
-      <w:proofErr w:type="spellEnd"/>
-      <w:r>
-        <w:rPr>
-          <w:lang w:val="pt-BR"/>
-        </w:rPr>
-        <w:t xml:space="preserve"> </w:t>
-      </w:r>
-      <w:proofErr w:type="spellStart"/>
-      <w:r>
-        <w:rPr>
-          <w:lang w:val="pt-BR"/>
-        </w:rPr>
-        <w:t>diam</w:t>
-      </w:r>
-      <w:proofErr w:type="spellEnd"/>
-      <w:r>
-        <w:rPr>
-          <w:lang w:val="pt-BR"/>
-        </w:rPr>
-        <w:t xml:space="preserve"> </w:t>
-      </w:r>
-      <w:proofErr w:type="spellStart"/>
-      <w:r>
-        <w:rPr>
-          <w:lang w:val="pt-BR"/>
-        </w:rPr>
-        <w:t>netus</w:t>
-      </w:r>
-      <w:proofErr w:type="spellEnd"/>
-      <w:r>
-        <w:rPr>
-          <w:lang w:val="pt-BR"/>
-        </w:rPr>
-        <w:t xml:space="preserve"> </w:t>
-      </w:r>
-      <w:proofErr w:type="spellStart"/>
-      <w:r>
-        <w:rPr>
-          <w:lang w:val="pt-BR"/>
-        </w:rPr>
-        <w:t>taciti</w:t>
-      </w:r>
-      <w:proofErr w:type="spellEnd"/>
-      <w:r>
-        <w:rPr>
-          <w:lang w:val="pt-BR"/>
-        </w:rPr>
-        <w:t xml:space="preserve"> </w:t>
-      </w:r>
-      <w:proofErr w:type="spellStart"/>
-      <w:r>
-        <w:rPr>
-          <w:lang w:val="pt-BR"/>
-        </w:rPr>
+        <w:t xml:space="preserve"> </w:t>
+      </w:r>
+      <w:proofErr w:type="spellStart"/>
+      <w:r>
         <w:t>vehicula</w:t>
       </w:r>
       <w:proofErr w:type="spellEnd"/>
       <w:r>
-        <w:rPr>
-          <w:lang w:val="pt-BR"/>
-        </w:rPr>
-        <w:t xml:space="preserve"> </w:t>
-      </w:r>
-      <w:proofErr w:type="spellStart"/>
-      <w:r>
-        <w:rPr>
-          <w:lang w:val="pt-BR"/>
-        </w:rPr>
-        <w:t>mattis</w:t>
-      </w:r>
-      <w:proofErr w:type="spellEnd"/>
-      <w:r>
-        <w:rPr>
-          <w:lang w:val="pt-BR"/>
-        </w:rPr>
-        <w:t xml:space="preserve"> eu, </w:t>
-      </w:r>
-      <w:proofErr w:type="spellStart"/>
-      <w:r>
-        <w:rPr>
-          <w:lang w:val="pt-BR"/>
-        </w:rPr>
-        <w:t>placerat</w:t>
-      </w:r>
-      <w:proofErr w:type="spellEnd"/>
-      <w:r>
-        <w:rPr>
-          <w:lang w:val="pt-BR"/>
-        </w:rPr>
-        <w:t xml:space="preserve"> </w:t>
-      </w:r>
-      <w:proofErr w:type="spellStart"/>
-      <w:r>
-        <w:rPr>
-          <w:lang w:val="pt-BR"/>
-        </w:rPr>
-        <w:t>primis</w:t>
-      </w:r>
-      <w:proofErr w:type="spellEnd"/>
-      <w:r>
-        <w:rPr>
-          <w:lang w:val="pt-BR"/>
-        </w:rPr>
-        <w:t xml:space="preserve"> </w:t>
-      </w:r>
-      <w:proofErr w:type="spellStart"/>
-      <w:r>
-        <w:rPr>
-          <w:lang w:val="pt-BR"/>
-        </w:rPr>
-        <w:t>dapibus</w:t>
-      </w:r>
-      <w:proofErr w:type="spellEnd"/>
-      <w:r>
-        <w:rPr>
-          <w:lang w:val="pt-BR"/>
-        </w:rPr>
-        <w:t xml:space="preserve"> </w:t>
-      </w:r>
-      <w:proofErr w:type="spellStart"/>
-      <w:r>
-        <w:rPr>
-          <w:lang w:val="pt-BR"/>
-        </w:rPr>
-        <w:t>blandit</w:t>
-      </w:r>
-      <w:proofErr w:type="spellEnd"/>
-      <w:r>
-        <w:rPr>
-          <w:lang w:val="pt-BR"/>
-        </w:rPr>
-        <w:t xml:space="preserve"> </w:t>
-      </w:r>
-      <w:proofErr w:type="spellStart"/>
-      <w:r>
-        <w:rPr>
-          <w:lang w:val="pt-BR"/>
-        </w:rPr>
-        <w:t>phasellus</w:t>
-      </w:r>
-      <w:proofErr w:type="spellEnd"/>
-      <w:r>
-        <w:rPr>
-          <w:lang w:val="pt-BR"/>
-        </w:rPr>
-        <w:t xml:space="preserve"> </w:t>
-      </w:r>
-      <w:proofErr w:type="spellStart"/>
-      <w:r>
-        <w:rPr>
-          <w:lang w:val="pt-BR"/>
-        </w:rPr>
-        <w:t>rutrum</w:t>
-      </w:r>
-      <w:proofErr w:type="spellEnd"/>
-      <w:r>
-        <w:rPr>
-          <w:lang w:val="pt-BR"/>
-        </w:rPr>
-        <w:t xml:space="preserve"> gravida </w:t>
-      </w:r>
-      <w:proofErr w:type="spellStart"/>
-      <w:r>
-        <w:rPr>
-          <w:lang w:val="pt-BR"/>
-        </w:rPr>
-        <w:t>faucibus</w:t>
-      </w:r>
-      <w:proofErr w:type="spellEnd"/>
-      <w:r>
-        <w:rPr>
-          <w:lang w:val="pt-BR"/>
-        </w:rPr>
-        <w:t xml:space="preserve"> </w:t>
-      </w:r>
-      <w:proofErr w:type="spellStart"/>
-      <w:r>
-        <w:rPr>
-          <w:lang w:val="pt-BR"/>
-        </w:rPr>
-        <w:t>sed</w:t>
-      </w:r>
-      <w:proofErr w:type="spellEnd"/>
-      <w:r>
-        <w:rPr>
-          <w:lang w:val="pt-BR"/>
-        </w:rPr>
-        <w:t xml:space="preserve"> </w:t>
-      </w:r>
-      <w:proofErr w:type="spellStart"/>
-      <w:r>
-        <w:rPr>
-          <w:lang w:val="pt-BR"/>
-        </w:rPr>
-        <w:t>leo</w:t>
-      </w:r>
-      <w:proofErr w:type="spellEnd"/>
-      <w:r>
-        <w:rPr>
-          <w:lang w:val="pt-BR"/>
-        </w:rPr>
-        <w:t xml:space="preserve">, et </w:t>
-      </w:r>
-      <w:proofErr w:type="spellStart"/>
-      <w:r>
-        <w:rPr>
-          <w:lang w:val="pt-BR"/>
-        </w:rPr>
-        <w:t>fusce</w:t>
-      </w:r>
-      <w:proofErr w:type="spellEnd"/>
-      <w:r>
-        <w:rPr>
-          <w:lang w:val="pt-BR"/>
-        </w:rPr>
-        <w:t xml:space="preserve"> </w:t>
-      </w:r>
-      <w:proofErr w:type="spellStart"/>
-      <w:r>
-        <w:rPr>
-          <w:lang w:val="pt-BR"/>
-        </w:rPr>
-        <w:t>velit</w:t>
-      </w:r>
-      <w:proofErr w:type="spellEnd"/>
-      <w:r>
-        <w:rPr>
-          <w:lang w:val="pt-BR"/>
-        </w:rPr>
-        <w:t xml:space="preserve"> </w:t>
-      </w:r>
-      <w:proofErr w:type="spellStart"/>
-      <w:r>
-        <w:rPr>
-          <w:lang w:val="pt-BR"/>
-        </w:rPr>
-        <w:t>nam</w:t>
-      </w:r>
-      <w:proofErr w:type="spellEnd"/>
-      <w:r>
-        <w:rPr>
-          <w:lang w:val="pt-BR"/>
-        </w:rPr>
-        <w:t xml:space="preserve"> erat </w:t>
-      </w:r>
-      <w:proofErr w:type="spellStart"/>
-      <w:r>
-        <w:rPr>
-          <w:lang w:val="pt-BR"/>
-        </w:rPr>
-        <w:t>etiam</w:t>
-      </w:r>
-      <w:proofErr w:type="spellEnd"/>
-      <w:r>
-        <w:rPr>
-          <w:lang w:val="pt-BR"/>
-        </w:rPr>
-        <w:t xml:space="preserve"> </w:t>
-      </w:r>
-      <w:proofErr w:type="spellStart"/>
-      <w:r>
-        <w:rPr>
-          <w:lang w:val="pt-BR"/>
-        </w:rPr>
-        <w:t>cursus</w:t>
-      </w:r>
-      <w:proofErr w:type="spellEnd"/>
-      <w:r>
-        <w:rPr>
-          <w:lang w:val="pt-BR"/>
-        </w:rPr>
-        <w:t xml:space="preserve"> </w:t>
-      </w:r>
-      <w:proofErr w:type="spellStart"/>
-      <w:r>
-        <w:rPr>
-          <w:lang w:val="pt-BR"/>
-        </w:rPr>
-        <w:t>sodales</w:t>
-      </w:r>
-      <w:proofErr w:type="spellEnd"/>
-      <w:r>
-        <w:rPr>
-          <w:lang w:val="pt-BR"/>
-        </w:rPr>
-        <w:t xml:space="preserve"> </w:t>
-      </w:r>
-      <w:proofErr w:type="spellStart"/>
-      <w:r>
-        <w:rPr>
-          <w:lang w:val="pt-BR"/>
-        </w:rPr>
-        <w:t>magnis</w:t>
-      </w:r>
-      <w:proofErr w:type="spellEnd"/>
-      <w:r>
-        <w:rPr>
-          <w:lang w:val="pt-BR"/>
-        </w:rPr>
-        <w:t xml:space="preserve">. </w:t>
-      </w:r>
-      <w:proofErr w:type="spellStart"/>
-      <w:r>
-        <w:rPr>
-          <w:lang w:val="pt-BR"/>
-        </w:rPr>
-        <w:t>Ultricies</w:t>
-      </w:r>
-      <w:proofErr w:type="spellEnd"/>
-      <w:r>
-        <w:rPr>
-          <w:lang w:val="pt-BR"/>
-        </w:rPr>
-        <w:t xml:space="preserve"> </w:t>
-      </w:r>
-      <w:proofErr w:type="spellStart"/>
-      <w:r>
-        <w:rPr>
-          <w:lang w:val="pt-BR"/>
-        </w:rPr>
-        <w:t>parturient</w:t>
-      </w:r>
-      <w:proofErr w:type="spellEnd"/>
-      <w:r>
-        <w:rPr>
-          <w:lang w:val="pt-BR"/>
-        </w:rPr>
-        <w:t xml:space="preserve"> </w:t>
-      </w:r>
-      <w:proofErr w:type="spellStart"/>
-      <w:r>
-        <w:rPr>
-          <w:lang w:val="pt-BR"/>
-        </w:rPr>
-        <w:t>elementum</w:t>
-      </w:r>
-      <w:proofErr w:type="spellEnd"/>
-      <w:r>
-        <w:rPr>
-          <w:lang w:val="pt-BR"/>
-        </w:rPr>
-        <w:t xml:space="preserve"> </w:t>
-      </w:r>
-      <w:proofErr w:type="spellStart"/>
-      <w:r>
-        <w:rPr>
-          <w:lang w:val="pt-BR"/>
-        </w:rPr>
-        <w:t>eget</w:t>
-      </w:r>
-      <w:proofErr w:type="spellEnd"/>
-      <w:r>
-        <w:rPr>
-          <w:lang w:val="pt-BR"/>
-        </w:rPr>
-        <w:t xml:space="preserve"> </w:t>
-      </w:r>
-      <w:proofErr w:type="spellStart"/>
-      <w:r>
-        <w:rPr>
-          <w:lang w:val="pt-BR"/>
-        </w:rPr>
-        <w:t>viverra</w:t>
-      </w:r>
-      <w:proofErr w:type="spellEnd"/>
-      <w:r>
-        <w:rPr>
-          <w:lang w:val="pt-BR"/>
-        </w:rPr>
-        <w:t xml:space="preserve"> </w:t>
-      </w:r>
-      <w:proofErr w:type="spellStart"/>
-      <w:r>
-        <w:rPr>
-          <w:lang w:val="pt-BR"/>
-        </w:rPr>
-        <w:t>ligula</w:t>
-      </w:r>
-      <w:proofErr w:type="spellEnd"/>
-      <w:r>
-        <w:rPr>
-          <w:lang w:val="pt-BR"/>
-        </w:rPr>
-        <w:t xml:space="preserve"> </w:t>
-      </w:r>
-      <w:proofErr w:type="spellStart"/>
-      <w:r>
-        <w:rPr>
-          <w:lang w:val="pt-BR"/>
-        </w:rPr>
-        <w:t>semper</w:t>
-      </w:r>
-      <w:proofErr w:type="spellEnd"/>
-      <w:r>
-        <w:rPr>
-          <w:lang w:val="pt-BR"/>
-        </w:rPr>
-        <w:t xml:space="preserve"> </w:t>
-      </w:r>
-      <w:proofErr w:type="spellStart"/>
-      <w:r>
-        <w:rPr>
-          <w:lang w:val="pt-BR"/>
-        </w:rPr>
-        <w:t>imperdiet</w:t>
-      </w:r>
-      <w:proofErr w:type="spellEnd"/>
-      <w:r>
-        <w:rPr>
-          <w:lang w:val="pt-BR"/>
-        </w:rPr>
-        <w:t xml:space="preserve"> </w:t>
-      </w:r>
-      <w:proofErr w:type="spellStart"/>
-      <w:r>
-        <w:rPr>
-          <w:lang w:val="pt-BR"/>
-        </w:rPr>
-        <w:t>faucibus</w:t>
-      </w:r>
-      <w:proofErr w:type="spellEnd"/>
-      <w:r>
-        <w:rPr>
-          <w:lang w:val="pt-BR"/>
-        </w:rPr>
-        <w:t xml:space="preserve"> </w:t>
-      </w:r>
-      <w:proofErr w:type="spellStart"/>
-      <w:r>
-        <w:rPr>
-          <w:lang w:val="pt-BR"/>
-        </w:rPr>
-        <w:t>habitant</w:t>
-      </w:r>
-      <w:proofErr w:type="spellEnd"/>
-      <w:r>
-        <w:rPr>
-          <w:lang w:val="pt-BR"/>
-        </w:rPr>
-        <w:t xml:space="preserve"> </w:t>
-      </w:r>
-      <w:proofErr w:type="spellStart"/>
-      <w:r>
-        <w:rPr>
-          <w:lang w:val="pt-BR"/>
-        </w:rPr>
-        <w:t>dis</w:t>
-      </w:r>
-      <w:proofErr w:type="spellEnd"/>
-      <w:r>
-        <w:rPr>
-          <w:lang w:val="pt-BR"/>
-        </w:rPr>
-        <w:t xml:space="preserve"> </w:t>
-      </w:r>
-      <w:proofErr w:type="spellStart"/>
-      <w:r>
-        <w:rPr>
-          <w:lang w:val="pt-BR"/>
-        </w:rPr>
-        <w:t>placerat</w:t>
-      </w:r>
-      <w:proofErr w:type="spellEnd"/>
-      <w:r>
-        <w:rPr>
-          <w:lang w:val="pt-BR"/>
-        </w:rPr>
-        <w:t xml:space="preserve">, ad </w:t>
-      </w:r>
-      <w:proofErr w:type="spellStart"/>
-      <w:r>
-        <w:rPr>
-          <w:lang w:val="pt-BR"/>
-        </w:rPr>
-        <w:t>pulvinar</w:t>
-      </w:r>
-      <w:proofErr w:type="spellEnd"/>
-      <w:r>
-        <w:rPr>
-          <w:lang w:val="pt-BR"/>
-        </w:rPr>
-        <w:t xml:space="preserve"> nunc </w:t>
-      </w:r>
-      <w:proofErr w:type="spellStart"/>
-      <w:r>
-        <w:rPr>
-          <w:lang w:val="pt-BR"/>
-        </w:rPr>
-        <w:t>molestie</w:t>
-      </w:r>
-      <w:proofErr w:type="spellEnd"/>
-      <w:r>
-        <w:rPr>
-          <w:lang w:val="pt-BR"/>
-        </w:rPr>
-        <w:t xml:space="preserve"> </w:t>
-      </w:r>
-      <w:proofErr w:type="spellStart"/>
-      <w:r>
-        <w:rPr>
-          <w:lang w:val="pt-BR"/>
-        </w:rPr>
-        <w:t>accumsan</w:t>
-      </w:r>
-      <w:proofErr w:type="spellEnd"/>
-      <w:r>
-        <w:rPr>
-          <w:lang w:val="pt-BR"/>
-        </w:rPr>
-        <w:t xml:space="preserve"> </w:t>
-      </w:r>
-      <w:proofErr w:type="spellStart"/>
-      <w:r>
-        <w:rPr>
-          <w:lang w:val="pt-BR"/>
-        </w:rPr>
-        <w:t>mollis</w:t>
-      </w:r>
-      <w:proofErr w:type="spellEnd"/>
-      <w:r>
-        <w:rPr>
-          <w:lang w:val="pt-BR"/>
-        </w:rPr>
-        <w:t xml:space="preserve"> </w:t>
-      </w:r>
-      <w:proofErr w:type="spellStart"/>
-      <w:r>
-        <w:rPr>
-          <w:lang w:val="pt-BR"/>
-        </w:rPr>
-        <w:t>sagittis</w:t>
-      </w:r>
-      <w:proofErr w:type="spellEnd"/>
-      <w:r>
-        <w:rPr>
-          <w:lang w:val="pt-BR"/>
-        </w:rPr>
-        <w:t xml:space="preserve"> </w:t>
-      </w:r>
-      <w:proofErr w:type="spellStart"/>
-      <w:r>
-        <w:rPr>
-          <w:lang w:val="pt-BR"/>
-        </w:rPr>
-        <w:t>suscipit</w:t>
-      </w:r>
-      <w:proofErr w:type="spellEnd"/>
-      <w:r>
-        <w:rPr>
-          <w:lang w:val="pt-BR"/>
-        </w:rPr>
-        <w:t xml:space="preserve"> </w:t>
-      </w:r>
-      <w:proofErr w:type="spellStart"/>
-      <w:r>
-        <w:rPr>
-          <w:lang w:val="pt-BR"/>
-        </w:rPr>
-        <w:t>eleifend</w:t>
-      </w:r>
-      <w:proofErr w:type="spellEnd"/>
-      <w:r>
-        <w:rPr>
-          <w:lang w:val="pt-BR"/>
-        </w:rPr>
-        <w:t xml:space="preserve">. </w:t>
-      </w:r>
-      <w:proofErr w:type="spellStart"/>
-      <w:r>
-        <w:rPr>
-          <w:lang w:val="pt-BR"/>
-        </w:rPr>
-        <w:t>Tempor</w:t>
-      </w:r>
-      <w:proofErr w:type="spellEnd"/>
-      <w:r>
-        <w:rPr>
-          <w:lang w:val="pt-BR"/>
-        </w:rPr>
-        <w:t xml:space="preserve"> </w:t>
-      </w:r>
-      <w:proofErr w:type="spellStart"/>
-      <w:r>
-        <w:rPr>
-          <w:lang w:val="pt-BR"/>
-        </w:rPr>
-        <w:t>ornare</w:t>
-      </w:r>
-      <w:proofErr w:type="spellEnd"/>
-      <w:r>
-        <w:rPr>
-          <w:lang w:val="pt-BR"/>
-        </w:rPr>
-        <w:t xml:space="preserve"> </w:t>
-      </w:r>
-      <w:proofErr w:type="spellStart"/>
-      <w:r>
-        <w:rPr>
-          <w:lang w:val="pt-BR"/>
-        </w:rPr>
-        <w:t>sagittis</w:t>
-      </w:r>
-      <w:proofErr w:type="spellEnd"/>
-      <w:r>
-        <w:rPr>
-          <w:lang w:val="pt-BR"/>
-        </w:rPr>
-        <w:t xml:space="preserve"> </w:t>
-      </w:r>
-      <w:proofErr w:type="spellStart"/>
-      <w:r>
-        <w:rPr>
-          <w:lang w:val="pt-BR"/>
-        </w:rPr>
-        <w:t>dapibus</w:t>
-      </w:r>
-      <w:proofErr w:type="spellEnd"/>
-      <w:r>
-        <w:rPr>
-          <w:lang w:val="pt-BR"/>
-        </w:rPr>
-        <w:t xml:space="preserve"> quis </w:t>
-      </w:r>
-      <w:proofErr w:type="spellStart"/>
-      <w:r>
-        <w:rPr>
-          <w:lang w:val="pt-BR"/>
-        </w:rPr>
-        <w:t>fermentum</w:t>
-      </w:r>
-      <w:proofErr w:type="spellEnd"/>
-      <w:r>
-        <w:rPr>
-          <w:lang w:val="pt-BR"/>
-        </w:rPr>
-        <w:t xml:space="preserve"> </w:t>
-      </w:r>
-      <w:proofErr w:type="spellStart"/>
-      <w:r>
-        <w:rPr>
-          <w:lang w:val="pt-BR"/>
-        </w:rPr>
-        <w:t>pulvinar</w:t>
-      </w:r>
-      <w:proofErr w:type="spellEnd"/>
-      <w:r>
-        <w:rPr>
-          <w:lang w:val="pt-BR"/>
-        </w:rPr>
-        <w:t xml:space="preserve"> </w:t>
-      </w:r>
-      <w:proofErr w:type="spellStart"/>
-      <w:r>
-        <w:rPr>
-          <w:lang w:val="pt-BR"/>
-        </w:rPr>
-        <w:t>nam</w:t>
-      </w:r>
-      <w:proofErr w:type="spellEnd"/>
-      <w:r>
-        <w:rPr>
-          <w:lang w:val="pt-BR"/>
-        </w:rPr>
-        <w:t xml:space="preserve"> </w:t>
-      </w:r>
-      <w:proofErr w:type="spellStart"/>
-      <w:r>
-        <w:rPr>
-          <w:lang w:val="pt-BR"/>
-        </w:rPr>
-        <w:t>placerat</w:t>
-      </w:r>
-      <w:proofErr w:type="spellEnd"/>
-      <w:r>
-        <w:rPr>
-          <w:lang w:val="pt-BR"/>
-        </w:rPr>
-        <w:t xml:space="preserve">, </w:t>
-      </w:r>
-      <w:proofErr w:type="spellStart"/>
-      <w:r>
-        <w:rPr>
-          <w:lang w:val="pt-BR"/>
-        </w:rPr>
-        <w:t>varius</w:t>
-      </w:r>
-      <w:proofErr w:type="spellEnd"/>
-      <w:r>
-        <w:rPr>
-          <w:lang w:val="pt-BR"/>
-        </w:rPr>
-        <w:t xml:space="preserve"> </w:t>
-      </w:r>
-      <w:proofErr w:type="spellStart"/>
-      <w:r>
-        <w:rPr>
-          <w:lang w:val="pt-BR"/>
-        </w:rPr>
-        <w:lastRenderedPageBreak/>
-        <w:t>facilisis</w:t>
-      </w:r>
-      <w:proofErr w:type="spellEnd"/>
-      <w:r>
-        <w:rPr>
-          <w:lang w:val="pt-BR"/>
-        </w:rPr>
-        <w:t xml:space="preserve"> </w:t>
-      </w:r>
-      <w:proofErr w:type="spellStart"/>
-      <w:r>
-        <w:rPr>
-          <w:lang w:val="pt-BR"/>
-        </w:rPr>
-        <w:t>tristique</w:t>
-      </w:r>
-      <w:proofErr w:type="spellEnd"/>
-      <w:r>
-        <w:rPr>
-          <w:lang w:val="pt-BR"/>
-        </w:rPr>
-        <w:t xml:space="preserve"> </w:t>
-      </w:r>
-      <w:proofErr w:type="spellStart"/>
-      <w:r>
-        <w:rPr>
-          <w:lang w:val="pt-BR"/>
-        </w:rPr>
-        <w:t>sollicitudin</w:t>
-      </w:r>
-      <w:proofErr w:type="spellEnd"/>
-      <w:r>
-        <w:rPr>
-          <w:lang w:val="pt-BR"/>
-        </w:rPr>
-        <w:t xml:space="preserve"> gravida </w:t>
-      </w:r>
-      <w:proofErr w:type="spellStart"/>
-      <w:r>
-        <w:rPr>
-          <w:lang w:val="pt-BR"/>
-        </w:rPr>
-        <w:t>dis</w:t>
-      </w:r>
-      <w:proofErr w:type="spellEnd"/>
-      <w:r>
-        <w:rPr>
-          <w:lang w:val="pt-BR"/>
-        </w:rPr>
-        <w:t xml:space="preserve"> </w:t>
-      </w:r>
-      <w:proofErr w:type="spellStart"/>
-      <w:r>
-        <w:rPr>
-          <w:lang w:val="pt-BR"/>
-        </w:rPr>
-        <w:t>nostra</w:t>
-      </w:r>
-      <w:proofErr w:type="spellEnd"/>
-      <w:r>
-        <w:rPr>
-          <w:lang w:val="pt-BR"/>
-        </w:rPr>
-        <w:t xml:space="preserve"> </w:t>
-      </w:r>
-      <w:proofErr w:type="spellStart"/>
-      <w:r>
-        <w:rPr>
-          <w:lang w:val="pt-BR"/>
-        </w:rPr>
-        <w:t>eget</w:t>
-      </w:r>
-      <w:proofErr w:type="spellEnd"/>
-      <w:r>
-        <w:rPr>
-          <w:lang w:val="pt-BR"/>
-        </w:rPr>
-        <w:t xml:space="preserve"> augue, </w:t>
-      </w:r>
-      <w:proofErr w:type="spellStart"/>
-      <w:r>
-        <w:rPr>
-          <w:lang w:val="pt-BR"/>
-        </w:rPr>
-        <w:t>mollis</w:t>
-      </w:r>
-      <w:proofErr w:type="spellEnd"/>
-      <w:r>
-        <w:rPr>
-          <w:lang w:val="pt-BR"/>
-        </w:rPr>
-        <w:t xml:space="preserve"> </w:t>
-      </w:r>
-      <w:proofErr w:type="spellStart"/>
-      <w:r>
-        <w:rPr>
-          <w:lang w:val="pt-BR"/>
-        </w:rPr>
-        <w:t>elementum</w:t>
-      </w:r>
-      <w:proofErr w:type="spellEnd"/>
-      <w:r>
-        <w:rPr>
-          <w:lang w:val="pt-BR"/>
-        </w:rPr>
-        <w:t xml:space="preserve"> </w:t>
-      </w:r>
-      <w:proofErr w:type="spellStart"/>
-      <w:r>
-        <w:rPr>
-          <w:lang w:val="pt-BR"/>
-        </w:rPr>
-        <w:t>tincidunt</w:t>
-      </w:r>
-      <w:proofErr w:type="spellEnd"/>
-      <w:r>
-        <w:rPr>
-          <w:lang w:val="pt-BR"/>
-        </w:rPr>
-        <w:t xml:space="preserve"> </w:t>
-      </w:r>
-      <w:proofErr w:type="spellStart"/>
-      <w:r>
-        <w:rPr>
-          <w:lang w:val="pt-BR"/>
-        </w:rPr>
-        <w:t>eleifend</w:t>
-      </w:r>
-      <w:proofErr w:type="spellEnd"/>
-      <w:r>
-        <w:rPr>
-          <w:lang w:val="pt-BR"/>
-        </w:rPr>
-        <w:t xml:space="preserve"> </w:t>
-      </w:r>
-      <w:proofErr w:type="spellStart"/>
-      <w:r>
-        <w:rPr>
-          <w:lang w:val="pt-BR"/>
-        </w:rPr>
-        <w:t>nec</w:t>
-      </w:r>
-      <w:proofErr w:type="spellEnd"/>
-      <w:r>
-        <w:rPr>
-          <w:lang w:val="pt-BR"/>
-        </w:rPr>
-        <w:t xml:space="preserve"> </w:t>
-      </w:r>
-      <w:proofErr w:type="spellStart"/>
-      <w:r>
-        <w:rPr>
-          <w:lang w:val="pt-BR"/>
-        </w:rPr>
-        <w:t>ullamcorper</w:t>
-      </w:r>
-      <w:proofErr w:type="spellEnd"/>
-      <w:r>
-        <w:rPr>
-          <w:lang w:val="pt-BR"/>
-        </w:rPr>
-        <w:t xml:space="preserve"> </w:t>
-      </w:r>
-      <w:proofErr w:type="spellStart"/>
-      <w:r>
-        <w:rPr>
-          <w:lang w:val="pt-BR"/>
-        </w:rPr>
-        <w:t>ridiculus</w:t>
-      </w:r>
-      <w:proofErr w:type="spellEnd"/>
-      <w:r>
-        <w:rPr>
-          <w:lang w:val="pt-BR"/>
-        </w:rPr>
         <w:t>.</w:t>
       </w:r>
     </w:p>
@@ -5010,6 +9775,7 @@
       </w:pPr>
     </w:p>
     <w:sectPr>
+      <w:footerReference w:type="default" r:id="rId14"/>
       <w:pgSz w:w="11906" w:h="16838"/>
       <w:pgMar w:top="1417" w:right="1417" w:bottom="1134" w:left="1417" w:header="708" w:footer="708" w:gutter="0"/>
       <w:cols w:space="708"/>
@@ -5017,6 +9783,131 @@
     </w:sectPr>
   </w:body>
 </w:document>
+</file>
+
+<file path=word/endnotes.xml><?xml version="1.0" encoding="utf-8"?>
+<w:endnotes xmlns:wpc="http://schemas.microsoft.com/office/word/2010/wordprocessingCanvas" xmlns:cx="http://schemas.microsoft.com/office/drawing/2014/chartex" xmlns:cx1="http://schemas.microsoft.com/office/drawing/2015/9/8/chartex" xmlns:cx2="http://schemas.microsoft.com/office/drawing/2015/10/21/chartex" xmlns:cx3="http://schemas.microsoft.com/office/drawing/2016/5/9/chartex" xmlns:cx4="http://schemas.microsoft.com/office/drawing/2016/5/10/chartex" xmlns:cx5="http://schemas.microsoft.com/office/drawing/2016/5/11/chartex" xmlns:cx6="http://schemas.microsoft.com/office/drawing/2016/5/12/chartex" xmlns:cx7="http://schemas.microsoft.com/office/drawing/2016/5/13/chartex" xmlns:cx8="http://schemas.microsoft.com/office/drawing/2016/5/14/chartex" xmlns:mc="http://schemas.openxmlformats.org/markup-compatibility/2006" xmlns:aink="http://schemas.microsoft.com/office/drawing/2016/ink" xmlns:am3d="http://schemas.microsoft.com/office/drawing/2017/model3d" xmlns:o="urn:schemas-microsoft-com:office:office" xmlns:oel="http://schemas.microsoft.com/office/2019/extlst" xmlns:r="http://schemas.openxmlformats.org/officeDocument/2006/relationships" xmlns:m="http://schemas.openxmlformats.org/officeDocument/2006/math" xmlns:v="urn:schemas-microsoft-com:vml" xmlns:wp14="http://schemas.microsoft.com/office/word/2010/wordprocessingDrawing" xmlns:wp="http://schemas.openxmlformats.org/drawingml/2006/wordprocessingDrawing" xmlns:w10="urn:schemas-microsoft-com:office:word" xmlns:w="http://schemas.openxmlformats.org/wordprocessingml/2006/main" xmlns:w14="http://schemas.microsoft.com/office/word/2010/wordml" xmlns:w15="http://schemas.microsoft.com/office/word/2012/wordml" xmlns:w16cex="http://schemas.microsoft.com/office/word/2018/wordml/cex" xmlns:w16cid="http://schemas.microsoft.com/office/word/2016/wordml/cid" xmlns:w16="http://schemas.microsoft.com/office/word/2018/wordml" xmlns:w16sdtdh="http://schemas.microsoft.com/office/word/2020/wordml/sdtdatahash" xmlns:w16se="http://schemas.microsoft.com/office/word/2015/wordml/symex" xmlns:wpg="http://schemas.microsoft.com/office/word/2010/wordprocessingGroup" xmlns:wpi="http://schemas.microsoft.com/office/word/2010/wordprocessingInk" xmlns:wne="http://schemas.microsoft.com/office/word/2006/wordml" xmlns:wps="http://schemas.microsoft.com/office/word/2010/wordprocessingShape" mc:Ignorable="w14 w15 w16se w16cid w16 w16cex w16sdtdh wp14">
+  <w:endnote w:type="separator" w:id="-1">
+    <w:p>
+      <w:pPr>
+        <w:spacing w:after="0" w:line="240" w:lineRule="auto"/>
+      </w:pPr>
+      <w:r>
+        <w:separator/>
+      </w:r>
+    </w:p>
+  </w:endnote>
+  <w:endnote w:type="continuationSeparator" w:id="0">
+    <w:p>
+      <w:pPr>
+        <w:spacing w:after="0" w:line="240" w:lineRule="auto"/>
+      </w:pPr>
+      <w:r>
+        <w:continuationSeparator/>
+      </w:r>
+    </w:p>
+  </w:endnote>
+</w:endnotes>
+</file>
+
+<file path=word/footer1.xml><?xml version="1.0" encoding="utf-8"?>
+<w:ftr xmlns:wpc="http://schemas.microsoft.com/office/word/2010/wordprocessingCanvas" xmlns:cx="http://schemas.microsoft.com/office/drawing/2014/chartex" xmlns:cx1="http://schemas.microsoft.com/office/drawing/2015/9/8/chartex" xmlns:cx2="http://schemas.microsoft.com/office/drawing/2015/10/21/chartex" xmlns:cx3="http://schemas.microsoft.com/office/drawing/2016/5/9/chartex" xmlns:cx4="http://schemas.microsoft.com/office/drawing/2016/5/10/chartex" xmlns:cx5="http://schemas.microsoft.com/office/drawing/2016/5/11/chartex" xmlns:cx6="http://schemas.microsoft.com/office/drawing/2016/5/12/chartex" xmlns:cx7="http://schemas.microsoft.com/office/drawing/2016/5/13/chartex" xmlns:cx8="http://schemas.microsoft.com/office/drawing/2016/5/14/chartex" xmlns:mc="http://schemas.openxmlformats.org/markup-compatibility/2006" xmlns:aink="http://schemas.microsoft.com/office/drawing/2016/ink" xmlns:am3d="http://schemas.microsoft.com/office/drawing/2017/model3d" xmlns:o="urn:schemas-microsoft-com:office:office" xmlns:oel="http://schemas.microsoft.com/office/2019/extlst" xmlns:r="http://schemas.openxmlformats.org/officeDocument/2006/relationships" xmlns:m="http://schemas.openxmlformats.org/officeDocument/2006/math" xmlns:v="urn:schemas-microsoft-com:vml" xmlns:wp14="http://schemas.microsoft.com/office/word/2010/wordprocessingDrawing" xmlns:wp="http://schemas.openxmlformats.org/drawingml/2006/wordprocessingDrawing" xmlns:w10="urn:schemas-microsoft-com:office:word" xmlns:w="http://schemas.openxmlformats.org/wordprocessingml/2006/main" xmlns:w14="http://schemas.microsoft.com/office/word/2010/wordml" xmlns:w15="http://schemas.microsoft.com/office/word/2012/wordml" xmlns:w16cex="http://schemas.microsoft.com/office/word/2018/wordml/cex" xmlns:w16cid="http://schemas.microsoft.com/office/word/2016/wordml/cid" xmlns:w16="http://schemas.microsoft.com/office/word/2018/wordml" xmlns:w16sdtdh="http://schemas.microsoft.com/office/word/2020/wordml/sdtdatahash" xmlns:w16se="http://schemas.microsoft.com/office/word/2015/wordml/symex" xmlns:wpg="http://schemas.microsoft.com/office/word/2010/wordprocessingGroup" xmlns:wpi="http://schemas.microsoft.com/office/word/2010/wordprocessingInk" xmlns:wne="http://schemas.microsoft.com/office/word/2006/wordml" xmlns:wps="http://schemas.microsoft.com/office/word/2010/wordprocessingShape" mc:Ignorable="w14 w15 w16se w16cid w16 w16cex w16sdtdh wp14">
+  <w:sdt>
+    <w:sdtPr>
+      <w:id w:val="-1226752257"/>
+      <w:docPartObj>
+        <w:docPartGallery w:val="Page Numbers (Bottom of Page)"/>
+        <w:docPartUnique/>
+      </w:docPartObj>
+    </w:sdtPr>
+    <w:sdtEndPr>
+      <w:rPr>
+        <w:noProof/>
+      </w:rPr>
+    </w:sdtEndPr>
+    <w:sdtContent>
+      <w:p>
+        <w:pPr>
+          <w:pStyle w:val="Footer"/>
+          <w:jc w:val="right"/>
+        </w:pPr>
+        <w:r>
+          <w:fldChar w:fldCharType="begin"/>
+        </w:r>
+        <w:r>
+          <w:instrText xml:space="preserve"> PAGE   \* MERGEFORMAT </w:instrText>
+        </w:r>
+        <w:r>
+          <w:fldChar w:fldCharType="separate"/>
+        </w:r>
+        <w:r>
+          <w:rPr>
+            <w:noProof/>
+          </w:rPr>
+          <w:t>2</w:t>
+        </w:r>
+        <w:r>
+          <w:rPr>
+            <w:noProof/>
+          </w:rPr>
+          <w:fldChar w:fldCharType="end"/>
+        </w:r>
+      </w:p>
+    </w:sdtContent>
+  </w:sdt>
+  <w:p>
+    <w:pPr>
+      <w:pStyle w:val="Footer"/>
+    </w:pPr>
+  </w:p>
+</w:ftr>
+</file>
+
+<file path=word/footnotes.xml><?xml version="1.0" encoding="utf-8"?>
+<w:footnotes xmlns:wpc="http://schemas.microsoft.com/office/word/2010/wordprocessingCanvas" xmlns:cx="http://schemas.microsoft.com/office/drawing/2014/chartex" xmlns:cx1="http://schemas.microsoft.com/office/drawing/2015/9/8/chartex" xmlns:cx2="http://schemas.microsoft.com/office/drawing/2015/10/21/chartex" xmlns:cx3="http://schemas.microsoft.com/office/drawing/2016/5/9/chartex" xmlns:cx4="http://schemas.microsoft.com/office/drawing/2016/5/10/chartex" xmlns:cx5="http://schemas.microsoft.com/office/drawing/2016/5/11/chartex" xmlns:cx6="http://schemas.microsoft.com/office/drawing/2016/5/12/chartex" xmlns:cx7="http://schemas.microsoft.com/office/drawing/2016/5/13/chartex" xmlns:cx8="http://schemas.microsoft.com/office/drawing/2016/5/14/chartex" xmlns:mc="http://schemas.openxmlformats.org/markup-compatibility/2006" xmlns:aink="http://schemas.microsoft.com/office/drawing/2016/ink" xmlns:am3d="http://schemas.microsoft.com/office/drawing/2017/model3d" xmlns:o="urn:schemas-microsoft-com:office:office" xmlns:oel="http://schemas.microsoft.com/office/2019/extlst" xmlns:r="http://schemas.openxmlformats.org/officeDocument/2006/relationships" xmlns:m="http://schemas.openxmlformats.org/officeDocument/2006/math" xmlns:v="urn:schemas-microsoft-com:vml" xmlns:wp14="http://schemas.microsoft.com/office/word/2010/wordprocessingDrawing" xmlns:wp="http://schemas.openxmlformats.org/drawingml/2006/wordprocessingDrawing" xmlns:w10="urn:schemas-microsoft-com:office:word" xmlns:w="http://schemas.openxmlformats.org/wordprocessingml/2006/main" xmlns:w14="http://schemas.microsoft.com/office/word/2010/wordml" xmlns:w15="http://schemas.microsoft.com/office/word/2012/wordml" xmlns:w16cex="http://schemas.microsoft.com/office/word/2018/wordml/cex" xmlns:w16cid="http://schemas.microsoft.com/office/word/2016/wordml/cid" xmlns:w16="http://schemas.microsoft.com/office/word/2018/wordml" xmlns:w16sdtdh="http://schemas.microsoft.com/office/word/2020/wordml/sdtdatahash" xmlns:w16se="http://schemas.microsoft.com/office/word/2015/wordml/symex" xmlns:wpg="http://schemas.microsoft.com/office/word/2010/wordprocessingGroup" xmlns:wpi="http://schemas.microsoft.com/office/word/2010/wordprocessingInk" xmlns:wne="http://schemas.microsoft.com/office/word/2006/wordml" xmlns:wps="http://schemas.microsoft.com/office/word/2010/wordprocessingShape" mc:Ignorable="w14 w15 w16se w16cid w16 w16cex w16sdtdh wp14">
+  <w:footnote w:type="separator" w:id="-1">
+    <w:p>
+      <w:pPr>
+        <w:spacing w:after="0" w:line="240" w:lineRule="auto"/>
+      </w:pPr>
+      <w:r>
+        <w:separator/>
+      </w:r>
+    </w:p>
+  </w:footnote>
+  <w:footnote w:type="continuationSeparator" w:id="0">
+    <w:p>
+      <w:pPr>
+        <w:spacing w:after="0" w:line="240" w:lineRule="auto"/>
+      </w:pPr>
+      <w:r>
+        <w:continuationSeparator/>
+      </w:r>
+    </w:p>
+  </w:footnote>
+  <w:footnote w:id="1">
+    <w:p>
+      <w:pPr>
+        <w:pStyle w:val="FootnoteText"/>
+        <w:rPr>
+          <w:lang w:val="en-US"/>
+        </w:rPr>
+      </w:pPr>
+      <w:r>
+        <w:rPr>
+          <w:rStyle w:val="FootnoteReference"/>
+        </w:rPr>
+        <w:footnoteRef/>
+      </w:r>
+      <w:r>
+        <w:t xml:space="preserve"> </w:t>
+      </w:r>
+      <w:r>
+        <w:t>Lorem ipsum</w:t>
+      </w:r>
+    </w:p>
+  </w:footnote>
+</w:footnotes>
 </file>
 
 <file path=word/styles.xml><?xml version="1.0" encoding="utf-8"?>
@@ -5419,6 +10310,27 @@
     <w:qFormat/>
     <w:rsid w:val="00AE5B30"/>
   </w:style>
+  <w:style w:type="paragraph" w:styleId="Heading1">
+    <w:name w:val="heading 1"/>
+    <w:basedOn w:val="Normal"/>
+    <w:next w:val="Normal"/>
+    <w:link w:val="Heading1Char"/>
+    <w:uiPriority w:val="9"/>
+    <w:qFormat/>
+    <w:rsid w:val="00545B83"/>
+    <w:pPr>
+      <w:keepNext/>
+      <w:keepLines/>
+      <w:spacing w:before="240" w:after="0"/>
+      <w:outlineLvl w:val="0"/>
+    </w:pPr>
+    <w:rPr>
+      <w:rFonts w:asciiTheme="majorHAnsi" w:eastAsiaTheme="majorEastAsia" w:hAnsiTheme="majorHAnsi" w:cstheme="majorBidi"/>
+      <w:color w:val="2F5496" w:themeColor="accent1" w:themeShade="BF"/>
+      <w:sz w:val="32"/>
+      <w:szCs w:val="32"/>
+    </w:rPr>
+  </w:style>
   <w:style w:type="character" w:default="1" w:styleId="DefaultParagraphFont">
     <w:name w:val="Default Paragraph Font"/>
     <w:uiPriority w:val="1"/>
@@ -5546,6 +10458,129 @@
       <w:color w:val="605E5C"/>
       <w:shd w:val="clear" w:color="auto" w:fill="E1DFDD"/>
     </w:rPr>
+  </w:style>
+  <w:style w:type="character" w:customStyle="1" w:styleId="Heading1Char">
+    <w:name w:val="Heading 1 Char"/>
+    <w:basedOn w:val="DefaultParagraphFont"/>
+    <w:link w:val="Heading1"/>
+    <w:uiPriority w:val="9"/>
+    <w:rsid w:val="00545B83"/>
+    <w:rPr>
+      <w:rFonts w:asciiTheme="majorHAnsi" w:eastAsiaTheme="majorEastAsia" w:hAnsiTheme="majorHAnsi" w:cstheme="majorBidi"/>
+      <w:color w:val="2F5496" w:themeColor="accent1" w:themeShade="BF"/>
+      <w:sz w:val="32"/>
+      <w:szCs w:val="32"/>
+    </w:rPr>
+  </w:style>
+  <w:style w:type="paragraph" w:styleId="FootnoteText">
+    <w:name w:val="footnote text"/>
+    <w:basedOn w:val="Normal"/>
+    <w:link w:val="FootnoteTextChar"/>
+    <w:uiPriority w:val="99"/>
+    <w:semiHidden/>
+    <w:unhideWhenUsed/>
+    <w:rsid w:val="00545B83"/>
+    <w:pPr>
+      <w:spacing w:after="0" w:line="240" w:lineRule="auto"/>
+    </w:pPr>
+    <w:rPr>
+      <w:sz w:val="20"/>
+      <w:szCs w:val="20"/>
+    </w:rPr>
+  </w:style>
+  <w:style w:type="character" w:customStyle="1" w:styleId="FootnoteTextChar">
+    <w:name w:val="Footnote Text Char"/>
+    <w:basedOn w:val="DefaultParagraphFont"/>
+    <w:link w:val="FootnoteText"/>
+    <w:uiPriority w:val="99"/>
+    <w:semiHidden/>
+    <w:rsid w:val="00545B83"/>
+    <w:rPr>
+      <w:sz w:val="20"/>
+      <w:szCs w:val="20"/>
+    </w:rPr>
+  </w:style>
+  <w:style w:type="character" w:styleId="FootnoteReference">
+    <w:name w:val="footnote reference"/>
+    <w:basedOn w:val="DefaultParagraphFont"/>
+    <w:uiPriority w:val="99"/>
+    <w:semiHidden/>
+    <w:unhideWhenUsed/>
+    <w:rsid w:val="00545B83"/>
+    <w:rPr>
+      <w:vertAlign w:val="superscript"/>
+    </w:rPr>
+  </w:style>
+  <w:style w:type="paragraph" w:styleId="TOCHeading">
+    <w:name w:val="TOC Heading"/>
+    <w:basedOn w:val="Heading1"/>
+    <w:next w:val="Normal"/>
+    <w:uiPriority w:val="39"/>
+    <w:unhideWhenUsed/>
+    <w:qFormat/>
+    <w:rsid w:val="00545B83"/>
+    <w:pPr>
+      <w:outlineLvl w:val="9"/>
+    </w:pPr>
+    <w:rPr>
+      <w:lang w:val="en-US" w:eastAsia="en-US"/>
+    </w:rPr>
+  </w:style>
+  <w:style w:type="paragraph" w:styleId="TOC1">
+    <w:name w:val="toc 1"/>
+    <w:basedOn w:val="Normal"/>
+    <w:next w:val="Normal"/>
+    <w:autoRedefine/>
+    <w:uiPriority w:val="39"/>
+    <w:unhideWhenUsed/>
+    <w:rsid w:val="00545B83"/>
+    <w:pPr>
+      <w:spacing w:after="100"/>
+    </w:pPr>
+  </w:style>
+  <w:style w:type="paragraph" w:styleId="Header">
+    <w:name w:val="header"/>
+    <w:basedOn w:val="Normal"/>
+    <w:link w:val="HeaderChar"/>
+    <w:uiPriority w:val="99"/>
+    <w:unhideWhenUsed/>
+    <w:rsid w:val="00545B83"/>
+    <w:pPr>
+      <w:tabs>
+        <w:tab w:val="center" w:pos="4536"/>
+        <w:tab w:val="right" w:pos="9072"/>
+      </w:tabs>
+      <w:spacing w:after="0" w:line="240" w:lineRule="auto"/>
+    </w:pPr>
+  </w:style>
+  <w:style w:type="character" w:customStyle="1" w:styleId="HeaderChar">
+    <w:name w:val="Header Char"/>
+    <w:basedOn w:val="DefaultParagraphFont"/>
+    <w:link w:val="Header"/>
+    <w:uiPriority w:val="99"/>
+    <w:rsid w:val="00545B83"/>
+  </w:style>
+  <w:style w:type="paragraph" w:styleId="Footer">
+    <w:name w:val="footer"/>
+    <w:basedOn w:val="Normal"/>
+    <w:link w:val="FooterChar"/>
+    <w:uiPriority w:val="99"/>
+    <w:unhideWhenUsed/>
+    <w:rsid w:val="00545B83"/>
+    <w:pPr>
+      <w:tabs>
+        <w:tab w:val="center" w:pos="4536"/>
+        <w:tab w:val="right" w:pos="9072"/>
+      </w:tabs>
+      <w:spacing w:after="0" w:line="240" w:lineRule="auto"/>
+    </w:pPr>
+  </w:style>
+  <w:style w:type="character" w:customStyle="1" w:styleId="FooterChar">
+    <w:name w:val="Footer Char"/>
+    <w:basedOn w:val="DefaultParagraphFont"/>
+    <w:link w:val="Footer"/>
+    <w:uiPriority w:val="99"/>
+    <w:rsid w:val="00545B83"/>
   </w:style>
 </w:styles>
 </file>

--- a/index.docx
+++ b/index.docx
@@ -60,12 +60,12 @@
       </w:sdtPr>
       <w:sdtEndPr>
         <w:rPr>
-          <w:rFonts w:asciiTheme="minorHAnsi" w:eastAsiaTheme="minorEastAsia" w:hAnsiTheme="minorHAnsi" w:cstheme="minorBidi"/>
+          <w:rFonts w:ascii="Source Sans Pro" w:eastAsiaTheme="minorEastAsia" w:hAnsi="Source Sans Pro" w:cstheme="minorBidi"/>
           <w:b/>
           <w:bCs/>
           <w:noProof/>
-          <w:color w:val="auto"/>
-          <w:sz w:val="22"/>
+          <w:color w:val="000000"/>
+          <w:sz w:val="24"/>
           <w:szCs w:val="22"/>
           <w:lang w:val="en-GB" w:eastAsia="zh-CN"/>
         </w:rPr>
@@ -238,7 +238,6 @@
     </w:sdt>
     <w:p>
       <w:pPr>
-        <w:pStyle w:val="NormalWeb"/>
         <w:rPr>
           <w:lang w:val="pt-BR"/>
         </w:rPr>
@@ -997,9 +996,6 @@
       </w:r>
     </w:p>
     <w:p>
-      <w:pPr>
-        <w:pStyle w:val="NormalWeb"/>
-      </w:pPr>
       <w:proofErr w:type="spellStart"/>
       <w:r>
         <w:rPr>
@@ -1704,7 +1700,6 @@
     </w:p>
     <w:p>
       <w:pPr>
-        <w:pStyle w:val="NormalWeb"/>
         <w:rPr>
           <w:lang w:val="pt-BR"/>
         </w:rPr>
@@ -2686,7 +2681,6 @@
     </w:p>
     <w:p>
       <w:pPr>
-        <w:pStyle w:val="NormalWeb"/>
         <w:rPr>
           <w:lang w:val="pt-BR"/>
         </w:rPr>
@@ -2696,6 +2690,7 @@
           <w:noProof/>
           <w:lang w:val="pt-BR"/>
         </w:rPr>
+        <w:lastRenderedPageBreak/>
         <w:drawing>
           <wp:inline distT="0" distB="0" distL="0" distR="0" wp14:anchorId="23119021" wp14:editId="31B68933">
             <wp:extent cx="3048000" cy="733425"/>
@@ -2741,7 +2736,6 @@
     </w:p>
     <w:p>
       <w:pPr>
-        <w:pStyle w:val="NormalWeb"/>
         <w:rPr>
           <w:lang w:val="en-US"/>
         </w:rPr>
@@ -3437,7 +3431,6 @@
         <w:rPr>
           <w:lang w:val="pt-BR"/>
         </w:rPr>
-        <w:lastRenderedPageBreak/>
         <w:t>bibendum</w:t>
       </w:r>
       <w:proofErr w:type="spellEnd"/>
@@ -3838,7 +3831,6 @@
     </w:p>
     <w:p>
       <w:pPr>
-        <w:pStyle w:val="NormalWeb"/>
         <w:rPr>
           <w:lang w:val="pt-BR"/>
         </w:rPr>
@@ -4758,6 +4750,13 @@
         </w:rPr>
         <w:t>.</w:t>
       </w:r>
+    </w:p>
+    <w:p>
+      <w:pPr>
+        <w:rPr>
+          <w:lang w:val="pt-BR"/>
+        </w:rPr>
+      </w:pPr>
     </w:p>
     <w:tbl>
       <w:tblPr>
@@ -7539,7 +7538,7 @@
                 <w:sz w:val="16"/>
                 <w:szCs w:val="16"/>
                 <w:u w:val="single"/>
-                <w:lang w:eastAsia="de-DE"/>
+                <w:lang w:val="en-US" w:eastAsia="de-DE"/>
               </w:rPr>
             </w:pPr>
             <w:hyperlink r:id="rId12" w:history="1">
@@ -8706,12 +8705,17 @@
     </w:tbl>
     <w:p>
       <w:pPr>
-        <w:pStyle w:val="NormalWeb"/>
+        <w:rPr>
+          <w:lang w:val="pt-BR"/>
+        </w:rPr>
       </w:pPr>
-      <w:r>
-        <w:rPr>
-          <w:lang w:val="pt-BR"/>
-        </w:rPr>
+    </w:p>
+    <w:p>
+      <w:r>
+        <w:rPr>
+          <w:lang w:val="pt-BR"/>
+        </w:rPr>
+        <w:lastRenderedPageBreak/>
         <w:t xml:space="preserve">Quam </w:t>
       </w:r>
       <w:proofErr w:type="spellStart"/>
@@ -10308,7 +10312,12 @@
   <w:style w:type="paragraph" w:default="1" w:styleId="Normal">
     <w:name w:val="Normal"/>
     <w:qFormat/>
-    <w:rsid w:val="00AE5B30"/>
+    <w:rsid w:val="009A5C28"/>
+    <w:rPr>
+      <w:rFonts w:ascii="Source Sans Pro" w:hAnsi="Source Sans Pro"/>
+      <w:color w:val="000000"/>
+      <w:sz w:val="24"/>
+    </w:rPr>
   </w:style>
   <w:style w:type="paragraph" w:styleId="Heading1">
     <w:name w:val="heading 1"/>
@@ -10317,16 +10326,16 @@
     <w:link w:val="Heading1Char"/>
     <w:uiPriority w:val="9"/>
     <w:qFormat/>
-    <w:rsid w:val="00545B83"/>
+    <w:rsid w:val="00A0690D"/>
     <w:pPr>
       <w:keepNext/>
       <w:keepLines/>
-      <w:spacing w:before="240" w:after="0"/>
+      <w:spacing w:before="480" w:after="240"/>
       <w:outlineLvl w:val="0"/>
     </w:pPr>
     <w:rPr>
-      <w:rFonts w:asciiTheme="majorHAnsi" w:eastAsiaTheme="majorEastAsia" w:hAnsiTheme="majorHAnsi" w:cstheme="majorBidi"/>
-      <w:color w:val="2F5496" w:themeColor="accent1" w:themeShade="BF"/>
+      <w:rFonts w:ascii="Source Sans Pro Semibold" w:eastAsiaTheme="majorEastAsia" w:hAnsi="Source Sans Pro Semibold" w:cstheme="majorBidi"/>
+      <w:color w:val="497593"/>
       <w:sz w:val="32"/>
       <w:szCs w:val="32"/>
     </w:rPr>
@@ -10363,18 +10372,20 @@
     <w:basedOn w:val="Normal"/>
     <w:next w:val="Normal"/>
     <w:link w:val="TitleChar"/>
+    <w:autoRedefine/>
     <w:uiPriority w:val="10"/>
     <w:qFormat/>
-    <w:rsid w:val="00AE5B30"/>
+    <w:rsid w:val="009A5C28"/>
     <w:pPr>
-      <w:spacing w:after="0" w:line="240" w:lineRule="auto"/>
+      <w:spacing w:before="240" w:after="240" w:line="240" w:lineRule="auto"/>
       <w:contextualSpacing/>
     </w:pPr>
     <w:rPr>
-      <w:rFonts w:asciiTheme="majorHAnsi" w:eastAsiaTheme="majorEastAsia" w:hAnsiTheme="majorHAnsi" w:cstheme="majorBidi"/>
+      <w:rFonts w:ascii="Source Sans Pro Semibold" w:eastAsiaTheme="majorEastAsia" w:hAnsi="Source Sans Pro Semibold" w:cstheme="majorBidi"/>
+      <w:color w:val="497593"/>
       <w:spacing w:val="-10"/>
       <w:kern w:val="28"/>
-      <w:sz w:val="56"/>
+      <w:sz w:val="42"/>
       <w:szCs w:val="56"/>
     </w:rPr>
   </w:style>
@@ -10383,12 +10394,13 @@
     <w:basedOn w:val="DefaultParagraphFont"/>
     <w:link w:val="Title"/>
     <w:uiPriority w:val="10"/>
-    <w:rsid w:val="00AE5B30"/>
+    <w:rsid w:val="009A5C28"/>
     <w:rPr>
-      <w:rFonts w:asciiTheme="majorHAnsi" w:eastAsiaTheme="majorEastAsia" w:hAnsiTheme="majorHAnsi" w:cstheme="majorBidi"/>
+      <w:rFonts w:ascii="Source Sans Pro Semibold" w:eastAsiaTheme="majorEastAsia" w:hAnsi="Source Sans Pro Semibold" w:cstheme="majorBidi"/>
+      <w:color w:val="497593"/>
       <w:spacing w:val="-10"/>
       <w:kern w:val="28"/>
-      <w:sz w:val="56"/>
+      <w:sz w:val="42"/>
       <w:szCs w:val="56"/>
     </w:rPr>
   </w:style>
@@ -10397,17 +10409,19 @@
     <w:basedOn w:val="Normal"/>
     <w:next w:val="Normal"/>
     <w:link w:val="SubtitleChar"/>
+    <w:autoRedefine/>
     <w:uiPriority w:val="11"/>
     <w:qFormat/>
-    <w:rsid w:val="00AE5B30"/>
+    <w:rsid w:val="009A5C28"/>
     <w:pPr>
       <w:numPr>
         <w:ilvl w:val="1"/>
       </w:numPr>
+      <w:spacing w:before="120" w:after="280"/>
     </w:pPr>
     <w:rPr>
-      <w:color w:val="5A5A5A" w:themeColor="text1" w:themeTint="A5"/>
       <w:spacing w:val="15"/>
+      <w:sz w:val="32"/>
     </w:rPr>
   </w:style>
   <w:style w:type="character" w:customStyle="1" w:styleId="SubtitleChar">
@@ -10415,10 +10429,12 @@
     <w:basedOn w:val="DefaultParagraphFont"/>
     <w:link w:val="Subtitle"/>
     <w:uiPriority w:val="11"/>
-    <w:rsid w:val="00AE5B30"/>
+    <w:rsid w:val="009A5C28"/>
     <w:rPr>
-      <w:color w:val="5A5A5A" w:themeColor="text1" w:themeTint="A5"/>
+      <w:rFonts w:ascii="Source Sans Pro" w:hAnsi="Source Sans Pro"/>
+      <w:color w:val="000000"/>
       <w:spacing w:val="15"/>
+      <w:sz w:val="32"/>
     </w:rPr>
   </w:style>
   <w:style w:type="paragraph" w:styleId="NormalWeb">
@@ -10432,7 +10448,6 @@
     </w:pPr>
     <w:rPr>
       <w:rFonts w:ascii="Times New Roman" w:eastAsia="Times New Roman" w:hAnsi="Times New Roman" w:cs="Times New Roman"/>
-      <w:sz w:val="24"/>
       <w:szCs w:val="24"/>
     </w:rPr>
   </w:style>
@@ -10464,10 +10479,10 @@
     <w:basedOn w:val="DefaultParagraphFont"/>
     <w:link w:val="Heading1"/>
     <w:uiPriority w:val="9"/>
-    <w:rsid w:val="00545B83"/>
+    <w:rsid w:val="00A0690D"/>
     <w:rPr>
-      <w:rFonts w:asciiTheme="majorHAnsi" w:eastAsiaTheme="majorEastAsia" w:hAnsiTheme="majorHAnsi" w:cstheme="majorBidi"/>
-      <w:color w:val="2F5496" w:themeColor="accent1" w:themeShade="BF"/>
+      <w:rFonts w:ascii="Source Sans Pro Semibold" w:eastAsiaTheme="majorEastAsia" w:hAnsi="Source Sans Pro Semibold" w:cstheme="majorBidi"/>
+      <w:color w:val="497593"/>
       <w:sz w:val="32"/>
       <w:szCs w:val="32"/>
     </w:rPr>

--- a/index.docx
+++ b/index.docx
@@ -50,8 +50,31 @@
       </w:r>
       <w:proofErr w:type="spellEnd"/>
     </w:p>
+    <w:p>
+      <w:pPr>
+        <w:pStyle w:val="Author"/>
+      </w:pPr>
+      <w:r>
+        <w:t>Jane Doe</w:t>
+      </w:r>
+    </w:p>
+    <w:p>
+      <w:pPr>
+        <w:pStyle w:val="Author"/>
+      </w:pPr>
+      <w:r>
+        <w:t>John Doe</w:t>
+      </w:r>
+    </w:p>
     <w:sdt>
       <w:sdtPr>
+        <w:rPr>
+          <w:rFonts w:ascii="Source Sans Pro" w:eastAsiaTheme="minorEastAsia" w:hAnsi="Source Sans Pro" w:cstheme="minorBidi"/>
+          <w:color w:val="000000"/>
+          <w:sz w:val="24"/>
+          <w:szCs w:val="22"/>
+          <w:lang w:val="en-GB" w:eastAsia="zh-CN"/>
+        </w:rPr>
         <w:id w:val="-1754574955"/>
         <w:docPartObj>
           <w:docPartGallery w:val="Table of Contents"/>
@@ -60,14 +83,9 @@
       </w:sdtPr>
       <w:sdtEndPr>
         <w:rPr>
-          <w:rFonts w:ascii="Source Sans Pro" w:eastAsiaTheme="minorEastAsia" w:hAnsi="Source Sans Pro" w:cstheme="minorBidi"/>
           <w:b/>
           <w:bCs/>
           <w:noProof/>
-          <w:color w:val="000000"/>
-          <w:sz w:val="24"/>
-          <w:szCs w:val="22"/>
-          <w:lang w:val="en-GB" w:eastAsia="zh-CN"/>
         </w:rPr>
       </w:sdtEndPr>
       <w:sdtContent>
@@ -1685,16 +1703,7 @@
       </w:pPr>
       <w:bookmarkStart w:id="0" w:name="_Toc138677198"/>
       <w:r>
-        <w:t xml:space="preserve">Lorem </w:t>
-      </w:r>
-      <w:r>
-        <w:t>I</w:t>
-      </w:r>
-      <w:r>
-        <w:t>psum</w:t>
-      </w:r>
-      <w:r>
-        <w:t xml:space="preserve"> Section</w:t>
+        <w:t>Lorem Ipsum Section</w:t>
       </w:r>
       <w:bookmarkEnd w:id="0"/>
     </w:p>
@@ -2410,7 +2419,14 @@
         <w:rPr>
           <w:lang w:val="pt-BR"/>
         </w:rPr>
-        <w:t xml:space="preserve">, porta </w:t>
+        <w:t xml:space="preserve">, </w:t>
+      </w:r>
+      <w:r>
+        <w:rPr>
+          <w:lang w:val="pt-BR"/>
+        </w:rPr>
+        <w:lastRenderedPageBreak/>
+        <w:t xml:space="preserve">porta </w:t>
       </w:r>
       <w:proofErr w:type="spellStart"/>
       <w:r>
@@ -2690,7 +2706,6 @@
           <w:noProof/>
           <w:lang w:val="pt-BR"/>
         </w:rPr>
-        <w:lastRenderedPageBreak/>
         <w:drawing>
           <wp:inline distT="0" distB="0" distL="0" distR="0" wp14:anchorId="23119021" wp14:editId="31B68933">
             <wp:extent cx="3048000" cy="733425"/>
@@ -8437,7 +8452,18 @@
                 <w:szCs w:val="16"/>
                 <w:lang w:val="en-US" w:eastAsia="de-DE"/>
               </w:rPr>
-              <w:t>Yes (Network Analysis, Link Analysis, Statistical Processing)</w:t>
+              <w:t xml:space="preserve">Yes (Network Analysis, Link Analysis, </w:t>
+            </w:r>
+            <w:r>
+              <w:rPr>
+                <w:rFonts w:ascii="Roboto" w:eastAsia="Times New Roman" w:hAnsi="Roboto" w:cs="Calibri"/>
+                <w:color w:val="FFFFFF" w:themeColor="background1"/>
+                <w:sz w:val="16"/>
+                <w:szCs w:val="16"/>
+                <w:lang w:val="en-US" w:eastAsia="de-DE"/>
+              </w:rPr>
+              <w:lastRenderedPageBreak/>
+              <w:t>Statistical Processing)</w:t>
             </w:r>
           </w:p>
         </w:tc>
@@ -8470,6 +8496,7 @@
                 <w:szCs w:val="16"/>
                 <w:lang w:val="en-US" w:eastAsia="de-DE"/>
               </w:rPr>
+              <w:lastRenderedPageBreak/>
               <w:t xml:space="preserve">Lorem ipsum dolor sit </w:t>
             </w:r>
             <w:proofErr w:type="spellStart"/>
@@ -8569,6 +8596,7 @@
                 <w:szCs w:val="16"/>
                 <w:lang w:val="en-US" w:eastAsia="de-DE"/>
               </w:rPr>
+              <w:lastRenderedPageBreak/>
               <w:t>praesent</w:t>
             </w:r>
             <w:proofErr w:type="spellEnd"/>
@@ -8657,6 +8685,7 @@
                 <w:szCs w:val="16"/>
                 <w:lang w:eastAsia="de-DE"/>
               </w:rPr>
+              <w:lastRenderedPageBreak/>
               <w:t>DD</w:t>
             </w:r>
             <w:r>
@@ -8715,7 +8744,6 @@
         <w:rPr>
           <w:lang w:val="pt-BR"/>
         </w:rPr>
-        <w:lastRenderedPageBreak/>
         <w:t xml:space="preserve">Quam </w:t>
       </w:r>
       <w:proofErr w:type="spellStart"/>
@@ -9904,10 +9932,7 @@
         <w:footnoteRef/>
       </w:r>
       <w:r>
-        <w:t xml:space="preserve"> </w:t>
-      </w:r>
-      <w:r>
-        <w:t>Lorem ipsum</w:t>
+        <w:t xml:space="preserve"> Lorem ipsum</w:t>
       </w:r>
     </w:p>
   </w:footnote>
@@ -10597,6 +10622,18 @@
     <w:uiPriority w:val="99"/>
     <w:rsid w:val="00545B83"/>
   </w:style>
+  <w:style w:type="paragraph" w:customStyle="1" w:styleId="Author">
+    <w:name w:val="Author"/>
+    <w:basedOn w:val="Subtitle"/>
+    <w:next w:val="Normal"/>
+    <w:autoRedefine/>
+    <w:qFormat/>
+    <w:rsid w:val="007318CF"/>
+    <w:rPr>
+      <w:sz w:val="24"/>
+      <w:lang w:val="en-US"/>
+    </w:rPr>
+  </w:style>
 </w:styles>
 </file>
 

--- a/index.docx
+++ b/index.docx
@@ -104,7 +104,10 @@
               <w:tab w:val="right" w:leader="dot" w:pos="9062"/>
             </w:tabs>
             <w:rPr>
+              <w:rFonts w:asciiTheme="minorHAnsi" w:hAnsiTheme="minorHAnsi"/>
               <w:noProof/>
+              <w:color w:val="auto"/>
+              <w:sz w:val="22"/>
             </w:rPr>
           </w:pPr>
           <w:r>
@@ -116,7 +119,7 @@
           <w:r>
             <w:fldChar w:fldCharType="separate"/>
           </w:r>
-          <w:hyperlink w:anchor="_Toc138677198" w:history="1">
+          <w:hyperlink w:anchor="_Toc142917467" w:history="1">
             <w:r>
               <w:rPr>
                 <w:rStyle w:val="Hyperlink"/>
@@ -143,7 +146,7 @@
                 <w:noProof/>
                 <w:webHidden/>
               </w:rPr>
-              <w:instrText xml:space="preserve"> PAGEREF _Toc138677198 \h </w:instrText>
+              <w:instrText xml:space="preserve"> PAGEREF _Toc142917467 \h </w:instrText>
             </w:r>
             <w:r>
               <w:rPr>
@@ -181,10 +184,13 @@
               <w:tab w:val="right" w:leader="dot" w:pos="9062"/>
             </w:tabs>
             <w:rPr>
+              <w:rFonts w:asciiTheme="minorHAnsi" w:hAnsiTheme="minorHAnsi"/>
               <w:noProof/>
+              <w:color w:val="auto"/>
+              <w:sz w:val="22"/>
             </w:rPr>
           </w:pPr>
-          <w:hyperlink w:anchor="_Toc138677199" w:history="1">
+          <w:hyperlink w:anchor="_Toc142917468" w:history="1">
             <w:r>
               <w:rPr>
                 <w:rStyle w:val="Hyperlink"/>
@@ -211,7 +217,7 @@
                 <w:noProof/>
                 <w:webHidden/>
               </w:rPr>
-              <w:instrText xml:space="preserve"> PAGEREF _Toc138677199 \h </w:instrText>
+              <w:instrText xml:space="preserve"> PAGEREF _Toc142917468 \h </w:instrText>
             </w:r>
             <w:r>
               <w:rPr>
@@ -232,6 +238,148 @@
                 <w:webHidden/>
               </w:rPr>
               <w:t>2</w:t>
+            </w:r>
+            <w:r>
+              <w:rPr>
+                <w:noProof/>
+                <w:webHidden/>
+              </w:rPr>
+              <w:fldChar w:fldCharType="end"/>
+            </w:r>
+          </w:hyperlink>
+        </w:p>
+        <w:p>
+          <w:pPr>
+            <w:pStyle w:val="TOC1"/>
+            <w:tabs>
+              <w:tab w:val="right" w:leader="dot" w:pos="9062"/>
+            </w:tabs>
+            <w:rPr>
+              <w:rFonts w:asciiTheme="minorHAnsi" w:hAnsiTheme="minorHAnsi"/>
+              <w:noProof/>
+              <w:color w:val="auto"/>
+              <w:sz w:val="22"/>
+            </w:rPr>
+          </w:pPr>
+          <w:hyperlink w:anchor="_Toc142917469" w:history="1">
+            <w:r>
+              <w:rPr>
+                <w:rStyle w:val="Hyperlink"/>
+                <w:noProof/>
+              </w:rPr>
+              <w:t>Lorem Ipsum Section</w:t>
+            </w:r>
+            <w:r>
+              <w:rPr>
+                <w:noProof/>
+                <w:webHidden/>
+              </w:rPr>
+              <w:tab/>
+            </w:r>
+            <w:r>
+              <w:rPr>
+                <w:noProof/>
+                <w:webHidden/>
+              </w:rPr>
+              <w:fldChar w:fldCharType="begin"/>
+            </w:r>
+            <w:r>
+              <w:rPr>
+                <w:noProof/>
+                <w:webHidden/>
+              </w:rPr>
+              <w:instrText xml:space="preserve"> PAGEREF _Toc142917469 \h </w:instrText>
+            </w:r>
+            <w:r>
+              <w:rPr>
+                <w:noProof/>
+                <w:webHidden/>
+              </w:rPr>
+            </w:r>
+            <w:r>
+              <w:rPr>
+                <w:noProof/>
+                <w:webHidden/>
+              </w:rPr>
+              <w:fldChar w:fldCharType="separate"/>
+            </w:r>
+            <w:r>
+              <w:rPr>
+                <w:noProof/>
+                <w:webHidden/>
+              </w:rPr>
+              <w:t>3</w:t>
+            </w:r>
+            <w:r>
+              <w:rPr>
+                <w:noProof/>
+                <w:webHidden/>
+              </w:rPr>
+              <w:fldChar w:fldCharType="end"/>
+            </w:r>
+          </w:hyperlink>
+        </w:p>
+        <w:p>
+          <w:pPr>
+            <w:pStyle w:val="TOC1"/>
+            <w:tabs>
+              <w:tab w:val="right" w:leader="dot" w:pos="9062"/>
+            </w:tabs>
+            <w:rPr>
+              <w:rFonts w:asciiTheme="minorHAnsi" w:hAnsiTheme="minorHAnsi"/>
+              <w:noProof/>
+              <w:color w:val="auto"/>
+              <w:sz w:val="22"/>
+            </w:rPr>
+          </w:pPr>
+          <w:hyperlink w:anchor="_Toc142917470" w:history="1">
+            <w:r>
+              <w:rPr>
+                <w:rStyle w:val="Hyperlink"/>
+                <w:noProof/>
+              </w:rPr>
+              <w:t>References</w:t>
+            </w:r>
+            <w:r>
+              <w:rPr>
+                <w:noProof/>
+                <w:webHidden/>
+              </w:rPr>
+              <w:tab/>
+            </w:r>
+            <w:r>
+              <w:rPr>
+                <w:noProof/>
+                <w:webHidden/>
+              </w:rPr>
+              <w:fldChar w:fldCharType="begin"/>
+            </w:r>
+            <w:r>
+              <w:rPr>
+                <w:noProof/>
+                <w:webHidden/>
+              </w:rPr>
+              <w:instrText xml:space="preserve"> PAGEREF _Toc142917470 \h </w:instrText>
+            </w:r>
+            <w:r>
+              <w:rPr>
+                <w:noProof/>
+                <w:webHidden/>
+              </w:rPr>
+            </w:r>
+            <w:r>
+              <w:rPr>
+                <w:noProof/>
+                <w:webHidden/>
+              </w:rPr>
+              <w:fldChar w:fldCharType="separate"/>
+            </w:r>
+            <w:r>
+              <w:rPr>
+                <w:noProof/>
+                <w:webHidden/>
+              </w:rPr>
+              <w:t>4</w:t>
             </w:r>
             <w:r>
               <w:rPr>
@@ -260,7 +408,7 @@
           <w:lang w:val="pt-BR"/>
         </w:rPr>
       </w:pPr>
-      <w:hyperlink r:id="rId6" w:history="1">
+      <w:hyperlink r:id="rId7" w:history="1">
         <w:proofErr w:type="spellStart"/>
         <w:r>
           <w:rPr>
@@ -1701,7 +1849,7 @@
       <w:pPr>
         <w:pStyle w:val="Heading1"/>
       </w:pPr>
-      <w:bookmarkStart w:id="0" w:name="_Toc138677198"/>
+      <w:bookmarkStart w:id="0" w:name="_Toc142917467"/>
       <w:r>
         <w:t>Lorem Ipsum Section</w:t>
       </w:r>
@@ -2279,7 +2427,14 @@
         <w:rPr>
           <w:lang w:val="pt-BR"/>
         </w:rPr>
-        <w:t xml:space="preserve"> quis. </w:t>
+        <w:t xml:space="preserve"> </w:t>
+      </w:r>
+      <w:r>
+        <w:rPr>
+          <w:lang w:val="pt-BR"/>
+        </w:rPr>
+        <w:lastRenderedPageBreak/>
+        <w:t xml:space="preserve">quis. </w:t>
       </w:r>
       <w:proofErr w:type="spellStart"/>
       <w:r>
@@ -2419,155 +2574,148 @@
         <w:rPr>
           <w:lang w:val="pt-BR"/>
         </w:rPr>
+        <w:t xml:space="preserve">, porta </w:t>
+      </w:r>
+      <w:proofErr w:type="spellStart"/>
+      <w:r>
+        <w:rPr>
+          <w:lang w:val="pt-BR"/>
+        </w:rPr>
+        <w:t>faucibus</w:t>
+      </w:r>
+      <w:proofErr w:type="spellEnd"/>
+      <w:r>
+        <w:rPr>
+          <w:lang w:val="pt-BR"/>
+        </w:rPr>
+        <w:t xml:space="preserve"> </w:t>
+      </w:r>
+      <w:proofErr w:type="spellStart"/>
+      <w:r>
+        <w:rPr>
+          <w:lang w:val="pt-BR"/>
+        </w:rPr>
+        <w:t>platea</w:t>
+      </w:r>
+      <w:proofErr w:type="spellEnd"/>
+      <w:r>
+        <w:rPr>
+          <w:lang w:val="pt-BR"/>
+        </w:rPr>
+        <w:t xml:space="preserve"> </w:t>
+      </w:r>
+      <w:proofErr w:type="spellStart"/>
+      <w:r>
+        <w:rPr>
+          <w:lang w:val="pt-BR"/>
+        </w:rPr>
+        <w:t>interdum</w:t>
+      </w:r>
+      <w:proofErr w:type="spellEnd"/>
+      <w:r>
+        <w:rPr>
+          <w:lang w:val="pt-BR"/>
+        </w:rPr>
+        <w:t xml:space="preserve"> justo </w:t>
+      </w:r>
+      <w:proofErr w:type="spellStart"/>
+      <w:r>
+        <w:rPr>
+          <w:lang w:val="pt-BR"/>
+        </w:rPr>
+        <w:t>nisi</w:t>
+      </w:r>
+      <w:proofErr w:type="spellEnd"/>
+      <w:r>
+        <w:rPr>
+          <w:lang w:val="pt-BR"/>
+        </w:rPr>
+        <w:t xml:space="preserve"> </w:t>
+      </w:r>
+      <w:proofErr w:type="spellStart"/>
+      <w:r>
+        <w:rPr>
+          <w:lang w:val="pt-BR"/>
+        </w:rPr>
+        <w:t>mollis</w:t>
+      </w:r>
+      <w:proofErr w:type="spellEnd"/>
+      <w:r>
+        <w:rPr>
+          <w:lang w:val="pt-BR"/>
+        </w:rPr>
+        <w:t xml:space="preserve"> </w:t>
+      </w:r>
+      <w:proofErr w:type="spellStart"/>
+      <w:r>
+        <w:rPr>
+          <w:lang w:val="pt-BR"/>
+        </w:rPr>
+        <w:t>lacus</w:t>
+      </w:r>
+      <w:proofErr w:type="spellEnd"/>
+      <w:r>
+        <w:rPr>
+          <w:lang w:val="pt-BR"/>
+        </w:rPr>
+        <w:t xml:space="preserve"> </w:t>
+      </w:r>
+      <w:proofErr w:type="spellStart"/>
+      <w:r>
+        <w:rPr>
+          <w:lang w:val="pt-BR"/>
+        </w:rPr>
+        <w:t>nulla</w:t>
+      </w:r>
+      <w:proofErr w:type="spellEnd"/>
+      <w:r>
+        <w:rPr>
+          <w:lang w:val="pt-BR"/>
+        </w:rPr>
+        <w:t xml:space="preserve"> </w:t>
+      </w:r>
+      <w:proofErr w:type="spellStart"/>
+      <w:r>
+        <w:rPr>
+          <w:lang w:val="pt-BR"/>
+        </w:rPr>
+        <w:t>donec</w:t>
+      </w:r>
+      <w:proofErr w:type="spellEnd"/>
+      <w:r>
+        <w:rPr>
+          <w:lang w:val="pt-BR"/>
+        </w:rPr>
+        <w:t xml:space="preserve"> </w:t>
+      </w:r>
+      <w:proofErr w:type="spellStart"/>
+      <w:r>
+        <w:rPr>
+          <w:lang w:val="pt-BR"/>
+        </w:rPr>
+        <w:t>nam</w:t>
+      </w:r>
+      <w:proofErr w:type="spellEnd"/>
+      <w:r>
+        <w:rPr>
+          <w:lang w:val="pt-BR"/>
+        </w:rPr>
+        <w:t xml:space="preserve"> </w:t>
+      </w:r>
+      <w:proofErr w:type="spellStart"/>
+      <w:r>
+        <w:rPr>
+          <w:lang w:val="pt-BR"/>
+        </w:rPr>
+        <w:t>inceptos</w:t>
+      </w:r>
+      <w:proofErr w:type="spellEnd"/>
+      <w:r>
+        <w:rPr>
+          <w:lang w:val="pt-BR"/>
+        </w:rPr>
         <w:t xml:space="preserve">, </w:t>
       </w:r>
-      <w:r>
-        <w:rPr>
-          <w:lang w:val="pt-BR"/>
-        </w:rPr>
-        <w:lastRenderedPageBreak/>
-        <w:t xml:space="preserve">porta </w:t>
-      </w:r>
-      <w:proofErr w:type="spellStart"/>
-      <w:r>
-        <w:rPr>
-          <w:lang w:val="pt-BR"/>
-        </w:rPr>
-        <w:t>faucibus</w:t>
-      </w:r>
-      <w:proofErr w:type="spellEnd"/>
-      <w:r>
-        <w:rPr>
-          <w:lang w:val="pt-BR"/>
-        </w:rPr>
-        <w:t xml:space="preserve"> </w:t>
-      </w:r>
-      <w:proofErr w:type="spellStart"/>
-      <w:r>
-        <w:rPr>
-          <w:lang w:val="pt-BR"/>
-        </w:rPr>
-        <w:t>platea</w:t>
-      </w:r>
-      <w:proofErr w:type="spellEnd"/>
-      <w:r>
-        <w:rPr>
-          <w:lang w:val="pt-BR"/>
-        </w:rPr>
-        <w:t xml:space="preserve"> </w:t>
-      </w:r>
-      <w:proofErr w:type="spellStart"/>
-      <w:r>
-        <w:rPr>
-          <w:lang w:val="pt-BR"/>
-        </w:rPr>
-        <w:t>interdum</w:t>
-      </w:r>
-      <w:proofErr w:type="spellEnd"/>
-      <w:r>
-        <w:rPr>
-          <w:lang w:val="pt-BR"/>
-        </w:rPr>
-        <w:t xml:space="preserve"> justo </w:t>
-      </w:r>
-      <w:proofErr w:type="spellStart"/>
-      <w:r>
-        <w:rPr>
-          <w:lang w:val="pt-BR"/>
-        </w:rPr>
-        <w:t>nisi</w:t>
-      </w:r>
-      <w:proofErr w:type="spellEnd"/>
-      <w:r>
-        <w:rPr>
-          <w:lang w:val="pt-BR"/>
-        </w:rPr>
-        <w:t xml:space="preserve"> </w:t>
-      </w:r>
-      <w:proofErr w:type="spellStart"/>
-      <w:r>
-        <w:rPr>
-          <w:lang w:val="pt-BR"/>
-        </w:rPr>
-        <w:t>mollis</w:t>
-      </w:r>
-      <w:proofErr w:type="spellEnd"/>
-      <w:r>
-        <w:rPr>
-          <w:lang w:val="pt-BR"/>
-        </w:rPr>
-        <w:t xml:space="preserve"> </w:t>
-      </w:r>
-      <w:proofErr w:type="spellStart"/>
-      <w:r>
-        <w:rPr>
-          <w:lang w:val="pt-BR"/>
-        </w:rPr>
-        <w:t>lacus</w:t>
-      </w:r>
-      <w:proofErr w:type="spellEnd"/>
-      <w:r>
-        <w:rPr>
-          <w:lang w:val="pt-BR"/>
-        </w:rPr>
-        <w:t xml:space="preserve"> </w:t>
-      </w:r>
-      <w:proofErr w:type="spellStart"/>
-      <w:r>
-        <w:rPr>
-          <w:lang w:val="pt-BR"/>
-        </w:rPr>
-        <w:t>nulla</w:t>
-      </w:r>
-      <w:proofErr w:type="spellEnd"/>
-      <w:r>
-        <w:rPr>
-          <w:lang w:val="pt-BR"/>
-        </w:rPr>
-        <w:t xml:space="preserve"> </w:t>
-      </w:r>
-      <w:proofErr w:type="spellStart"/>
-      <w:r>
-        <w:rPr>
-          <w:lang w:val="pt-BR"/>
-        </w:rPr>
-        <w:t>donec</w:t>
-      </w:r>
-      <w:proofErr w:type="spellEnd"/>
-      <w:r>
-        <w:rPr>
-          <w:lang w:val="pt-BR"/>
-        </w:rPr>
-        <w:t xml:space="preserve"> </w:t>
-      </w:r>
-      <w:proofErr w:type="spellStart"/>
-      <w:r>
-        <w:rPr>
-          <w:lang w:val="pt-BR"/>
-        </w:rPr>
-        <w:t>nam</w:t>
-      </w:r>
-      <w:proofErr w:type="spellEnd"/>
-      <w:r>
-        <w:rPr>
-          <w:lang w:val="pt-BR"/>
-        </w:rPr>
-        <w:t xml:space="preserve"> </w:t>
-      </w:r>
-      <w:proofErr w:type="spellStart"/>
-      <w:r>
-        <w:rPr>
-          <w:lang w:val="pt-BR"/>
-        </w:rPr>
-        <w:t>inceptos</w:t>
-      </w:r>
-      <w:proofErr w:type="spellEnd"/>
-      <w:r>
-        <w:rPr>
-          <w:lang w:val="pt-BR"/>
-        </w:rPr>
-        <w:t xml:space="preserve">, </w:t>
-      </w:r>
       <w:proofErr w:type="spellStart"/>
       <w:r>
         <w:rPr>
@@ -2688,6 +2836,54 @@
         <w:t>habitant</w:t>
       </w:r>
       <w:proofErr w:type="spellEnd"/>
+      <w:r>
+        <w:rPr>
+          <w:lang w:val="pt-BR"/>
+        </w:rPr>
+        <w:t xml:space="preserve"> </w:t>
+      </w:r>
+      <w:sdt>
+        <w:sdtPr>
+          <w:rPr>
+            <w:lang w:val="pt-BR"/>
+          </w:rPr>
+          <w:id w:val="-895817999"/>
+          <w:citation/>
+        </w:sdtPr>
+        <w:sdtContent>
+          <w:r>
+            <w:rPr>
+              <w:lang w:val="pt-BR"/>
+            </w:rPr>
+            <w:fldChar w:fldCharType="begin"/>
+          </w:r>
+          <w:r>
+            <w:rPr>
+              <w:lang w:val="en-US"/>
+            </w:rPr>
+            <w:instrText xml:space="preserve"> CITATION Pal19 \l 1033 </w:instrText>
+          </w:r>
+          <w:r>
+            <w:rPr>
+              <w:lang w:val="pt-BR"/>
+            </w:rPr>
+            <w:fldChar w:fldCharType="separate"/>
+          </w:r>
+          <w:r>
+            <w:rPr>
+              <w:noProof/>
+              <w:lang w:val="en-US"/>
+            </w:rPr>
+            <w:t>(Palla, et al., 2019)</w:t>
+          </w:r>
+          <w:r>
+            <w:rPr>
+              <w:lang w:val="pt-BR"/>
+            </w:rPr>
+            <w:fldChar w:fldCharType="end"/>
+          </w:r>
+        </w:sdtContent>
+      </w:sdt>
       <w:r>
         <w:rPr>
           <w:lang w:val="pt-BR"/>
@@ -2707,10 +2903,10 @@
           <w:lang w:val="pt-BR"/>
         </w:rPr>
         <w:drawing>
-          <wp:inline distT="0" distB="0" distL="0" distR="0" wp14:anchorId="23119021" wp14:editId="31B68933">
-            <wp:extent cx="3048000" cy="733425"/>
-            <wp:effectExtent l="0" t="0" r="0" b="9525"/>
-            <wp:docPr id="1" name="Picture 1" descr="A blue text on a black background&#10;&#10;Description automatically generated with low confidence"/>
+          <wp:inline distT="0" distB="0" distL="0" distR="0" wp14:anchorId="2F43E8F9" wp14:editId="15141B21">
+            <wp:extent cx="5760720" cy="2880360"/>
+            <wp:effectExtent l="0" t="0" r="0" b="0"/>
+            <wp:docPr id="2" name="Picture 2" descr="Photo by ROMAN ODINTSOV: https://www.pexels.com/photo/baking-bread-in-open-oven-5903396/"/>
             <wp:cNvGraphicFramePr>
               <a:graphicFrameLocks xmlns:a="http://schemas.openxmlformats.org/drawingml/2006/main" noChangeAspect="1"/>
             </wp:cNvGraphicFramePr>
@@ -2718,11 +2914,11 @@
               <a:graphicData uri="http://schemas.openxmlformats.org/drawingml/2006/picture">
                 <pic:pic xmlns:pic="http://schemas.openxmlformats.org/drawingml/2006/picture">
                   <pic:nvPicPr>
-                    <pic:cNvPr id="1" name="Picture 1" descr="A blue text on a black background&#10;&#10;Description automatically generated with low confidence"/>
+                    <pic:cNvPr id="2" name="Picture 2" descr="Photo by ROMAN ODINTSOV: https://www.pexels.com/photo/baking-bread-in-open-oven-5903396/"/>
                     <pic:cNvPicPr/>
                   </pic:nvPicPr>
                   <pic:blipFill>
-                    <a:blip r:embed="rId7">
+                    <a:blip r:embed="rId8">
                       <a:extLst>
                         <a:ext uri="{28A0092B-C50C-407E-A947-70E740481C1C}">
                           <a14:useLocalDpi xmlns:a14="http://schemas.microsoft.com/office/drawing/2010/main" val="0"/>
@@ -2736,7 +2932,7 @@
                   <pic:spPr>
                     <a:xfrm>
                       <a:off x="0" y="0"/>
-                      <a:ext cx="3048000" cy="733425"/>
+                      <a:ext cx="5760720" cy="2880360"/>
                     </a:xfrm>
                     <a:prstGeom prst="rect">
                       <a:avLst/>
@@ -3838,7 +4034,7 @@
       <w:pPr>
         <w:pStyle w:val="Heading1"/>
       </w:pPr>
-      <w:bookmarkStart w:id="1" w:name="_Toc138677199"/>
+      <w:bookmarkStart w:id="1" w:name="_Toc142917468"/>
       <w:r>
         <w:t>Lorem Ipsum Section</w:t>
       </w:r>
@@ -5180,7 +5376,7 @@
                 <w:szCs w:val="16"/>
               </w:rPr>
             </w:pPr>
-            <w:hyperlink r:id="rId8" w:history="1">
+            <w:hyperlink r:id="rId9" w:history="1">
               <w:r>
                 <w:rPr>
                   <w:rStyle w:val="Hyperlink"/>
@@ -5748,7 +5944,7 @@
                 <w:szCs w:val="16"/>
               </w:rPr>
             </w:pPr>
-            <w:hyperlink r:id="rId9" w:history="1">
+            <w:hyperlink r:id="rId10" w:history="1">
               <w:proofErr w:type="spellStart"/>
               <w:r>
                 <w:rPr>
@@ -6299,7 +6495,7 @@
                 <w:szCs w:val="16"/>
               </w:rPr>
             </w:pPr>
-            <w:hyperlink r:id="rId10" w:history="1">
+            <w:hyperlink r:id="rId11" w:history="1">
               <w:r>
                 <w:rPr>
                   <w:rStyle w:val="Hyperlink"/>
@@ -6905,7 +7101,7 @@
                 <w:szCs w:val="16"/>
               </w:rPr>
             </w:pPr>
-            <w:hyperlink r:id="rId11" w:history="1">
+            <w:hyperlink r:id="rId12" w:history="1">
               <w:r>
                 <w:rPr>
                   <w:rStyle w:val="Hyperlink"/>
@@ -7556,7 +7752,7 @@
                 <w:lang w:val="en-US" w:eastAsia="de-DE"/>
               </w:rPr>
             </w:pPr>
-            <w:hyperlink r:id="rId12" w:history="1">
+            <w:hyperlink r:id="rId13" w:history="1">
               <w:proofErr w:type="spellStart"/>
               <w:r>
                 <w:rPr>
@@ -8149,7 +8345,7 @@
                 <w:lang w:eastAsia="de-DE"/>
               </w:rPr>
             </w:pPr>
-            <w:hyperlink r:id="rId13" w:history="1">
+            <w:hyperlink r:id="rId14" w:history="1">
               <w:proofErr w:type="spellStart"/>
               <w:r>
                 <w:rPr>
@@ -8452,18 +8648,7 @@
                 <w:szCs w:val="16"/>
                 <w:lang w:val="en-US" w:eastAsia="de-DE"/>
               </w:rPr>
-              <w:t xml:space="preserve">Yes (Network Analysis, Link Analysis, </w:t>
-            </w:r>
-            <w:r>
-              <w:rPr>
-                <w:rFonts w:ascii="Roboto" w:eastAsia="Times New Roman" w:hAnsi="Roboto" w:cs="Calibri"/>
-                <w:color w:val="FFFFFF" w:themeColor="background1"/>
-                <w:sz w:val="16"/>
-                <w:szCs w:val="16"/>
-                <w:lang w:val="en-US" w:eastAsia="de-DE"/>
-              </w:rPr>
-              <w:lastRenderedPageBreak/>
-              <w:t>Statistical Processing)</w:t>
+              <w:t>Yes (Network Analysis, Link Analysis, Statistical Processing)</w:t>
             </w:r>
           </w:p>
         </w:tc>
@@ -8496,7 +8681,6 @@
                 <w:szCs w:val="16"/>
                 <w:lang w:val="en-US" w:eastAsia="de-DE"/>
               </w:rPr>
-              <w:lastRenderedPageBreak/>
               <w:t xml:space="preserve">Lorem ipsum dolor sit </w:t>
             </w:r>
             <w:proofErr w:type="spellStart"/>
@@ -8596,7 +8780,6 @@
                 <w:szCs w:val="16"/>
                 <w:lang w:val="en-US" w:eastAsia="de-DE"/>
               </w:rPr>
-              <w:lastRenderedPageBreak/>
               <w:t>praesent</w:t>
             </w:r>
             <w:proofErr w:type="spellEnd"/>
@@ -8685,7 +8868,6 @@
                 <w:szCs w:val="16"/>
                 <w:lang w:eastAsia="de-DE"/>
               </w:rPr>
-              <w:lastRenderedPageBreak/>
               <w:t>DD</w:t>
             </w:r>
             <w:r>
@@ -9800,6 +9982,2166 @@
     </w:p>
     <w:p>
       <w:pPr>
+        <w:pStyle w:val="Heading1"/>
+      </w:pPr>
+      <w:bookmarkStart w:id="2" w:name="_Toc142917469"/>
+      <w:r>
+        <w:t>Lorem Ipsum Section</w:t>
+      </w:r>
+      <w:bookmarkEnd w:id="2"/>
+    </w:p>
+    <w:p>
+      <w:r>
+        <w:t xml:space="preserve">Lorem ipsum </w:t>
+      </w:r>
+      <w:proofErr w:type="spellStart"/>
+      <w:r>
+        <w:t>dolor</w:t>
+      </w:r>
+      <w:proofErr w:type="spellEnd"/>
+      <w:r>
+        <w:t xml:space="preserve"> sit </w:t>
+      </w:r>
+      <w:proofErr w:type="spellStart"/>
+      <w:r>
+        <w:t>amet</w:t>
+      </w:r>
+      <w:proofErr w:type="spellEnd"/>
+      <w:r>
+        <w:t xml:space="preserve">, </w:t>
+      </w:r>
+      <w:proofErr w:type="spellStart"/>
+      <w:r>
+        <w:t>consectetur</w:t>
+      </w:r>
+      <w:proofErr w:type="spellEnd"/>
+      <w:r>
+        <w:t xml:space="preserve"> </w:t>
+      </w:r>
+      <w:proofErr w:type="spellStart"/>
+      <w:r>
+        <w:t>adipiscing</w:t>
+      </w:r>
+      <w:proofErr w:type="spellEnd"/>
+      <w:r>
+        <w:t xml:space="preserve"> </w:t>
+      </w:r>
+      <w:proofErr w:type="spellStart"/>
+      <w:r>
+        <w:t>elit</w:t>
+      </w:r>
+      <w:proofErr w:type="spellEnd"/>
+      <w:r>
+        <w:t xml:space="preserve">, </w:t>
+      </w:r>
+      <w:proofErr w:type="spellStart"/>
+      <w:r>
+        <w:t>sed</w:t>
+      </w:r>
+      <w:proofErr w:type="spellEnd"/>
+      <w:r>
+        <w:t xml:space="preserve"> do </w:t>
+      </w:r>
+      <w:proofErr w:type="spellStart"/>
+      <w:r>
+        <w:t>eiusmod</w:t>
+      </w:r>
+      <w:proofErr w:type="spellEnd"/>
+      <w:r>
+        <w:t xml:space="preserve"> </w:t>
+      </w:r>
+      <w:proofErr w:type="spellStart"/>
+      <w:r>
+        <w:t>tempor</w:t>
+      </w:r>
+      <w:proofErr w:type="spellEnd"/>
+      <w:r>
+        <w:t xml:space="preserve"> </w:t>
+      </w:r>
+      <w:proofErr w:type="spellStart"/>
+      <w:r>
+        <w:t>incididunt</w:t>
+      </w:r>
+      <w:proofErr w:type="spellEnd"/>
+      <w:r>
+        <w:t xml:space="preserve"> </w:t>
+      </w:r>
+      <w:proofErr w:type="spellStart"/>
+      <w:r>
+        <w:t>ut</w:t>
+      </w:r>
+      <w:proofErr w:type="spellEnd"/>
+      <w:r>
+        <w:t xml:space="preserve"> labore et dolore magna </w:t>
+      </w:r>
+      <w:proofErr w:type="spellStart"/>
+      <w:r>
+        <w:t>aliqua</w:t>
+      </w:r>
+      <w:proofErr w:type="spellEnd"/>
+      <w:r>
+        <w:t xml:space="preserve">. </w:t>
+      </w:r>
+      <w:proofErr w:type="spellStart"/>
+      <w:r>
+        <w:t>Netus</w:t>
+      </w:r>
+      <w:proofErr w:type="spellEnd"/>
+      <w:r>
+        <w:t xml:space="preserve"> et </w:t>
+      </w:r>
+      <w:proofErr w:type="spellStart"/>
+      <w:r>
+        <w:t>malesuada</w:t>
+      </w:r>
+      <w:proofErr w:type="spellEnd"/>
+      <w:r>
+        <w:t xml:space="preserve"> fames ac </w:t>
+      </w:r>
+      <w:proofErr w:type="spellStart"/>
+      <w:r>
+        <w:t>turpis</w:t>
+      </w:r>
+      <w:proofErr w:type="spellEnd"/>
+      <w:r>
+        <w:t xml:space="preserve"> </w:t>
+      </w:r>
+      <w:proofErr w:type="spellStart"/>
+      <w:r>
+        <w:t>egestas</w:t>
+      </w:r>
+      <w:proofErr w:type="spellEnd"/>
+      <w:r>
+        <w:t xml:space="preserve"> </w:t>
+      </w:r>
+      <w:proofErr w:type="spellStart"/>
+      <w:r>
+        <w:t>maecenas</w:t>
+      </w:r>
+      <w:proofErr w:type="spellEnd"/>
+      <w:r>
+        <w:t xml:space="preserve"> pharetra. </w:t>
+      </w:r>
+      <w:proofErr w:type="spellStart"/>
+      <w:r>
+        <w:t>Congue</w:t>
+      </w:r>
+      <w:proofErr w:type="spellEnd"/>
+      <w:r>
+        <w:t xml:space="preserve"> </w:t>
+      </w:r>
+      <w:proofErr w:type="spellStart"/>
+      <w:r>
+        <w:t>quisque</w:t>
+      </w:r>
+      <w:proofErr w:type="spellEnd"/>
+      <w:r>
+        <w:t xml:space="preserve"> </w:t>
+      </w:r>
+      <w:proofErr w:type="spellStart"/>
+      <w:r>
+        <w:t>egestas</w:t>
+      </w:r>
+      <w:proofErr w:type="spellEnd"/>
+      <w:r>
+        <w:t xml:space="preserve"> </w:t>
+      </w:r>
+      <w:proofErr w:type="spellStart"/>
+      <w:r>
+        <w:t>diam</w:t>
+      </w:r>
+      <w:proofErr w:type="spellEnd"/>
+      <w:r>
+        <w:t xml:space="preserve"> in </w:t>
+      </w:r>
+      <w:proofErr w:type="spellStart"/>
+      <w:r>
+        <w:t>arcu</w:t>
+      </w:r>
+      <w:proofErr w:type="spellEnd"/>
+      <w:r>
+        <w:t xml:space="preserve"> cursus. Purus sit </w:t>
+      </w:r>
+      <w:proofErr w:type="spellStart"/>
+      <w:r>
+        <w:t>amet</w:t>
+      </w:r>
+      <w:proofErr w:type="spellEnd"/>
+      <w:r>
+        <w:t xml:space="preserve"> </w:t>
+      </w:r>
+      <w:proofErr w:type="spellStart"/>
+      <w:r>
+        <w:t>luctus</w:t>
+      </w:r>
+      <w:proofErr w:type="spellEnd"/>
+      <w:r>
+        <w:t xml:space="preserve"> </w:t>
+      </w:r>
+      <w:proofErr w:type="spellStart"/>
+      <w:r>
+        <w:t>venenatis</w:t>
+      </w:r>
+      <w:proofErr w:type="spellEnd"/>
+      <w:r>
+        <w:t xml:space="preserve"> </w:t>
+      </w:r>
+      <w:proofErr w:type="spellStart"/>
+      <w:r>
+        <w:t>lectus</w:t>
+      </w:r>
+      <w:proofErr w:type="spellEnd"/>
+      <w:r>
+        <w:t xml:space="preserve"> magna </w:t>
+      </w:r>
+      <w:proofErr w:type="spellStart"/>
+      <w:r>
+        <w:t>fringilla</w:t>
+      </w:r>
+      <w:proofErr w:type="spellEnd"/>
+      <w:r>
+        <w:t xml:space="preserve">. Convallis </w:t>
+      </w:r>
+      <w:proofErr w:type="spellStart"/>
+      <w:r>
+        <w:t>convallis</w:t>
+      </w:r>
+      <w:proofErr w:type="spellEnd"/>
+      <w:r>
+        <w:t xml:space="preserve"> </w:t>
+      </w:r>
+      <w:proofErr w:type="spellStart"/>
+      <w:r>
+        <w:t>tellus</w:t>
+      </w:r>
+      <w:proofErr w:type="spellEnd"/>
+      <w:r>
+        <w:t xml:space="preserve"> id </w:t>
+      </w:r>
+      <w:proofErr w:type="spellStart"/>
+      <w:r>
+        <w:t>interdum</w:t>
+      </w:r>
+      <w:proofErr w:type="spellEnd"/>
+      <w:r>
+        <w:t xml:space="preserve"> </w:t>
+      </w:r>
+      <w:proofErr w:type="spellStart"/>
+      <w:r>
+        <w:t>velit</w:t>
+      </w:r>
+      <w:proofErr w:type="spellEnd"/>
+      <w:r>
+        <w:t xml:space="preserve"> </w:t>
+      </w:r>
+      <w:proofErr w:type="spellStart"/>
+      <w:r>
+        <w:t>laoreet</w:t>
+      </w:r>
+      <w:proofErr w:type="spellEnd"/>
+      <w:r>
+        <w:t xml:space="preserve"> id </w:t>
+      </w:r>
+      <w:proofErr w:type="spellStart"/>
+      <w:r>
+        <w:t>donec</w:t>
+      </w:r>
+      <w:proofErr w:type="spellEnd"/>
+      <w:r>
+        <w:t xml:space="preserve">. Sem </w:t>
+      </w:r>
+      <w:proofErr w:type="spellStart"/>
+      <w:r>
+        <w:t>viverra</w:t>
+      </w:r>
+      <w:proofErr w:type="spellEnd"/>
+      <w:r>
+        <w:t xml:space="preserve"> </w:t>
+      </w:r>
+      <w:proofErr w:type="spellStart"/>
+      <w:r>
+        <w:t>aliquet</w:t>
+      </w:r>
+      <w:proofErr w:type="spellEnd"/>
+      <w:r>
+        <w:t xml:space="preserve"> </w:t>
+      </w:r>
+      <w:proofErr w:type="spellStart"/>
+      <w:r>
+        <w:t>eget</w:t>
+      </w:r>
+      <w:proofErr w:type="spellEnd"/>
+      <w:r>
+        <w:t xml:space="preserve"> sit </w:t>
+      </w:r>
+      <w:proofErr w:type="spellStart"/>
+      <w:r>
+        <w:t>amet</w:t>
+      </w:r>
+      <w:proofErr w:type="spellEnd"/>
+      <w:r>
+        <w:t xml:space="preserve"> </w:t>
+      </w:r>
+      <w:proofErr w:type="spellStart"/>
+      <w:r>
+        <w:t>tellus</w:t>
+      </w:r>
+      <w:proofErr w:type="spellEnd"/>
+      <w:r>
+        <w:t xml:space="preserve">. </w:t>
+      </w:r>
+      <w:proofErr w:type="spellStart"/>
+      <w:r>
+        <w:t>Volutpat</w:t>
+      </w:r>
+      <w:proofErr w:type="spellEnd"/>
+      <w:r>
+        <w:t xml:space="preserve"> </w:t>
+      </w:r>
+      <w:proofErr w:type="spellStart"/>
+      <w:r>
+        <w:t>est</w:t>
+      </w:r>
+      <w:proofErr w:type="spellEnd"/>
+      <w:r>
+        <w:t xml:space="preserve"> </w:t>
+      </w:r>
+      <w:proofErr w:type="spellStart"/>
+      <w:r>
+        <w:t>velit</w:t>
+      </w:r>
+      <w:proofErr w:type="spellEnd"/>
+      <w:r>
+        <w:t xml:space="preserve"> </w:t>
+      </w:r>
+      <w:proofErr w:type="spellStart"/>
+      <w:r>
+        <w:t>egestas</w:t>
+      </w:r>
+      <w:proofErr w:type="spellEnd"/>
+      <w:r>
+        <w:t xml:space="preserve"> dui id </w:t>
+      </w:r>
+      <w:proofErr w:type="spellStart"/>
+      <w:r>
+        <w:t>ornare</w:t>
+      </w:r>
+      <w:proofErr w:type="spellEnd"/>
+      <w:r>
+        <w:t xml:space="preserve"> </w:t>
+      </w:r>
+      <w:proofErr w:type="spellStart"/>
+      <w:r>
+        <w:t>arcu</w:t>
+      </w:r>
+      <w:proofErr w:type="spellEnd"/>
+      <w:r>
+        <w:t xml:space="preserve">. Nunc </w:t>
+      </w:r>
+      <w:proofErr w:type="spellStart"/>
+      <w:r>
+        <w:t>faucibus</w:t>
+      </w:r>
+      <w:proofErr w:type="spellEnd"/>
+      <w:r>
+        <w:t xml:space="preserve"> a </w:t>
+      </w:r>
+      <w:proofErr w:type="spellStart"/>
+      <w:r>
+        <w:t>pellentesque</w:t>
+      </w:r>
+      <w:proofErr w:type="spellEnd"/>
+      <w:r>
+        <w:t xml:space="preserve"> sit </w:t>
+      </w:r>
+      <w:proofErr w:type="spellStart"/>
+      <w:r>
+        <w:t>amet</w:t>
+      </w:r>
+      <w:proofErr w:type="spellEnd"/>
+      <w:r>
+        <w:t xml:space="preserve"> </w:t>
+      </w:r>
+      <w:proofErr w:type="spellStart"/>
+      <w:r>
+        <w:t>porttitor</w:t>
+      </w:r>
+      <w:proofErr w:type="spellEnd"/>
+      <w:r>
+        <w:t xml:space="preserve">. Massa </w:t>
+      </w:r>
+      <w:proofErr w:type="spellStart"/>
+      <w:r>
+        <w:t>enim</w:t>
+      </w:r>
+      <w:proofErr w:type="spellEnd"/>
+      <w:r>
+        <w:t xml:space="preserve"> </w:t>
+      </w:r>
+      <w:proofErr w:type="spellStart"/>
+      <w:r>
+        <w:t>nec</w:t>
+      </w:r>
+      <w:proofErr w:type="spellEnd"/>
+      <w:r>
+        <w:t xml:space="preserve"> dui </w:t>
+      </w:r>
+      <w:proofErr w:type="spellStart"/>
+      <w:r>
+        <w:t>nunc</w:t>
+      </w:r>
+      <w:proofErr w:type="spellEnd"/>
+      <w:r>
+        <w:t xml:space="preserve"> </w:t>
+      </w:r>
+      <w:proofErr w:type="spellStart"/>
+      <w:r>
+        <w:t>mattis</w:t>
+      </w:r>
+      <w:proofErr w:type="spellEnd"/>
+      <w:r>
+        <w:t xml:space="preserve">. Semper auctor </w:t>
+      </w:r>
+      <w:proofErr w:type="spellStart"/>
+      <w:r>
+        <w:t>neque</w:t>
+      </w:r>
+      <w:proofErr w:type="spellEnd"/>
+      <w:r>
+        <w:t xml:space="preserve"> vitae tempus </w:t>
+      </w:r>
+      <w:proofErr w:type="spellStart"/>
+      <w:r>
+        <w:t>quam</w:t>
+      </w:r>
+      <w:proofErr w:type="spellEnd"/>
+      <w:r>
+        <w:t xml:space="preserve"> </w:t>
+      </w:r>
+      <w:proofErr w:type="spellStart"/>
+      <w:r>
+        <w:t>pellentesque</w:t>
+      </w:r>
+      <w:proofErr w:type="spellEnd"/>
+      <w:r>
+        <w:t xml:space="preserve"> </w:t>
+      </w:r>
+      <w:proofErr w:type="spellStart"/>
+      <w:r>
+        <w:t>nec</w:t>
+      </w:r>
+      <w:proofErr w:type="spellEnd"/>
+      <w:r>
+        <w:t xml:space="preserve"> </w:t>
+      </w:r>
+      <w:proofErr w:type="spellStart"/>
+      <w:r>
+        <w:t>nam</w:t>
+      </w:r>
+      <w:proofErr w:type="spellEnd"/>
+      <w:r>
+        <w:t xml:space="preserve">. </w:t>
+      </w:r>
+      <w:proofErr w:type="spellStart"/>
+      <w:r>
+        <w:t>Pellentesque</w:t>
+      </w:r>
+      <w:proofErr w:type="spellEnd"/>
+      <w:r>
+        <w:t xml:space="preserve"> </w:t>
+      </w:r>
+      <w:proofErr w:type="spellStart"/>
+      <w:r>
+        <w:t>elit</w:t>
+      </w:r>
+      <w:proofErr w:type="spellEnd"/>
+      <w:r>
+        <w:t xml:space="preserve"> </w:t>
+      </w:r>
+      <w:proofErr w:type="spellStart"/>
+      <w:r>
+        <w:t>ullamcorper</w:t>
+      </w:r>
+      <w:proofErr w:type="spellEnd"/>
+      <w:r>
+        <w:t xml:space="preserve"> </w:t>
+      </w:r>
+      <w:proofErr w:type="spellStart"/>
+      <w:r>
+        <w:t>dignissim</w:t>
+      </w:r>
+      <w:proofErr w:type="spellEnd"/>
+      <w:r>
+        <w:t xml:space="preserve"> </w:t>
+      </w:r>
+      <w:proofErr w:type="spellStart"/>
+      <w:r>
+        <w:t>cras</w:t>
+      </w:r>
+      <w:proofErr w:type="spellEnd"/>
+      <w:r>
+        <w:t xml:space="preserve"> </w:t>
+      </w:r>
+      <w:proofErr w:type="spellStart"/>
+      <w:r>
+        <w:t>tincidunt</w:t>
+      </w:r>
+      <w:proofErr w:type="spellEnd"/>
+      <w:r>
+        <w:t xml:space="preserve"> </w:t>
+      </w:r>
+      <w:proofErr w:type="spellStart"/>
+      <w:r>
+        <w:t>lobortis</w:t>
+      </w:r>
+      <w:proofErr w:type="spellEnd"/>
+      <w:r>
+        <w:t xml:space="preserve"> </w:t>
+      </w:r>
+      <w:proofErr w:type="spellStart"/>
+      <w:r>
+        <w:t>feugiat</w:t>
+      </w:r>
+      <w:proofErr w:type="spellEnd"/>
+      <w:r>
+        <w:t xml:space="preserve"> </w:t>
+      </w:r>
+      <w:proofErr w:type="spellStart"/>
+      <w:r>
+        <w:t>vivamus</w:t>
+      </w:r>
+      <w:proofErr w:type="spellEnd"/>
+      <w:r>
+        <w:t xml:space="preserve"> at. </w:t>
+      </w:r>
+      <w:proofErr w:type="spellStart"/>
+      <w:r>
+        <w:t>Odio</w:t>
+      </w:r>
+      <w:proofErr w:type="spellEnd"/>
+      <w:r>
+        <w:t xml:space="preserve"> </w:t>
+      </w:r>
+      <w:proofErr w:type="spellStart"/>
+      <w:r>
+        <w:t>ut</w:t>
+      </w:r>
+      <w:proofErr w:type="spellEnd"/>
+      <w:r>
+        <w:t xml:space="preserve"> </w:t>
+      </w:r>
+      <w:proofErr w:type="spellStart"/>
+      <w:r>
+        <w:t>enim</w:t>
+      </w:r>
+      <w:proofErr w:type="spellEnd"/>
+      <w:r>
+        <w:t xml:space="preserve"> </w:t>
+      </w:r>
+      <w:proofErr w:type="spellStart"/>
+      <w:r>
+        <w:t>blandit</w:t>
+      </w:r>
+      <w:proofErr w:type="spellEnd"/>
+      <w:r>
+        <w:t xml:space="preserve"> </w:t>
+      </w:r>
+      <w:proofErr w:type="spellStart"/>
+      <w:r>
+        <w:t>volutpat</w:t>
+      </w:r>
+      <w:proofErr w:type="spellEnd"/>
+      <w:r>
+        <w:t xml:space="preserve">. Fames ac </w:t>
+      </w:r>
+      <w:proofErr w:type="spellStart"/>
+      <w:r>
+        <w:t>turpis</w:t>
+      </w:r>
+      <w:proofErr w:type="spellEnd"/>
+      <w:r>
+        <w:t xml:space="preserve"> </w:t>
+      </w:r>
+      <w:proofErr w:type="spellStart"/>
+      <w:r>
+        <w:t>egestas</w:t>
+      </w:r>
+      <w:proofErr w:type="spellEnd"/>
+      <w:r>
+        <w:t xml:space="preserve"> integer </w:t>
+      </w:r>
+      <w:proofErr w:type="spellStart"/>
+      <w:r>
+        <w:t>eget</w:t>
+      </w:r>
+      <w:proofErr w:type="spellEnd"/>
+      <w:r>
+        <w:t xml:space="preserve"> </w:t>
+      </w:r>
+      <w:proofErr w:type="spellStart"/>
+      <w:r>
+        <w:t>aliquet</w:t>
+      </w:r>
+      <w:proofErr w:type="spellEnd"/>
+      <w:r>
+        <w:t xml:space="preserve"> </w:t>
+      </w:r>
+      <w:proofErr w:type="spellStart"/>
+      <w:r>
+        <w:t>nibh</w:t>
+      </w:r>
+      <w:proofErr w:type="spellEnd"/>
+      <w:r>
+        <w:t xml:space="preserve"> </w:t>
+      </w:r>
+      <w:proofErr w:type="spellStart"/>
+      <w:r>
+        <w:t>praesent</w:t>
+      </w:r>
+      <w:proofErr w:type="spellEnd"/>
+      <w:r>
+        <w:t xml:space="preserve">. </w:t>
+      </w:r>
+      <w:proofErr w:type="spellStart"/>
+      <w:r>
+        <w:t>Facilisis</w:t>
+      </w:r>
+      <w:proofErr w:type="spellEnd"/>
+      <w:r>
+        <w:t xml:space="preserve"> </w:t>
+      </w:r>
+      <w:proofErr w:type="spellStart"/>
+      <w:r>
+        <w:t>sed</w:t>
+      </w:r>
+      <w:proofErr w:type="spellEnd"/>
+      <w:r>
+        <w:t xml:space="preserve"> </w:t>
+      </w:r>
+      <w:proofErr w:type="spellStart"/>
+      <w:r>
+        <w:t>odio</w:t>
+      </w:r>
+      <w:proofErr w:type="spellEnd"/>
+      <w:r>
+        <w:t xml:space="preserve"> </w:t>
+      </w:r>
+      <w:proofErr w:type="spellStart"/>
+      <w:r>
+        <w:t>morbi</w:t>
+      </w:r>
+      <w:proofErr w:type="spellEnd"/>
+      <w:r>
+        <w:t xml:space="preserve"> </w:t>
+      </w:r>
+      <w:proofErr w:type="spellStart"/>
+      <w:r>
+        <w:t>quis</w:t>
+      </w:r>
+      <w:proofErr w:type="spellEnd"/>
+      <w:r>
+        <w:t xml:space="preserve"> </w:t>
+      </w:r>
+      <w:proofErr w:type="spellStart"/>
+      <w:r>
+        <w:t>commodo</w:t>
+      </w:r>
+      <w:proofErr w:type="spellEnd"/>
+      <w:r>
+        <w:t xml:space="preserve"> </w:t>
+      </w:r>
+      <w:proofErr w:type="spellStart"/>
+      <w:r>
+        <w:t>odio</w:t>
+      </w:r>
+      <w:proofErr w:type="spellEnd"/>
+      <w:r>
+        <w:t xml:space="preserve">. </w:t>
+      </w:r>
+      <w:proofErr w:type="spellStart"/>
+      <w:r>
+        <w:t>Amet</w:t>
+      </w:r>
+      <w:proofErr w:type="spellEnd"/>
+      <w:r>
+        <w:t xml:space="preserve"> </w:t>
+      </w:r>
+      <w:proofErr w:type="spellStart"/>
+      <w:r>
+        <w:t>purus</w:t>
+      </w:r>
+      <w:proofErr w:type="spellEnd"/>
+      <w:r>
+        <w:t xml:space="preserve"> gravida </w:t>
+      </w:r>
+      <w:proofErr w:type="spellStart"/>
+      <w:r>
+        <w:t>quis</w:t>
+      </w:r>
+      <w:proofErr w:type="spellEnd"/>
+      <w:r>
+        <w:t xml:space="preserve"> </w:t>
+      </w:r>
+      <w:proofErr w:type="spellStart"/>
+      <w:r>
+        <w:t>blandit</w:t>
+      </w:r>
+      <w:proofErr w:type="spellEnd"/>
+      <w:r>
+        <w:t xml:space="preserve"> </w:t>
+      </w:r>
+      <w:proofErr w:type="spellStart"/>
+      <w:r>
+        <w:t>turpis</w:t>
+      </w:r>
+      <w:proofErr w:type="spellEnd"/>
+      <w:r>
+        <w:t xml:space="preserve"> cursus in hac </w:t>
+      </w:r>
+      <w:proofErr w:type="spellStart"/>
+      <w:r>
+        <w:t>habitasse</w:t>
+      </w:r>
+      <w:proofErr w:type="spellEnd"/>
+      <w:r>
+        <w:t>.</w:t>
+      </w:r>
+    </w:p>
+    <w:p>
+      <m:oMathPara>
+        <m:oMath>
+          <m:r>
+            <w:rPr>
+              <w:rFonts w:ascii="Cambria Math" w:hAnsi="Cambria Math"/>
+            </w:rPr>
+            <m:t xml:space="preserve">x= -b ± </m:t>
+          </m:r>
+          <m:rad>
+            <m:radPr>
+              <m:degHide m:val="1"/>
+              <m:ctrlPr>
+                <w:rPr>
+                  <w:rFonts w:ascii="Cambria Math" w:hAnsi="Cambria Math"/>
+                  <w:i/>
+                </w:rPr>
+              </m:ctrlPr>
+            </m:radPr>
+            <m:deg/>
+            <m:e>
+              <m:f>
+                <m:fPr>
+                  <m:ctrlPr>
+                    <w:rPr>
+                      <w:rFonts w:ascii="Cambria Math" w:hAnsi="Cambria Math"/>
+                      <w:i/>
+                    </w:rPr>
+                  </m:ctrlPr>
+                </m:fPr>
+                <m:num>
+                  <m:sSup>
+                    <m:sSupPr>
+                      <m:ctrlPr>
+                        <w:rPr>
+                          <w:rFonts w:ascii="Cambria Math" w:hAnsi="Cambria Math"/>
+                          <w:i/>
+                        </w:rPr>
+                      </m:ctrlPr>
+                    </m:sSupPr>
+                    <m:e>
+                      <m:r>
+                        <w:rPr>
+                          <w:rFonts w:ascii="Cambria Math" w:hAnsi="Cambria Math"/>
+                        </w:rPr>
+                        <m:t>b</m:t>
+                      </m:r>
+                    </m:e>
+                    <m:sup>
+                      <m:r>
+                        <w:rPr>
+                          <w:rFonts w:ascii="Cambria Math" w:hAnsi="Cambria Math"/>
+                        </w:rPr>
+                        <m:t>2</m:t>
+                      </m:r>
+                    </m:sup>
+                  </m:sSup>
+                  <m:r>
+                    <w:rPr>
+                      <w:rFonts w:ascii="Cambria Math" w:hAnsi="Cambria Math"/>
+                    </w:rPr>
+                    <m:t>-4ac</m:t>
+                  </m:r>
+                </m:num>
+                <m:den>
+                  <m:r>
+                    <w:rPr>
+                      <w:rFonts w:ascii="Cambria Math" w:hAnsi="Cambria Math"/>
+                    </w:rPr>
+                    <m:t>2a</m:t>
+                  </m:r>
+                </m:den>
+              </m:f>
+            </m:e>
+          </m:rad>
+        </m:oMath>
+      </m:oMathPara>
+    </w:p>
+    <w:p>
+      <w:proofErr w:type="spellStart"/>
+      <w:r>
+        <w:t>Vel</w:t>
+      </w:r>
+      <w:proofErr w:type="spellEnd"/>
+      <w:r>
+        <w:t xml:space="preserve"> </w:t>
+      </w:r>
+      <w:proofErr w:type="spellStart"/>
+      <w:r>
+        <w:t>orci</w:t>
+      </w:r>
+      <w:proofErr w:type="spellEnd"/>
+      <w:r>
+        <w:t xml:space="preserve"> porta non pulvinar </w:t>
+      </w:r>
+      <w:proofErr w:type="spellStart"/>
+      <w:r>
+        <w:t>neque</w:t>
+      </w:r>
+      <w:proofErr w:type="spellEnd"/>
+      <w:r>
+        <w:t xml:space="preserve"> </w:t>
+      </w:r>
+      <w:proofErr w:type="spellStart"/>
+      <w:r>
+        <w:t>laoreet</w:t>
+      </w:r>
+      <w:proofErr w:type="spellEnd"/>
+      <w:r>
+        <w:t xml:space="preserve">. Id </w:t>
+      </w:r>
+      <w:proofErr w:type="spellStart"/>
+      <w:r>
+        <w:t>volutpat</w:t>
+      </w:r>
+      <w:proofErr w:type="spellEnd"/>
+      <w:r>
+        <w:t xml:space="preserve"> </w:t>
+      </w:r>
+      <w:proofErr w:type="spellStart"/>
+      <w:r>
+        <w:t>lacus</w:t>
+      </w:r>
+      <w:proofErr w:type="spellEnd"/>
+      <w:r>
+        <w:t xml:space="preserve"> </w:t>
+      </w:r>
+      <w:proofErr w:type="spellStart"/>
+      <w:r>
+        <w:t>laoreet</w:t>
+      </w:r>
+      <w:proofErr w:type="spellEnd"/>
+      <w:r>
+        <w:t xml:space="preserve"> non </w:t>
+      </w:r>
+      <w:proofErr w:type="spellStart"/>
+      <w:r>
+        <w:t>curabitur</w:t>
+      </w:r>
+      <w:proofErr w:type="spellEnd"/>
+      <w:r>
+        <w:t xml:space="preserve"> gravida </w:t>
+      </w:r>
+      <w:proofErr w:type="spellStart"/>
+      <w:r>
+        <w:t>arcu</w:t>
+      </w:r>
+      <w:proofErr w:type="spellEnd"/>
+      <w:r>
+        <w:t xml:space="preserve">. </w:t>
+      </w:r>
+      <w:proofErr w:type="spellStart"/>
+      <w:r>
+        <w:t>Enim</w:t>
+      </w:r>
+      <w:proofErr w:type="spellEnd"/>
+      <w:r>
+        <w:t xml:space="preserve"> </w:t>
+      </w:r>
+      <w:proofErr w:type="spellStart"/>
+      <w:r>
+        <w:t>ut</w:t>
+      </w:r>
+      <w:proofErr w:type="spellEnd"/>
+      <w:r>
+        <w:t xml:space="preserve"> </w:t>
+      </w:r>
+      <w:proofErr w:type="spellStart"/>
+      <w:r>
+        <w:t>tellus</w:t>
+      </w:r>
+      <w:proofErr w:type="spellEnd"/>
+      <w:r>
+        <w:t xml:space="preserve"> </w:t>
+      </w:r>
+      <w:proofErr w:type="spellStart"/>
+      <w:r>
+        <w:t>elementum</w:t>
+      </w:r>
+      <w:proofErr w:type="spellEnd"/>
+      <w:r>
+        <w:t xml:space="preserve"> </w:t>
+      </w:r>
+      <w:proofErr w:type="spellStart"/>
+      <w:r>
+        <w:t>sagittis</w:t>
+      </w:r>
+      <w:proofErr w:type="spellEnd"/>
+      <w:r>
+        <w:t xml:space="preserve"> vitae et </w:t>
+      </w:r>
+      <w:proofErr w:type="spellStart"/>
+      <w:r>
+        <w:t>leo</w:t>
+      </w:r>
+      <w:proofErr w:type="spellEnd"/>
+      <w:r>
+        <w:t xml:space="preserve"> </w:t>
+      </w:r>
+      <w:proofErr w:type="spellStart"/>
+      <w:r>
+        <w:t>duis</w:t>
+      </w:r>
+      <w:proofErr w:type="spellEnd"/>
+      <w:r>
+        <w:t xml:space="preserve">. Convallis a </w:t>
+      </w:r>
+      <w:proofErr w:type="spellStart"/>
+      <w:r>
+        <w:t>cras</w:t>
+      </w:r>
+      <w:proofErr w:type="spellEnd"/>
+      <w:r>
+        <w:t xml:space="preserve"> semper auctor </w:t>
+      </w:r>
+      <w:proofErr w:type="spellStart"/>
+      <w:r>
+        <w:t>neque</w:t>
+      </w:r>
+      <w:proofErr w:type="spellEnd"/>
+      <w:r>
+        <w:t xml:space="preserve"> vitae. </w:t>
+      </w:r>
+      <w:proofErr w:type="spellStart"/>
+      <w:r>
+        <w:t>Lacus</w:t>
+      </w:r>
+      <w:proofErr w:type="spellEnd"/>
+      <w:r>
+        <w:t xml:space="preserve"> </w:t>
+      </w:r>
+      <w:proofErr w:type="spellStart"/>
+      <w:r>
+        <w:t>suspendisse</w:t>
+      </w:r>
+      <w:proofErr w:type="spellEnd"/>
+      <w:r>
+        <w:t xml:space="preserve"> </w:t>
+      </w:r>
+      <w:proofErr w:type="spellStart"/>
+      <w:r>
+        <w:t>faucibus</w:t>
+      </w:r>
+      <w:proofErr w:type="spellEnd"/>
+      <w:r>
+        <w:t xml:space="preserve"> </w:t>
+      </w:r>
+      <w:proofErr w:type="spellStart"/>
+      <w:r>
+        <w:t>interdum</w:t>
+      </w:r>
+      <w:proofErr w:type="spellEnd"/>
+      <w:r>
+        <w:t xml:space="preserve"> </w:t>
+      </w:r>
+      <w:proofErr w:type="spellStart"/>
+      <w:r>
+        <w:t>posuere</w:t>
+      </w:r>
+      <w:proofErr w:type="spellEnd"/>
+      <w:r>
+        <w:t xml:space="preserve"> lorem. </w:t>
+      </w:r>
+      <w:proofErr w:type="spellStart"/>
+      <w:r>
+        <w:t>Urna</w:t>
+      </w:r>
+      <w:proofErr w:type="spellEnd"/>
+      <w:r>
+        <w:t xml:space="preserve"> </w:t>
+      </w:r>
+      <w:proofErr w:type="spellStart"/>
+      <w:r>
+        <w:t>nec</w:t>
+      </w:r>
+      <w:proofErr w:type="spellEnd"/>
+      <w:r>
+        <w:t xml:space="preserve"> </w:t>
+      </w:r>
+      <w:proofErr w:type="spellStart"/>
+      <w:r>
+        <w:t>tincidunt</w:t>
+      </w:r>
+      <w:proofErr w:type="spellEnd"/>
+      <w:r>
+        <w:t xml:space="preserve"> </w:t>
+      </w:r>
+      <w:proofErr w:type="spellStart"/>
+      <w:r>
+        <w:lastRenderedPageBreak/>
+        <w:t>praesent</w:t>
+      </w:r>
+      <w:proofErr w:type="spellEnd"/>
+      <w:r>
+        <w:t xml:space="preserve"> semper </w:t>
+      </w:r>
+      <w:proofErr w:type="spellStart"/>
+      <w:r>
+        <w:t>feugiat</w:t>
+      </w:r>
+      <w:proofErr w:type="spellEnd"/>
+      <w:r>
+        <w:t xml:space="preserve">. Sit </w:t>
+      </w:r>
+      <w:proofErr w:type="spellStart"/>
+      <w:r>
+        <w:t>amet</w:t>
+      </w:r>
+      <w:proofErr w:type="spellEnd"/>
+      <w:r>
+        <w:t xml:space="preserve"> </w:t>
+      </w:r>
+      <w:proofErr w:type="spellStart"/>
+      <w:r>
+        <w:t>justo</w:t>
+      </w:r>
+      <w:proofErr w:type="spellEnd"/>
+      <w:r>
+        <w:t xml:space="preserve"> </w:t>
+      </w:r>
+      <w:proofErr w:type="spellStart"/>
+      <w:r>
+        <w:t>donec</w:t>
+      </w:r>
+      <w:proofErr w:type="spellEnd"/>
+      <w:r>
+        <w:t xml:space="preserve"> </w:t>
+      </w:r>
+      <w:proofErr w:type="spellStart"/>
+      <w:r>
+        <w:t>enim</w:t>
+      </w:r>
+      <w:proofErr w:type="spellEnd"/>
+      <w:r>
+        <w:t xml:space="preserve"> diam. Tellus </w:t>
+      </w:r>
+      <w:proofErr w:type="spellStart"/>
+      <w:r>
+        <w:t>orci</w:t>
+      </w:r>
+      <w:proofErr w:type="spellEnd"/>
+      <w:r>
+        <w:t xml:space="preserve"> ac auctor </w:t>
+      </w:r>
+      <w:proofErr w:type="spellStart"/>
+      <w:r>
+        <w:t>augue</w:t>
+      </w:r>
+      <w:proofErr w:type="spellEnd"/>
+      <w:r>
+        <w:t xml:space="preserve">. </w:t>
+      </w:r>
+      <w:proofErr w:type="spellStart"/>
+      <w:r>
+        <w:t>Tristique</w:t>
+      </w:r>
+      <w:proofErr w:type="spellEnd"/>
+      <w:r>
+        <w:t xml:space="preserve"> magna sit </w:t>
+      </w:r>
+      <w:proofErr w:type="spellStart"/>
+      <w:r>
+        <w:t>amet</w:t>
+      </w:r>
+      <w:proofErr w:type="spellEnd"/>
+      <w:r>
+        <w:t xml:space="preserve"> </w:t>
+      </w:r>
+      <w:proofErr w:type="spellStart"/>
+      <w:r>
+        <w:t>purus</w:t>
+      </w:r>
+      <w:proofErr w:type="spellEnd"/>
+      <w:r>
+        <w:t xml:space="preserve"> gravida. </w:t>
+      </w:r>
+      <w:proofErr w:type="spellStart"/>
+      <w:r>
+        <w:t>Scelerisque</w:t>
+      </w:r>
+      <w:proofErr w:type="spellEnd"/>
+      <w:r>
+        <w:t xml:space="preserve"> </w:t>
+      </w:r>
+      <w:proofErr w:type="spellStart"/>
+      <w:r>
+        <w:t>viverra</w:t>
+      </w:r>
+      <w:proofErr w:type="spellEnd"/>
+      <w:r>
+        <w:t xml:space="preserve"> </w:t>
+      </w:r>
+      <w:proofErr w:type="spellStart"/>
+      <w:r>
+        <w:t>mauris</w:t>
+      </w:r>
+      <w:proofErr w:type="spellEnd"/>
+      <w:r>
+        <w:t xml:space="preserve"> in </w:t>
+      </w:r>
+      <w:proofErr w:type="spellStart"/>
+      <w:r>
+        <w:t>aliquam</w:t>
+      </w:r>
+      <w:proofErr w:type="spellEnd"/>
+      <w:r>
+        <w:t xml:space="preserve">. </w:t>
+      </w:r>
+      <w:proofErr w:type="spellStart"/>
+      <w:r>
+        <w:t>Odio</w:t>
+      </w:r>
+      <w:proofErr w:type="spellEnd"/>
+      <w:r>
+        <w:t xml:space="preserve"> </w:t>
+      </w:r>
+      <w:proofErr w:type="spellStart"/>
+      <w:r>
+        <w:t>euismod</w:t>
+      </w:r>
+      <w:proofErr w:type="spellEnd"/>
+      <w:r>
+        <w:t xml:space="preserve"> lacinia at </w:t>
+      </w:r>
+      <w:proofErr w:type="spellStart"/>
+      <w:r>
+        <w:t>quis</w:t>
+      </w:r>
+      <w:proofErr w:type="spellEnd"/>
+      <w:r>
+        <w:t xml:space="preserve"> </w:t>
+      </w:r>
+      <w:proofErr w:type="spellStart"/>
+      <w:r>
+        <w:t>risus</w:t>
+      </w:r>
+      <w:proofErr w:type="spellEnd"/>
+      <w:r>
+        <w:t xml:space="preserve"> </w:t>
+      </w:r>
+      <w:proofErr w:type="spellStart"/>
+      <w:r>
+        <w:t>sed</w:t>
+      </w:r>
+      <w:proofErr w:type="spellEnd"/>
+      <w:r>
+        <w:t xml:space="preserve"> </w:t>
+      </w:r>
+      <w:proofErr w:type="spellStart"/>
+      <w:r>
+        <w:t>vulputate</w:t>
+      </w:r>
+      <w:proofErr w:type="spellEnd"/>
+      <w:r>
+        <w:t xml:space="preserve"> </w:t>
+      </w:r>
+      <w:proofErr w:type="spellStart"/>
+      <w:r>
+        <w:t>odio</w:t>
+      </w:r>
+      <w:proofErr w:type="spellEnd"/>
+      <w:r>
+        <w:t xml:space="preserve">. </w:t>
+      </w:r>
+      <w:proofErr w:type="spellStart"/>
+      <w:r>
+        <w:t>Pellentesque</w:t>
+      </w:r>
+      <w:proofErr w:type="spellEnd"/>
+      <w:r>
+        <w:t xml:space="preserve"> </w:t>
+      </w:r>
+      <w:proofErr w:type="spellStart"/>
+      <w:r>
+        <w:t>diam</w:t>
+      </w:r>
+      <w:proofErr w:type="spellEnd"/>
+      <w:r>
+        <w:t xml:space="preserve"> </w:t>
+      </w:r>
+      <w:proofErr w:type="spellStart"/>
+      <w:r>
+        <w:t>volutpat</w:t>
+      </w:r>
+      <w:proofErr w:type="spellEnd"/>
+      <w:r>
+        <w:t xml:space="preserve"> </w:t>
+      </w:r>
+      <w:proofErr w:type="spellStart"/>
+      <w:r>
+        <w:t>commodo</w:t>
+      </w:r>
+      <w:proofErr w:type="spellEnd"/>
+      <w:r>
+        <w:t xml:space="preserve"> sed. </w:t>
+      </w:r>
+      <w:proofErr w:type="spellStart"/>
+      <w:r>
+        <w:t>Volutpat</w:t>
+      </w:r>
+      <w:proofErr w:type="spellEnd"/>
+      <w:r>
+        <w:t xml:space="preserve"> </w:t>
+      </w:r>
+      <w:proofErr w:type="spellStart"/>
+      <w:r>
+        <w:t>est</w:t>
+      </w:r>
+      <w:proofErr w:type="spellEnd"/>
+      <w:r>
+        <w:t xml:space="preserve"> </w:t>
+      </w:r>
+      <w:proofErr w:type="spellStart"/>
+      <w:r>
+        <w:t>velit</w:t>
+      </w:r>
+      <w:proofErr w:type="spellEnd"/>
+      <w:r>
+        <w:t xml:space="preserve"> </w:t>
+      </w:r>
+      <w:proofErr w:type="spellStart"/>
+      <w:r>
+        <w:t>egestas</w:t>
+      </w:r>
+      <w:proofErr w:type="spellEnd"/>
+      <w:r>
+        <w:t xml:space="preserve"> dui id. Justo </w:t>
+      </w:r>
+      <w:proofErr w:type="spellStart"/>
+      <w:r>
+        <w:t>donec</w:t>
+      </w:r>
+      <w:proofErr w:type="spellEnd"/>
+      <w:r>
+        <w:t xml:space="preserve"> </w:t>
+      </w:r>
+      <w:proofErr w:type="spellStart"/>
+      <w:r>
+        <w:t>enim</w:t>
+      </w:r>
+      <w:proofErr w:type="spellEnd"/>
+      <w:r>
+        <w:t xml:space="preserve"> </w:t>
+      </w:r>
+      <w:proofErr w:type="spellStart"/>
+      <w:r>
+        <w:t>diam</w:t>
+      </w:r>
+      <w:proofErr w:type="spellEnd"/>
+      <w:r>
+        <w:t xml:space="preserve"> </w:t>
+      </w:r>
+      <w:proofErr w:type="spellStart"/>
+      <w:r>
+        <w:t>vulputate</w:t>
+      </w:r>
+      <w:proofErr w:type="spellEnd"/>
+      <w:r>
+        <w:t xml:space="preserve"> </w:t>
+      </w:r>
+      <w:proofErr w:type="spellStart"/>
+      <w:r>
+        <w:t>ut</w:t>
+      </w:r>
+      <w:proofErr w:type="spellEnd"/>
+      <w:r>
+        <w:t xml:space="preserve"> pharetra sit </w:t>
+      </w:r>
+      <w:proofErr w:type="spellStart"/>
+      <w:r>
+        <w:t>amet</w:t>
+      </w:r>
+      <w:proofErr w:type="spellEnd"/>
+      <w:r>
+        <w:t xml:space="preserve">. </w:t>
+      </w:r>
+      <w:proofErr w:type="spellStart"/>
+      <w:r>
+        <w:t>Vel</w:t>
+      </w:r>
+      <w:proofErr w:type="spellEnd"/>
+      <w:r>
+        <w:t xml:space="preserve"> </w:t>
+      </w:r>
+      <w:proofErr w:type="spellStart"/>
+      <w:r>
+        <w:t>elit</w:t>
+      </w:r>
+      <w:proofErr w:type="spellEnd"/>
+      <w:r>
+        <w:t xml:space="preserve"> </w:t>
+      </w:r>
+      <w:proofErr w:type="spellStart"/>
+      <w:r>
+        <w:t>scelerisque</w:t>
+      </w:r>
+      <w:proofErr w:type="spellEnd"/>
+      <w:r>
+        <w:t xml:space="preserve"> </w:t>
+      </w:r>
+      <w:proofErr w:type="spellStart"/>
+      <w:r>
+        <w:t>mauris</w:t>
+      </w:r>
+      <w:proofErr w:type="spellEnd"/>
+      <w:r>
+        <w:t xml:space="preserve"> </w:t>
+      </w:r>
+      <w:proofErr w:type="spellStart"/>
+      <w:r>
+        <w:t>pellentesque</w:t>
+      </w:r>
+      <w:proofErr w:type="spellEnd"/>
+      <w:r>
+        <w:t xml:space="preserve"> pulvinar </w:t>
+      </w:r>
+      <w:proofErr w:type="spellStart"/>
+      <w:r>
+        <w:t>pellentesque</w:t>
+      </w:r>
+      <w:proofErr w:type="spellEnd"/>
+      <w:r>
+        <w:t xml:space="preserve"> habitant. </w:t>
+      </w:r>
+      <w:proofErr w:type="spellStart"/>
+      <w:r>
+        <w:t>Scelerisque</w:t>
+      </w:r>
+      <w:proofErr w:type="spellEnd"/>
+      <w:r>
+        <w:t xml:space="preserve"> </w:t>
+      </w:r>
+      <w:proofErr w:type="spellStart"/>
+      <w:r>
+        <w:t>viverra</w:t>
+      </w:r>
+      <w:proofErr w:type="spellEnd"/>
+      <w:r>
+        <w:t xml:space="preserve"> </w:t>
+      </w:r>
+      <w:proofErr w:type="spellStart"/>
+      <w:r>
+        <w:t>mauris</w:t>
+      </w:r>
+      <w:proofErr w:type="spellEnd"/>
+      <w:r>
+        <w:t xml:space="preserve"> in </w:t>
+      </w:r>
+      <w:proofErr w:type="spellStart"/>
+      <w:r>
+        <w:t>aliquam</w:t>
+      </w:r>
+      <w:proofErr w:type="spellEnd"/>
+      <w:r>
+        <w:t xml:space="preserve"> sem. Pharetra </w:t>
+      </w:r>
+      <w:proofErr w:type="spellStart"/>
+      <w:r>
+        <w:t>vel</w:t>
+      </w:r>
+      <w:proofErr w:type="spellEnd"/>
+      <w:r>
+        <w:t xml:space="preserve"> </w:t>
+      </w:r>
+      <w:proofErr w:type="spellStart"/>
+      <w:r>
+        <w:t>turpis</w:t>
+      </w:r>
+      <w:proofErr w:type="spellEnd"/>
+      <w:r>
+        <w:t xml:space="preserve"> </w:t>
+      </w:r>
+      <w:proofErr w:type="spellStart"/>
+      <w:r>
+        <w:t>nunc</w:t>
+      </w:r>
+      <w:proofErr w:type="spellEnd"/>
+      <w:r>
+        <w:t xml:space="preserve"> </w:t>
+      </w:r>
+      <w:proofErr w:type="spellStart"/>
+      <w:r>
+        <w:t>eget</w:t>
+      </w:r>
+      <w:proofErr w:type="spellEnd"/>
+      <w:r>
+        <w:t xml:space="preserve">. Vitae </w:t>
+      </w:r>
+      <w:proofErr w:type="spellStart"/>
+      <w:r>
+        <w:t>ultricies</w:t>
+      </w:r>
+      <w:proofErr w:type="spellEnd"/>
+      <w:r>
+        <w:t xml:space="preserve"> </w:t>
+      </w:r>
+      <w:proofErr w:type="spellStart"/>
+      <w:r>
+        <w:t>leo</w:t>
+      </w:r>
+      <w:proofErr w:type="spellEnd"/>
+      <w:r>
+        <w:t xml:space="preserve"> integer </w:t>
+      </w:r>
+      <w:proofErr w:type="spellStart"/>
+      <w:r>
+        <w:t>malesuada</w:t>
+      </w:r>
+      <w:proofErr w:type="spellEnd"/>
+      <w:r>
+        <w:t xml:space="preserve"> </w:t>
+      </w:r>
+      <w:proofErr w:type="spellStart"/>
+      <w:r>
+        <w:t>nunc</w:t>
+      </w:r>
+      <w:proofErr w:type="spellEnd"/>
+      <w:r>
+        <w:t xml:space="preserve"> </w:t>
+      </w:r>
+      <w:proofErr w:type="spellStart"/>
+      <w:r>
+        <w:t>vel</w:t>
+      </w:r>
+      <w:proofErr w:type="spellEnd"/>
+      <w:r>
+        <w:t xml:space="preserve"> </w:t>
+      </w:r>
+      <w:proofErr w:type="spellStart"/>
+      <w:r>
+        <w:t>risus</w:t>
+      </w:r>
+      <w:proofErr w:type="spellEnd"/>
+      <w:r>
+        <w:t xml:space="preserve"> </w:t>
+      </w:r>
+      <w:proofErr w:type="spellStart"/>
+      <w:r>
+        <w:t>commodo</w:t>
+      </w:r>
+      <w:proofErr w:type="spellEnd"/>
+      <w:r>
+        <w:t xml:space="preserve">. </w:t>
+      </w:r>
+      <w:proofErr w:type="spellStart"/>
+      <w:r>
+        <w:t>Urna</w:t>
+      </w:r>
+      <w:proofErr w:type="spellEnd"/>
+      <w:r>
+        <w:t xml:space="preserve"> </w:t>
+      </w:r>
+      <w:proofErr w:type="spellStart"/>
+      <w:r>
+        <w:t>duis</w:t>
+      </w:r>
+      <w:proofErr w:type="spellEnd"/>
+      <w:r>
+        <w:t xml:space="preserve"> convallis </w:t>
+      </w:r>
+      <w:proofErr w:type="spellStart"/>
+      <w:r>
+        <w:t>convallis</w:t>
+      </w:r>
+      <w:proofErr w:type="spellEnd"/>
+      <w:r>
+        <w:t xml:space="preserve"> </w:t>
+      </w:r>
+      <w:proofErr w:type="spellStart"/>
+      <w:r>
+        <w:t>tellus</w:t>
+      </w:r>
+      <w:proofErr w:type="spellEnd"/>
+      <w:r>
+        <w:t xml:space="preserve"> id </w:t>
+      </w:r>
+      <w:proofErr w:type="spellStart"/>
+      <w:r>
+        <w:t>interdum</w:t>
+      </w:r>
+      <w:proofErr w:type="spellEnd"/>
+      <w:r>
+        <w:t xml:space="preserve"> </w:t>
+      </w:r>
+      <w:proofErr w:type="spellStart"/>
+      <w:r>
+        <w:t>velit</w:t>
+      </w:r>
+      <w:proofErr w:type="spellEnd"/>
+      <w:r>
+        <w:t xml:space="preserve"> </w:t>
+      </w:r>
+      <w:proofErr w:type="spellStart"/>
+      <w:r>
+        <w:t>laoreet</w:t>
+      </w:r>
+      <w:proofErr w:type="spellEnd"/>
+      <w:r>
+        <w:t xml:space="preserve"> id. </w:t>
+      </w:r>
+      <w:proofErr w:type="spellStart"/>
+      <w:r>
+        <w:t>Sapien</w:t>
+      </w:r>
+      <w:proofErr w:type="spellEnd"/>
+      <w:r>
+        <w:t xml:space="preserve"> et ligula </w:t>
+      </w:r>
+      <w:proofErr w:type="spellStart"/>
+      <w:r>
+        <w:t>ullamcorper</w:t>
+      </w:r>
+      <w:proofErr w:type="spellEnd"/>
+      <w:r>
+        <w:t xml:space="preserve"> </w:t>
+      </w:r>
+      <w:proofErr w:type="spellStart"/>
+      <w:r>
+        <w:t>malesuada</w:t>
+      </w:r>
+      <w:proofErr w:type="spellEnd"/>
+      <w:r>
+        <w:t xml:space="preserve"> </w:t>
+      </w:r>
+      <w:proofErr w:type="spellStart"/>
+      <w:r>
+        <w:t>proin</w:t>
+      </w:r>
+      <w:proofErr w:type="spellEnd"/>
+      <w:r>
+        <w:t xml:space="preserve"> libero.</w:t>
+      </w:r>
+    </w:p>
+    <w:p>
+      <w:pPr>
+        <w:pStyle w:val="SourceCode"/>
+      </w:pPr>
+      <w:r>
+        <w:t xml:space="preserve">import </w:t>
+      </w:r>
+      <w:proofErr w:type="gramStart"/>
+      <w:r>
+        <w:t>math</w:t>
+      </w:r>
+      <w:proofErr w:type="gramEnd"/>
+    </w:p>
+    <w:p>
+      <w:pPr>
+        <w:pStyle w:val="SourceCode"/>
+      </w:pPr>
+    </w:p>
+    <w:p>
+      <w:pPr>
+        <w:pStyle w:val="SourceCode"/>
+      </w:pPr>
+      <w:r>
+        <w:t xml:space="preserve">def </w:t>
+      </w:r>
+      <w:proofErr w:type="spellStart"/>
+      <w:r>
+        <w:t>solve_quadratic_</w:t>
+      </w:r>
+      <w:proofErr w:type="gramStart"/>
+      <w:r>
+        <w:t>equation</w:t>
+      </w:r>
+      <w:proofErr w:type="spellEnd"/>
+      <w:r>
+        <w:t>(</w:t>
+      </w:r>
+      <w:proofErr w:type="gramEnd"/>
+      <w:r>
+        <w:t>a, b, c):</w:t>
+      </w:r>
+    </w:p>
+    <w:p>
+      <w:pPr>
+        <w:pStyle w:val="SourceCode"/>
+      </w:pPr>
+      <w:r>
+        <w:t xml:space="preserve">    delta = (b**2) - (4*a*c)</w:t>
+      </w:r>
+    </w:p>
+    <w:p>
+      <w:pPr>
+        <w:pStyle w:val="SourceCode"/>
+      </w:pPr>
+    </w:p>
+    <w:p>
+      <w:pPr>
+        <w:pStyle w:val="SourceCode"/>
+      </w:pPr>
+      <w:r>
+        <w:t xml:space="preserve">    s1 = (-b - </w:t>
+      </w:r>
+      <w:proofErr w:type="spellStart"/>
+      <w:proofErr w:type="gramStart"/>
+      <w:r>
+        <w:t>math.sqrt</w:t>
+      </w:r>
+      <w:proofErr w:type="spellEnd"/>
+      <w:proofErr w:type="gramEnd"/>
+      <w:r>
+        <w:t>(delta)) / (2*a)</w:t>
+      </w:r>
+    </w:p>
+    <w:p>
+      <w:pPr>
+        <w:pStyle w:val="SourceCode"/>
+      </w:pPr>
+      <w:r>
+        <w:t xml:space="preserve">    s2 = (-b + </w:t>
+      </w:r>
+      <w:proofErr w:type="spellStart"/>
+      <w:proofErr w:type="gramStart"/>
+      <w:r>
+        <w:t>math.sqrt</w:t>
+      </w:r>
+      <w:proofErr w:type="spellEnd"/>
+      <w:proofErr w:type="gramEnd"/>
+      <w:r>
+        <w:t>(delta)) / (2*a)</w:t>
+      </w:r>
+    </w:p>
+    <w:p>
+      <w:pPr>
+        <w:pStyle w:val="SourceCode"/>
+      </w:pPr>
+    </w:p>
+    <w:p>
+      <w:pPr>
+        <w:pStyle w:val="SourceCode"/>
+      </w:pPr>
+      <w:r>
+        <w:t xml:space="preserve">    return (s1, s2)</w:t>
+      </w:r>
+    </w:p>
+    <w:p>
+      <w:proofErr w:type="spellStart"/>
+      <w:r>
+        <w:t>Ultrices</w:t>
+      </w:r>
+      <w:proofErr w:type="spellEnd"/>
+      <w:r>
+        <w:t xml:space="preserve"> mi tempus </w:t>
+      </w:r>
+      <w:proofErr w:type="spellStart"/>
+      <w:r>
+        <w:t>imperdiet</w:t>
+      </w:r>
+      <w:proofErr w:type="spellEnd"/>
+      <w:r>
+        <w:t xml:space="preserve"> </w:t>
+      </w:r>
+      <w:proofErr w:type="spellStart"/>
+      <w:r>
+        <w:t>nulla</w:t>
+      </w:r>
+      <w:proofErr w:type="spellEnd"/>
+      <w:r>
+        <w:t xml:space="preserve"> </w:t>
+      </w:r>
+      <w:proofErr w:type="spellStart"/>
+      <w:r>
+        <w:t>malesuada</w:t>
+      </w:r>
+      <w:proofErr w:type="spellEnd"/>
+      <w:r>
+        <w:t xml:space="preserve">. Felis </w:t>
+      </w:r>
+      <w:proofErr w:type="spellStart"/>
+      <w:r>
+        <w:t>eget</w:t>
+      </w:r>
+      <w:proofErr w:type="spellEnd"/>
+      <w:r>
+        <w:t xml:space="preserve"> </w:t>
+      </w:r>
+      <w:proofErr w:type="spellStart"/>
+      <w:r>
+        <w:t>velit</w:t>
+      </w:r>
+      <w:proofErr w:type="spellEnd"/>
+      <w:r>
+        <w:t xml:space="preserve"> </w:t>
+      </w:r>
+      <w:proofErr w:type="spellStart"/>
+      <w:r>
+        <w:t>aliquet</w:t>
+      </w:r>
+      <w:proofErr w:type="spellEnd"/>
+      <w:r>
+        <w:t xml:space="preserve"> </w:t>
+      </w:r>
+      <w:proofErr w:type="spellStart"/>
+      <w:r>
+        <w:t>sagittis</w:t>
+      </w:r>
+      <w:proofErr w:type="spellEnd"/>
+      <w:r>
+        <w:t xml:space="preserve">. </w:t>
+      </w:r>
+      <w:proofErr w:type="spellStart"/>
+      <w:r>
+        <w:t>Blandit</w:t>
+      </w:r>
+      <w:proofErr w:type="spellEnd"/>
+      <w:r>
+        <w:t xml:space="preserve"> cursus </w:t>
+      </w:r>
+      <w:proofErr w:type="spellStart"/>
+      <w:r>
+        <w:t>risus</w:t>
+      </w:r>
+      <w:proofErr w:type="spellEnd"/>
+      <w:r>
+        <w:t xml:space="preserve"> at </w:t>
+      </w:r>
+      <w:proofErr w:type="spellStart"/>
+      <w:r>
+        <w:t>ultrices</w:t>
+      </w:r>
+      <w:proofErr w:type="spellEnd"/>
+      <w:r>
+        <w:t xml:space="preserve">. </w:t>
+      </w:r>
+      <w:proofErr w:type="spellStart"/>
+      <w:r>
+        <w:t>Urna</w:t>
+      </w:r>
+      <w:proofErr w:type="spellEnd"/>
+      <w:r>
+        <w:t xml:space="preserve"> cursus </w:t>
+      </w:r>
+      <w:proofErr w:type="spellStart"/>
+      <w:r>
+        <w:t>eget</w:t>
+      </w:r>
+      <w:proofErr w:type="spellEnd"/>
+      <w:r>
+        <w:t xml:space="preserve"> </w:t>
+      </w:r>
+      <w:proofErr w:type="spellStart"/>
+      <w:r>
+        <w:t>nunc</w:t>
+      </w:r>
+      <w:proofErr w:type="spellEnd"/>
+      <w:r>
+        <w:t xml:space="preserve"> </w:t>
+      </w:r>
+      <w:proofErr w:type="spellStart"/>
+      <w:r>
+        <w:t>scelerisque</w:t>
+      </w:r>
+      <w:proofErr w:type="spellEnd"/>
+      <w:r>
+        <w:t xml:space="preserve"> </w:t>
+      </w:r>
+      <w:proofErr w:type="spellStart"/>
+      <w:r>
+        <w:t>viverra</w:t>
+      </w:r>
+      <w:proofErr w:type="spellEnd"/>
+      <w:r>
+        <w:t xml:space="preserve"> </w:t>
+      </w:r>
+      <w:proofErr w:type="spellStart"/>
+      <w:r>
+        <w:t>mauris</w:t>
+      </w:r>
+      <w:proofErr w:type="spellEnd"/>
+      <w:r>
+        <w:t xml:space="preserve"> in. </w:t>
+      </w:r>
+      <w:proofErr w:type="spellStart"/>
+      <w:r>
+        <w:t>Sed</w:t>
+      </w:r>
+      <w:proofErr w:type="spellEnd"/>
+      <w:r>
+        <w:t xml:space="preserve"> </w:t>
+      </w:r>
+      <w:proofErr w:type="spellStart"/>
+      <w:r>
+        <w:t>viverra</w:t>
+      </w:r>
+      <w:proofErr w:type="spellEnd"/>
+      <w:r>
+        <w:t xml:space="preserve"> ipsum </w:t>
+      </w:r>
+      <w:proofErr w:type="spellStart"/>
+      <w:r>
+        <w:t>nunc</w:t>
+      </w:r>
+      <w:proofErr w:type="spellEnd"/>
+      <w:r>
+        <w:t xml:space="preserve"> </w:t>
+      </w:r>
+      <w:proofErr w:type="spellStart"/>
+      <w:r>
+        <w:t>aliquet</w:t>
+      </w:r>
+      <w:proofErr w:type="spellEnd"/>
+      <w:r>
+        <w:t xml:space="preserve"> </w:t>
+      </w:r>
+      <w:proofErr w:type="spellStart"/>
+      <w:r>
+        <w:t>bibendum</w:t>
+      </w:r>
+      <w:proofErr w:type="spellEnd"/>
+      <w:r>
+        <w:t xml:space="preserve"> </w:t>
+      </w:r>
+      <w:proofErr w:type="spellStart"/>
+      <w:r>
+        <w:t>enim</w:t>
+      </w:r>
+      <w:proofErr w:type="spellEnd"/>
+      <w:r>
+        <w:t xml:space="preserve"> </w:t>
+      </w:r>
+      <w:proofErr w:type="spellStart"/>
+      <w:r>
+        <w:t>facilisis</w:t>
+      </w:r>
+      <w:proofErr w:type="spellEnd"/>
+      <w:r>
+        <w:t xml:space="preserve">. Eu </w:t>
+      </w:r>
+      <w:proofErr w:type="spellStart"/>
+      <w:r>
+        <w:t>tincidunt</w:t>
+      </w:r>
+      <w:proofErr w:type="spellEnd"/>
+      <w:r>
+        <w:t xml:space="preserve"> </w:t>
+      </w:r>
+      <w:proofErr w:type="spellStart"/>
+      <w:r>
+        <w:t>tortor</w:t>
+      </w:r>
+      <w:proofErr w:type="spellEnd"/>
+      <w:r>
+        <w:t xml:space="preserve"> </w:t>
+      </w:r>
+      <w:proofErr w:type="spellStart"/>
+      <w:r>
+        <w:t>aliquam</w:t>
+      </w:r>
+      <w:proofErr w:type="spellEnd"/>
+      <w:r>
+        <w:t xml:space="preserve"> </w:t>
+      </w:r>
+      <w:proofErr w:type="spellStart"/>
+      <w:r>
+        <w:t>nulla</w:t>
+      </w:r>
+      <w:proofErr w:type="spellEnd"/>
+      <w:r>
+        <w:t xml:space="preserve"> </w:t>
+      </w:r>
+      <w:proofErr w:type="spellStart"/>
+      <w:r>
+        <w:t>facilisi</w:t>
+      </w:r>
+      <w:proofErr w:type="spellEnd"/>
+      <w:r>
+        <w:t xml:space="preserve"> </w:t>
+      </w:r>
+      <w:proofErr w:type="spellStart"/>
+      <w:r>
+        <w:t>cras</w:t>
+      </w:r>
+      <w:proofErr w:type="spellEnd"/>
+      <w:r>
+        <w:t xml:space="preserve"> fermentum </w:t>
+      </w:r>
+      <w:proofErr w:type="spellStart"/>
+      <w:r>
+        <w:t>odio</w:t>
+      </w:r>
+      <w:proofErr w:type="spellEnd"/>
+      <w:r>
+        <w:t xml:space="preserve">. </w:t>
+      </w:r>
+      <w:proofErr w:type="spellStart"/>
+      <w:r>
+        <w:t>Consequat</w:t>
+      </w:r>
+      <w:proofErr w:type="spellEnd"/>
+      <w:r>
+        <w:t xml:space="preserve"> semper </w:t>
+      </w:r>
+      <w:proofErr w:type="spellStart"/>
+      <w:r>
+        <w:t>viverra</w:t>
+      </w:r>
+      <w:proofErr w:type="spellEnd"/>
+      <w:r>
+        <w:t xml:space="preserve"> </w:t>
+      </w:r>
+      <w:proofErr w:type="spellStart"/>
+      <w:r>
+        <w:t>nam</w:t>
+      </w:r>
+      <w:proofErr w:type="spellEnd"/>
+      <w:r>
+        <w:t xml:space="preserve"> libero </w:t>
+      </w:r>
+      <w:proofErr w:type="spellStart"/>
+      <w:r>
+        <w:t>justo</w:t>
+      </w:r>
+      <w:proofErr w:type="spellEnd"/>
+      <w:r>
+        <w:t xml:space="preserve"> </w:t>
+      </w:r>
+      <w:proofErr w:type="spellStart"/>
+      <w:r>
+        <w:t>laoreet</w:t>
+      </w:r>
+      <w:proofErr w:type="spellEnd"/>
+      <w:r>
+        <w:t xml:space="preserve"> sit. </w:t>
+      </w:r>
+      <w:proofErr w:type="spellStart"/>
+      <w:r>
+        <w:t>Arcu</w:t>
+      </w:r>
+      <w:proofErr w:type="spellEnd"/>
+      <w:r>
+        <w:t xml:space="preserve"> vitae </w:t>
+      </w:r>
+      <w:proofErr w:type="spellStart"/>
+      <w:r>
+        <w:t>elementum</w:t>
+      </w:r>
+      <w:proofErr w:type="spellEnd"/>
+      <w:r>
+        <w:t xml:space="preserve"> </w:t>
+      </w:r>
+      <w:proofErr w:type="spellStart"/>
+      <w:r>
+        <w:t>curabitur</w:t>
+      </w:r>
+      <w:proofErr w:type="spellEnd"/>
+      <w:r>
+        <w:t xml:space="preserve"> vitae </w:t>
+      </w:r>
+      <w:proofErr w:type="spellStart"/>
+      <w:r>
+        <w:t>nunc</w:t>
+      </w:r>
+      <w:proofErr w:type="spellEnd"/>
+      <w:r>
+        <w:t xml:space="preserve">. </w:t>
+      </w:r>
+      <w:proofErr w:type="spellStart"/>
+      <w:r>
+        <w:t>Odio</w:t>
+      </w:r>
+      <w:proofErr w:type="spellEnd"/>
+      <w:r>
+        <w:t xml:space="preserve"> </w:t>
+      </w:r>
+      <w:proofErr w:type="spellStart"/>
+      <w:r>
+        <w:t>ut</w:t>
+      </w:r>
+      <w:proofErr w:type="spellEnd"/>
+      <w:r>
+        <w:t xml:space="preserve"> </w:t>
+      </w:r>
+      <w:proofErr w:type="spellStart"/>
+      <w:r>
+        <w:t>enim</w:t>
+      </w:r>
+      <w:proofErr w:type="spellEnd"/>
+      <w:r>
+        <w:t xml:space="preserve"> </w:t>
+      </w:r>
+      <w:proofErr w:type="spellStart"/>
+      <w:r>
+        <w:t>blandit</w:t>
+      </w:r>
+      <w:proofErr w:type="spellEnd"/>
+      <w:r>
+        <w:t xml:space="preserve"> </w:t>
+      </w:r>
+      <w:proofErr w:type="spellStart"/>
+      <w:r>
+        <w:t>volutpat</w:t>
+      </w:r>
+      <w:proofErr w:type="spellEnd"/>
+      <w:r>
+        <w:t xml:space="preserve">. </w:t>
+      </w:r>
+      <w:proofErr w:type="spellStart"/>
+      <w:r>
+        <w:t>Diam</w:t>
+      </w:r>
+      <w:proofErr w:type="spellEnd"/>
+      <w:r>
+        <w:t xml:space="preserve"> </w:t>
+      </w:r>
+      <w:proofErr w:type="spellStart"/>
+      <w:r>
+        <w:t>volutpat</w:t>
+      </w:r>
+      <w:proofErr w:type="spellEnd"/>
+      <w:r>
+        <w:t xml:space="preserve"> </w:t>
+      </w:r>
+      <w:proofErr w:type="spellStart"/>
+      <w:r>
+        <w:t>commodo</w:t>
+      </w:r>
+      <w:proofErr w:type="spellEnd"/>
+      <w:r>
+        <w:t xml:space="preserve"> </w:t>
+      </w:r>
+      <w:proofErr w:type="spellStart"/>
+      <w:r>
+        <w:t>sed</w:t>
+      </w:r>
+      <w:proofErr w:type="spellEnd"/>
+      <w:r>
+        <w:t xml:space="preserve"> </w:t>
+      </w:r>
+      <w:proofErr w:type="spellStart"/>
+      <w:r>
+        <w:t>egestas</w:t>
+      </w:r>
+      <w:proofErr w:type="spellEnd"/>
+      <w:r>
+        <w:t xml:space="preserve"> </w:t>
+      </w:r>
+      <w:proofErr w:type="spellStart"/>
+      <w:r>
+        <w:t>egestas</w:t>
+      </w:r>
+      <w:proofErr w:type="spellEnd"/>
+      <w:r>
+        <w:t>.</w:t>
+      </w:r>
+    </w:p>
+    <w:bookmarkStart w:id="3" w:name="_Toc142917470" w:displacedByCustomXml="next"/>
+    <w:sdt>
+      <w:sdtPr>
+        <w:id w:val="1959072351"/>
+        <w:docPartObj>
+          <w:docPartGallery w:val="Bibliographies"/>
+          <w:docPartUnique/>
+        </w:docPartObj>
+      </w:sdtPr>
+      <w:sdtEndPr>
+        <w:rPr>
+          <w:rFonts w:ascii="Source Sans Pro" w:eastAsiaTheme="minorEastAsia" w:hAnsi="Source Sans Pro" w:cstheme="minorBidi"/>
+          <w:color w:val="000000"/>
+          <w:sz w:val="24"/>
+          <w:szCs w:val="22"/>
+        </w:rPr>
+      </w:sdtEndPr>
+      <w:sdtContent>
+        <w:p>
+          <w:pPr>
+            <w:pStyle w:val="Heading1"/>
+          </w:pPr>
+          <w:r>
+            <w:t>References</w:t>
+          </w:r>
+          <w:bookmarkEnd w:id="3"/>
+        </w:p>
+        <w:sdt>
+          <w:sdtPr>
+            <w:id w:val="-573587230"/>
+            <w:bibliography/>
+          </w:sdtPr>
+          <w:sdtContent>
+            <w:p>
+              <w:pPr>
+                <w:pStyle w:val="Bibliography"/>
+                <w:ind w:left="720" w:hanging="720"/>
+                <w:rPr>
+                  <w:noProof/>
+                  <w:szCs w:val="24"/>
+                </w:rPr>
+              </w:pPr>
+              <w:r>
+                <w:fldChar w:fldCharType="begin"/>
+              </w:r>
+              <w:r>
+                <w:instrText xml:space="preserve"> BIBLIOGRAPHY </w:instrText>
+              </w:r>
+              <w:r>
+                <w:fldChar w:fldCharType="separate"/>
+              </w:r>
+              <w:r>
+                <w:rPr>
+                  <w:noProof/>
+                </w:rPr>
+                <w:t xml:space="preserve">Palla, M., Agnolucci, M., Calzone, A., Giovannetti, M., Di Cagno, R., Gobbetti, M., . . . Pontonio, E. (2019, August 2). Exploitation of autochthonous Tuscan sourdough yeasts as potential starters. </w:t>
+              </w:r>
+              <w:r>
+                <w:rPr>
+                  <w:i/>
+                  <w:iCs/>
+                  <w:noProof/>
+                </w:rPr>
+                <w:t>International Journal of Food Microbiology, 302</w:t>
+              </w:r>
+              <w:r>
+                <w:rPr>
+                  <w:noProof/>
+                </w:rPr>
+                <w:t>, 59-68. doi:10.1016/j.ijfoodmicro.2018.08.004</w:t>
+              </w:r>
+            </w:p>
+            <w:p>
+              <w:r>
+                <w:rPr>
+                  <w:b/>
+                  <w:bCs/>
+                  <w:noProof/>
+                </w:rPr>
+                <w:fldChar w:fldCharType="end"/>
+              </w:r>
+            </w:p>
+          </w:sdtContent>
+        </w:sdt>
+      </w:sdtContent>
+    </w:sdt>
+    <w:p>
+      <w:pPr>
         <w:pStyle w:val="NormalWeb"/>
         <w:rPr>
           <w:lang w:val="pt-BR"/>
@@ -9807,7 +12149,7 @@
       </w:pPr>
     </w:p>
     <w:sectPr>
-      <w:footerReference w:type="default" r:id="rId14"/>
+      <w:footerReference w:type="default" r:id="rId15"/>
       <w:pgSz w:w="11906" w:h="16838"/>
       <w:pgMar w:top="1417" w:right="1417" w:bottom="1134" w:left="1417" w:header="708" w:footer="708" w:gutter="0"/>
       <w:cols w:space="708"/>
@@ -10634,6 +12976,48 @@
       <w:lang w:val="en-US"/>
     </w:rPr>
   </w:style>
+  <w:style w:type="paragraph" w:styleId="Bibliography">
+    <w:name w:val="Bibliography"/>
+    <w:basedOn w:val="Normal"/>
+    <w:next w:val="Normal"/>
+    <w:uiPriority w:val="37"/>
+    <w:unhideWhenUsed/>
+    <w:rsid w:val="00A20B8E"/>
+  </w:style>
+  <w:style w:type="paragraph" w:customStyle="1" w:styleId="SourceCode">
+    <w:name w:val="SourceCode"/>
+    <w:basedOn w:val="Normal"/>
+    <w:link w:val="SourceCodeChar"/>
+    <w:qFormat/>
+    <w:rsid w:val="00A84A7C"/>
+    <w:pPr>
+      <w:spacing w:after="0"/>
+    </w:pPr>
+    <w:rPr>
+      <w:rFonts w:ascii="Ubuntu Mono" w:hAnsi="Ubuntu Mono"/>
+    </w:rPr>
+  </w:style>
+  <w:style w:type="character" w:styleId="PlaceholderText">
+    <w:name w:val="Placeholder Text"/>
+    <w:basedOn w:val="DefaultParagraphFont"/>
+    <w:uiPriority w:val="99"/>
+    <w:semiHidden/>
+    <w:rsid w:val="00876ED7"/>
+    <w:rPr>
+      <w:color w:val="808080"/>
+    </w:rPr>
+  </w:style>
+  <w:style w:type="character" w:customStyle="1" w:styleId="SourceCodeChar">
+    <w:name w:val="SourceCode Char"/>
+    <w:basedOn w:val="DefaultParagraphFont"/>
+    <w:link w:val="SourceCode"/>
+    <w:rsid w:val="00A84A7C"/>
+    <w:rPr>
+      <w:rFonts w:ascii="Ubuntu Mono" w:hAnsi="Ubuntu Mono"/>
+      <w:color w:val="000000"/>
+      <w:sz w:val="24"/>
+    </w:rPr>
+  </w:style>
 </w:styles>
 </file>
 
@@ -10930,4 +13314,72 @@
     </a:ext>
   </a:extLst>
 </a:theme>
+</file>
+
+<file path=customXml/item1.xml><?xml version="1.0" encoding="utf-8"?>
+<b:Sources xmlns:b="http://schemas.openxmlformats.org/officeDocument/2006/bibliography" xmlns="http://schemas.openxmlformats.org/officeDocument/2006/bibliography" SelectedStyle="\APASixthEditionOfficeOnline.xsl" StyleName="APA" Version="6">
+  <b:Source>
+    <b:Tag>Pal19</b:Tag>
+    <b:SourceType>JournalArticle</b:SourceType>
+    <b:Guid>{A0525E7C-357B-46A3-B92C-776C6498A74A}</b:Guid>
+    <b:Title>Exploitation of autochthonous Tuscan sourdough yeasts as potential starters</b:Title>
+    <b:Year>2019</b:Year>
+    <b:Month>August</b:Month>
+    <b:Day>2</b:Day>
+    <b:Publisher>Elsevier</b:Publisher>
+    <b:JournalName>International Journal of Food Microbiology</b:JournalName>
+    <b:Pages>59-68</b:Pages>
+    <b:Author>
+      <b:Author>
+        <b:NameList>
+          <b:Person>
+            <b:Last>Palla</b:Last>
+            <b:First>Michela</b:First>
+          </b:Person>
+          <b:Person>
+            <b:Last>Agnolucci</b:Last>
+            <b:First>Monica</b:First>
+          </b:Person>
+          <b:Person>
+            <b:Last>Calzone</b:Last>
+            <b:First>Antonella</b:First>
+          </b:Person>
+          <b:Person>
+            <b:Last>Giovannetti</b:Last>
+            <b:First>Manuella</b:First>
+          </b:Person>
+          <b:Person>
+            <b:Last>Di Cagno</b:Last>
+            <b:First>Raffaella</b:First>
+          </b:Person>
+          <b:Person>
+            <b:Last>Gobbetti</b:Last>
+            <b:First>Marco</b:First>
+          </b:Person>
+          <b:Person>
+            <b:Last>Rizzello</b:Last>
+            <b:Middle>Giuseppe</b:Middle>
+            <b:First>Carlos</b:First>
+          </b:Person>
+          <b:Person>
+            <b:Last>Pontonio</b:Last>
+            <b:First>Erica</b:First>
+          </b:Person>
+        </b:NameList>
+      </b:Author>
+    </b:Author>
+    <b:Volume>302</b:Volume>
+    <b:URL>https://doi.org/10.1016/j.ijfoodmicro.2018.08.004</b:URL>
+    <b:DOI>10.1016/j.ijfoodmicro.2018.08.004</b:DOI>
+    <b:RefOrder>1</b:RefOrder>
+  </b:Source>
+</b:Sources>
+</file>
+
+<file path=customXml/itemProps1.xml><?xml version="1.0" encoding="utf-8"?>
+<ds:datastoreItem xmlns:ds="http://schemas.openxmlformats.org/officeDocument/2006/customXml" ds:itemID="{2518947C-C288-4A1E-B8FF-9079B7FFCBC9}">
+  <ds:schemaRefs>
+    <ds:schemaRef ds:uri="http://schemas.openxmlformats.org/officeDocument/2006/bibliography"/>
+  </ds:schemaRefs>
+</ds:datastoreItem>
 </file>